--- a/Onderzoek-update-2.docx
+++ b/Onderzoek-update-2.docx
@@ -406,6 +406,7 @@
                                     <w15:appearance w15:val="hidden"/>
                                     <w:text/>
                                   </w:sdtPr>
+                                  <w:sdtEndPr/>
                                   <w:sdtContent>
                                     <w:p>
                                       <w:pPr>
@@ -445,6 +446,7 @@
                                     <w15:appearance w15:val="hidden"/>
                                     <w:text/>
                                   </w:sdtPr>
+                                  <w:sdtEndPr/>
                                   <w:sdtContent>
                                     <w:p>
                                       <w:pPr>
@@ -544,6 +546,7 @@
                                     <w15:appearance w15:val="hidden"/>
                                     <w:text/>
                                   </w:sdtPr>
+                                  <w:sdtEndPr/>
                                   <w:sdtContent>
                                     <w:p>
                                       <w:pPr>
@@ -594,6 +597,7 @@
                                       <w15:appearance w15:val="hidden"/>
                                       <w:text/>
                                     </w:sdtPr>
+                                    <w:sdtEndPr/>
                                     <w:sdtContent>
                                       <w:r>
                                         <w:rPr>
@@ -686,6 +690,7 @@
                               <w15:appearance w15:val="hidden"/>
                               <w:text/>
                             </w:sdtPr>
+                            <w:sdtEndPr/>
                             <w:sdtContent>
                               <w:p>
                                 <w:pPr>
@@ -725,6 +730,7 @@
                               <w15:appearance w15:val="hidden"/>
                               <w:text/>
                             </w:sdtPr>
+                            <w:sdtEndPr/>
                             <w:sdtContent>
                               <w:p>
                                 <w:pPr>
@@ -803,6 +809,7 @@
                               <w15:appearance w15:val="hidden"/>
                               <w:text/>
                             </w:sdtPr>
+                            <w:sdtEndPr/>
                             <w:sdtContent>
                               <w:p>
                                 <w:pPr>
@@ -853,6 +860,7 @@
                                 <w15:appearance w15:val="hidden"/>
                                 <w:text/>
                               </w:sdtPr>
+                              <w:sdtEndPr/>
                               <w:sdtContent>
                                 <w:r>
                                   <w:rPr>
@@ -1488,7 +1496,7 @@
     </w:p>
     <w:tbl>
       <w:tblPr>
-        <w:tblStyle w:val="GridTable4-Accent1"/>
+        <w:tblStyle w:val="GridTable3"/>
         <w:tblW w:w="0" w:type="auto"/>
         <w:tblLook w:val="04A0" w:firstRow="1" w:lastRow="0" w:firstColumn="1" w:lastColumn="0" w:noHBand="0" w:noVBand="1"/>
       </w:tblPr>
@@ -1504,7 +1512,7 @@
         </w:trPr>
         <w:tc>
           <w:tcPr>
-            <w:cnfStyle w:val="001000000000" w:firstRow="0" w:lastRow="0" w:firstColumn="1" w:lastColumn="0" w:oddVBand="0" w:evenVBand="0" w:oddHBand="0" w:evenHBand="0" w:firstRowFirstColumn="0" w:firstRowLastColumn="0" w:lastRowFirstColumn="0" w:lastRowLastColumn="0"/>
+            <w:cnfStyle w:val="001000000100" w:firstRow="0" w:lastRow="0" w:firstColumn="1" w:lastColumn="0" w:oddVBand="0" w:evenVBand="0" w:oddHBand="0" w:evenHBand="0" w:firstRowFirstColumn="1" w:firstRowLastColumn="0" w:lastRowFirstColumn="0" w:lastRowLastColumn="0"/>
             <w:tcW w:w="9062" w:type="dxa"/>
             <w:gridSpan w:val="4"/>
           </w:tcPr>
@@ -2437,7 +2445,7 @@
     </w:p>
     <w:tbl>
       <w:tblPr>
-        <w:tblStyle w:val="TableGrid"/>
+        <w:tblStyle w:val="GridTable3"/>
         <w:tblW w:w="0" w:type="auto"/>
         <w:tblLayout w:type="fixed"/>
         <w:tblLook w:val="04A0" w:firstRow="1" w:lastRow="0" w:firstColumn="1" w:lastColumn="0" w:noHBand="0" w:noVBand="1"/>
@@ -2447,8 +2455,12 @@
         <w:gridCol w:w="6511"/>
       </w:tblGrid>
       <w:tr>
-        <w:tc>
-          <w:tcPr>
+        <w:trPr>
+          <w:cnfStyle w:val="100000000000" w:firstRow="1" w:lastRow="0" w:firstColumn="0" w:lastColumn="0" w:oddVBand="0" w:evenVBand="0" w:oddHBand="0" w:evenHBand="0" w:firstRowFirstColumn="0" w:firstRowLastColumn="0" w:lastRowFirstColumn="0" w:lastRowLastColumn="0"/>
+        </w:trPr>
+        <w:tc>
+          <w:tcPr>
+            <w:cnfStyle w:val="001000000100" w:firstRow="0" w:lastRow="0" w:firstColumn="1" w:lastColumn="0" w:oddVBand="0" w:evenVBand="0" w:oddHBand="0" w:evenHBand="0" w:firstRowFirstColumn="1" w:firstRowLastColumn="0" w:lastRowFirstColumn="0" w:lastRowLastColumn="0"/>
             <w:tcW w:w="2551" w:type="dxa"/>
           </w:tcPr>
           <w:p>
@@ -2462,6 +2474,9 @@
             <w:tcW w:w="6511" w:type="dxa"/>
           </w:tcPr>
           <w:p>
+            <w:pPr>
+              <w:cnfStyle w:val="100000000000" w:firstRow="1" w:lastRow="0" w:firstColumn="0" w:lastColumn="0" w:oddVBand="0" w:evenVBand="0" w:oddHBand="0" w:evenHBand="0" w:firstRowFirstColumn="0" w:firstRowLastColumn="0" w:lastRowFirstColumn="0" w:lastRowLastColumn="0"/>
+            </w:pPr>
             <w:r>
               <w:t>Doel omschrijving</w:t>
             </w:r>
@@ -2469,8 +2484,12 @@
         </w:tc>
       </w:tr>
       <w:tr>
-        <w:tc>
-          <w:tcPr>
+        <w:trPr>
+          <w:cnfStyle w:val="000000100000" w:firstRow="0" w:lastRow="0" w:firstColumn="0" w:lastColumn="0" w:oddVBand="0" w:evenVBand="0" w:oddHBand="1" w:evenHBand="0" w:firstRowFirstColumn="0" w:firstRowLastColumn="0" w:lastRowFirstColumn="0" w:lastRowLastColumn="0"/>
+        </w:trPr>
+        <w:tc>
+          <w:tcPr>
+            <w:cnfStyle w:val="001000000000" w:firstRow="0" w:lastRow="0" w:firstColumn="1" w:lastColumn="0" w:oddVBand="0" w:evenVBand="0" w:oddHBand="0" w:evenHBand="0" w:firstRowFirstColumn="0" w:firstRowLastColumn="0" w:lastRowFirstColumn="0" w:lastRowLastColumn="0"/>
             <w:tcW w:w="2551" w:type="dxa"/>
           </w:tcPr>
           <w:p>
@@ -2484,6 +2503,9 @@
             <w:tcW w:w="6511" w:type="dxa"/>
           </w:tcPr>
           <w:p>
+            <w:pPr>
+              <w:cnfStyle w:val="000000100000" w:firstRow="0" w:lastRow="0" w:firstColumn="0" w:lastColumn="0" w:oddVBand="0" w:evenVBand="0" w:oddHBand="1" w:evenHBand="0" w:firstRowFirstColumn="0" w:firstRowLastColumn="0" w:lastRowFirstColumn="0" w:lastRowLastColumn="0"/>
+            </w:pPr>
             <w:r>
               <w:t>Het systeem breid de service uit door</w:t>
             </w:r>
@@ -2495,6 +2517,7 @@
                 <w:ilvl w:val="0"/>
                 <w:numId w:val="26"/>
               </w:numPr>
+              <w:cnfStyle w:val="000000100000" w:firstRow="0" w:lastRow="0" w:firstColumn="0" w:lastColumn="0" w:oddVBand="0" w:evenVBand="0" w:oddHBand="1" w:evenHBand="0" w:firstRowFirstColumn="0" w:firstRowLastColumn="0" w:lastRowFirstColumn="0" w:lastRowLastColumn="0"/>
             </w:pPr>
             <w:r>
               <w:t>Een gratis geautomatiseerde web security scanner aan te bieden</w:t>
@@ -2507,6 +2530,7 @@
                 <w:ilvl w:val="0"/>
                 <w:numId w:val="26"/>
               </w:numPr>
+              <w:cnfStyle w:val="000000100000" w:firstRow="0" w:lastRow="0" w:firstColumn="0" w:lastColumn="0" w:oddVBand="0" w:evenVBand="0" w:oddHBand="1" w:evenHBand="0" w:firstRowFirstColumn="0" w:firstRowLastColumn="0" w:lastRowFirstColumn="0" w:lastRowLastColumn="0"/>
             </w:pPr>
             <w:r>
               <w:t>Door een CMS extensie aan te bieden</w:t>
@@ -2519,6 +2543,7 @@
                 <w:ilvl w:val="0"/>
                 <w:numId w:val="26"/>
               </w:numPr>
+              <w:cnfStyle w:val="000000100000" w:firstRow="0" w:lastRow="0" w:firstColumn="0" w:lastColumn="0" w:oddVBand="0" w:evenVBand="0" w:oddHBand="1" w:evenHBand="0" w:firstRowFirstColumn="0" w:firstRowLastColumn="0" w:lastRowFirstColumn="0" w:lastRowLastColumn="0"/>
             </w:pPr>
             <w:r>
               <w:t>Door een consultancy service aan te bieden</w:t>
@@ -2529,6 +2554,7 @@
       <w:tr>
         <w:tc>
           <w:tcPr>
+            <w:cnfStyle w:val="001000000000" w:firstRow="0" w:lastRow="0" w:firstColumn="1" w:lastColumn="0" w:oddVBand="0" w:evenVBand="0" w:oddHBand="0" w:evenHBand="0" w:firstRowFirstColumn="0" w:firstRowLastColumn="0" w:lastRowFirstColumn="0" w:lastRowLastColumn="0"/>
             <w:tcW w:w="2551" w:type="dxa"/>
           </w:tcPr>
           <w:p>
@@ -2542,6 +2568,9 @@
             <w:tcW w:w="6511" w:type="dxa"/>
           </w:tcPr>
           <w:p>
+            <w:pPr>
+              <w:cnfStyle w:val="000000000000" w:firstRow="0" w:lastRow="0" w:firstColumn="0" w:lastColumn="0" w:oddVBand="0" w:evenVBand="0" w:oddHBand="0" w:evenHBand="0" w:firstRowFirstColumn="0" w:firstRowLastColumn="0" w:lastRowFirstColumn="0" w:lastRowLastColumn="0"/>
+            </w:pPr>
             <w:r>
               <w:t>Het systeem versterk de klantenrelaties door</w:t>
             </w:r>
@@ -2553,6 +2582,7 @@
                 <w:ilvl w:val="0"/>
                 <w:numId w:val="27"/>
               </w:numPr>
+              <w:cnfStyle w:val="000000000000" w:firstRow="0" w:lastRow="0" w:firstColumn="0" w:lastColumn="0" w:oddVBand="0" w:evenVBand="0" w:oddHBand="0" w:evenHBand="0" w:firstRowFirstColumn="0" w:firstRowLastColumn="0" w:lastRowFirstColumn="0" w:lastRowLastColumn="0"/>
             </w:pPr>
             <w:r>
               <w:t>De klant inzicht te geven op de security van hun website, dit geeft de klant meer zekerheid</w:t>
@@ -2565,6 +2595,7 @@
                 <w:ilvl w:val="0"/>
                 <w:numId w:val="27"/>
               </w:numPr>
+              <w:cnfStyle w:val="000000000000" w:firstRow="0" w:lastRow="0" w:firstColumn="0" w:lastColumn="0" w:oddVBand="0" w:evenVBand="0" w:oddHBand="0" w:evenHBand="0" w:firstRowFirstColumn="0" w:firstRowLastColumn="0" w:lastRowFirstColumn="0" w:lastRowLastColumn="0"/>
             </w:pPr>
             <w:r>
               <w:t>Door meer betrokken te zijn in het veilig stellen van hun website</w:t>
@@ -2573,8 +2604,12 @@
         </w:tc>
       </w:tr>
       <w:tr>
-        <w:tc>
-          <w:tcPr>
+        <w:trPr>
+          <w:cnfStyle w:val="000000100000" w:firstRow="0" w:lastRow="0" w:firstColumn="0" w:lastColumn="0" w:oddVBand="0" w:evenVBand="0" w:oddHBand="1" w:evenHBand="0" w:firstRowFirstColumn="0" w:firstRowLastColumn="0" w:lastRowFirstColumn="0" w:lastRowLastColumn="0"/>
+        </w:trPr>
+        <w:tc>
+          <w:tcPr>
+            <w:cnfStyle w:val="001000000000" w:firstRow="0" w:lastRow="0" w:firstColumn="1" w:lastColumn="0" w:oddVBand="0" w:evenVBand="0" w:oddHBand="0" w:evenHBand="0" w:firstRowFirstColumn="0" w:firstRowLastColumn="0" w:lastRowFirstColumn="0" w:lastRowLastColumn="0"/>
             <w:tcW w:w="2551" w:type="dxa"/>
           </w:tcPr>
           <w:p>
@@ -2588,6 +2623,9 @@
             <w:tcW w:w="6511" w:type="dxa"/>
           </w:tcPr>
           <w:p>
+            <w:pPr>
+              <w:cnfStyle w:val="000000100000" w:firstRow="0" w:lastRow="0" w:firstColumn="0" w:lastColumn="0" w:oddVBand="0" w:evenVBand="0" w:oddHBand="1" w:evenHBand="0" w:firstRowFirstColumn="0" w:firstRowLastColumn="0" w:lastRowFirstColumn="0" w:lastRowLastColumn="0"/>
+            </w:pPr>
             <w:r>
               <w:t xml:space="preserve">Het systeem verbeterd het </w:t>
             </w:r>
@@ -2605,6 +2643,7 @@
                 <w:ilvl w:val="0"/>
                 <w:numId w:val="28"/>
               </w:numPr>
+              <w:cnfStyle w:val="000000100000" w:firstRow="0" w:lastRow="0" w:firstColumn="0" w:lastColumn="0" w:oddVBand="0" w:evenVBand="0" w:oddHBand="1" w:evenHBand="0" w:firstRowFirstColumn="0" w:firstRowLastColumn="0" w:lastRowFirstColumn="0" w:lastRowLastColumn="0"/>
             </w:pPr>
             <w:r>
               <w:lastRenderedPageBreak/>
@@ -2618,6 +2657,7 @@
                 <w:ilvl w:val="0"/>
                 <w:numId w:val="28"/>
               </w:numPr>
+              <w:cnfStyle w:val="000000100000" w:firstRow="0" w:lastRow="0" w:firstColumn="0" w:lastColumn="0" w:oddVBand="0" w:evenVBand="0" w:oddHBand="1" w:evenHBand="0" w:firstRowFirstColumn="0" w:firstRowLastColumn="0" w:lastRowFirstColumn="0" w:lastRowLastColumn="0"/>
             </w:pPr>
             <w:r>
               <w:t>Website verbeteren met de aanbevelingen van het security rapport</w:t>
@@ -2630,12 +2670,17 @@
                 <w:ilvl w:val="0"/>
                 <w:numId w:val="28"/>
               </w:numPr>
+              <w:cnfStyle w:val="000000100000" w:firstRow="0" w:lastRow="0" w:firstColumn="0" w:lastColumn="0" w:oddVBand="0" w:evenVBand="0" w:oddHBand="1" w:evenHBand="0" w:firstRowFirstColumn="0" w:firstRowLastColumn="0" w:lastRowFirstColumn="0" w:lastRowLastColumn="0"/>
             </w:pPr>
             <w:r>
               <w:t>Security experts in dienst nemen om de security issues op te lossen en om consultancy te geven</w:t>
             </w:r>
           </w:p>
-          <w:p/>
+          <w:p>
+            <w:pPr>
+              <w:cnfStyle w:val="000000100000" w:firstRow="0" w:lastRow="0" w:firstColumn="0" w:lastColumn="0" w:oddVBand="0" w:evenVBand="0" w:oddHBand="1" w:evenHBand="0" w:firstRowFirstColumn="0" w:firstRowLastColumn="0" w:lastRowFirstColumn="0" w:lastRowLastColumn="0"/>
+            </w:pPr>
+          </w:p>
         </w:tc>
       </w:tr>
       <w:tr>
@@ -2644,6 +2689,7 @@
         </w:trPr>
         <w:tc>
           <w:tcPr>
+            <w:cnfStyle w:val="001000000000" w:firstRow="0" w:lastRow="0" w:firstColumn="1" w:lastColumn="0" w:oddVBand="0" w:evenVBand="0" w:oddHBand="0" w:evenHBand="0" w:firstRowFirstColumn="0" w:firstRowLastColumn="0" w:lastRowFirstColumn="0" w:lastRowLastColumn="0"/>
             <w:tcW w:w="2551" w:type="dxa"/>
           </w:tcPr>
           <w:p>
@@ -2661,7 +2707,11 @@
           <w:tcPr>
             <w:tcW w:w="6511" w:type="dxa"/>
           </w:tcPr>
-          <w:p/>
+          <w:p>
+            <w:pPr>
+              <w:cnfStyle w:val="000000000000" w:firstRow="0" w:lastRow="0" w:firstColumn="0" w:lastColumn="0" w:oddVBand="0" w:evenVBand="0" w:oddHBand="0" w:evenHBand="0" w:firstRowFirstColumn="0" w:firstRowLastColumn="0" w:lastRowFirstColumn="0" w:lastRowLastColumn="0"/>
+            </w:pPr>
+          </w:p>
         </w:tc>
       </w:tr>
     </w:tbl>
@@ -4949,14 +4999,15 @@
         <w:t xml:space="preserve">[Diagram van zap proxy] </w:t>
       </w:r>
     </w:p>
-    <w:p>
-      <w:r>
+    <w:p/>
+    <w:p>
+      <w:r>
+        <w:lastRenderedPageBreak/>
         <w:t>ZAP client</w:t>
       </w:r>
     </w:p>
     <w:p>
       <w:r>
-        <w:lastRenderedPageBreak/>
         <w:t xml:space="preserve">ZAP biedt voor alle grote besturingssysteem platformen een versie en is gemaakt voor zowel experts op gebied van cyber security en beginners. Zap biedt ook vele add-ons voor de ZAP DAST tool, deze zijn te vinden op de </w:t>
       </w:r>
       <w:r>
@@ -5060,6 +5111,7 @@
       <w:r>
         <w:rPr>
           <w:noProof/>
+          <w:lang w:val="en-GB" w:eastAsia="en-GB"/>
         </w:rPr>
         <mc:AlternateContent>
           <mc:Choice Requires="wps">
@@ -5209,14 +5261,11 @@
           <w:sz w:val="24"/>
         </w:rPr>
       </w:pPr>
-      <w:bookmarkStart w:id="0" w:name="_GoBack"/>
-      <w:bookmarkEnd w:id="0"/>
       <w:r>
         <w:rPr>
           <w:b/>
           <w:sz w:val="24"/>
         </w:rPr>
-        <w:lastRenderedPageBreak/>
         <w:t xml:space="preserve">3.5.3 </w:t>
       </w:r>
       <w:r>
@@ -11247,7 +11296,10 @@
         <w:t>website zich ertegen gedraagt.</w:t>
       </w:r>
       <w:r>
-        <w:t xml:space="preserve"> Door het gedrag te analyseren kan de tool kwetsbaarheden identificeren. </w:t>
+        <w:t xml:space="preserve"> Door het gedrag te analyseren kan de too</w:t>
+      </w:r>
+      <w:r>
+        <w:t>l kwetsbaarheden identificeren.</w:t>
       </w:r>
     </w:p>
     <w:p>
@@ -13409,6 +13461,8 @@
             </w:r>
           </w:p>
         </w:tc>
+        <w:bookmarkStart w:id="0" w:name="_GoBack"/>
+        <w:bookmarkEnd w:id="0"/>
       </w:tr>
       <w:tr>
         <w:tc>
@@ -14189,7 +14243,57 @@
           <w:b/>
           <w:sz w:val="28"/>
         </w:rPr>
-        <w:t>Use Cases</w:t>
+        <w:t>Architecture</w:t>
+      </w:r>
+    </w:p>
+    <w:p>
+      <w:pPr>
+        <w:rPr>
+          <w:b/>
+          <w:sz w:val="24"/>
+        </w:rPr>
+      </w:pPr>
+      <w:r>
+        <w:rPr>
+          <w:b/>
+          <w:sz w:val="24"/>
+        </w:rPr>
+        <w:t xml:space="preserve">5.1.1 </w:t>
+      </w:r>
+      <w:r>
+        <w:rPr>
+          <w:b/>
+          <w:sz w:val="24"/>
+        </w:rPr>
+        <w:t>U</w:t>
+      </w:r>
+      <w:r>
+        <w:rPr>
+          <w:b/>
+          <w:sz w:val="24"/>
+        </w:rPr>
+        <w:t>se</w:t>
+      </w:r>
+      <w:r>
+        <w:rPr>
+          <w:b/>
+          <w:sz w:val="24"/>
+        </w:rPr>
+        <w:t xml:space="preserve"> </w:t>
+      </w:r>
+      <w:r>
+        <w:rPr>
+          <w:b/>
+          <w:sz w:val="24"/>
+        </w:rPr>
+        <w:t>C</w:t>
+      </w:r>
+      <w:r>
+        <w:rPr>
+          <w:b/>
+          <w:sz w:val="24"/>
+        </w:rPr>
+        <w:t>ases</w:t>
       </w:r>
     </w:p>
     <w:p>
@@ -14838,7 +14942,14 @@
           <w:b/>
           <w:sz w:val="24"/>
         </w:rPr>
-        <w:t>5.1.1 System context</w:t>
+        <w:t>5.1.2</w:t>
+      </w:r>
+      <w:r>
+        <w:rPr>
+          <w:b/>
+          <w:sz w:val="24"/>
+        </w:rPr>
+        <w:t xml:space="preserve"> System context</w:t>
       </w:r>
     </w:p>
     <w:p>
@@ -15222,7 +15333,7 @@
           <w:b/>
           <w:sz w:val="24"/>
         </w:rPr>
-        <w:t>5.1.2</w:t>
+        <w:t>5.1.3</w:t>
       </w:r>
       <w:r>
         <w:rPr>
@@ -15583,7 +15694,14 @@
           <w:b/>
           <w:sz w:val="28"/>
         </w:rPr>
-        <w:t xml:space="preserve">.2 </w:t>
+        <w:t>.1.4</w:t>
+      </w:r>
+      <w:r>
+        <w:rPr>
+          <w:b/>
+          <w:sz w:val="28"/>
+        </w:rPr>
+        <w:t xml:space="preserve"> </w:t>
       </w:r>
       <w:r>
         <w:rPr>
@@ -16559,27 +16677,43 @@
           <w:b/>
           <w:sz w:val="28"/>
         </w:rPr>
-        <w:t xml:space="preserve">5.3 </w:t>
+        <w:t>5.2</w:t>
       </w:r>
       <w:r>
         <w:rPr>
           <w:b/>
           <w:sz w:val="28"/>
         </w:rPr>
-        <w:t>Datamodel</w:t>
-      </w:r>
-    </w:p>
-    <w:p>
-      <w:pPr>
-        <w:rPr>
+        <w:t xml:space="preserve"> </w:t>
+      </w:r>
+      <w:r>
+        <w:rPr>
+          <w:b/>
+          <w:sz w:val="28"/>
+        </w:rPr>
+        <w:t>Design</w:t>
+      </w:r>
+    </w:p>
+    <w:p>
+      <w:pPr>
+        <w:rPr>
+          <w:b/>
           <w:sz w:val="24"/>
         </w:rPr>
       </w:pPr>
       <w:r>
         <w:rPr>
+          <w:b/>
           <w:sz w:val="24"/>
         </w:rPr>
-        <w:t>Het datamodel</w:t>
+        <w:t>5.2.1 D</w:t>
+      </w:r>
+      <w:r>
+        <w:rPr>
+          <w:b/>
+          <w:sz w:val="24"/>
+        </w:rPr>
+        <w:t>atamodel</w:t>
       </w:r>
     </w:p>
     <w:p>
@@ -16597,7 +16731,7 @@
     </w:p>
     <w:tbl>
       <w:tblPr>
-        <w:tblStyle w:val="TableGrid"/>
+        <w:tblStyle w:val="GridTable3"/>
         <w:tblW w:w="0" w:type="auto"/>
         <w:tblLook w:val="04A0" w:firstRow="1" w:lastRow="0" w:firstColumn="1" w:lastColumn="0" w:noHBand="0" w:noVBand="1"/>
       </w:tblPr>
@@ -16607,10 +16741,12 @@
       </w:tblGrid>
       <w:tr>
         <w:trPr>
+          <w:cnfStyle w:val="100000000000" w:firstRow="1" w:lastRow="0" w:firstColumn="0" w:lastColumn="0" w:oddVBand="0" w:evenVBand="0" w:oddHBand="0" w:evenHBand="0" w:firstRowFirstColumn="0" w:firstRowLastColumn="0" w:lastRowFirstColumn="0" w:lastRowLastColumn="0"/>
           <w:trHeight w:val="239"/>
         </w:trPr>
         <w:tc>
           <w:tcPr>
+            <w:cnfStyle w:val="001000000100" w:firstRow="0" w:lastRow="0" w:firstColumn="1" w:lastColumn="0" w:oddVBand="0" w:evenVBand="0" w:oddHBand="0" w:evenHBand="0" w:firstRowFirstColumn="1" w:firstRowLastColumn="0" w:lastRowFirstColumn="0" w:lastRowLastColumn="0"/>
             <w:tcW w:w="4959" w:type="dxa"/>
             <w:gridSpan w:val="2"/>
           </w:tcPr>
@@ -16620,6 +16756,137 @@
             </w:pPr>
             <w:r>
               <w:t>Entiteit</w:t>
+            </w:r>
+          </w:p>
+        </w:tc>
+      </w:tr>
+      <w:tr>
+        <w:trPr>
+          <w:cnfStyle w:val="000000100000" w:firstRow="0" w:lastRow="0" w:firstColumn="0" w:lastColumn="0" w:oddVBand="0" w:evenVBand="0" w:oddHBand="1" w:evenHBand="0" w:firstRowFirstColumn="0" w:firstRowLastColumn="0" w:lastRowFirstColumn="0" w:lastRowLastColumn="0"/>
+          <w:trHeight w:val="224"/>
+        </w:trPr>
+        <w:tc>
+          <w:tcPr>
+            <w:cnfStyle w:val="001000000000" w:firstRow="0" w:lastRow="0" w:firstColumn="1" w:lastColumn="0" w:oddVBand="0" w:evenVBand="0" w:oddHBand="0" w:evenHBand="0" w:firstRowFirstColumn="0" w:firstRowLastColumn="0" w:lastRowFirstColumn="0" w:lastRowLastColumn="0"/>
+            <w:tcW w:w="2212" w:type="dxa"/>
+          </w:tcPr>
+          <w:p>
+            <w:pPr>
+              <w:rPr>
+                <w:sz w:val="21"/>
+              </w:rPr>
+            </w:pPr>
+            <w:r>
+              <w:rPr>
+                <w:sz w:val="21"/>
+              </w:rPr>
+              <w:t>Website</w:t>
+            </w:r>
+          </w:p>
+        </w:tc>
+        <w:tc>
+          <w:tcPr>
+            <w:tcW w:w="2747" w:type="dxa"/>
+          </w:tcPr>
+          <w:p>
+            <w:pPr>
+              <w:cnfStyle w:val="000000100000" w:firstRow="0" w:lastRow="0" w:firstColumn="0" w:lastColumn="0" w:oddVBand="0" w:evenVBand="0" w:oddHBand="1" w:evenHBand="0" w:firstRowFirstColumn="0" w:firstRowLastColumn="0" w:lastRowFirstColumn="0" w:lastRowLastColumn="0"/>
+              <w:rPr>
+                <w:sz w:val="21"/>
+              </w:rPr>
+            </w:pPr>
+            <w:r>
+              <w:rPr>
+                <w:sz w:val="21"/>
+              </w:rPr>
+              <w:t>Doelwit voor aanval</w:t>
+            </w:r>
+          </w:p>
+        </w:tc>
+      </w:tr>
+      <w:tr>
+        <w:trPr>
+          <w:trHeight w:val="239"/>
+        </w:trPr>
+        <w:tc>
+          <w:tcPr>
+            <w:cnfStyle w:val="001000000000" w:firstRow="0" w:lastRow="0" w:firstColumn="1" w:lastColumn="0" w:oddVBand="0" w:evenVBand="0" w:oddHBand="0" w:evenHBand="0" w:firstRowFirstColumn="0" w:firstRowLastColumn="0" w:lastRowFirstColumn="0" w:lastRowLastColumn="0"/>
+            <w:tcW w:w="2212" w:type="dxa"/>
+          </w:tcPr>
+          <w:p>
+            <w:pPr>
+              <w:rPr>
+                <w:sz w:val="21"/>
+              </w:rPr>
+            </w:pPr>
+            <w:r>
+              <w:rPr>
+                <w:sz w:val="21"/>
+              </w:rPr>
+              <w:t>Header</w:t>
+            </w:r>
+          </w:p>
+        </w:tc>
+        <w:tc>
+          <w:tcPr>
+            <w:tcW w:w="2747" w:type="dxa"/>
+          </w:tcPr>
+          <w:p>
+            <w:pPr>
+              <w:cnfStyle w:val="000000000000" w:firstRow="0" w:lastRow="0" w:firstColumn="0" w:lastColumn="0" w:oddVBand="0" w:evenVBand="0" w:oddHBand="0" w:evenHBand="0" w:firstRowFirstColumn="0" w:firstRowLastColumn="0" w:lastRowFirstColumn="0" w:lastRowLastColumn="0"/>
+              <w:rPr>
+                <w:sz w:val="21"/>
+              </w:rPr>
+            </w:pPr>
+            <w:r>
+              <w:rPr>
+                <w:sz w:val="21"/>
+              </w:rPr>
+              <w:t>Header van response</w:t>
+            </w:r>
+          </w:p>
+        </w:tc>
+      </w:tr>
+      <w:tr>
+        <w:trPr>
+          <w:cnfStyle w:val="000000100000" w:firstRow="0" w:lastRow="0" w:firstColumn="0" w:lastColumn="0" w:oddVBand="0" w:evenVBand="0" w:oddHBand="1" w:evenHBand="0" w:firstRowFirstColumn="0" w:firstRowLastColumn="0" w:lastRowFirstColumn="0" w:lastRowLastColumn="0"/>
+          <w:trHeight w:val="239"/>
+        </w:trPr>
+        <w:tc>
+          <w:tcPr>
+            <w:cnfStyle w:val="001000000000" w:firstRow="0" w:lastRow="0" w:firstColumn="1" w:lastColumn="0" w:oddVBand="0" w:evenVBand="0" w:oddHBand="0" w:evenHBand="0" w:firstRowFirstColumn="0" w:firstRowLastColumn="0" w:lastRowFirstColumn="0" w:lastRowLastColumn="0"/>
+            <w:tcW w:w="2212" w:type="dxa"/>
+          </w:tcPr>
+          <w:p>
+            <w:pPr>
+              <w:rPr>
+                <w:sz w:val="21"/>
+              </w:rPr>
+            </w:pPr>
+            <w:r>
+              <w:rPr>
+                <w:sz w:val="21"/>
+              </w:rPr>
+              <w:t>Link</w:t>
+            </w:r>
+          </w:p>
+        </w:tc>
+        <w:tc>
+          <w:tcPr>
+            <w:tcW w:w="2747" w:type="dxa"/>
+          </w:tcPr>
+          <w:p>
+            <w:pPr>
+              <w:cnfStyle w:val="000000100000" w:firstRow="0" w:lastRow="0" w:firstColumn="0" w:lastColumn="0" w:oddVBand="0" w:evenVBand="0" w:oddHBand="1" w:evenHBand="0" w:firstRowFirstColumn="0" w:firstRowLastColumn="0" w:lastRowFirstColumn="0" w:lastRowLastColumn="0"/>
+              <w:rPr>
+                <w:sz w:val="21"/>
+              </w:rPr>
+            </w:pPr>
+            <w:r>
+              <w:rPr>
+                <w:sz w:val="21"/>
+              </w:rPr>
+              <w:t>Links van website</w:t>
             </w:r>
           </w:p>
         </w:tc>
@@ -16630,6 +16897,7 @@
         </w:trPr>
         <w:tc>
           <w:tcPr>
+            <w:cnfStyle w:val="001000000000" w:firstRow="0" w:lastRow="0" w:firstColumn="1" w:lastColumn="0" w:oddVBand="0" w:evenVBand="0" w:oddHBand="0" w:evenHBand="0" w:firstRowFirstColumn="0" w:firstRowLastColumn="0" w:lastRowFirstColumn="0" w:lastRowLastColumn="0"/>
             <w:tcW w:w="2212" w:type="dxa"/>
           </w:tcPr>
           <w:p>
@@ -16642,13 +16910,39 @@
               <w:rPr>
                 <w:sz w:val="21"/>
               </w:rPr>
-              <w:t>Website</w:t>
+              <w:t>Parameter</w:t>
             </w:r>
           </w:p>
         </w:tc>
         <w:tc>
           <w:tcPr>
             <w:tcW w:w="2747" w:type="dxa"/>
+          </w:tcPr>
+          <w:p>
+            <w:pPr>
+              <w:cnfStyle w:val="000000000000" w:firstRow="0" w:lastRow="0" w:firstColumn="0" w:lastColumn="0" w:oddVBand="0" w:evenVBand="0" w:oddHBand="0" w:evenHBand="0" w:firstRowFirstColumn="0" w:firstRowLastColumn="0" w:lastRowFirstColumn="0" w:lastRowLastColumn="0"/>
+              <w:rPr>
+                <w:sz w:val="21"/>
+              </w:rPr>
+            </w:pPr>
+            <w:r>
+              <w:rPr>
+                <w:sz w:val="21"/>
+              </w:rPr>
+              <w:t>Parameters van links</w:t>
+            </w:r>
+          </w:p>
+        </w:tc>
+      </w:tr>
+      <w:tr>
+        <w:trPr>
+          <w:cnfStyle w:val="000000100000" w:firstRow="0" w:lastRow="0" w:firstColumn="0" w:lastColumn="0" w:oddVBand="0" w:evenVBand="0" w:oddHBand="1" w:evenHBand="0" w:firstRowFirstColumn="0" w:firstRowLastColumn="0" w:lastRowFirstColumn="0" w:lastRowLastColumn="0"/>
+          <w:trHeight w:val="239"/>
+        </w:trPr>
+        <w:tc>
+          <w:tcPr>
+            <w:cnfStyle w:val="001000000000" w:firstRow="0" w:lastRow="0" w:firstColumn="1" w:lastColumn="0" w:oddVBand="0" w:evenVBand="0" w:oddHBand="0" w:evenHBand="0" w:firstRowFirstColumn="0" w:firstRowLastColumn="0" w:lastRowFirstColumn="0" w:lastRowLastColumn="0"/>
+            <w:tcW w:w="2212" w:type="dxa"/>
           </w:tcPr>
           <w:p>
             <w:pPr>
@@ -16660,17 +16954,37 @@
               <w:rPr>
                 <w:sz w:val="21"/>
               </w:rPr>
-              <w:t>Doelwit voor aanval</w:t>
+              <w:t>Scans</w:t>
+            </w:r>
+          </w:p>
+        </w:tc>
+        <w:tc>
+          <w:tcPr>
+            <w:tcW w:w="2747" w:type="dxa"/>
+          </w:tcPr>
+          <w:p>
+            <w:pPr>
+              <w:cnfStyle w:val="000000100000" w:firstRow="0" w:lastRow="0" w:firstColumn="0" w:lastColumn="0" w:oddVBand="0" w:evenVBand="0" w:oddHBand="1" w:evenHBand="0" w:firstRowFirstColumn="0" w:firstRowLastColumn="0" w:lastRowFirstColumn="0" w:lastRowLastColumn="0"/>
+              <w:rPr>
+                <w:sz w:val="21"/>
+              </w:rPr>
+            </w:pPr>
+            <w:r>
+              <w:rPr>
+                <w:sz w:val="21"/>
+              </w:rPr>
+              <w:t>Scanner van software</w:t>
             </w:r>
           </w:p>
         </w:tc>
       </w:tr>
       <w:tr>
         <w:trPr>
-          <w:trHeight w:val="239"/>
+          <w:trHeight w:val="311"/>
         </w:trPr>
         <w:tc>
           <w:tcPr>
+            <w:cnfStyle w:val="001000000000" w:firstRow="0" w:lastRow="0" w:firstColumn="1" w:lastColumn="0" w:oddVBand="0" w:evenVBand="0" w:oddHBand="0" w:evenHBand="0" w:firstRowFirstColumn="0" w:firstRowLastColumn="0" w:lastRowFirstColumn="0" w:lastRowLastColumn="0"/>
             <w:tcW w:w="2212" w:type="dxa"/>
           </w:tcPr>
           <w:p>
@@ -16683,13 +16997,39 @@
               <w:rPr>
                 <w:sz w:val="21"/>
               </w:rPr>
-              <w:t>Header</w:t>
+              <w:t>Rapport</w:t>
             </w:r>
           </w:p>
         </w:tc>
         <w:tc>
           <w:tcPr>
             <w:tcW w:w="2747" w:type="dxa"/>
+          </w:tcPr>
+          <w:p>
+            <w:pPr>
+              <w:cnfStyle w:val="000000000000" w:firstRow="0" w:lastRow="0" w:firstColumn="0" w:lastColumn="0" w:oddVBand="0" w:evenVBand="0" w:oddHBand="0" w:evenHBand="0" w:firstRowFirstColumn="0" w:firstRowLastColumn="0" w:lastRowFirstColumn="0" w:lastRowLastColumn="0"/>
+              <w:rPr>
+                <w:sz w:val="21"/>
+              </w:rPr>
+            </w:pPr>
+            <w:r>
+              <w:rPr>
+                <w:sz w:val="21"/>
+              </w:rPr>
+              <w:t>Rapport van scan</w:t>
+            </w:r>
+          </w:p>
+        </w:tc>
+      </w:tr>
+      <w:tr>
+        <w:trPr>
+          <w:cnfStyle w:val="000000100000" w:firstRow="0" w:lastRow="0" w:firstColumn="0" w:lastColumn="0" w:oddVBand="0" w:evenVBand="0" w:oddHBand="1" w:evenHBand="0" w:firstRowFirstColumn="0" w:firstRowLastColumn="0" w:lastRowFirstColumn="0" w:lastRowLastColumn="0"/>
+          <w:trHeight w:val="311"/>
+        </w:trPr>
+        <w:tc>
+          <w:tcPr>
+            <w:cnfStyle w:val="001000000000" w:firstRow="0" w:lastRow="0" w:firstColumn="1" w:lastColumn="0" w:oddVBand="0" w:evenVBand="0" w:oddHBand="0" w:evenHBand="0" w:firstRowFirstColumn="0" w:firstRowLastColumn="0" w:lastRowFirstColumn="0" w:lastRowLastColumn="0"/>
+            <w:tcW w:w="2212" w:type="dxa"/>
           </w:tcPr>
           <w:p>
             <w:pPr>
@@ -16701,203 +17041,17 @@
               <w:rPr>
                 <w:sz w:val="21"/>
               </w:rPr>
-              <w:t>Header van response</w:t>
-            </w:r>
-          </w:p>
-        </w:tc>
-      </w:tr>
-      <w:tr>
-        <w:trPr>
-          <w:trHeight w:val="239"/>
-        </w:trPr>
-        <w:tc>
-          <w:tcPr>
-            <w:tcW w:w="2212" w:type="dxa"/>
+              <w:t>Klant</w:t>
+            </w:r>
+          </w:p>
+        </w:tc>
+        <w:tc>
+          <w:tcPr>
+            <w:tcW w:w="2747" w:type="dxa"/>
           </w:tcPr>
           <w:p>
             <w:pPr>
-              <w:rPr>
-                <w:sz w:val="21"/>
-              </w:rPr>
-            </w:pPr>
-            <w:r>
-              <w:rPr>
-                <w:sz w:val="21"/>
-              </w:rPr>
-              <w:t>Link</w:t>
-            </w:r>
-          </w:p>
-        </w:tc>
-        <w:tc>
-          <w:tcPr>
-            <w:tcW w:w="2747" w:type="dxa"/>
-          </w:tcPr>
-          <w:p>
-            <w:pPr>
-              <w:rPr>
-                <w:sz w:val="21"/>
-              </w:rPr>
-            </w:pPr>
-            <w:r>
-              <w:rPr>
-                <w:sz w:val="21"/>
-              </w:rPr>
-              <w:t>Links van website</w:t>
-            </w:r>
-          </w:p>
-        </w:tc>
-      </w:tr>
-      <w:tr>
-        <w:trPr>
-          <w:trHeight w:val="224"/>
-        </w:trPr>
-        <w:tc>
-          <w:tcPr>
-            <w:tcW w:w="2212" w:type="dxa"/>
-          </w:tcPr>
-          <w:p>
-            <w:pPr>
-              <w:rPr>
-                <w:sz w:val="21"/>
-              </w:rPr>
-            </w:pPr>
-            <w:r>
-              <w:rPr>
-                <w:sz w:val="21"/>
-              </w:rPr>
-              <w:t>Parameter</w:t>
-            </w:r>
-          </w:p>
-        </w:tc>
-        <w:tc>
-          <w:tcPr>
-            <w:tcW w:w="2747" w:type="dxa"/>
-          </w:tcPr>
-          <w:p>
-            <w:pPr>
-              <w:rPr>
-                <w:sz w:val="21"/>
-              </w:rPr>
-            </w:pPr>
-            <w:r>
-              <w:rPr>
-                <w:sz w:val="21"/>
-              </w:rPr>
-              <w:t>Parameters van links</w:t>
-            </w:r>
-          </w:p>
-        </w:tc>
-      </w:tr>
-      <w:tr>
-        <w:trPr>
-          <w:trHeight w:val="239"/>
-        </w:trPr>
-        <w:tc>
-          <w:tcPr>
-            <w:tcW w:w="2212" w:type="dxa"/>
-          </w:tcPr>
-          <w:p>
-            <w:pPr>
-              <w:rPr>
-                <w:sz w:val="21"/>
-              </w:rPr>
-            </w:pPr>
-            <w:r>
-              <w:rPr>
-                <w:sz w:val="21"/>
-              </w:rPr>
-              <w:t>Scans</w:t>
-            </w:r>
-          </w:p>
-        </w:tc>
-        <w:tc>
-          <w:tcPr>
-            <w:tcW w:w="2747" w:type="dxa"/>
-          </w:tcPr>
-          <w:p>
-            <w:pPr>
-              <w:rPr>
-                <w:sz w:val="21"/>
-              </w:rPr>
-            </w:pPr>
-            <w:r>
-              <w:rPr>
-                <w:sz w:val="21"/>
-              </w:rPr>
-              <w:t>Scanner van software</w:t>
-            </w:r>
-          </w:p>
-        </w:tc>
-      </w:tr>
-      <w:tr>
-        <w:trPr>
-          <w:trHeight w:val="311"/>
-        </w:trPr>
-        <w:tc>
-          <w:tcPr>
-            <w:tcW w:w="2212" w:type="dxa"/>
-          </w:tcPr>
-          <w:p>
-            <w:pPr>
-              <w:rPr>
-                <w:sz w:val="21"/>
-              </w:rPr>
-            </w:pPr>
-            <w:r>
-              <w:rPr>
-                <w:sz w:val="21"/>
-              </w:rPr>
-              <w:t>Rapport</w:t>
-            </w:r>
-          </w:p>
-        </w:tc>
-        <w:tc>
-          <w:tcPr>
-            <w:tcW w:w="2747" w:type="dxa"/>
-          </w:tcPr>
-          <w:p>
-            <w:pPr>
-              <w:rPr>
-                <w:sz w:val="21"/>
-              </w:rPr>
-            </w:pPr>
-            <w:r>
-              <w:rPr>
-                <w:sz w:val="21"/>
-              </w:rPr>
-              <w:t>Rapport van scan</w:t>
-            </w:r>
-          </w:p>
-        </w:tc>
-      </w:tr>
-      <w:tr>
-        <w:trPr>
-          <w:trHeight w:val="311"/>
-        </w:trPr>
-        <w:tc>
-          <w:tcPr>
-            <w:tcW w:w="2212" w:type="dxa"/>
-          </w:tcPr>
-          <w:p>
-            <w:pPr>
-              <w:rPr>
-                <w:sz w:val="21"/>
-              </w:rPr>
-            </w:pPr>
-            <w:r>
-              <w:rPr>
-                <w:sz w:val="21"/>
-              </w:rPr>
-              <w:t>Klant</w:t>
-            </w:r>
-          </w:p>
-        </w:tc>
-        <w:tc>
-          <w:tcPr>
-            <w:tcW w:w="2747" w:type="dxa"/>
-          </w:tcPr>
-          <w:p>
-            <w:pPr>
+              <w:cnfStyle w:val="000000100000" w:firstRow="0" w:lastRow="0" w:firstColumn="0" w:lastColumn="0" w:oddVBand="0" w:evenVBand="0" w:oddHBand="1" w:evenHBand="0" w:firstRowFirstColumn="0" w:firstRowLastColumn="0" w:lastRowFirstColumn="0" w:lastRowLastColumn="0"/>
               <w:rPr>
                 <w:sz w:val="21"/>
               </w:rPr>
@@ -17266,7 +17420,7 @@
         <w:rStyle w:val="PageNumber"/>
         <w:noProof/>
       </w:rPr>
-      <w:t>17</w:t>
+      <w:t>36</w:t>
     </w:r>
     <w:r>
       <w:rPr>
@@ -21552,6 +21706,292 @@
       </w:tcPr>
     </w:tblStylePr>
   </w:style>
+  <w:style w:type="table" w:styleId="GridTable3-Accent4">
+    <w:name w:val="Grid Table 3 Accent 4"/>
+    <w:basedOn w:val="TableNormal"/>
+    <w:uiPriority w:val="48"/>
+    <w:rsid w:val="005119BF"/>
+    <w:pPr>
+      <w:spacing w:after="0" w:line="240" w:lineRule="auto"/>
+    </w:pPr>
+    <w:tblPr>
+      <w:tblStyleRowBandSize w:val="1"/>
+      <w:tblStyleColBandSize w:val="1"/>
+      <w:tblInd w:w="0" w:type="dxa"/>
+      <w:tblBorders>
+        <w:top w:val="single" w:sz="4" w:space="0" w:color="FFD966" w:themeColor="accent4" w:themeTint="99"/>
+        <w:left w:val="single" w:sz="4" w:space="0" w:color="FFD966" w:themeColor="accent4" w:themeTint="99"/>
+        <w:bottom w:val="single" w:sz="4" w:space="0" w:color="FFD966" w:themeColor="accent4" w:themeTint="99"/>
+        <w:right w:val="single" w:sz="4" w:space="0" w:color="FFD966" w:themeColor="accent4" w:themeTint="99"/>
+        <w:insideH w:val="single" w:sz="4" w:space="0" w:color="FFD966" w:themeColor="accent4" w:themeTint="99"/>
+        <w:insideV w:val="single" w:sz="4" w:space="0" w:color="FFD966" w:themeColor="accent4" w:themeTint="99"/>
+      </w:tblBorders>
+      <w:tblCellMar>
+        <w:top w:w="0" w:type="dxa"/>
+        <w:left w:w="108" w:type="dxa"/>
+        <w:bottom w:w="0" w:type="dxa"/>
+        <w:right w:w="108" w:type="dxa"/>
+      </w:tblCellMar>
+    </w:tblPr>
+    <w:tblStylePr w:type="firstRow">
+      <w:rPr>
+        <w:b/>
+        <w:bCs/>
+      </w:rPr>
+      <w:tblPr/>
+      <w:tcPr>
+        <w:tcBorders>
+          <w:top w:val="nil"/>
+          <w:left w:val="nil"/>
+          <w:right w:val="nil"/>
+          <w:insideH w:val="nil"/>
+          <w:insideV w:val="nil"/>
+        </w:tcBorders>
+        <w:shd w:val="clear" w:color="auto" w:fill="FFFFFF" w:themeFill="background1"/>
+      </w:tcPr>
+    </w:tblStylePr>
+    <w:tblStylePr w:type="lastRow">
+      <w:rPr>
+        <w:b/>
+        <w:bCs/>
+      </w:rPr>
+      <w:tblPr/>
+      <w:tcPr>
+        <w:tcBorders>
+          <w:left w:val="nil"/>
+          <w:bottom w:val="nil"/>
+          <w:right w:val="nil"/>
+          <w:insideH w:val="nil"/>
+          <w:insideV w:val="nil"/>
+        </w:tcBorders>
+        <w:shd w:val="clear" w:color="auto" w:fill="FFFFFF" w:themeFill="background1"/>
+      </w:tcPr>
+    </w:tblStylePr>
+    <w:tblStylePr w:type="firstCol">
+      <w:pPr>
+        <w:jc w:val="right"/>
+      </w:pPr>
+      <w:rPr>
+        <w:i/>
+        <w:iCs/>
+      </w:rPr>
+      <w:tblPr/>
+      <w:tcPr>
+        <w:tcBorders>
+          <w:top w:val="nil"/>
+          <w:left w:val="nil"/>
+          <w:bottom w:val="nil"/>
+          <w:insideH w:val="nil"/>
+          <w:insideV w:val="nil"/>
+        </w:tcBorders>
+        <w:shd w:val="clear" w:color="auto" w:fill="FFFFFF" w:themeFill="background1"/>
+      </w:tcPr>
+    </w:tblStylePr>
+    <w:tblStylePr w:type="lastCol">
+      <w:rPr>
+        <w:i/>
+        <w:iCs/>
+      </w:rPr>
+      <w:tblPr/>
+      <w:tcPr>
+        <w:tcBorders>
+          <w:top w:val="nil"/>
+          <w:bottom w:val="nil"/>
+          <w:right w:val="nil"/>
+          <w:insideH w:val="nil"/>
+          <w:insideV w:val="nil"/>
+        </w:tcBorders>
+        <w:shd w:val="clear" w:color="auto" w:fill="FFFFFF" w:themeFill="background1"/>
+      </w:tcPr>
+    </w:tblStylePr>
+    <w:tblStylePr w:type="band1Vert">
+      <w:tblPr/>
+      <w:tcPr>
+        <w:shd w:val="clear" w:color="auto" w:fill="FFF2CC" w:themeFill="accent4" w:themeFillTint="33"/>
+      </w:tcPr>
+    </w:tblStylePr>
+    <w:tblStylePr w:type="band1Horz">
+      <w:tblPr/>
+      <w:tcPr>
+        <w:shd w:val="clear" w:color="auto" w:fill="FFF2CC" w:themeFill="accent4" w:themeFillTint="33"/>
+      </w:tcPr>
+    </w:tblStylePr>
+    <w:tblStylePr w:type="neCell">
+      <w:tblPr/>
+      <w:tcPr>
+        <w:tcBorders>
+          <w:bottom w:val="single" w:sz="4" w:space="0" w:color="FFD966" w:themeColor="accent4" w:themeTint="99"/>
+        </w:tcBorders>
+      </w:tcPr>
+    </w:tblStylePr>
+    <w:tblStylePr w:type="nwCell">
+      <w:tblPr/>
+      <w:tcPr>
+        <w:tcBorders>
+          <w:bottom w:val="single" w:sz="4" w:space="0" w:color="FFD966" w:themeColor="accent4" w:themeTint="99"/>
+        </w:tcBorders>
+      </w:tcPr>
+    </w:tblStylePr>
+    <w:tblStylePr w:type="seCell">
+      <w:tblPr/>
+      <w:tcPr>
+        <w:tcBorders>
+          <w:top w:val="single" w:sz="4" w:space="0" w:color="FFD966" w:themeColor="accent4" w:themeTint="99"/>
+        </w:tcBorders>
+      </w:tcPr>
+    </w:tblStylePr>
+    <w:tblStylePr w:type="swCell">
+      <w:tblPr/>
+      <w:tcPr>
+        <w:tcBorders>
+          <w:top w:val="single" w:sz="4" w:space="0" w:color="FFD966" w:themeColor="accent4" w:themeTint="99"/>
+        </w:tcBorders>
+      </w:tcPr>
+    </w:tblStylePr>
+  </w:style>
+  <w:style w:type="table" w:styleId="GridTable3">
+    <w:name w:val="Grid Table 3"/>
+    <w:basedOn w:val="TableNormal"/>
+    <w:uiPriority w:val="48"/>
+    <w:rsid w:val="005119BF"/>
+    <w:pPr>
+      <w:spacing w:after="0" w:line="240" w:lineRule="auto"/>
+    </w:pPr>
+    <w:tblPr>
+      <w:tblStyleRowBandSize w:val="1"/>
+      <w:tblStyleColBandSize w:val="1"/>
+      <w:tblInd w:w="0" w:type="dxa"/>
+      <w:tblBorders>
+        <w:top w:val="single" w:sz="4" w:space="0" w:color="666666" w:themeColor="text1" w:themeTint="99"/>
+        <w:left w:val="single" w:sz="4" w:space="0" w:color="666666" w:themeColor="text1" w:themeTint="99"/>
+        <w:bottom w:val="single" w:sz="4" w:space="0" w:color="666666" w:themeColor="text1" w:themeTint="99"/>
+        <w:right w:val="single" w:sz="4" w:space="0" w:color="666666" w:themeColor="text1" w:themeTint="99"/>
+        <w:insideH w:val="single" w:sz="4" w:space="0" w:color="666666" w:themeColor="text1" w:themeTint="99"/>
+        <w:insideV w:val="single" w:sz="4" w:space="0" w:color="666666" w:themeColor="text1" w:themeTint="99"/>
+      </w:tblBorders>
+      <w:tblCellMar>
+        <w:top w:w="0" w:type="dxa"/>
+        <w:left w:w="108" w:type="dxa"/>
+        <w:bottom w:w="0" w:type="dxa"/>
+        <w:right w:w="108" w:type="dxa"/>
+      </w:tblCellMar>
+    </w:tblPr>
+    <w:tblStylePr w:type="firstRow">
+      <w:rPr>
+        <w:b/>
+        <w:bCs/>
+      </w:rPr>
+      <w:tblPr/>
+      <w:tcPr>
+        <w:tcBorders>
+          <w:top w:val="nil"/>
+          <w:left w:val="nil"/>
+          <w:right w:val="nil"/>
+          <w:insideH w:val="nil"/>
+          <w:insideV w:val="nil"/>
+        </w:tcBorders>
+        <w:shd w:val="clear" w:color="auto" w:fill="FFFFFF" w:themeFill="background1"/>
+      </w:tcPr>
+    </w:tblStylePr>
+    <w:tblStylePr w:type="lastRow">
+      <w:rPr>
+        <w:b/>
+        <w:bCs/>
+      </w:rPr>
+      <w:tblPr/>
+      <w:tcPr>
+        <w:tcBorders>
+          <w:left w:val="nil"/>
+          <w:bottom w:val="nil"/>
+          <w:right w:val="nil"/>
+          <w:insideH w:val="nil"/>
+          <w:insideV w:val="nil"/>
+        </w:tcBorders>
+        <w:shd w:val="clear" w:color="auto" w:fill="FFFFFF" w:themeFill="background1"/>
+      </w:tcPr>
+    </w:tblStylePr>
+    <w:tblStylePr w:type="firstCol">
+      <w:pPr>
+        <w:jc w:val="right"/>
+      </w:pPr>
+      <w:rPr>
+        <w:i/>
+        <w:iCs/>
+      </w:rPr>
+      <w:tblPr/>
+      <w:tcPr>
+        <w:tcBorders>
+          <w:top w:val="nil"/>
+          <w:left w:val="nil"/>
+          <w:bottom w:val="nil"/>
+          <w:insideH w:val="nil"/>
+          <w:insideV w:val="nil"/>
+        </w:tcBorders>
+        <w:shd w:val="clear" w:color="auto" w:fill="FFFFFF" w:themeFill="background1"/>
+      </w:tcPr>
+    </w:tblStylePr>
+    <w:tblStylePr w:type="lastCol">
+      <w:rPr>
+        <w:i/>
+        <w:iCs/>
+      </w:rPr>
+      <w:tblPr/>
+      <w:tcPr>
+        <w:tcBorders>
+          <w:top w:val="nil"/>
+          <w:bottom w:val="nil"/>
+          <w:right w:val="nil"/>
+          <w:insideH w:val="nil"/>
+          <w:insideV w:val="nil"/>
+        </w:tcBorders>
+        <w:shd w:val="clear" w:color="auto" w:fill="FFFFFF" w:themeFill="background1"/>
+      </w:tcPr>
+    </w:tblStylePr>
+    <w:tblStylePr w:type="band1Vert">
+      <w:tblPr/>
+      <w:tcPr>
+        <w:shd w:val="clear" w:color="auto" w:fill="CCCCCC" w:themeFill="text1" w:themeFillTint="33"/>
+      </w:tcPr>
+    </w:tblStylePr>
+    <w:tblStylePr w:type="band1Horz">
+      <w:tblPr/>
+      <w:tcPr>
+        <w:shd w:val="clear" w:color="auto" w:fill="CCCCCC" w:themeFill="text1" w:themeFillTint="33"/>
+      </w:tcPr>
+    </w:tblStylePr>
+    <w:tblStylePr w:type="neCell">
+      <w:tblPr/>
+      <w:tcPr>
+        <w:tcBorders>
+          <w:bottom w:val="single" w:sz="4" w:space="0" w:color="666666" w:themeColor="text1" w:themeTint="99"/>
+        </w:tcBorders>
+      </w:tcPr>
+    </w:tblStylePr>
+    <w:tblStylePr w:type="nwCell">
+      <w:tblPr/>
+      <w:tcPr>
+        <w:tcBorders>
+          <w:bottom w:val="single" w:sz="4" w:space="0" w:color="666666" w:themeColor="text1" w:themeTint="99"/>
+        </w:tcBorders>
+      </w:tcPr>
+    </w:tblStylePr>
+    <w:tblStylePr w:type="seCell">
+      <w:tblPr/>
+      <w:tcPr>
+        <w:tcBorders>
+          <w:top w:val="single" w:sz="4" w:space="0" w:color="666666" w:themeColor="text1" w:themeTint="99"/>
+        </w:tcBorders>
+      </w:tcPr>
+    </w:tblStylePr>
+    <w:tblStylePr w:type="swCell">
+      <w:tblPr/>
+      <w:tcPr>
+        <w:tcBorders>
+          <w:top w:val="single" w:sz="4" w:space="0" w:color="666666" w:themeColor="text1" w:themeTint="99"/>
+        </w:tcBorders>
+      </w:tcPr>
+    </w:tblStylePr>
+  </w:style>
 </w:styles>
 </file>
 

--- a/Onderzoek-update-2.docx
+++ b/Onderzoek-update-2.docx
@@ -1,6 +1,6 @@
 
 <file path=word/document.xml><?xml version="1.0" encoding="utf-8"?>
-<w:document xmlns:wpc="http://schemas.microsoft.com/office/word/2010/wordprocessingCanvas" xmlns:mo="http://schemas.microsoft.com/office/mac/office/2008/main" xmlns:mc="http://schemas.openxmlformats.org/markup-compatibility/2006" xmlns:mv="urn:schemas-microsoft-com:mac:vml" xmlns:o="urn:schemas-microsoft-com:office:office" xmlns:r="http://schemas.openxmlformats.org/officeDocument/2006/relationships" xmlns:m="http://schemas.openxmlformats.org/officeDocument/2006/math" xmlns:v="urn:schemas-microsoft-com:vml" xmlns:wp14="http://schemas.microsoft.com/office/word/2010/wordprocessingDrawing" xmlns:wp="http://schemas.openxmlformats.org/drawingml/2006/wordprocessingDrawing" xmlns:w10="urn:schemas-microsoft-com:office:word" xmlns:w="http://schemas.openxmlformats.org/wordprocessingml/2006/main" xmlns:w14="http://schemas.microsoft.com/office/word/2010/wordml" xmlns:w15="http://schemas.microsoft.com/office/word/2012/wordml" xmlns:wpg="http://schemas.microsoft.com/office/word/2010/wordprocessingGroup" xmlns:wpi="http://schemas.microsoft.com/office/word/2010/wordprocessingInk" xmlns:wne="http://schemas.microsoft.com/office/word/2006/wordml" xmlns:wps="http://schemas.microsoft.com/office/word/2010/wordprocessingShape" mc:Ignorable="w14 w15 wp14">
+<w:document xmlns:wpc="http://schemas.microsoft.com/office/word/2010/wordprocessingCanvas" xmlns:cx="http://schemas.microsoft.com/office/drawing/2014/chartex" xmlns:cx1="http://schemas.microsoft.com/office/drawing/2015/9/8/chartex" xmlns:cx2="http://schemas.microsoft.com/office/drawing/2015/10/21/chartex" xmlns:cx3="http://schemas.microsoft.com/office/drawing/2016/5/9/chartex" xmlns:cx4="http://schemas.microsoft.com/office/drawing/2016/5/10/chartex" xmlns:cx5="http://schemas.microsoft.com/office/drawing/2016/5/11/chartex" xmlns:cx6="http://schemas.microsoft.com/office/drawing/2016/5/12/chartex" xmlns:cx7="http://schemas.microsoft.com/office/drawing/2016/5/13/chartex" xmlns:cx8="http://schemas.microsoft.com/office/drawing/2016/5/14/chartex" xmlns:mc="http://schemas.openxmlformats.org/markup-compatibility/2006" xmlns:aink="http://schemas.microsoft.com/office/drawing/2016/ink" xmlns:am3d="http://schemas.microsoft.com/office/drawing/2017/model3d" xmlns:o="urn:schemas-microsoft-com:office:office" xmlns:r="http://schemas.openxmlformats.org/officeDocument/2006/relationships" xmlns:m="http://schemas.openxmlformats.org/officeDocument/2006/math" xmlns:v="urn:schemas-microsoft-com:vml" xmlns:wp14="http://schemas.microsoft.com/office/word/2010/wordprocessingDrawing" xmlns:wp="http://schemas.openxmlformats.org/drawingml/2006/wordprocessingDrawing" xmlns:w10="urn:schemas-microsoft-com:office:word" xmlns:w="http://schemas.openxmlformats.org/wordprocessingml/2006/main" xmlns:w14="http://schemas.microsoft.com/office/word/2010/wordml" xmlns:w15="http://schemas.microsoft.com/office/word/2012/wordml" xmlns:w16cid="http://schemas.microsoft.com/office/word/2016/wordml/cid" xmlns:w16se="http://schemas.microsoft.com/office/word/2015/wordml/symex" xmlns:wpg="http://schemas.microsoft.com/office/word/2010/wordprocessingGroup" xmlns:wpi="http://schemas.microsoft.com/office/word/2010/wordprocessingInk" xmlns:wne="http://schemas.microsoft.com/office/word/2006/wordml" xmlns:wps="http://schemas.microsoft.com/office/word/2010/wordprocessingShape" mc:Ignorable="w14 w15 w16se w16cid wp14">
   <w:body>
     <w:sdt>
       <w:sdtPr>
@@ -406,11 +406,10 @@
                                     <w15:appearance w15:val="hidden"/>
                                     <w:text/>
                                   </w:sdtPr>
-                                  <w:sdtEndPr/>
                                   <w:sdtContent>
                                     <w:p>
                                       <w:pPr>
-                                        <w:pStyle w:val="NoSpacing"/>
+                                        <w:pStyle w:val="Geenafstand"/>
                                         <w:spacing w:after="240" w:line="264" w:lineRule="auto"/>
                                         <w:rPr>
                                           <w:rFonts w:asciiTheme="majorHAnsi" w:hAnsiTheme="majorHAnsi"/>
@@ -446,11 +445,10 @@
                                     <w15:appearance w15:val="hidden"/>
                                     <w:text/>
                                   </w:sdtPr>
-                                  <w:sdtEndPr/>
                                   <w:sdtContent>
                                     <w:p>
                                       <w:pPr>
-                                        <w:pStyle w:val="NoSpacing"/>
+                                        <w:pStyle w:val="Geenafstand"/>
                                         <w:spacing w:line="264" w:lineRule="auto"/>
                                         <w:rPr>
                                           <w:color w:val="E7E6E6" w:themeColor="background2"/>
@@ -473,7 +471,7 @@
                                 </w:sdt>
                                 <w:p>
                                   <w:pPr>
-                                    <w:pStyle w:val="NoSpacing"/>
+                                    <w:pStyle w:val="Geenafstand"/>
                                     <w:spacing w:line="264" w:lineRule="auto"/>
                                     <w:rPr>
                                       <w:color w:val="E7E6E6" w:themeColor="background2"/>
@@ -485,7 +483,7 @@
                                 </w:p>
                                 <w:p>
                                   <w:pPr>
-                                    <w:pStyle w:val="NoSpacing"/>
+                                    <w:pStyle w:val="Geenafstand"/>
                                     <w:spacing w:line="264" w:lineRule="auto"/>
                                     <w:rPr>
                                       <w:color w:val="E7E6E6" w:themeColor="background2"/>
@@ -546,11 +544,10 @@
                                     <w15:appearance w15:val="hidden"/>
                                     <w:text/>
                                   </w:sdtPr>
-                                  <w:sdtEndPr/>
                                   <w:sdtContent>
                                     <w:p>
                                       <w:pPr>
-                                        <w:pStyle w:val="NoSpacing"/>
+                                        <w:pStyle w:val="Geenafstand"/>
                                         <w:spacing w:after="180"/>
                                         <w:rPr>
                                           <w:color w:val="E7E6E6" w:themeColor="background2"/>
@@ -574,7 +571,7 @@
                                 </w:sdt>
                                 <w:p>
                                   <w:pPr>
-                                    <w:pStyle w:val="NoSpacing"/>
+                                    <w:pStyle w:val="Geenafstand"/>
                                     <w:rPr>
                                       <w:color w:val="E7E6E6" w:themeColor="background2"/>
                                       <w:spacing w:val="20"/>
@@ -597,7 +594,6 @@
                                       <w15:appearance w15:val="hidden"/>
                                       <w:text/>
                                     </w:sdtPr>
-                                    <w:sdtEndPr/>
                                     <w:sdtContent>
                                       <w:r>
                                         <w:rPr>
@@ -631,8 +627,8 @@
               </mc:Choice>
               <mc:Fallback>
                 <w:pict>
-                  <v:group w14:anchorId="0FED40FE" id="Group 471" o:spid="_x0000_s1026" alt="Title: Cover page feather background with text block" style="position:absolute;margin-left:0;margin-top:0;width:577.45pt;height:756pt;z-index:251696128;mso-position-horizontal:center;mso-position-horizontal-relative:page;mso-position-vertical:center;mso-position-vertical-relative:page;mso-width-relative:margin" coordsize="7333488,9601200" o:gfxdata="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">
-                    <v:group id="Group 472" o:spid="_x0000_s1027" style="position:absolute;width:7333488;height:9601200" coordsize="7332980,9601200" o:gfxdata="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">
+                  <v:group w14:anchorId="0FED40FE" id="Group 471" o:spid="_x0000_s1026" alt="Titel: Cover page feather background with text block" style="position:absolute;margin-left:0;margin-top:0;width:577.45pt;height:756pt;z-index:251696128;mso-position-horizontal:center;mso-position-horizontal-relative:page;mso-position-vertical:center;mso-position-vertical-relative:page;mso-width-relative:margin" coordsize="73334,96012" o:gfxdata="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">
+                    <v:group id="Group 472" o:spid="_x0000_s1027" style="position:absolute;width:73334;height:96012" coordsize="73329,96012" o:gfxdata="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">
                       <v:shapetype id="_x0000_t75" coordsize="21600,21600" o:spt="75" o:preferrelative="t" path="m@4@5l@4@11@9@11@9@5xe" filled="f" stroked="f">
                         <v:stroke joinstyle="miter"/>
                         <v:formulas>
@@ -652,27 +648,26 @@
                         <v:path o:extrusionok="f" gradientshapeok="t" o:connecttype="rect"/>
                         <o:lock v:ext="edit" aspectratio="t"/>
                       </v:shapetype>
-                      <v:shape id="Picture 473" o:spid="_x0000_s1028" type="#_x0000_t75" style="position:absolute;width:7332980;height:9601200;visibility:visible;mso-wrap-style:square" o:gfxdata="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">
+                      <v:shape id="Picture 473" o:spid="_x0000_s1028" type="#_x0000_t75" style="position:absolute;width:73329;height:96012;visibility:visible;mso-wrap-style:square" o:gfxdata="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">
                         <v:imagedata r:id="rId8" o:title="" croptop="16380f" cropbottom="13257f" cropleft="15439f" cropright="16174f"/>
-                        <v:path arrowok="t"/>
                       </v:shape>
-                      <v:group id="Group 8" o:spid="_x0000_s1029" style="position:absolute;left:2457450;top:3124200;width:4875213;height:5922963" coordsize="4875213,5922963" o:gfxdata="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">
-                        <v:shape id="Freeform 475" o:spid="_x0000_s1030" style="position:absolute;width:4875213;height:5922963;visibility:visible;mso-wrap-style:square;v-text-anchor:top" coordsize="3071,3731" o:gfxdata="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" path="m199,0l3071,,3071,3731,199,3731,164,3728,130,3719,98,3704,71,3683,46,3660,27,3631,12,3601,3,3567,,3531,,199,3,164,12,130,27,98,46,71,71,46,98,27,130,12,164,2,199,0xe" fillcolor="#2f5496 [2404]" stroked="f" strokeweight="0">
+                      <v:group id="Group 8" o:spid="_x0000_s1029" style="position:absolute;left:24574;top:31242;width:48752;height:59229" coordsize="48752,59229" o:gfxdata="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">
+                        <v:shape id="Freeform 475" o:spid="_x0000_s1030" style="position:absolute;width:48752;height:59229;visibility:visible;mso-wrap-style:square;v-text-anchor:top" coordsize="3071,3731" o:gfxdata="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" path="m199,l3071,r,3731l199,3731r-35,-3l130,3719,98,3704,71,3683,46,3660,27,3631,12,3601,3,3567,,3531,,199,3,164r9,-34l27,98,46,71,71,46,98,27,130,12,164,2,199,xe" fillcolor="#2f5496 [2404]" stroked="f" strokeweight="0">
                           <v:path arrowok="t"/>
                         </v:shape>
-                        <v:shape id="Freeform 476" o:spid="_x0000_s1031" style="position:absolute;left:185169;top:194204;width:4686300;height:5543550;visibility:visible;mso-wrap-style:square;v-text-anchor:top" coordsize="2952,3492" o:gfxdata="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" path="m79,0l2952,,2952,25,79,25,62,27,48,35,35,47,26,63,24,80,24,3411,26,3429,35,3444,48,3457,62,3466,79,3468,2951,3468,2951,3492,79,3492,59,3489,40,3481,23,3469,11,3452,3,3433,,3411,,80,3,60,11,41,23,24,40,11,59,4,79,0xe" fillcolor="#e7e6e6 [3214]" stroked="f" strokeweight="0">
+                        <v:shape id="Freeform 476" o:spid="_x0000_s1031" style="position:absolute;left:1851;top:1942;width:46863;height:55435;visibility:visible;mso-wrap-style:square;v-text-anchor:top" coordsize="2952,3492" o:gfxdata="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" path="m79,l2952,r,25l79,25,62,27,48,35,35,47,26,63,24,80r,3331l26,3429r9,15l48,3457r14,9l79,3468r2872,l2951,3492r-2872,l59,3489r-19,-8l23,3469,11,3452,3,3433,,3411,,80,3,60,11,41,23,24,40,11,59,4,79,xe" fillcolor="#e7e6e6 [3214]" stroked="f" strokeweight="0">
                           <v:path arrowok="t"/>
                         </v:shape>
-                        <v:line id="Straight Connector 477" o:spid="_x0000_s1032" style="position:absolute;visibility:visible;mso-wrap-style:square" from="693099,4161311" to="4394130,4161311" o:connectortype="straight" o:gfxdata="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" strokecolor="#e7e6e6 [3214]" strokeweight="3pt">
+                        <v:line id="Straight Connector 477" o:spid="_x0000_s1032" style="position:absolute;visibility:visible;mso-wrap-style:square" from="6930,41613" to="43941,41613" o:connectortype="straight" o:gfxdata="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" strokecolor="#e7e6e6 [3214]" strokeweight="3pt">
                           <v:stroke joinstyle="miter"/>
                         </v:line>
                       </v:group>
                     </v:group>
-                    <v:shapetype id="_x0000_t202" coordsize="21600,21600" o:spt="202" path="m0,0l0,21600,21600,21600,21600,0xe">
+                    <v:shapetype id="_x0000_t202" coordsize="21600,21600" o:spt="202" path="m,l,21600r21600,l21600,xe">
                       <v:stroke joinstyle="miter"/>
                       <v:path gradientshapeok="t" o:connecttype="rect"/>
                     </v:shapetype>
-                    <v:shape id="Text Box 478" o:spid="_x0000_s1033" type="#_x0000_t202" style="position:absolute;left:3095625;top:3695700;width:3900170;height:3552825;visibility:visible;mso-wrap-style:square;v-text-anchor:top" o:gfxdata="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" filled="f" stroked="f" strokeweight=".5pt">
+                    <v:shape id="Text Box 478" o:spid="_x0000_s1033" type="#_x0000_t202" style="position:absolute;left:30956;top:36957;width:39001;height:35528;visibility:visible;mso-wrap-style:square;v-text-anchor:top" o:gfxdata="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" filled="f" stroked="f" strokeweight=".5pt">
                       <v:textbox inset="3.6pt,,3.6pt">
                         <w:txbxContent>
                           <w:sdt>
@@ -690,11 +685,10 @@
                               <w15:appearance w15:val="hidden"/>
                               <w:text/>
                             </w:sdtPr>
-                            <w:sdtEndPr/>
                             <w:sdtContent>
                               <w:p>
                                 <w:pPr>
-                                  <w:pStyle w:val="NoSpacing"/>
+                                  <w:pStyle w:val="Geenafstand"/>
                                   <w:spacing w:after="240" w:line="264" w:lineRule="auto"/>
                                   <w:rPr>
                                     <w:rFonts w:asciiTheme="majorHAnsi" w:hAnsiTheme="majorHAnsi"/>
@@ -730,11 +724,10 @@
                               <w15:appearance w15:val="hidden"/>
                               <w:text/>
                             </w:sdtPr>
-                            <w:sdtEndPr/>
                             <w:sdtContent>
                               <w:p>
                                 <w:pPr>
-                                  <w:pStyle w:val="NoSpacing"/>
+                                  <w:pStyle w:val="Geenafstand"/>
                                   <w:spacing w:line="264" w:lineRule="auto"/>
                                   <w:rPr>
                                     <w:color w:val="E7E6E6" w:themeColor="background2"/>
@@ -757,7 +750,7 @@
                           </w:sdt>
                           <w:p>
                             <w:pPr>
-                              <w:pStyle w:val="NoSpacing"/>
+                              <w:pStyle w:val="Geenafstand"/>
                               <w:spacing w:line="264" w:lineRule="auto"/>
                               <w:rPr>
                                 <w:color w:val="E7E6E6" w:themeColor="background2"/>
@@ -769,7 +762,7 @@
                           </w:p>
                           <w:p>
                             <w:pPr>
-                              <w:pStyle w:val="NoSpacing"/>
+                              <w:pStyle w:val="Geenafstand"/>
                               <w:spacing w:line="264" w:lineRule="auto"/>
                               <w:rPr>
                                 <w:color w:val="E7E6E6" w:themeColor="background2"/>
@@ -791,7 +784,7 @@
                         </w:txbxContent>
                       </v:textbox>
                     </v:shape>
-                    <v:shape id="Text Box 479" o:spid="_x0000_s1034" type="#_x0000_t202" style="position:absolute;left:3095625;top:7305675;width:3904488;height:1504950;visibility:visible;mso-wrap-style:square;v-text-anchor:middle" o:gfxdata="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" filled="f" stroked="f" strokeweight=".5pt">
+                    <v:shape id="Text Box 479" o:spid="_x0000_s1034" type="#_x0000_t202" style="position:absolute;left:30956;top:73056;width:39045;height:15050;visibility:visible;mso-wrap-style:square;v-text-anchor:middle" o:gfxdata="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" filled="f" stroked="f" strokeweight=".5pt">
                       <v:textbox inset=",10.8pt,,10.8pt">
                         <w:txbxContent>
                           <w:sdt>
@@ -809,11 +802,10 @@
                               <w15:appearance w15:val="hidden"/>
                               <w:text/>
                             </w:sdtPr>
-                            <w:sdtEndPr/>
                             <w:sdtContent>
                               <w:p>
                                 <w:pPr>
-                                  <w:pStyle w:val="NoSpacing"/>
+                                  <w:pStyle w:val="Geenafstand"/>
                                   <w:spacing w:after="180"/>
                                   <w:rPr>
                                     <w:color w:val="E7E6E6" w:themeColor="background2"/>
@@ -837,7 +829,7 @@
                           </w:sdt>
                           <w:p>
                             <w:pPr>
-                              <w:pStyle w:val="NoSpacing"/>
+                              <w:pStyle w:val="Geenafstand"/>
                               <w:rPr>
                                 <w:color w:val="E7E6E6" w:themeColor="background2"/>
                                 <w:spacing w:val="20"/>
@@ -860,7 +852,6 @@
                                 <w15:appearance w15:val="hidden"/>
                                 <w:text/>
                               </w:sdtPr>
-                              <w:sdtEndPr/>
                               <w:sdtContent>
                                 <w:r>
                                   <w:rPr>
@@ -917,7 +908,7 @@
     </w:p>
     <w:p>
       <w:pPr>
-        <w:pStyle w:val="ListParagraph"/>
+        <w:pStyle w:val="Lijstalinea"/>
         <w:numPr>
           <w:ilvl w:val="0"/>
           <w:numId w:val="33"/>
@@ -960,7 +951,7 @@
     </w:p>
     <w:p>
       <w:pPr>
-        <w:pStyle w:val="ListParagraph"/>
+        <w:pStyle w:val="Lijstalinea"/>
         <w:numPr>
           <w:ilvl w:val="0"/>
           <w:numId w:val="33"/>
@@ -1008,7 +999,7 @@
     </w:p>
     <w:p>
       <w:pPr>
-        <w:pStyle w:val="ListParagraph"/>
+        <w:pStyle w:val="Lijstalinea"/>
         <w:numPr>
           <w:ilvl w:val="0"/>
           <w:numId w:val="33"/>
@@ -1056,7 +1047,7 @@
     </w:p>
     <w:p>
       <w:pPr>
-        <w:pStyle w:val="ListParagraph"/>
+        <w:pStyle w:val="Lijstalinea"/>
         <w:numPr>
           <w:ilvl w:val="0"/>
           <w:numId w:val="33"/>
@@ -1104,7 +1095,7 @@
     </w:p>
     <w:p>
       <w:pPr>
-        <w:pStyle w:val="ListParagraph"/>
+        <w:pStyle w:val="Lijstalinea"/>
         <w:numPr>
           <w:ilvl w:val="0"/>
           <w:numId w:val="33"/>
@@ -1496,7 +1487,7 @@
     </w:p>
     <w:tbl>
       <w:tblPr>
-        <w:tblStyle w:val="GridTable3"/>
+        <w:tblStyle w:val="Rastertabel3"/>
         <w:tblW w:w="0" w:type="auto"/>
         <w:tblLook w:val="04A0" w:firstRow="1" w:lastRow="0" w:firstColumn="1" w:lastColumn="0" w:noHBand="0" w:noVBand="1"/>
       </w:tblPr>
@@ -1917,29 +1908,89 @@
       <w:r>
         <w:t xml:space="preserve"> </w:t>
       </w:r>
-      <w:r>
+      <w:bookmarkStart w:id="0" w:name="_GoBack"/>
+      <w:bookmarkEnd w:id="0"/>
+    </w:p>
+    <w:p>
+      <w:pPr>
+        <w:rPr>
+          <w:b/>
+          <w:sz w:val="24"/>
+        </w:rPr>
+      </w:pPr>
+      <w:r>
+        <w:rPr>
+          <w:b/>
+          <w:sz w:val="24"/>
+        </w:rPr>
+        <w:t>1.2.2</w:t>
+      </w:r>
+      <w:r>
+        <w:rPr>
+          <w:b/>
+          <w:sz w:val="24"/>
+        </w:rPr>
         <w:t xml:space="preserve"> </w:t>
       </w:r>
-    </w:p>
-    <w:p>
-      <w:pPr>
+      <w:r>
         <w:rPr>
           <w:b/>
           <w:sz w:val="24"/>
         </w:rPr>
-      </w:pPr>
-      <w:r>
+        <w:t>Opdracht</w:t>
+      </w:r>
+    </w:p>
+    <w:p>
+      <w:r>
+        <w:t xml:space="preserve">De opdracht </w:t>
+      </w:r>
+      <w:r>
+        <w:t>is het onderzoeken en ontwikkelen van een systeem dat WordPress en Magento w</w:t>
+      </w:r>
+      <w:r>
+        <w:t xml:space="preserve">ebsite scant op kwetsbaarheden. De opdracht zal bestaan uit drie sub opdrachten: </w:t>
+      </w:r>
+      <w:r>
+        <w:t>o</w:t>
+      </w:r>
+      <w:r>
+        <w:t>nderzoek</w:t>
+      </w:r>
+      <w:r>
+        <w:t>en</w:t>
+      </w:r>
+      <w:r>
+        <w:t xml:space="preserve"> van het probleem, het ontwikkelen van een</w:t>
+      </w:r>
+      <w:r>
+        <w:t xml:space="preserve"> concept</w:t>
+      </w:r>
+      <w:r>
+        <w:t xml:space="preserve"> en het ontwikkelen van een prototype. </w:t>
+      </w:r>
+      <w:r>
+        <w:t xml:space="preserve"> </w:t>
+      </w:r>
+    </w:p>
+    <w:p>
+      <w:pPr>
         <w:rPr>
           <w:b/>
           <w:sz w:val="24"/>
         </w:rPr>
-        <w:t>1.2.2</w:t>
-      </w:r>
+      </w:pPr>
       <w:r>
         <w:rPr>
           <w:b/>
           <w:sz w:val="24"/>
         </w:rPr>
+        <w:t>1.2.3</w:t>
+      </w:r>
+      <w:r>
+        <w:rPr>
+          <w:b/>
+          <w:sz w:val="24"/>
+        </w:rPr>
         <w:t xml:space="preserve"> </w:t>
       </w:r>
       <w:r>
@@ -1947,79 +1998,27 @@
           <w:b/>
           <w:sz w:val="24"/>
         </w:rPr>
-        <w:t>Opdracht</w:t>
-      </w:r>
-    </w:p>
-    <w:p>
-      <w:r>
-        <w:t xml:space="preserve">De opdracht </w:t>
-      </w:r>
-      <w:r>
-        <w:t>is het onderzoeken en ontwikkelen van een systeem dat WordPress en Magento w</w:t>
-      </w:r>
-      <w:r>
-        <w:t xml:space="preserve">ebsite scant op kwetsbaarheden. De opdracht zal bestaan uit drie sub opdrachten: </w:t>
-      </w:r>
-      <w:r>
-        <w:t>o</w:t>
-      </w:r>
-      <w:r>
-        <w:t>nderzoek</w:t>
-      </w:r>
-      <w:r>
-        <w:t>en</w:t>
-      </w:r>
-      <w:r>
-        <w:t xml:space="preserve"> van het probleem, het ontwikkelen van een</w:t>
-      </w:r>
-      <w:r>
-        <w:t xml:space="preserve"> concept</w:t>
-      </w:r>
-      <w:r>
-        <w:t xml:space="preserve"> en het ontwikkelen van een prototype. </w:t>
+        <w:t>Hoofdvraag</w:t>
+      </w:r>
+    </w:p>
+    <w:p>
+      <w:r>
+        <w:t>Hoe kan ik</w:t>
       </w:r>
       <w:r>
         <w:t xml:space="preserve"> </w:t>
       </w:r>
-    </w:p>
-    <w:p>
-      <w:pPr>
-        <w:rPr>
-          <w:b/>
-          <w:sz w:val="24"/>
-        </w:rPr>
-      </w:pPr>
-      <w:r>
-        <w:rPr>
-          <w:b/>
-          <w:sz w:val="24"/>
-        </w:rPr>
-        <w:t>1.2.3</w:t>
-      </w:r>
-      <w:r>
-        <w:rPr>
-          <w:b/>
-          <w:sz w:val="24"/>
-        </w:rPr>
-        <w:t xml:space="preserve"> </w:t>
-      </w:r>
-      <w:r>
-        <w:rPr>
-          <w:b/>
-          <w:sz w:val="24"/>
-        </w:rPr>
-        <w:t>Hoofdvraag</w:t>
-      </w:r>
-    </w:p>
-    <w:p>
-      <w:r>
-        <w:t>Hoe kan ik</w:t>
-      </w:r>
-      <w:r>
-        <w:t xml:space="preserve"> </w:t>
-      </w:r>
-      <w:r>
-        <w:t xml:space="preserve">met CMS extenties, REST API en een web security scanner een proof of concept van een service die online security scans aanbiedt aan klanten van S5 ontwikkelen?   </w:t>
+      <w:r>
+        <w:t>met CMS extensies</w:t>
+      </w:r>
+      <w:r>
+        <w:t>, REST API e</w:t>
+      </w:r>
+      <w:r>
+        <w:t>n een web security scanner een Proof of C</w:t>
+      </w:r>
+      <w:r>
+        <w:t xml:space="preserve">oncept van een service die online security scans aanbiedt aan klanten van S5 ontwikkelen?   </w:t>
       </w:r>
     </w:p>
     <w:p>
@@ -2029,7 +2028,7 @@
     </w:p>
     <w:p>
       <w:pPr>
-        <w:pStyle w:val="ListParagraph"/>
+        <w:pStyle w:val="Lijstalinea"/>
         <w:numPr>
           <w:ilvl w:val="0"/>
           <w:numId w:val="2"/>
@@ -2041,7 +2040,7 @@
     </w:p>
     <w:p>
       <w:pPr>
-        <w:pStyle w:val="ListParagraph"/>
+        <w:pStyle w:val="Lijstalinea"/>
         <w:numPr>
           <w:ilvl w:val="0"/>
           <w:numId w:val="2"/>
@@ -2053,7 +2052,7 @@
     </w:p>
     <w:p>
       <w:pPr>
-        <w:pStyle w:val="ListParagraph"/>
+        <w:pStyle w:val="Lijstalinea"/>
         <w:numPr>
           <w:ilvl w:val="0"/>
           <w:numId w:val="2"/>
@@ -2065,7 +2064,7 @@
     </w:p>
     <w:p>
       <w:pPr>
-        <w:pStyle w:val="ListParagraph"/>
+        <w:pStyle w:val="Lijstalinea"/>
         <w:numPr>
           <w:ilvl w:val="0"/>
           <w:numId w:val="2"/>
@@ -2083,7 +2082,7 @@
     </w:p>
     <w:p>
       <w:pPr>
-        <w:pStyle w:val="ListParagraph"/>
+        <w:pStyle w:val="Lijstalinea"/>
         <w:numPr>
           <w:ilvl w:val="0"/>
           <w:numId w:val="2"/>
@@ -2095,7 +2094,7 @@
     </w:p>
     <w:p>
       <w:pPr>
-        <w:pStyle w:val="ListParagraph"/>
+        <w:pStyle w:val="Lijstalinea"/>
         <w:numPr>
           <w:ilvl w:val="0"/>
           <w:numId w:val="2"/>
@@ -2107,7 +2106,7 @@
     </w:p>
     <w:p>
       <w:pPr>
-        <w:pStyle w:val="ListParagraph"/>
+        <w:pStyle w:val="Lijstalinea"/>
         <w:numPr>
           <w:ilvl w:val="0"/>
           <w:numId w:val="2"/>
@@ -2131,7 +2130,7 @@
     </w:p>
     <w:p>
       <w:pPr>
-        <w:pStyle w:val="ListParagraph"/>
+        <w:pStyle w:val="Lijstalinea"/>
         <w:numPr>
           <w:ilvl w:val="0"/>
           <w:numId w:val="2"/>
@@ -2143,7 +2142,7 @@
     </w:p>
     <w:p>
       <w:pPr>
-        <w:pStyle w:val="ListParagraph"/>
+        <w:pStyle w:val="Lijstalinea"/>
         <w:numPr>
           <w:ilvl w:val="0"/>
           <w:numId w:val="2"/>
@@ -2155,7 +2154,7 @@
     </w:p>
     <w:p>
       <w:pPr>
-        <w:pStyle w:val="ListParagraph"/>
+        <w:pStyle w:val="Lijstalinea"/>
         <w:numPr>
           <w:ilvl w:val="0"/>
           <w:numId w:val="2"/>
@@ -2288,7 +2287,7 @@
           </mc:Choice>
           <mc:Fallback>
             <w:pict>
-              <v:shape w14:anchorId="2DF751C5" id="Text Box 18" o:spid="_x0000_s1035" type="#_x0000_t202" style="position:absolute;margin-left:-3.45pt;margin-top:8.5pt;width:279pt;height:53.7pt;z-index:251685888;visibility:visible;mso-wrap-style:square;mso-height-percent:0;mso-wrap-distance-left:9pt;mso-wrap-distance-top:0;mso-wrap-distance-right:9pt;mso-wrap-distance-bottom:0;mso-position-horizontal:absolute;mso-position-horizontal-relative:text;mso-position-vertical:absolute;mso-position-vertical-relative:text;mso-height-percent:0;mso-height-relative:margin;v-text-anchor:top" o:gfxdata="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" filled="f" strokecolor="black [3213]">
+              <v:shape w14:anchorId="2DF751C5" id="Text Box 18" o:spid="_x0000_s1035" type="#_x0000_t202" style="position:absolute;margin-left:-3.45pt;margin-top:8.5pt;width:279pt;height:53.7pt;z-index:251685888;visibility:visible;mso-wrap-style:square;mso-height-percent:0;mso-wrap-distance-left:9pt;mso-wrap-distance-top:0;mso-wrap-distance-right:9pt;mso-wrap-distance-bottom:0;mso-position-horizontal:absolute;mso-position-horizontal-relative:text;mso-position-vertical:absolute;mso-position-vertical-relative:text;mso-height-percent:0;mso-height-relative:margin;v-text-anchor:top" o:gfxdata="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" filled="f" strokecolor="black [3213]">
                 <v:textbox>
                   <w:txbxContent>
                     <w:p>
@@ -2326,7 +2325,7 @@
     </w:p>
     <w:p>
       <w:pPr>
-        <w:pStyle w:val="ListParagraph"/>
+        <w:pStyle w:val="Lijstalinea"/>
         <w:numPr>
           <w:ilvl w:val="0"/>
           <w:numId w:val="24"/>
@@ -2338,7 +2337,7 @@
     </w:p>
     <w:p>
       <w:pPr>
-        <w:pStyle w:val="ListParagraph"/>
+        <w:pStyle w:val="Lijstalinea"/>
         <w:numPr>
           <w:ilvl w:val="0"/>
           <w:numId w:val="24"/>
@@ -2356,7 +2355,7 @@
     </w:p>
     <w:p>
       <w:pPr>
-        <w:pStyle w:val="ListParagraph"/>
+        <w:pStyle w:val="Lijstalinea"/>
         <w:numPr>
           <w:ilvl w:val="0"/>
           <w:numId w:val="24"/>
@@ -2388,7 +2387,7 @@
     </w:p>
     <w:p>
       <w:pPr>
-        <w:pStyle w:val="ListParagraph"/>
+        <w:pStyle w:val="Lijstalinea"/>
         <w:numPr>
           <w:ilvl w:val="0"/>
           <w:numId w:val="25"/>
@@ -2400,7 +2399,7 @@
     </w:p>
     <w:p>
       <w:pPr>
-        <w:pStyle w:val="ListParagraph"/>
+        <w:pStyle w:val="Lijstalinea"/>
         <w:numPr>
           <w:ilvl w:val="0"/>
           <w:numId w:val="25"/>
@@ -2412,7 +2411,7 @@
     </w:p>
     <w:p>
       <w:pPr>
-        <w:pStyle w:val="ListParagraph"/>
+        <w:pStyle w:val="Lijstalinea"/>
         <w:numPr>
           <w:ilvl w:val="0"/>
           <w:numId w:val="25"/>
@@ -2430,7 +2429,7 @@
     </w:p>
     <w:p>
       <w:pPr>
-        <w:pStyle w:val="ListParagraph"/>
+        <w:pStyle w:val="Lijstalinea"/>
         <w:numPr>
           <w:ilvl w:val="0"/>
           <w:numId w:val="25"/>
@@ -2443,9 +2442,14 @@
         <w:t>eneratie nieuwe business met bedrijven welke een hoog kwaliteitsniveau nastreven</w:t>
       </w:r>
     </w:p>
+    <w:p>
+      <w:r>
+        <w:br w:type="page"/>
+      </w:r>
+    </w:p>
     <w:tbl>
       <w:tblPr>
-        <w:tblStyle w:val="GridTable3"/>
+        <w:tblStyle w:val="Rastertabel3"/>
         <w:tblW w:w="0" w:type="auto"/>
         <w:tblLayout w:type="fixed"/>
         <w:tblLook w:val="04A0" w:firstRow="1" w:lastRow="0" w:firstColumn="1" w:lastColumn="0" w:noHBand="0" w:noVBand="1"/>
@@ -2465,6 +2469,7 @@
           </w:tcPr>
           <w:p>
             <w:r>
+              <w:lastRenderedPageBreak/>
               <w:t>Doel Categorie</w:t>
             </w:r>
           </w:p>
@@ -2512,7 +2517,7 @@
           </w:p>
           <w:p>
             <w:pPr>
-              <w:pStyle w:val="ListParagraph"/>
+              <w:pStyle w:val="Lijstalinea"/>
               <w:numPr>
                 <w:ilvl w:val="0"/>
                 <w:numId w:val="26"/>
@@ -2525,7 +2530,7 @@
           </w:p>
           <w:p>
             <w:pPr>
-              <w:pStyle w:val="ListParagraph"/>
+              <w:pStyle w:val="Lijstalinea"/>
               <w:numPr>
                 <w:ilvl w:val="0"/>
                 <w:numId w:val="26"/>
@@ -2538,7 +2543,7 @@
           </w:p>
           <w:p>
             <w:pPr>
-              <w:pStyle w:val="ListParagraph"/>
+              <w:pStyle w:val="Lijstalinea"/>
               <w:numPr>
                 <w:ilvl w:val="0"/>
                 <w:numId w:val="26"/>
@@ -2577,7 +2582,7 @@
           </w:p>
           <w:p>
             <w:pPr>
-              <w:pStyle w:val="ListParagraph"/>
+              <w:pStyle w:val="Lijstalinea"/>
               <w:numPr>
                 <w:ilvl w:val="0"/>
                 <w:numId w:val="27"/>
@@ -2590,7 +2595,7 @@
           </w:p>
           <w:p>
             <w:pPr>
-              <w:pStyle w:val="ListParagraph"/>
+              <w:pStyle w:val="Lijstalinea"/>
               <w:numPr>
                 <w:ilvl w:val="0"/>
                 <w:numId w:val="27"/>
@@ -2638,7 +2643,7 @@
           </w:p>
           <w:p>
             <w:pPr>
-              <w:pStyle w:val="ListParagraph"/>
+              <w:pStyle w:val="Lijstalinea"/>
               <w:numPr>
                 <w:ilvl w:val="0"/>
                 <w:numId w:val="28"/>
@@ -2646,13 +2651,12 @@
               <w:cnfStyle w:val="000000100000" w:firstRow="0" w:lastRow="0" w:firstColumn="0" w:lastColumn="0" w:oddVBand="0" w:evenVBand="0" w:oddHBand="1" w:evenHBand="0" w:firstRowFirstColumn="0" w:firstRowLastColumn="0" w:lastRowFirstColumn="0" w:lastRowLastColumn="0"/>
             </w:pPr>
             <w:r>
-              <w:lastRenderedPageBreak/>
               <w:t>Een rapport genereren op basis van de geïdentificeerde kwetsbaarheden</w:t>
             </w:r>
           </w:p>
           <w:p>
             <w:pPr>
-              <w:pStyle w:val="ListParagraph"/>
+              <w:pStyle w:val="Lijstalinea"/>
               <w:numPr>
                 <w:ilvl w:val="0"/>
                 <w:numId w:val="28"/>
@@ -2665,7 +2669,7 @@
           </w:p>
           <w:p>
             <w:pPr>
-              <w:pStyle w:val="ListParagraph"/>
+              <w:pStyle w:val="Lijstalinea"/>
               <w:numPr>
                 <w:ilvl w:val="0"/>
                 <w:numId w:val="28"/>
@@ -2694,7 +2698,6 @@
           </w:tcPr>
           <w:p>
             <w:r>
-              <w:lastRenderedPageBreak/>
               <w:t>G</w:t>
             </w:r>
             <w:r>
@@ -2711,6 +2714,20 @@
             <w:pPr>
               <w:cnfStyle w:val="000000000000" w:firstRow="0" w:lastRow="0" w:firstColumn="0" w:lastColumn="0" w:oddVBand="0" w:evenVBand="0" w:oddHBand="0" w:evenHBand="0" w:firstRowFirstColumn="0" w:firstRowLastColumn="0" w:lastRowFirstColumn="0" w:lastRowLastColumn="0"/>
             </w:pPr>
+            <w:r>
+              <w:t>Het systeem</w:t>
+            </w:r>
+            <w:r>
+              <w:t xml:space="preserve"> genereert nieuwe business met bedrijven door</w:t>
+            </w:r>
+          </w:p>
+          <w:p>
+            <w:pPr>
+              <w:cnfStyle w:val="000000000000" w:firstRow="0" w:lastRow="0" w:firstColumn="0" w:lastColumn="0" w:oddVBand="0" w:evenVBand="0" w:oddHBand="0" w:evenHBand="0" w:firstRowFirstColumn="0" w:firstRowLastColumn="0" w:lastRowFirstColumn="0" w:lastRowLastColumn="0"/>
+            </w:pPr>
+            <w:r>
+              <w:t xml:space="preserve"> </w:t>
+            </w:r>
           </w:p>
         </w:tc>
       </w:tr>
@@ -2733,14 +2750,6 @@
         </w:rPr>
         <w:br w:type="page"/>
       </w:r>
-    </w:p>
-    <w:p>
-      <w:pPr>
-        <w:rPr>
-          <w:b/>
-          <w:sz w:val="32"/>
-        </w:rPr>
-      </w:pPr>
       <w:r>
         <w:rPr>
           <w:b/>
@@ -2845,7 +2854,7 @@
           </mc:Choice>
           <mc:Fallback>
             <w:pict>
-              <v:shape w14:anchorId="5854376B" id="Text Box 14" o:spid="_x0000_s1036" type="#_x0000_t202" style="position:absolute;margin-left:-3.45pt;margin-top:8.5pt;width:279pt;height:44.7pt;z-index:251683840;visibility:visible;mso-wrap-style:square;mso-height-percent:0;mso-wrap-distance-left:9pt;mso-wrap-distance-top:0;mso-wrap-distance-right:9pt;mso-wrap-distance-bottom:0;mso-position-horizontal:absolute;mso-position-horizontal-relative:text;mso-position-vertical:absolute;mso-position-vertical-relative:text;mso-height-percent:0;mso-height-relative:margin;v-text-anchor:top" o:gfxdata="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" filled="f" strokecolor="black [3213]">
+              <v:shape w14:anchorId="5854376B" id="Text Box 14" o:spid="_x0000_s1036" type="#_x0000_t202" style="position:absolute;margin-left:-3.45pt;margin-top:8.5pt;width:279pt;height:44.7pt;z-index:251683840;visibility:visible;mso-wrap-style:square;mso-height-percent:0;mso-wrap-distance-left:9pt;mso-wrap-distance-top:0;mso-wrap-distance-right:9pt;mso-wrap-distance-bottom:0;mso-position-horizontal:absolute;mso-position-horizontal-relative:text;mso-position-vertical:absolute;mso-position-vertical-relative:text;mso-height-percent:0;mso-height-relative:margin;v-text-anchor:top" o:gfxdata="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" filled="f" strokecolor="black [3213]">
                 <v:textbox>
                   <w:txbxContent>
                     <w:p>
@@ -3189,403 +3198,392 @@
         <w:rPr>
           <w:b/>
           <w:sz w:val="28"/>
+        </w:rPr>
+      </w:pPr>
+      <w:r>
+        <w:rPr>
+          <w:b/>
+          <w:sz w:val="28"/>
+        </w:rPr>
+        <w:t xml:space="preserve">3.3 </w:t>
+      </w:r>
+      <w:r>
+        <w:rPr>
+          <w:b/>
+          <w:sz w:val="28"/>
+        </w:rPr>
+        <w:t>W</w:t>
+      </w:r>
+      <w:r>
+        <w:rPr>
+          <w:b/>
+          <w:sz w:val="28"/>
+        </w:rPr>
+        <w:t xml:space="preserve">at is </w:t>
+      </w:r>
+      <w:r>
+        <w:rPr>
+          <w:b/>
+          <w:sz w:val="28"/>
+        </w:rPr>
+        <w:t>OWASP</w:t>
+      </w:r>
+      <w:r>
+        <w:rPr>
+          <w:b/>
+          <w:sz w:val="28"/>
+        </w:rPr>
+        <w:t>?</w:t>
+      </w:r>
+    </w:p>
+    <w:p>
+      <w:r>
+        <w:t>De Open Web Application Security</w:t>
+      </w:r>
+      <w:r>
+        <w:t xml:space="preserve"> Project is een wereldwijde non-</w:t>
+      </w:r>
+      <w:r>
+        <w:t>profit organisatie</w:t>
+      </w:r>
+      <w:r>
+        <w:t xml:space="preserve"> </w:t>
+      </w:r>
+      <w:r>
+        <w:t>dat zich bezig houdt met het verbeteren van software security.</w:t>
+      </w:r>
+      <w:r>
+        <w:t xml:space="preserve"> </w:t>
+      </w:r>
+      <w:r>
+        <w:t xml:space="preserve">De missie van OWASP vangt één van de essentiële concepten van software security. Hun missie is om software security zichtbaar te maken, zo dat individuen en organisaties geïnformeerde keuzes kunnen maken. </w:t>
+      </w:r>
+      <w:r>
+        <w:t>Iedereen kan een bijdragen met de open-source projecten van OWASP, het heeft een gratis en open software licentie.</w:t>
+      </w:r>
+      <w:r>
+        <w:t xml:space="preserve">  </w:t>
+      </w:r>
+      <w:r>
+        <w:t xml:space="preserve"> </w:t>
+      </w:r>
+      <w:r>
+        <w:t xml:space="preserve"> </w:t>
+      </w:r>
+    </w:p>
+    <w:p>
+      <w:pPr>
+        <w:rPr>
+          <w:b/>
+          <w:sz w:val="24"/>
+        </w:rPr>
+      </w:pPr>
+      <w:r>
+        <w:rPr>
+          <w:b/>
+          <w:sz w:val="24"/>
+        </w:rPr>
+        <w:t xml:space="preserve">3.3.1 </w:t>
+      </w:r>
+      <w:r>
+        <w:rPr>
+          <w:b/>
+          <w:sz w:val="24"/>
+        </w:rPr>
+        <w:t>OWASP top 10 lijst</w:t>
+      </w:r>
+    </w:p>
+    <w:p>
+      <w:pPr>
+        <w:pStyle w:val="Lijstalinea"/>
+        <w:numPr>
+          <w:ilvl w:val="0"/>
+          <w:numId w:val="34"/>
+        </w:numPr>
+      </w:pPr>
+      <w:r>
+        <w:t>A1 Injection</w:t>
+      </w:r>
+    </w:p>
+    <w:p>
+      <w:pPr>
+        <w:pStyle w:val="Lijstalinea"/>
+        <w:numPr>
+          <w:ilvl w:val="0"/>
+          <w:numId w:val="34"/>
+        </w:numPr>
+        <w:rPr>
           <w:lang w:val="en-GB"/>
         </w:rPr>
       </w:pPr>
       <w:r>
-        <w:rPr>
-          <w:b/>
-          <w:sz w:val="28"/>
+        <w:t xml:space="preserve">A2 Broken Authentication </w:t>
+      </w:r>
+      <w:r>
+        <w:t>End</w:t>
+      </w:r>
+      <w:r>
+        <w:t xml:space="preserve"> </w:t>
+      </w:r>
+      <w:r>
+        <w:t xml:space="preserve">Session </w:t>
+      </w:r>
+      <w:r>
+        <w:rPr>
           <w:lang w:val="en-GB"/>
         </w:rPr>
-        <w:t xml:space="preserve">3.3 </w:t>
-      </w:r>
-      <w:r>
-        <w:rPr>
-          <w:b/>
-          <w:sz w:val="28"/>
+        <w:t>Management (XSS)</w:t>
+      </w:r>
+    </w:p>
+    <w:p>
+      <w:pPr>
+        <w:pStyle w:val="Lijstalinea"/>
+        <w:numPr>
+          <w:ilvl w:val="0"/>
+          <w:numId w:val="34"/>
+        </w:numPr>
+        <w:rPr>
           <w:lang w:val="en-GB"/>
         </w:rPr>
-        <w:t>W</w:t>
-      </w:r>
-      <w:r>
-        <w:rPr>
-          <w:b/>
-          <w:sz w:val="28"/>
+      </w:pPr>
+      <w:r>
+        <w:rPr>
           <w:lang w:val="en-GB"/>
         </w:rPr>
-        <w:t xml:space="preserve">at is </w:t>
-      </w:r>
-      <w:r>
-        <w:rPr>
-          <w:b/>
-          <w:sz w:val="28"/>
+        <w:t>A3 Cross Site Scripting (XSS)</w:t>
+      </w:r>
+    </w:p>
+    <w:p>
+      <w:pPr>
+        <w:pStyle w:val="Lijstalinea"/>
+        <w:numPr>
+          <w:ilvl w:val="0"/>
+          <w:numId w:val="34"/>
+        </w:numPr>
+        <w:rPr>
           <w:lang w:val="en-GB"/>
         </w:rPr>
-        <w:t>OWASP</w:t>
-      </w:r>
-      <w:r>
-        <w:rPr>
-          <w:b/>
-          <w:sz w:val="28"/>
+      </w:pPr>
+      <w:r>
+        <w:rPr>
           <w:lang w:val="en-GB"/>
         </w:rPr>
-        <w:t>?</w:t>
-      </w:r>
-    </w:p>
-    <w:p>
-      <w:pPr>
-        <w:rPr>
-          <w:i/>
+        <w:t>A4 Insecure Direct Object References</w:t>
+      </w:r>
+    </w:p>
+    <w:p>
+      <w:pPr>
+        <w:pStyle w:val="Lijstalinea"/>
+        <w:numPr>
+          <w:ilvl w:val="0"/>
+          <w:numId w:val="34"/>
+        </w:numPr>
+        <w:rPr>
           <w:lang w:val="en-GB"/>
         </w:rPr>
       </w:pPr>
       <w:r>
         <w:rPr>
-          <w:i/>
           <w:lang w:val="en-GB"/>
         </w:rPr>
-        <w:t>//Beschrijving van OWASP</w:t>
-      </w:r>
-    </w:p>
-    <w:p>
-      <w:pPr>
-        <w:rPr>
-          <w:b/>
-          <w:sz w:val="24"/>
+        <w:t>A5 Security Misconfiguration</w:t>
+      </w:r>
+    </w:p>
+    <w:p>
+      <w:pPr>
+        <w:pStyle w:val="Lijstalinea"/>
+        <w:numPr>
+          <w:ilvl w:val="0"/>
+          <w:numId w:val="34"/>
+        </w:numPr>
+        <w:rPr>
           <w:lang w:val="en-GB"/>
         </w:rPr>
       </w:pPr>
       <w:r>
         <w:rPr>
-          <w:b/>
-          <w:sz w:val="24"/>
           <w:lang w:val="en-GB"/>
         </w:rPr>
-        <w:t xml:space="preserve">3.3.1 </w:t>
-      </w:r>
-      <w:r>
-        <w:rPr>
-          <w:b/>
-          <w:sz w:val="24"/>
+        <w:t>A6 Sensitive Data Exposure</w:t>
+      </w:r>
+    </w:p>
+    <w:p>
+      <w:pPr>
+        <w:pStyle w:val="Lijstalinea"/>
+        <w:numPr>
+          <w:ilvl w:val="0"/>
+          <w:numId w:val="34"/>
+        </w:numPr>
+        <w:rPr>
           <w:lang w:val="en-GB"/>
         </w:rPr>
-        <w:t>OWASP top 10 lijst</w:t>
-      </w:r>
-    </w:p>
-    <w:p>
-      <w:pPr>
+      </w:pPr>
+      <w:r>
         <w:rPr>
           <w:lang w:val="en-GB"/>
         </w:rPr>
-      </w:pPr>
-      <w:r>
+        <w:t>A7 Missing Function Level Access Control</w:t>
+      </w:r>
+    </w:p>
+    <w:p>
+      <w:pPr>
+        <w:pStyle w:val="Lijstalinea"/>
+        <w:numPr>
+          <w:ilvl w:val="0"/>
+          <w:numId w:val="34"/>
+        </w:numPr>
         <w:rPr>
           <w:lang w:val="en-GB"/>
         </w:rPr>
+      </w:pPr>
+      <w:r>
+        <w:rPr>
+          <w:lang w:val="en-GB"/>
+        </w:rPr>
+        <w:lastRenderedPageBreak/>
+        <w:t>A8 Cross Site Request Forgery Attacks</w:t>
+      </w:r>
+    </w:p>
+    <w:p>
+      <w:pPr>
+        <w:pStyle w:val="Lijstalinea"/>
+        <w:numPr>
+          <w:ilvl w:val="0"/>
+          <w:numId w:val="34"/>
+        </w:numPr>
+        <w:rPr>
+          <w:lang w:val="en-GB"/>
+        </w:rPr>
+      </w:pPr>
+      <w:r>
+        <w:rPr>
+          <w:lang w:val="en-GB"/>
+        </w:rPr>
+        <w:t>A9 Using Components with Known Vulnerabilities Components</w:t>
+      </w:r>
+    </w:p>
+    <w:p>
+      <w:pPr>
+        <w:pStyle w:val="Lijstalinea"/>
+        <w:numPr>
+          <w:ilvl w:val="0"/>
+          <w:numId w:val="34"/>
+        </w:numPr>
+        <w:rPr>
+          <w:lang w:val="en-GB"/>
+        </w:rPr>
+      </w:pPr>
+      <w:r>
+        <w:rPr>
+          <w:lang w:val="en-GB"/>
+        </w:rPr>
+        <w:t>A10 Unvalidated Redirects and Forwards</w:t>
+      </w:r>
+    </w:p>
+    <w:p>
+      <w:pPr>
+        <w:rPr>
+          <w:lang w:val="en-GB"/>
+        </w:rPr>
+      </w:pPr>
+      <w:r>
+        <w:rPr>
+          <w:lang w:val="en-GB"/>
+        </w:rPr>
+        <w:t>[</w:t>
+      </w:r>
+      <w:r>
+        <w:rPr>
+          <w:lang w:val="en-GB"/>
+        </w:rPr>
+        <w:t>checkmarx</w:t>
+      </w:r>
+      <w:r>
+        <w:rPr>
+          <w:lang w:val="en-GB"/>
+        </w:rPr>
+        <w:t>, 2017]</w:t>
+      </w:r>
+    </w:p>
+    <w:p>
+      <w:r>
+        <w:t>Welke kwetsbaarheden kunnen voorkomen op een website?</w:t>
+      </w:r>
+    </w:p>
+    <w:p>
+      <w:r>
+        <w:t xml:space="preserve">In dit deel zal ik het onderdeel beveiligingskwetsbaarheden uitgebreider behandelen. Zoals al eerder geschreven kunnen websites meer kwetsbaarheden hebben dan erop in hand te tellen is. Echter zal ik mij richten op de top 10 lijst die OWASP heeft opgesteld omdat deze de meest voorkomen in een website en dus ook vaak worden exploiteert door hackers. </w:t>
+      </w:r>
+    </w:p>
+    <w:p>
+      <w:pPr>
+        <w:rPr>
+          <w:b/>
+        </w:rPr>
+      </w:pPr>
+      <w:r>
+        <w:rPr>
+          <w:b/>
+        </w:rPr>
         <w:t>A1 Injection</w:t>
       </w:r>
     </w:p>
     <w:p>
-      <w:pPr>
-        <w:rPr>
+      <w:r>
+        <w:t>Injecties zijn cyberaanvallen die ervoor zorgen dat er code met kwaadaardige bedoelingen van een applicatie door wordt verzonden naar een ander systeem. Deze aanvallen verrichten aanroepen (Calls) naar besturing systemen via systeem aanroepen, externe programma’s via shell commando’s, en ook aanroepen naar de backend systemen zoals databases, hier wordt vooral SQL voor gebruikt (SQL-injectie), [OWASP injection flaws, 2017]. Webapplicaties maken veel gebruik van externe programma’s voor het uitvoeren van specifieke taken. Bij het gebruik van een externe applicatie worden HTTP request uitgevoerd, indien deze niet goed opgevangen worden kunnen aanvallers kwaadaardige injecties sturen naar de externe applicaties, die op hun beurt het blind zullen uitvoeren. Er zijn verschillende types van injecties zoals LDAP, IMAP/SMTP, OS commanding, maar SQL-injectie zijn de meest voorkomende en gevaarlijke vorm van injecties. Voor het uitvoeren van een SQL-injectie bouwt de hacker een SQL-query die mee wordt gegeven als parameter in een GET request, alleen is het geen normale SQL-query. De query is een toevoeging op een bestaande query. De toevoeging wordt normaal gesproken niet geaccepteerd maar als de hacker speciale karakters gebruikt zoals het aanhalingsteken of de dash teken die aan het eind van een query wordt toegevoegd, dan is het wel mogelijk. Om een voorbeeld te geven: “SELECT ? FROM ? WHERE id=’OR 1=1”--. Dit is een simpel voorbeeld van een SQL-injectie van de type “Blind SQL Injecties”, wanneer dit gebruikt wordt bij het inloggen op een webapplicatie dan kan de hacker het inlogsysteem passeren omdat het resultaat van deze query altijd WAAR zal zijn door de “OR 1=1” statement.</w:t>
+      </w:r>
+    </w:p>
+    <w:p>
+      <w:pPr>
+        <w:rPr>
+          <w:b/>
           <w:lang w:val="en-GB"/>
         </w:rPr>
       </w:pPr>
       <w:r>
         <w:rPr>
+          <w:b/>
           <w:lang w:val="en-GB"/>
         </w:rPr>
-        <w:t xml:space="preserve">A2 Broken Authentication </w:t>
-      </w:r>
-      <w:r>
-        <w:rPr>
+        <w:t>A2 Broken Authentication and Session Management (XSS)</w:t>
+      </w:r>
+    </w:p>
+    <w:p>
+      <w:r>
+        <w:t xml:space="preserve">Authenticatie en session management hebben beide te maken met het managen van gebruikers en </w:t>
+      </w:r>
+      <w:r>
+        <w:t xml:space="preserve">het behouden van de identity van de gebruiker. </w:t>
+      </w:r>
+      <w:r>
+        <w:t xml:space="preserve">Authenticatie is het </w:t>
+      </w:r>
+      <w:r>
+        <w:t xml:space="preserve">proces </w:t>
+      </w:r>
+      <w:r>
+        <w:t xml:space="preserve">van bepalen of </w:t>
+      </w:r>
+      <w:r>
+        <w:t>de gebruiker echt is wie hij beweert dat hij is. Session management zoals de naam al suggereert gaat over het managen van actieve sessions. Deze kwetsbaarheid kan ernaar toe leiden dat aanvallers onbevoegd toegang krijgen. //Kwetsbaarheid toelichten</w:t>
+      </w:r>
+    </w:p>
+    <w:p>
+      <w:pPr>
+        <w:rPr>
+          <w:b/>
           <w:lang w:val="en-GB"/>
         </w:rPr>
-        <w:t>End</w:t>
-      </w:r>
-      <w:r>
-        <w:rPr>
+      </w:pPr>
+      <w:r>
+        <w:rPr>
+          <w:b/>
           <w:lang w:val="en-GB"/>
         </w:rPr>
-        <w:t xml:space="preserve"> Session M</w:t>
-      </w:r>
-      <w:r>
-        <w:rPr>
-          <w:lang w:val="en-GB"/>
-        </w:rPr>
-        <w:t>anag</w:t>
-      </w:r>
-      <w:r>
-        <w:rPr>
-          <w:lang w:val="en-GB"/>
-        </w:rPr>
-        <w:t>e</w:t>
-      </w:r>
-      <w:r>
-        <w:rPr>
-          <w:lang w:val="en-GB"/>
-        </w:rPr>
-        <w:t xml:space="preserve">ment </w:t>
-      </w:r>
-      <w:r>
-        <w:rPr>
-          <w:lang w:val="en-GB"/>
-        </w:rPr>
-        <w:t>(</w:t>
-      </w:r>
-      <w:r>
-        <w:rPr>
-          <w:lang w:val="en-GB"/>
-        </w:rPr>
-        <w:t>XSS</w:t>
-      </w:r>
-      <w:r>
-        <w:rPr>
-          <w:lang w:val="en-GB"/>
-        </w:rPr>
-        <w:t>)</w:t>
-      </w:r>
-    </w:p>
-    <w:p>
-      <w:pPr>
-        <w:rPr>
-          <w:lang w:val="en-GB"/>
-        </w:rPr>
-      </w:pPr>
-      <w:r>
-        <w:rPr>
-          <w:lang w:val="en-GB"/>
-        </w:rPr>
         <w:t>A3 Cross Site Scripting (XSS)</w:t>
       </w:r>
     </w:p>
     <w:p>
-      <w:pPr>
-        <w:rPr>
-          <w:lang w:val="en-GB"/>
-        </w:rPr>
-      </w:pPr>
-      <w:r>
-        <w:rPr>
-          <w:lang w:val="en-GB"/>
-        </w:rPr>
-        <w:t>A4 Insecure Direct Object References</w:t>
-      </w:r>
-    </w:p>
-    <w:p>
-      <w:pPr>
-        <w:rPr>
-          <w:lang w:val="en-GB"/>
-        </w:rPr>
-      </w:pPr>
-      <w:r>
-        <w:rPr>
-          <w:lang w:val="en-GB"/>
-        </w:rPr>
-        <w:t>A5 Security Misconfiguration</w:t>
-      </w:r>
-    </w:p>
-    <w:p>
-      <w:pPr>
-        <w:rPr>
-          <w:lang w:val="en-GB"/>
-        </w:rPr>
-      </w:pPr>
-      <w:r>
-        <w:rPr>
-          <w:lang w:val="en-GB"/>
-        </w:rPr>
-        <w:t>A6 Sensitive Data Exposure</w:t>
-      </w:r>
-    </w:p>
-    <w:p>
-      <w:pPr>
-        <w:rPr>
-          <w:lang w:val="en-GB"/>
-        </w:rPr>
-      </w:pPr>
-      <w:r>
-        <w:rPr>
-          <w:lang w:val="en-GB"/>
-        </w:rPr>
-        <w:t>A7 Missing Function Level Access Control</w:t>
-      </w:r>
-    </w:p>
-    <w:p>
-      <w:pPr>
-        <w:rPr>
-          <w:lang w:val="en-GB"/>
-        </w:rPr>
-      </w:pPr>
-      <w:r>
-        <w:rPr>
-          <w:lang w:val="en-GB"/>
-        </w:rPr>
-        <w:t>A8 Cross Site Request Forgery Attacks</w:t>
-      </w:r>
-    </w:p>
-    <w:p>
-      <w:pPr>
-        <w:rPr>
-          <w:lang w:val="en-GB"/>
-        </w:rPr>
-      </w:pPr>
-      <w:r>
-        <w:rPr>
-          <w:lang w:val="en-GB"/>
-        </w:rPr>
-        <w:lastRenderedPageBreak/>
-        <w:t>A9 Using Components with Known Vulnerabilities Components</w:t>
-      </w:r>
-    </w:p>
-    <w:p>
-      <w:pPr>
-        <w:rPr>
-          <w:lang w:val="en-GB"/>
-        </w:rPr>
-      </w:pPr>
-      <w:r>
-        <w:rPr>
-          <w:lang w:val="en-GB"/>
-        </w:rPr>
-        <w:t>A10 Unvalidated Redirects and Forwards</w:t>
-      </w:r>
-    </w:p>
-    <w:p>
-      <w:pPr>
-        <w:rPr>
-          <w:lang w:val="en-GB"/>
-        </w:rPr>
-      </w:pPr>
-      <w:r>
-        <w:rPr>
-          <w:lang w:val="en-GB"/>
-        </w:rPr>
-        <w:t>[</w:t>
-      </w:r>
-      <w:r>
-        <w:rPr>
-          <w:lang w:val="en-GB"/>
-        </w:rPr>
-        <w:t>checkmarx</w:t>
-      </w:r>
-      <w:r>
-        <w:rPr>
-          <w:lang w:val="en-GB"/>
-        </w:rPr>
-        <w:t>, 2017]</w:t>
-      </w:r>
-    </w:p>
-    <w:p>
-      <w:r>
-        <w:t>Welke kwetsbaarheden kunnen voorkomen op een website?</w:t>
-      </w:r>
-    </w:p>
-    <w:p>
-      <w:r>
-        <w:t xml:space="preserve">In dit deel zal ik het onderdeel beveiligingskwetsbaarheden uitgebreider behandelen. Zoals al eerder geschreven kunnen websites meer kwetsbaarheden hebben dan erop in hand te tellen is. Echter zal ik mij richten op de top 10 lijst die OWASP heeft opgesteld omdat deze de meest voorkomen in een website en dus ook vaak worden exploiteert door hackers. </w:t>
-      </w:r>
-    </w:p>
-    <w:p>
-      <w:r>
-        <w:t>A1 Injection</w:t>
-      </w:r>
-    </w:p>
-    <w:p>
-      <w:r>
-        <w:t>Injecties zijn cyberaanvallen die ervoor zorgen dat er code met kwaadaardige bedoelingen van een applicatie door wordt verzonden naar een ander systeem. Deze aanvallen verrichten aanroepen (Calls) naar besturing systemen via systeem aanroepen, externe programma’s via shell commando’s, en ook aanroepen naar de backend systemen zoals databases, hier wordt vooral SQL voor gebruikt (SQL-injectie), [OWASP injection flaws, 2017]. Webapplicaties maken veel gebruik van externe programma’s voor het uitvoeren van specifieke taken. Bij het gebruik van een externe applicatie worden HTTP request uitgevoerd, indien deze niet goed opgevangen worden kunnen aanvallers kwaadaardige injecties sturen naar de externe applicaties, die op hun beurt het blind zullen uitvoeren. Er zijn verschillende types van injecties zoals LDAP, IMAP/SMTP, OS commanding, maar SQL-injectie zijn de meest voorkomende en gevaarlijke vorm van injecties. Voor het uitvoeren van een SQL-injectie bouwt de hacker een SQL-query die mee wordt gegeven als parameter in een GET request, alleen is het geen normale SQL-query. De query is een toevoeging op een bestaande query. De toevoeging wordt normaal gesproken niet geaccepteerd maar als de hacker speciale karakters gebruikt zoals het aanhalingsteken of de dash teken die aan het eind van een query wordt toegevoegd, dan is het wel mogelijk. Om een voorbeeld te geven: “SELECT ? FROM ? WHERE id=’OR 1=1”--. Dit is een simpel voorbeeld van een SQL-injectie van de type “Blind SQL Injecties”, wanneer dit gebruikt wordt bij het inloggen op een webapplicatie dan kan de hacker het inlogsysteem passeren omdat het resultaat van deze query altijd WAAR zal zijn door de “OR 1=1” statement.</w:t>
-      </w:r>
-    </w:p>
-    <w:p>
-      <w:pPr>
-        <w:rPr>
-          <w:lang w:val="en-GB"/>
-        </w:rPr>
-      </w:pPr>
-      <w:r>
-        <w:rPr>
-          <w:lang w:val="en-GB"/>
-        </w:rPr>
-        <w:t>A2 Broken Authentication and Session M</w:t>
-      </w:r>
-      <w:r>
-        <w:rPr>
-          <w:lang w:val="en-GB"/>
-        </w:rPr>
-        <w:t>anag</w:t>
-      </w:r>
-      <w:r>
-        <w:rPr>
-          <w:lang w:val="en-GB"/>
-        </w:rPr>
-        <w:t>e</w:t>
-      </w:r>
-      <w:r>
-        <w:rPr>
-          <w:lang w:val="en-GB"/>
-        </w:rPr>
-        <w:t xml:space="preserve">ment </w:t>
-      </w:r>
-      <w:r>
-        <w:rPr>
-          <w:lang w:val="en-GB"/>
-        </w:rPr>
-        <w:t>(</w:t>
-      </w:r>
-      <w:r>
-        <w:rPr>
-          <w:lang w:val="en-GB"/>
-        </w:rPr>
-        <w:t>XSS</w:t>
-      </w:r>
-      <w:r>
-        <w:rPr>
-          <w:lang w:val="en-GB"/>
-        </w:rPr>
-        <w:t>)</w:t>
-      </w:r>
-    </w:p>
-    <w:p>
-      <w:r>
-        <w:t xml:space="preserve">Authenticatie en session management hebben beide te maken met het managen van gebruikers en </w:t>
-      </w:r>
-      <w:r>
-        <w:t xml:space="preserve">het behouden van de identity van de gebruiker. </w:t>
-      </w:r>
-      <w:r>
-        <w:t xml:space="preserve">Authenticatie is het </w:t>
-      </w:r>
-      <w:r>
-        <w:t xml:space="preserve">proces </w:t>
-      </w:r>
-      <w:r>
-        <w:t xml:space="preserve">van bepalen of </w:t>
-      </w:r>
-      <w:r>
-        <w:t>de gebruiker echt is wie hij beweert dat hij is. Session management zoals de naam al suggereert gaat over het managen van actieve sessions. Deze kwetsbaarheid kan ernaar toe leiden dat aanvallers onbevoegd toegang krijgen. //Kwetsbaarheid toelichten</w:t>
-      </w:r>
-    </w:p>
-    <w:p>
-      <w:pPr>
-        <w:rPr>
-          <w:lang w:val="en-GB"/>
-        </w:rPr>
-      </w:pPr>
-      <w:r>
-        <w:rPr>
-          <w:lang w:val="en-GB"/>
-        </w:rPr>
-        <w:t xml:space="preserve">A3 </w:t>
-      </w:r>
-      <w:r>
-        <w:rPr>
-          <w:lang w:val="en-GB"/>
-        </w:rPr>
-        <w:t>Cross Site Scripting (XSS)</w:t>
-      </w:r>
-    </w:p>
-    <w:p>
       <w:r>
         <w:t xml:space="preserve">Cross site scripting is een aanval waarbij kwaadaardige scripts </w:t>
       </w:r>
@@ -3594,7 +3592,15 @@
       </w:r>
     </w:p>
     <w:p>
-      <w:r>
+      <w:pPr>
+        <w:rPr>
+          <w:b/>
+        </w:rPr>
+      </w:pPr>
+      <w:r>
+        <w:rPr>
+          <w:b/>
+        </w:rPr>
         <w:lastRenderedPageBreak/>
         <w:t>A4 Insecure Direct Object References</w:t>
       </w:r>
@@ -3620,11 +3626,16 @@
       </w:r>
     </w:p>
     <w:p>
-      <w:r>
-        <w:t>A5 Security</w:t>
-      </w:r>
-      <w:r>
-        <w:t xml:space="preserve"> Misconfiguration</w:t>
+      <w:pPr>
+        <w:rPr>
+          <w:b/>
+        </w:rPr>
+      </w:pPr>
+      <w:r>
+        <w:rPr>
+          <w:b/>
+        </w:rPr>
+        <w:t>A5 Security Misconfiguration</w:t>
       </w:r>
     </w:p>
     <w:p>
@@ -3633,11 +3644,16 @@
       </w:r>
     </w:p>
     <w:p>
-      <w:r>
-        <w:t xml:space="preserve">A6 </w:t>
-      </w:r>
-      <w:r>
-        <w:t>Sensitive Data Exposure</w:t>
+      <w:pPr>
+        <w:rPr>
+          <w:b/>
+        </w:rPr>
+      </w:pPr>
+      <w:r>
+        <w:rPr>
+          <w:b/>
+        </w:rPr>
+        <w:t>A6 Sensitive Data Exposure</w:t>
       </w:r>
     </w:p>
     <w:p>
@@ -3648,44 +3664,36 @@
     <w:p>
       <w:pPr>
         <w:rPr>
+          <w:b/>
           <w:lang w:val="en-GB"/>
         </w:rPr>
       </w:pPr>
       <w:r>
         <w:rPr>
+          <w:b/>
           <w:lang w:val="en-GB"/>
         </w:rPr>
-        <w:t xml:space="preserve">A7 </w:t>
-      </w:r>
-      <w:r>
-        <w:rPr>
+        <w:t>A7 Missing Function Level Access Control</w:t>
+      </w:r>
+    </w:p>
+    <w:p>
+      <w:r>
+        <w:t>Websites die server request kunnen afhandelen maar niet goed valideren op de authenticatie en autorisatie van deze request kunnen zijn kwetsbaar voor Missing Function Level Access Control. De vragen die de ontwikkelaar of de beheerder van de website moet stellen om achter te komen of er daadwerkelijk spraken is van deze kwetsbaarheid zijn: “Kan een gebruiker direct surfen naar een resource, Stelt de UI een onbevoegde resource bloot en is de server alleen afhankelijk van de gebruikersinput?”. Een voorbeeld van de kwetsbaarheid is als een gewone gebruiker toegang kan verkrijgen tot de admin pagina wat dus betekent dat er een functie mist die check of de gewone gebruiker wel bevoegd is om toegang te verkrijgen tot de admin pagina.</w:t>
+      </w:r>
+    </w:p>
+    <w:p>
+      <w:pPr>
+        <w:rPr>
+          <w:b/>
           <w:lang w:val="en-GB"/>
         </w:rPr>
-        <w:t>Missing Function Level Access Control</w:t>
-      </w:r>
-    </w:p>
-    <w:p>
-      <w:r>
-        <w:t>Websites die server request kunnen afhandelen maar niet goed valideren op de authenticatie en autorisatie van deze request kunnen zijn kwetsbaar voor Missing Function Level Access Control. De vragen die de ontwikkelaar of de beheerder van de website moet stellen om achter te komen of er daadwerkelijk spraken is van deze kwetsbaarheid zijn: “Kan een gebruiker direct surfen naar een resource, Stelt de UI een onbevoegde resource bloot en is de server alleen afhankelijk van de gebruikersinput?”. Een voorbeeld van de kwetsbaarheid is als een gewone gebruiker toegang kan verkrijgen tot de admin pagina wat dus betekent dat er een functie mist die check of de gewone gebruiker wel bevoegd is om toegang te verkrijgen tot de admin pagina.</w:t>
-      </w:r>
-    </w:p>
-    <w:p>
-      <w:pPr>
-        <w:rPr>
+      </w:pPr>
+      <w:r>
+        <w:rPr>
+          <w:b/>
           <w:lang w:val="en-GB"/>
         </w:rPr>
-      </w:pPr>
-      <w:r>
-        <w:rPr>
-          <w:lang w:val="en-GB"/>
-        </w:rPr>
-        <w:t xml:space="preserve">A8 </w:t>
-      </w:r>
-      <w:r>
-        <w:rPr>
-          <w:lang w:val="en-GB"/>
-        </w:rPr>
-        <w:t>Cross Site Request Forgery Attacks</w:t>
+        <w:t>A8 Cross Site Request Forgery Attacks</w:t>
       </w:r>
     </w:p>
     <w:p>
@@ -3716,20 +3724,16 @@
     <w:p>
       <w:pPr>
         <w:rPr>
+          <w:b/>
           <w:lang w:val="en-GB"/>
         </w:rPr>
       </w:pPr>
       <w:r>
         <w:rPr>
+          <w:b/>
           <w:lang w:val="en-GB"/>
         </w:rPr>
-        <w:t xml:space="preserve">A9 </w:t>
-      </w:r>
-      <w:r>
-        <w:rPr>
-          <w:lang w:val="en-GB"/>
-        </w:rPr>
-        <w:t>Using Components with Known Vulnerabilities Components</w:t>
+        <w:t>A9 Using Components with Known Vulnerabilities Components</w:t>
       </w:r>
     </w:p>
     <w:p>
@@ -3741,11 +3745,16 @@
       </w:r>
     </w:p>
     <w:p>
-      <w:r>
-        <w:t xml:space="preserve">A10 </w:t>
-      </w:r>
-      <w:r>
-        <w:t>Unvalidated Redirects and Forwards</w:t>
+      <w:pPr>
+        <w:rPr>
+          <w:b/>
+        </w:rPr>
+      </w:pPr>
+      <w:r>
+        <w:rPr>
+          <w:b/>
+        </w:rPr>
+        <w:t>A10 Unvalidated Redirects and Forwards</w:t>
       </w:r>
     </w:p>
     <w:p>
@@ -3842,7 +3851,7 @@
     </w:p>
     <w:p>
       <w:pPr>
-        <w:pStyle w:val="ListParagraph"/>
+        <w:pStyle w:val="Lijstalinea"/>
         <w:numPr>
           <w:ilvl w:val="0"/>
           <w:numId w:val="1"/>
@@ -3854,7 +3863,7 @@
     </w:p>
     <w:p>
       <w:pPr>
-        <w:pStyle w:val="ListParagraph"/>
+        <w:pStyle w:val="Lijstalinea"/>
         <w:numPr>
           <w:ilvl w:val="0"/>
           <w:numId w:val="1"/>
@@ -3866,17 +3875,14 @@
     </w:p>
     <w:p>
       <w:pPr>
-        <w:pStyle w:val="ListParagraph"/>
+        <w:pStyle w:val="Lijstalinea"/>
         <w:numPr>
           <w:ilvl w:val="0"/>
           <w:numId w:val="1"/>
         </w:numPr>
       </w:pPr>
       <w:r>
-        <w:t>Torque</w:t>
-      </w:r>
-      <w:r>
-        <w:t>mag</w:t>
+        <w:t>Sucuri</w:t>
       </w:r>
     </w:p>
     <w:p>
@@ -3891,6 +3897,22 @@
           <w:b/>
           <w:sz w:val="24"/>
         </w:rPr>
+        <w:br w:type="page"/>
+      </w:r>
+    </w:p>
+    <w:p>
+      <w:pPr>
+        <w:rPr>
+          <w:b/>
+          <w:sz w:val="24"/>
+        </w:rPr>
+      </w:pPr>
+      <w:r>
+        <w:rPr>
+          <w:b/>
+          <w:sz w:val="24"/>
+        </w:rPr>
+        <w:lastRenderedPageBreak/>
         <w:t xml:space="preserve">3.4.1 </w:t>
       </w:r>
       <w:r>
@@ -3991,11 +4013,48 @@
       </w:r>
     </w:p>
     <w:p>
+      <w:pPr>
+        <w:keepNext/>
+      </w:pPr>
+      <w:r>
+        <w:rPr>
+          <w:noProof/>
+        </w:rPr>
+        <w:drawing>
+          <wp:inline distT="0" distB="0" distL="0" distR="0" wp14:anchorId="2FC1A519" wp14:editId="042CF23F">
+            <wp:extent cx="5486400" cy="3200400"/>
+            <wp:effectExtent l="0" t="0" r="0" b="0"/>
+            <wp:docPr id="25" name="Grafiek 25"/>
+            <wp:cNvGraphicFramePr/>
+            <a:graphic xmlns:a="http://schemas.openxmlformats.org/drawingml/2006/main">
+              <a:graphicData uri="http://schemas.openxmlformats.org/drawingml/2006/chart">
+                <c:chart xmlns:c="http://schemas.openxmlformats.org/drawingml/2006/chart" xmlns:r="http://schemas.openxmlformats.org/officeDocument/2006/relationships" r:id="rId9"/>
+              </a:graphicData>
+            </a:graphic>
+          </wp:inline>
+        </w:drawing>
+      </w:r>
+    </w:p>
+    <w:p>
+      <w:pPr>
+        <w:pStyle w:val="Bijschrift"/>
+      </w:pPr>
+      <w:r>
+        <w:t>Grafiek 3.4.1</w:t>
+      </w:r>
+      <w:r>
+        <w:t xml:space="preserve"> – meest gedupeerde industrieën</w:t>
+      </w:r>
+    </w:p>
+    <w:p>
       <w:r>
         <w:t xml:space="preserve">In </w:t>
       </w:r>
       <w:r>
-        <w:t>[] wordt</w:t>
+        <w:t>Grafiek 3.4.1</w:t>
+      </w:r>
+      <w:r>
+        <w:t xml:space="preserve"> wordt</w:t>
       </w:r>
       <w:r>
         <w:t xml:space="preserve"> er geïllustreerd welke industrieën het meest gedupeerd worden door aanvallen en wat de meeste voorkomende aanval types </w:t>
@@ -4013,59 +4072,55 @@
       </w:r>
     </w:p>
     <w:p>
+      <w:pPr>
+        <w:rPr>
+          <w:lang w:val="en-GB"/>
+        </w:rPr>
+      </w:pPr>
       <w:r>
         <w:br w:type="page"/>
       </w:r>
-    </w:p>
-    <w:p>
-      <w:pPr>
+      <w:r>
         <w:rPr>
           <w:b/>
           <w:sz w:val="24"/>
           <w:lang w:val="en-GB"/>
         </w:rPr>
-      </w:pPr>
+        <w:lastRenderedPageBreak/>
+        <w:t xml:space="preserve">3.4.2 </w:t>
+      </w:r>
       <w:r>
         <w:rPr>
           <w:b/>
           <w:sz w:val="24"/>
           <w:lang w:val="en-GB"/>
         </w:rPr>
-        <w:lastRenderedPageBreak/>
-        <w:t xml:space="preserve">3.4.2 </w:t>
-      </w:r>
-      <w:r>
-        <w:rPr>
-          <w:b/>
-          <w:sz w:val="24"/>
+        <w:t>Symantec rapport 2017</w:t>
+      </w:r>
+    </w:p>
+    <w:p>
+      <w:r>
+        <w:rPr>
           <w:lang w:val="en-GB"/>
         </w:rPr>
-        <w:t>Symantec rapport 2017</w:t>
-      </w:r>
-    </w:p>
-    <w:p>
+        <w:t>In april 2017 bracht Sym</w:t>
+      </w:r>
       <w:r>
         <w:rPr>
           <w:lang w:val="en-GB"/>
         </w:rPr>
-        <w:t>In april 2017 bracht Sym</w:t>
+        <w:t>antic de Internet Security Threat Re</w:t>
       </w:r>
       <w:r>
         <w:rPr>
           <w:lang w:val="en-GB"/>
         </w:rPr>
-        <w:t>antic de Internet Security Threat Re</w:t>
+        <w:t>port uit</w:t>
       </w:r>
       <w:r>
         <w:rPr>
           <w:lang w:val="en-GB"/>
         </w:rPr>
-        <w:t>port uit</w:t>
-      </w:r>
-      <w:r>
-        <w:rPr>
-          <w:lang w:val="en-GB"/>
-        </w:rPr>
         <w:t xml:space="preserve">. </w:t>
       </w:r>
       <w:r>
@@ -4106,7 +4161,21 @@
       </w:r>
     </w:p>
     <w:p>
-      <w:r>
+      <w:pPr>
+        <w:rPr>
+          <w:b/>
+        </w:rPr>
+      </w:pPr>
+      <w:r>
+        <w:rPr>
+          <w:b/>
+        </w:rPr>
+        <w:t xml:space="preserve">3.4.2.1 </w:t>
+      </w:r>
+      <w:r>
+        <w:rPr>
+          <w:b/>
+        </w:rPr>
         <w:t>Big Numbers</w:t>
       </w:r>
     </w:p>
@@ -4271,7 +4340,21 @@
       </w:r>
     </w:p>
     <w:p>
-      <w:r>
+      <w:pPr>
+        <w:rPr>
+          <w:b/>
+        </w:rPr>
+      </w:pPr>
+      <w:r>
+        <w:rPr>
+          <w:b/>
+        </w:rPr>
+        <w:t xml:space="preserve">3.4.2.2 </w:t>
+      </w:r>
+      <w:r>
+        <w:rPr>
+          <w:b/>
+        </w:rPr>
         <w:t>Web in cijfers</w:t>
       </w:r>
     </w:p>
@@ -4550,27 +4633,405 @@
           <w:b/>
           <w:sz w:val="24"/>
         </w:rPr>
-        <w:t xml:space="preserve">Torquemag </w:t>
-      </w:r>
-      <w:r>
-        <w:rPr>
-          <w:b/>
-          <w:sz w:val="24"/>
-        </w:rPr>
-        <w:t>rapport</w:t>
-      </w:r>
-    </w:p>
-    <w:p>
-      <w:r>
-        <w:t>//</w:t>
-      </w:r>
-      <w:r>
-        <w:t>securityrapport</w:t>
-      </w:r>
-      <w:r>
-        <w:t xml:space="preserve"> over e-commerce</w:t>
-      </w:r>
-      <w:r>
+        <w:t xml:space="preserve">Sucuri rapport </w:t>
+      </w:r>
+    </w:p>
+    <w:p>
+      <w:r>
+        <w:t>Er zijn ongeveer 1 miljard websites online en de aantal blijft</w:t>
+      </w:r>
+      <w:r>
+        <w:t xml:space="preserve"> maar</w:t>
+      </w:r>
+      <w:r>
+        <w:t xml:space="preserve"> </w:t>
+      </w:r>
+      <w:r>
+        <w:t>stijgen.</w:t>
+      </w:r>
+      <w:r>
+        <w:t xml:space="preserve"> De kracht achter deze stijging  zijn Content Management Systemen (CMS). Deze technologieën maken het mogelijk om gemakkelijk een simpele website op te zetten, het enige wat een persoon nodig heeft is een host en een installatie van één van de grote CMS systemen, </w:t>
+      </w:r>
+      <w:r>
+        <w:t>deze</w:t>
+      </w:r>
+      <w:r>
+        <w:t xml:space="preserve"> zijn: WordPress, Joomla, Drupal en Magento.</w:t>
+      </w:r>
+      <w:r>
+        <w:t xml:space="preserve"> </w:t>
+      </w:r>
+      <w:r>
+        <w:t xml:space="preserve">Om het nog makkelijker te maken bieden sommige host als Digital Ocean een geautomatiseerde CMS installatie aan. </w:t>
+      </w:r>
+      <w:r>
+        <w:t xml:space="preserve">De explosie van CSM technologieën heeft ervoor gezorgd dat een derde van alle websites aangedreven door zulke soort CMS applicaties. </w:t>
+      </w:r>
+      <w:r>
+        <w:t xml:space="preserve">Wordpress </w:t>
+      </w:r>
+      <w:r>
+        <w:t xml:space="preserve">leidt met 60% op de CMS markt en </w:t>
+      </w:r>
+      <w:r>
+        <w:t>heef</w:t>
+      </w:r>
+      <w:r>
+        <w:t>t dus de</w:t>
+      </w:r>
+      <w:r>
+        <w:t xml:space="preserve"> grootste </w:t>
+      </w:r>
+      <w:r>
+        <w:t>marktaandeel</w:t>
+      </w:r>
+      <w:r>
+        <w:t>.</w:t>
+      </w:r>
+      <w:r>
+        <w:t xml:space="preserve"> </w:t>
+      </w:r>
+      <w:r>
+        <w:t xml:space="preserve">Andere CMS platforms concentreren zich meer op niche markten zoals Magento voor e-commerce en Drupal voor grote </w:t>
+      </w:r>
+      <w:r>
+        <w:t>bedrijfssystemen</w:t>
+      </w:r>
+      <w:r>
+        <w:t>.</w:t>
+      </w:r>
+      <w:r>
+        <w:t xml:space="preserve"> </w:t>
+      </w:r>
+    </w:p>
+    <w:p>
+      <w:r>
+        <w:t>Elke particulier kan een host en domein kopen en daar een WordPress, Magento of Drupal instantie op instaleren.</w:t>
+      </w:r>
+      <w:r>
+        <w:t xml:space="preserve"> Sucuri noemt dit fenomeen </w:t>
+      </w:r>
+      <w:r>
+        <w:t>User A</w:t>
+      </w:r>
+      <w:r>
+        <w:t>doption</w:t>
+      </w:r>
+      <w:r>
+        <w:t xml:space="preserve">, dit zorgt ervoor er een grote vloed aan ongeschoolde webmasters en service providers verantwoordelijk zijn voor het ontwikkelen en onderhouden van websites. </w:t>
+      </w:r>
+      <w:r>
+        <w:t>D</w:t>
+      </w:r>
+      <w:r>
+        <w:t xml:space="preserve">at blijkt uit de analyse die Sucuri in het eerste kwartaal van 2016 heeft gedaan, waarin vermeld wordt </w:t>
+      </w:r>
+      <w:r>
+        <w:t xml:space="preserve">dat uit de 11,000 </w:t>
+      </w:r>
+      <w:r>
+        <w:t xml:space="preserve">geïnfecteerde </w:t>
+      </w:r>
+      <w:r>
+        <w:t xml:space="preserve">websites die geanalyseerd zijn, 75% gebruik </w:t>
+      </w:r>
+      <w:r>
+        <w:t>maken van de platform WordPress</w:t>
+      </w:r>
+      <w:r>
+        <w:t xml:space="preserve">. Wat ook een groot probleem blijkt te zijn is het updaten van CMS platformen en dit komt mededankzij de ongeschoolde, onervaren webmasters die liever geen tijd besteden aan het onderhouden van hun websites. </w:t>
+      </w:r>
+      <w:r>
+        <w:t xml:space="preserve">Er wordt geschat dat 50% van WordPress website </w:t>
+      </w:r>
+      <w:r>
+        <w:t xml:space="preserve">niet up-to-date zijn en </w:t>
+      </w:r>
+      <w:r>
+        <w:t>voor CMS platformen die mi</w:t>
+      </w:r>
+      <w:r>
+        <w:t xml:space="preserve">nder nadruk leggen op </w:t>
+      </w:r>
+      <w:r>
+        <w:t>compatibiliteit</w:t>
+      </w:r>
+      <w:r>
+        <w:t xml:space="preserve"> met eerdere versies</w:t>
+      </w:r>
+      <w:r>
+        <w:t xml:space="preserve"> is het percentage nog hoger, 80%</w:t>
+      </w:r>
+      <w:r>
+        <w:t>.</w:t>
+      </w:r>
+      <w:r>
+        <w:t xml:space="preserve"> </w:t>
+      </w:r>
+    </w:p>
+    <w:p>
+      <w:r>
+        <w:t>Voor het eerste kwartaal van 2016 heeft Sucuri een aantal CMS platformen geanalyseerd op kwetsbaarheden binnen het systeem. Het resultaat van Sucuri’s laat zien dat de drie meest geïnfecteerde CMS platformen zijn WordPress, Joombla en Magento. Tijdens de kwetsbaarheid analyse</w:t>
+      </w:r>
+      <w:r>
+        <w:t xml:space="preserve"> </w:t>
+      </w:r>
+      <w:r>
+        <w:t xml:space="preserve">is er meer naar de installatie, configuratie, en algemene onderhoudt door de webmasters dan de </w:t>
+      </w:r>
+      <w:r>
+        <w:t xml:space="preserve">kern van de CMS platformen. </w:t>
+      </w:r>
+    </w:p>
+    <w:p>
+      <w:pPr>
+        <w:keepNext/>
+      </w:pPr>
+      <w:r>
+        <w:rPr>
+          <w:noProof/>
+        </w:rPr>
+        <w:drawing>
+          <wp:inline distT="0" distB="0" distL="0" distR="0" wp14:anchorId="676E35A5" wp14:editId="009A5B6E">
+            <wp:extent cx="5486400" cy="3200400"/>
+            <wp:effectExtent l="0" t="0" r="0" b="0"/>
+            <wp:docPr id="21" name="Grafiek 21"/>
+            <wp:cNvGraphicFramePr/>
+            <a:graphic xmlns:a="http://schemas.openxmlformats.org/drawingml/2006/main">
+              <a:graphicData uri="http://schemas.openxmlformats.org/drawingml/2006/chart">
+                <c:chart xmlns:c="http://schemas.openxmlformats.org/drawingml/2006/chart" xmlns:r="http://schemas.openxmlformats.org/officeDocument/2006/relationships" r:id="rId10"/>
+              </a:graphicData>
+            </a:graphic>
+          </wp:inline>
+        </w:drawing>
+      </w:r>
+    </w:p>
+    <w:p>
+      <w:pPr>
+        <w:pStyle w:val="Bijschrift"/>
+      </w:pPr>
+      <w:r>
+        <w:t>Grafiek</w:t>
+      </w:r>
+      <w:r>
+        <w:t xml:space="preserve"> 3.4.2</w:t>
+      </w:r>
+      <w:r>
+        <w:t xml:space="preserve"> </w:t>
+      </w:r>
+      <w:r>
+        <w:t>–</w:t>
+      </w:r>
+      <w:r>
+        <w:t xml:space="preserve"> </w:t>
+      </w:r>
+      <w:r>
+        <w:t>Geïnfecteerde platforms</w:t>
+      </w:r>
+    </w:p>
+    <w:p>
+      <w:r>
+        <w:t xml:space="preserve"> </w:t>
+      </w:r>
+      <w:r>
+        <w:t xml:space="preserve">  </w:t>
+      </w:r>
+    </w:p>
+    <w:p>
+      <w:pPr>
+        <w:rPr>
+          <w:b/>
+        </w:rPr>
+      </w:pPr>
+      <w:r>
+        <w:lastRenderedPageBreak/>
+        <w:t xml:space="preserve"> </w:t>
+      </w:r>
+      <w:r>
+        <w:rPr>
+          <w:b/>
+        </w:rPr>
+        <w:t>3.4.3.1</w:t>
+      </w:r>
+      <w:r>
+        <w:rPr>
+          <w:b/>
+        </w:rPr>
+        <w:t xml:space="preserve"> </w:t>
+      </w:r>
+      <w:r>
+        <w:rPr>
+          <w:b/>
+        </w:rPr>
+        <w:t>Extensie kwetsbaarheden</w:t>
+      </w:r>
+    </w:p>
+    <w:p>
+      <w:r>
+        <w:t xml:space="preserve">CMS platformen moedigen software ontwikkelaars aan om extensies te maken </w:t>
+      </w:r>
+      <w:r>
+        <w:t xml:space="preserve">om nieuwe features aan de systemen toe te voegen. </w:t>
+      </w:r>
+      <w:r>
+        <w:t xml:space="preserve">Maar wat de CMS platformen niet willen zijn extensies met kwetsbaarheden, jammer genoeg is hier niet voldoende zicht op en wordt er niet veel aan kwaliteit controle gedaan. </w:t>
+      </w:r>
+      <w:r>
+        <w:t>Dit zorgt ervoor dat de meeste kwetsbaarheden te vinden zijn in extensies.</w:t>
+      </w:r>
+      <w:r>
+        <w:t xml:space="preserve"> Er kunnen kwetsbaarheden te vinden zijn in de kern van de CMS systemen maar, deze zijn nog te onderhouden </w:t>
+      </w:r>
+      <w:r>
+        <w:t>door het uitgeven van patches, mits de webmaster de CMS</w:t>
+      </w:r>
+      <w:r>
+        <w:t xml:space="preserve"> systeem niet up-to-date houdt. </w:t>
+      </w:r>
+      <w:r>
+        <w:t>E</w:t>
+      </w:r>
+      <w:r>
+        <w:t xml:space="preserve">xtensies kunnen door iedereen met een beetje software ontwikkeling kennis gemaakt worden. De security problemen ontstaan wanneer ongeschoolde, onervaren software ontwikkelaars zwak beveiligde software vrijgeven als CMS extensies. </w:t>
+      </w:r>
+    </w:p>
+    <w:p>
+      <w:r>
+        <w:t xml:space="preserve">De drie extensies die de meeste websites hebben geïnfecteerd met kwetsbaarheden zijn RevSlider, GravityForms, en TimThumb. </w:t>
+      </w:r>
+      <w:r>
+        <w:t xml:space="preserve">In 2014 heeft Sucuri een </w:t>
+      </w:r>
+      <w:r>
+        <w:t>onderzoek gedaan n</w:t>
+      </w:r>
+      <w:r>
+        <w:t xml:space="preserve">aar de RevSlider en een artikel gepubliceerd </w:t>
+      </w:r>
+      <w:r>
+        <w:t xml:space="preserve">dat er meer dan 100,000 websites getroffen zijn door een malware die zijn aanval richt op de plugin RevSlider. </w:t>
+      </w:r>
+      <w:r>
+        <w:t>De security probleem</w:t>
+      </w:r>
+      <w:r>
+        <w:t xml:space="preserve"> doet zich voor in de Premium </w:t>
+      </w:r>
+      <w:r>
+        <w:t xml:space="preserve">versie van de RevSlider. De kwetsbaarheid zorgt ervoor dat hackers elke bestand van de server kan downloaden. </w:t>
+      </w:r>
+      <w:r>
+        <w:t>Dit wordt vooral gebruikt om inloggegevens te stelen van de database.</w:t>
+      </w:r>
+      <w:r>
+        <w:t xml:space="preserve"> Gebruikers moeten voorzichtig zijn bij het gebruiken van derde partij plugins en goed onderzoek doen naar rapporten die geschreven zijn over de plugins op gebied van security.</w:t>
+      </w:r>
+      <w:r>
+        <w:t xml:space="preserve"> Zo kunnen zij voorkomen dat zij een doelwit worden voor cyberaanvallen van hackers.</w:t>
+      </w:r>
+      <w:r>
+        <w:t xml:space="preserve"> </w:t>
+      </w:r>
+      <w:r>
+        <w:t>Magento maakt ook gebruik van derde partij pl</w:t>
+      </w:r>
+      <w:r>
+        <w:t xml:space="preserve">ugins en doet blijkbaar ook niet genoeg </w:t>
+      </w:r>
+      <w:r>
+        <w:t xml:space="preserve">aan kwaliteit controle. De Magento extensie </w:t>
+      </w:r>
+      <w:r>
+        <w:t xml:space="preserve">ShopLift Supee is een ander voorbeeld van een kwetsbare extensie. Hackers gebruiken de exploiteer technieken SQL Injecties en XSS aanvallen om administratie accounts toe te voegen aan het systeem.  </w:t>
+      </w:r>
+    </w:p>
+    <w:p>
+      <w:r>
+        <w:t>Zoals nu duidelijk is zijn de extensies de meest voorkomende bron van kwe</w:t>
+      </w:r>
+      <w:r>
+        <w:t xml:space="preserve">tsbaarheden maar niet de enige. Het security probleem waar Sucuri naar refereert als Out-of-date is een al sinds dat de eerste stukje </w:t>
+      </w:r>
+      <w:r>
+        <w:t xml:space="preserve">onbeveiligde </w:t>
+      </w:r>
+      <w:r>
+        <w:t xml:space="preserve">code </w:t>
+      </w:r>
+      <w:r>
+        <w:t>een dreiging voor de website.</w:t>
+      </w:r>
+      <w:r>
+        <w:t xml:space="preserve"> Hackers vinden met genoeg tijd,  motivatie en voorzieningen een manier om de software kwetsbaarheid te exploiteren.</w:t>
+      </w:r>
+      <w:r>
+        <w:t xml:space="preserve"> </w:t>
+      </w:r>
+    </w:p>
+    <w:p>
+      <w:pPr>
+        <w:keepNext/>
+      </w:pPr>
+      <w:r>
+        <w:rPr>
+          <w:noProof/>
+        </w:rPr>
+        <w:drawing>
+          <wp:inline distT="0" distB="0" distL="0" distR="0" wp14:anchorId="556EF204" wp14:editId="7DB5CFCC">
+            <wp:extent cx="5486400" cy="3200400"/>
+            <wp:effectExtent l="0" t="0" r="0" b="0"/>
+            <wp:docPr id="23" name="Grafiek 23"/>
+            <wp:cNvGraphicFramePr/>
+            <a:graphic xmlns:a="http://schemas.openxmlformats.org/drawingml/2006/main">
+              <a:graphicData uri="http://schemas.openxmlformats.org/drawingml/2006/chart">
+                <c:chart xmlns:c="http://schemas.openxmlformats.org/drawingml/2006/chart" xmlns:r="http://schemas.openxmlformats.org/officeDocument/2006/relationships" r:id="rId11"/>
+              </a:graphicData>
+            </a:graphic>
+          </wp:inline>
+        </w:drawing>
+      </w:r>
+    </w:p>
+    <w:p>
+      <w:pPr>
+        <w:pStyle w:val="Bijschrift"/>
+        <w:rPr>
+          <w:lang w:val="en-GB"/>
+        </w:rPr>
+      </w:pPr>
+      <w:r>
+        <w:rPr>
+          <w:lang w:val="en-GB"/>
+        </w:rPr>
+        <w:t xml:space="preserve">Grafiek </w:t>
+      </w:r>
+      <w:r>
+        <w:rPr>
+          <w:lang w:val="en-GB"/>
+        </w:rPr>
+        <w:t>3.4.2</w:t>
+      </w:r>
+      <w:r>
+        <w:rPr>
+          <w:lang w:val="en-GB"/>
+        </w:rPr>
+        <w:t xml:space="preserve"> – Out-of-date</w:t>
+      </w:r>
+      <w:r>
+        <w:rPr>
+          <w:lang w:val="en-GB"/>
+        </w:rPr>
+        <w:t xml:space="preserve"> CMS</w:t>
+      </w:r>
+      <w:r>
+        <w:rPr>
+          <w:lang w:val="en-GB"/>
+        </w:rPr>
+        <w:t xml:space="preserve"> platformen</w:t>
+      </w:r>
+      <w:r>
+        <w:rPr>
+          <w:lang w:val="en-GB"/>
+        </w:rPr>
         <w:br w:type="page"/>
       </w:r>
     </w:p>
@@ -4613,7 +5074,15 @@
       </w:r>
     </w:p>
     <w:p>
-      <w:r>
+      <w:pPr>
+        <w:rPr>
+          <w:b/>
+        </w:rPr>
+      </w:pPr>
+      <w:r>
+        <w:rPr>
+          <w:b/>
+        </w:rPr>
         <w:t>Crawl &amp; Scan</w:t>
       </w:r>
     </w:p>
@@ -4626,7 +5095,15 @@
       </w:r>
     </w:p>
     <w:p>
-      <w:r>
+      <w:pPr>
+        <w:rPr>
+          <w:b/>
+        </w:rPr>
+      </w:pPr>
+      <w:r>
+        <w:rPr>
+          <w:b/>
+        </w:rPr>
         <w:t>Detect &amp; Alert</w:t>
       </w:r>
     </w:p>
@@ -4648,8 +5125,22 @@
       </w:r>
     </w:p>
     <w:p>
-      <w:r>
-        <w:t xml:space="preserve">Prioritize &amp; Manage. </w:t>
+      <w:pPr>
+        <w:rPr>
+          <w:b/>
+        </w:rPr>
+      </w:pPr>
+      <w:r>
+        <w:rPr>
+          <w:b/>
+        </w:rPr>
+        <w:t>Prioritize &amp; Manage</w:t>
+      </w:r>
+      <w:r>
+        <w:rPr>
+          <w:b/>
+        </w:rPr>
+        <w:t xml:space="preserve"> </w:t>
       </w:r>
     </w:p>
     <w:p>
@@ -4665,22 +5156,12 @@
     </w:p>
     <w:p>
       <w:r>
-        <w:t>Spider</w:t>
-      </w:r>
-    </w:p>
-    <w:p>
-      <w:r>
-        <w:t>Pen-test</w:t>
-      </w:r>
-    </w:p>
-    <w:p>
-      <w:r>
         <w:t>De scanners die ik voor dit deel heb gekozen zijn:</w:t>
       </w:r>
     </w:p>
     <w:p>
       <w:pPr>
-        <w:pStyle w:val="ListParagraph"/>
+        <w:pStyle w:val="Lijstalinea"/>
         <w:numPr>
           <w:ilvl w:val="0"/>
           <w:numId w:val="3"/>
@@ -4692,7 +5173,7 @@
     </w:p>
     <w:p>
       <w:pPr>
-        <w:pStyle w:val="ListParagraph"/>
+        <w:pStyle w:val="Lijstalinea"/>
         <w:numPr>
           <w:ilvl w:val="0"/>
           <w:numId w:val="3"/>
@@ -4748,7 +5229,21 @@
       </w:r>
     </w:p>
     <w:p>
-      <w:r>
+      <w:pPr>
+        <w:rPr>
+          <w:b/>
+        </w:rPr>
+      </w:pPr>
+      <w:r>
+        <w:rPr>
+          <w:b/>
+        </w:rPr>
+        <w:t xml:space="preserve">3.5.1.1 </w:t>
+      </w:r>
+      <w:r>
+        <w:rPr>
+          <w:b/>
+        </w:rPr>
         <w:t>Web versie</w:t>
       </w:r>
     </w:p>
@@ -4812,20 +5307,8 @@
       </w:r>
     </w:p>
     <w:p/>
-    <w:p>
-      <w:pPr>
-        <w:rPr>
-          <w:lang w:val="en-GB"/>
-        </w:rPr>
-      </w:pPr>
-    </w:p>
-    <w:p>
-      <w:pPr>
-        <w:rPr>
-          <w:lang w:val="en-GB"/>
-        </w:rPr>
-      </w:pPr>
-    </w:p>
+    <w:p/>
+    <w:p/>
     <w:p>
       <w:pPr>
         <w:rPr>
@@ -4995,54 +5478,141 @@
       </w:r>
     </w:p>
     <w:p>
-      <w:r>
-        <w:t xml:space="preserve">[Diagram van zap proxy] </w:t>
+      <w:pPr>
+        <w:keepNext/>
+      </w:pPr>
+      <w:r>
+        <w:rPr>
+          <w:noProof/>
+        </w:rPr>
+        <w:lastRenderedPageBreak/>
+        <w:drawing>
+          <wp:inline distT="0" distB="0" distL="0" distR="0" wp14:anchorId="5B009B0B" wp14:editId="52AB25D0">
+            <wp:extent cx="5760720" cy="1514475"/>
+            <wp:effectExtent l="0" t="0" r="0" b="9525"/>
+            <wp:docPr id="26" name="Afbeelding 26"/>
+            <wp:cNvGraphicFramePr>
+              <a:graphicFrameLocks xmlns:a="http://schemas.openxmlformats.org/drawingml/2006/main" noChangeAspect="1"/>
+            </wp:cNvGraphicFramePr>
+            <a:graphic xmlns:a="http://schemas.openxmlformats.org/drawingml/2006/main">
+              <a:graphicData uri="http://schemas.openxmlformats.org/drawingml/2006/picture">
+                <pic:pic xmlns:pic="http://schemas.openxmlformats.org/drawingml/2006/picture">
+                  <pic:nvPicPr>
+                    <pic:cNvPr id="26" name="zap proxy.png"/>
+                    <pic:cNvPicPr/>
+                  </pic:nvPicPr>
+                  <pic:blipFill>
+                    <a:blip r:embed="rId12">
+                      <a:extLst>
+                        <a:ext uri="{28A0092B-C50C-407E-A947-70E740481C1C}">
+                          <a14:useLocalDpi xmlns:a14="http://schemas.microsoft.com/office/drawing/2010/main" val="0"/>
+                        </a:ext>
+                      </a:extLst>
+                    </a:blip>
+                    <a:stretch>
+                      <a:fillRect/>
+                    </a:stretch>
+                  </pic:blipFill>
+                  <pic:spPr>
+                    <a:xfrm>
+                      <a:off x="0" y="0"/>
+                      <a:ext cx="5760720" cy="1514475"/>
+                    </a:xfrm>
+                    <a:prstGeom prst="rect">
+                      <a:avLst/>
+                    </a:prstGeom>
+                  </pic:spPr>
+                </pic:pic>
+              </a:graphicData>
+            </a:graphic>
+          </wp:inline>
+        </w:drawing>
+      </w:r>
+    </w:p>
+    <w:p>
+      <w:pPr>
+        <w:pStyle w:val="Bijschrift"/>
+      </w:pPr>
+      <w:r>
+        <w:t>Figuur 3.5.2.1</w:t>
       </w:r>
     </w:p>
     <w:p/>
     <w:p>
-      <w:r>
+      <w:pPr>
+        <w:rPr>
+          <w:b/>
+        </w:rPr>
+      </w:pPr>
+      <w:r>
+        <w:rPr>
+          <w:b/>
+        </w:rPr>
+        <w:t xml:space="preserve">3.5.2.1 </w:t>
+      </w:r>
+      <w:r>
+        <w:rPr>
+          <w:b/>
+        </w:rPr>
+        <w:t>ZAP client</w:t>
+      </w:r>
+    </w:p>
+    <w:p>
+      <w:r>
+        <w:t xml:space="preserve">ZAP biedt voor alle grote besturingssysteem platformen een versie en is gemaakt voor zowel experts op gebied van cyber security en beginners. Zap biedt ook vele add-ons voor de ZAP DAST tool, deze zijn te vinden op de </w:t>
+      </w:r>
+      <w:r>
+        <w:t>ZAP-marktplaats</w:t>
+      </w:r>
+      <w:r>
+        <w:t xml:space="preserve">. ZAP wordt onderhouden door een grote gemeenschap die onderhoud verrichten en geregeld nieuwe add-ons (toevoegingen van features) ontwikkelen en publiceren op de marktplaats. De ZAP client applicatie maakt gebruik van een User Interface waar de eindgebruiker de verschillende taken kan uitvoeren. Het design van de UI kwam mij bekent voor omdat het gebruik maakt van de Java Swing thema Nimbus. Dit betekent ook dat </w:t>
+      </w:r>
+      <w:r>
+        <w:t>ZAP-proxy</w:t>
+      </w:r>
+      <w:r>
+        <w:t xml:space="preserve"> ontwikkeld is in Java. De ZAP UI bestaat uit 6 onderdelen: menubalk, takenbalk, boomstructuur venster, werkruimte venster, informatie venster, footer. Voordat er een pentest(penetratie test) uitgevoerd kan worden zal de proxy als eerst geconfigureerd moeten worden. De UI van Zap maakt het configureren zeer gemakkelijk, zoals het invoeren van een nieuwe </w:t>
+      </w:r>
+      <w:r>
+        <w:t>SSL-certificaat</w:t>
+      </w:r>
+      <w:r>
+        <w:t xml:space="preserve"> of het instellen van een nieuwe proxy port. De Zap client biedt verschillende scan configuraties voor het testen van een webapplicatie. De meest opvallende is de Snelle start test, deze test optie krijgt de eindgebruiker te zien wanneer de applicatie is opgestart. Om hiervan gebruik te maken voert de eindgebruiker de url in de tekstbalk en druk vervolgens op ‘Aanval’ om de test te starten. Er is wel een disclaimer, om een website te testen heb je wel toestemming nodig. De ZAP client zal, na het starten van de test, de website doorzoeken naar webpagina’s om deze vervolgens elke gevonden webpagina passief te scannen. Na het passief scannen zal de ZAP client overgaan naar het actief scannen van de webpagina’s. Het doel van een passieve scan is om het voorwerk te doen voor de actieve scan. De passieve scan leest en neemt alle verkeer op dat tussen de browser en website wordt gecommuniceerd. Dit betreft de GET/POST requests en de responses ervan. Dit is de wijze waarop een webbrowser client communiceert met de webserver, door request</w:t>
+      </w:r>
+      <w:r>
+        <w:t xml:space="preserve"> </w:t>
+      </w:r>
+      <w:r>
+        <w:t>(een verzoek voo</w:t>
+      </w:r>
+      <w:r>
+        <w:t xml:space="preserve">r een webpagina) en een response </w:t>
+      </w:r>
+      <w:r>
+        <w:t xml:space="preserve">(antwoord op het verzoek). Na dit proces analyseert ZAP client de data en kijkt of er ‘known issues’ (bekende problemen) gevonden zijn. Actief scannen is meer gericht op het aanvallen van de gevonden ‘known issues’. Bij het actief scannen worden er echte aanvallen uitgevoerd, dat betekent dus dat het doelwit risico’s kan lopen. Dit is ook een reden waarom je eerst toestemming moet hebben voordat je een test mag uitvoeren. Voor meer informatie over de ‘known issues’, deze worden in het hoofdstuk OWASP top tien lijst behandeld. </w:t>
+      </w:r>
+    </w:p>
+    <w:p/>
+    <w:p/>
+    <w:p/>
+    <w:p/>
+    <w:p>
+      <w:pPr>
+        <w:rPr>
+          <w:b/>
+        </w:rPr>
+      </w:pPr>
+      <w:r>
+        <w:rPr>
+          <w:b/>
+        </w:rPr>
         <w:lastRenderedPageBreak/>
-        <w:t>ZAP client</w:t>
-      </w:r>
-    </w:p>
-    <w:p>
-      <w:r>
-        <w:t xml:space="preserve">ZAP biedt voor alle grote besturingssysteem platformen een versie en is gemaakt voor zowel experts op gebied van cyber security en beginners. Zap biedt ook vele add-ons voor de ZAP DAST tool, deze zijn te vinden op de </w:t>
-      </w:r>
-      <w:r>
-        <w:t>ZAP-marktplaats</w:t>
-      </w:r>
-      <w:r>
-        <w:t xml:space="preserve">. ZAP wordt onderhouden door een grote gemeenschap die onderhoud verrichten en geregeld nieuwe add-ons (toevoegingen van features) ontwikkelen en publiceren op de marktplaats. De ZAP client applicatie maakt gebruik van een User Interface waar de eindgebruiker de verschillende taken kan uitvoeren. Het design van de UI kwam mij bekent voor omdat het gebruik maakt van de Java Swing thema Nimbus. Dit betekent ook dat </w:t>
-      </w:r>
-      <w:r>
-        <w:t>ZAP-proxy</w:t>
-      </w:r>
-      <w:r>
-        <w:t xml:space="preserve"> ontwikkeld is in Java. De ZAP UI bestaat uit 6 onderdelen: menubalk, takenbalk, boomstructuur venster, werkruimte venster, informatie venster, footer. Voordat er een pentest(penetratie test) uitgevoerd kan worden zal de proxy als eerst geconfigureerd moeten worden. De UI van Zap maakt het configureren zeer gemakkelijk, zoals het invoeren van een nieuwe </w:t>
-      </w:r>
-      <w:r>
-        <w:t>SSL-certificaat</w:t>
-      </w:r>
-      <w:r>
-        <w:t xml:space="preserve"> of het instellen van een nieuwe proxy port. De Zap client biedt verschillende scan configuraties voor het testen van een webapplicatie. De meest opvallende is de Snelle start test, deze test optie krijgt de eindgebruiker te zien wanneer de applicatie is opgestart. Om hiervan gebruik te maken voert de eindgebruiker de url in de tekstbalk en druk vervolgens op ‘Aanval’ om de test te starten. Er is wel een disclaimer, om een website te testen heb je wel toestemming nodig. De ZAP client zal, na het starten van de test, de website doorzoeken naar webpagina’s om deze vervolgens elke gevonden webpagina passief te scannen. Na het passief scannen zal de ZAP client overgaan naar het actief scannen van de webpagina’s. Het doel van een passieve scan is om het voorwerk te doen voor de actieve scan. De passieve scan leest en neemt alle verkeer op dat tussen de browser en website wordt gecommuniceerd. Dit betreft de GET/POST requests en de responses ervan. Dit is de wijze waarop een webbrowser client communiceert met de webserver, door request</w:t>
-      </w:r>
-      <w:r>
-        <w:t xml:space="preserve"> </w:t>
-      </w:r>
-      <w:r>
-        <w:t>(een verzoek voo</w:t>
-      </w:r>
-      <w:r>
-        <w:t xml:space="preserve">r een webpagina) en een response </w:t>
-      </w:r>
-      <w:r>
-        <w:t xml:space="preserve">(antwoord op het verzoek). Na dit proces analyseert ZAP client de data en kijkt of er ‘known issues’ (bekende problemen) gevonden zijn. Actief scannen is meer gericht op het aanvallen van de gevonden ‘known issues’. Bij het actief scannen worden er echte aanvallen uitgevoerd, dat betekent dus dat het doelwit risico’s kan lopen. Dit is ook een reden waarom je eerst toestemming moet hebben voordat je een test mag uitvoeren. Voor meer informatie over de ‘known issues’, deze worden in het hoofdstuk OWASP top tien lijst behandeld. </w:t>
-      </w:r>
-    </w:p>
-    <w:p>
-      <w:r>
+        <w:t xml:space="preserve">3.5.2.2 </w:t>
+      </w:r>
+      <w:r>
+        <w:rPr>
+          <w:b/>
+        </w:rPr>
         <w:t>Test omgeving</w:t>
       </w:r>
     </w:p>
@@ -5076,7 +5646,7 @@
                     <pic:cNvPicPr/>
                   </pic:nvPicPr>
                   <pic:blipFill>
-                    <a:blip r:embed="rId9">
+                    <a:blip r:embed="rId13">
                       <a:extLst>
                         <a:ext uri="{28A0092B-C50C-407E-A947-70E740481C1C}">
                           <a14:useLocalDpi xmlns:a14="http://schemas.microsoft.com/office/drawing/2010/main" val="0"/>
@@ -5159,7 +5729,7 @@
                         <w:txbxContent>
                           <w:p>
                             <w:pPr>
-                              <w:pStyle w:val="Caption"/>
+                              <w:pStyle w:val="Bijschrift"/>
                               <w:rPr>
                                 <w:noProof/>
                                 <w:sz w:val="22"/>
@@ -5186,12 +5756,12 @@
           </mc:Choice>
           <mc:Fallback>
             <w:pict>
-              <v:shape w14:anchorId="21B4A551" id="Text Box 16" o:spid="_x0000_s1037" type="#_x0000_t202" style="position:absolute;margin-left:57.9pt;margin-top:220.25pt;width:297.05pt;height:21pt;z-index:251699200;visibility:visible;mso-wrap-style:square;mso-wrap-distance-left:9pt;mso-wrap-distance-top:0;mso-wrap-distance-right:9pt;mso-wrap-distance-bottom:0;mso-position-horizontal:absolute;mso-position-horizontal-relative:text;mso-position-vertical:absolute;mso-position-vertical-relative:text;v-text-anchor:top" o:gfxdata="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" stroked="f">
+              <v:shape w14:anchorId="21B4A551" id="Text Box 16" o:spid="_x0000_s1037" type="#_x0000_t202" style="position:absolute;margin-left:57.9pt;margin-top:220.25pt;width:297.05pt;height:21pt;z-index:251699200;visibility:visible;mso-wrap-style:square;mso-wrap-distance-left:9pt;mso-wrap-distance-top:0;mso-wrap-distance-right:9pt;mso-wrap-distance-bottom:0;mso-position-horizontal:absolute;mso-position-horizontal-relative:text;mso-position-vertical:absolute;mso-position-vertical-relative:text;v-text-anchor:top" o:gfxdata="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" stroked="f">
                 <v:textbox style="mso-fit-shape-to-text:t" inset="0,0,0,0">
                   <w:txbxContent>
                     <w:p>
                       <w:pPr>
-                        <w:pStyle w:val="Caption"/>
+                        <w:pStyle w:val="Bijschrift"/>
                         <w:rPr>
                           <w:noProof/>
                           <w:sz w:val="22"/>
@@ -5365,7 +5935,11 @@
         <w:t>DAST-tool</w:t>
       </w:r>
       <w:r>
-        <w:t xml:space="preserve"> een hindernis, wanneer er geen inloggegevens zijn meegegeven bij een scan dan kan de DAST tool niet verder scannen dan de login pagina. Dit resulteert dan in een incomplete scan een website (het doelwit) en geeft vrij weinig informatie over de security toestand van het doelwit. Zowel Acunetix en ZAP bieden de mogelijkheid om voor de scan inloggegevens mee te geven waarmee zij tijdens de confrontatie met het inlogscherm </w:t>
+        <w:t xml:space="preserve"> een hindernis, wanneer er geen inloggegevens zijn meegegeven bij een scan dan kan de DAST tool niet verder scannen dan de login pagina. Dit resulteert dan in een incomplete scan een website (het doelwit) en geeft vrij weinig informatie over de security toestand van het doelwit. Zowel Acunetix en ZAP bieden de mogelijkheid om voor de scan inloggegevens mee te geven waarmee zij tijdens de confrontatie met het </w:t>
+      </w:r>
+      <w:r>
+        <w:lastRenderedPageBreak/>
+        <w:t xml:space="preserve">inlogscherm </w:t>
       </w:r>
       <w:r>
         <w:t>probleemloos</w:t>
@@ -5390,7 +5964,7 @@
       <w:r>
         <w:t xml:space="preserve"> zullen de lokale website </w:t>
       </w:r>
-      <w:hyperlink r:id="rId10" w:history="1">
+      <w:hyperlink r:id="rId14" w:history="1">
         <w:r>
           <w:rPr>
             <w:rStyle w:val="Hyperlink"/>
@@ -5471,7 +6045,7 @@
     </w:p>
     <w:p>
       <w:pPr>
-        <w:pStyle w:val="ListParagraph"/>
+        <w:pStyle w:val="Lijstalinea"/>
         <w:numPr>
           <w:ilvl w:val="0"/>
           <w:numId w:val="4"/>
@@ -5480,7 +6054,7 @@
       <w:r>
         <w:t xml:space="preserve">Target: </w:t>
       </w:r>
-      <w:hyperlink r:id="rId11" w:history="1">
+      <w:hyperlink r:id="rId15" w:history="1">
         <w:r>
           <w:rPr>
             <w:rStyle w:val="Hyperlink"/>
@@ -5500,7 +6074,7 @@
     </w:p>
     <w:p>
       <w:pPr>
-        <w:pStyle w:val="ListParagraph"/>
+        <w:pStyle w:val="Lijstalinea"/>
         <w:numPr>
           <w:ilvl w:val="0"/>
           <w:numId w:val="4"/>
@@ -5512,7 +6086,7 @@
     </w:p>
     <w:p>
       <w:pPr>
-        <w:pStyle w:val="ListParagraph"/>
+        <w:pStyle w:val="Lijstalinea"/>
         <w:numPr>
           <w:ilvl w:val="0"/>
           <w:numId w:val="4"/>
@@ -5524,7 +6098,7 @@
     </w:p>
     <w:p>
       <w:pPr>
-        <w:pStyle w:val="ListParagraph"/>
+        <w:pStyle w:val="Lijstalinea"/>
         <w:numPr>
           <w:ilvl w:val="0"/>
           <w:numId w:val="4"/>
@@ -5539,7 +6113,7 @@
     </w:p>
     <w:p>
       <w:pPr>
-        <w:pStyle w:val="ListParagraph"/>
+        <w:pStyle w:val="Lijstalinea"/>
         <w:numPr>
           <w:ilvl w:val="0"/>
           <w:numId w:val="4"/>
@@ -5551,7 +6125,7 @@
     </w:p>
     <w:p>
       <w:pPr>
-        <w:pStyle w:val="ListParagraph"/>
+        <w:pStyle w:val="Lijstalinea"/>
         <w:numPr>
           <w:ilvl w:val="0"/>
           <w:numId w:val="4"/>
@@ -5563,7 +6137,7 @@
     </w:p>
     <w:p>
       <w:pPr>
-        <w:pStyle w:val="ListParagraph"/>
+        <w:pStyle w:val="Lijstalinea"/>
         <w:numPr>
           <w:ilvl w:val="0"/>
           <w:numId w:val="4"/>
@@ -5589,7 +6163,7 @@
     </w:p>
     <w:p>
       <w:pPr>
-        <w:pStyle w:val="ListParagraph"/>
+        <w:pStyle w:val="Lijstalinea"/>
         <w:numPr>
           <w:ilvl w:val="0"/>
           <w:numId w:val="5"/>
@@ -5601,7 +6175,7 @@
     </w:p>
     <w:p>
       <w:pPr>
-        <w:pStyle w:val="ListParagraph"/>
+        <w:pStyle w:val="Lijstalinea"/>
         <w:numPr>
           <w:ilvl w:val="0"/>
           <w:numId w:val="5"/>
@@ -5613,7 +6187,7 @@
     </w:p>
     <w:p>
       <w:pPr>
-        <w:pStyle w:val="ListParagraph"/>
+        <w:pStyle w:val="Lijstalinea"/>
         <w:numPr>
           <w:ilvl w:val="0"/>
           <w:numId w:val="5"/>
@@ -5625,7 +6199,7 @@
     </w:p>
     <w:p>
       <w:pPr>
-        <w:pStyle w:val="ListParagraph"/>
+        <w:pStyle w:val="Lijstalinea"/>
         <w:numPr>
           <w:ilvl w:val="0"/>
           <w:numId w:val="5"/>
@@ -5637,7 +6211,7 @@
     </w:p>
     <w:p>
       <w:pPr>
-        <w:pStyle w:val="ListParagraph"/>
+        <w:pStyle w:val="Lijstalinea"/>
         <w:numPr>
           <w:ilvl w:val="1"/>
           <w:numId w:val="5"/>
@@ -5649,7 +6223,7 @@
     </w:p>
     <w:p>
       <w:pPr>
-        <w:pStyle w:val="ListParagraph"/>
+        <w:pStyle w:val="Lijstalinea"/>
         <w:numPr>
           <w:ilvl w:val="1"/>
           <w:numId w:val="5"/>
@@ -5661,7 +6235,7 @@
     </w:p>
     <w:p>
       <w:pPr>
-        <w:pStyle w:val="ListParagraph"/>
+        <w:pStyle w:val="Lijstalinea"/>
         <w:numPr>
           <w:ilvl w:val="1"/>
           <w:numId w:val="5"/>
@@ -5725,7 +6299,7 @@
     </w:p>
     <w:p>
       <w:pPr>
-        <w:pStyle w:val="ListParagraph"/>
+        <w:pStyle w:val="Lijstalinea"/>
         <w:numPr>
           <w:ilvl w:val="0"/>
           <w:numId w:val="6"/>
@@ -5737,7 +6311,7 @@
     </w:p>
     <w:p>
       <w:pPr>
-        <w:pStyle w:val="ListParagraph"/>
+        <w:pStyle w:val="Lijstalinea"/>
         <w:numPr>
           <w:ilvl w:val="0"/>
           <w:numId w:val="6"/>
@@ -5749,7 +6323,7 @@
     </w:p>
     <w:p>
       <w:pPr>
-        <w:pStyle w:val="ListParagraph"/>
+        <w:pStyle w:val="Lijstalinea"/>
         <w:numPr>
           <w:ilvl w:val="0"/>
           <w:numId w:val="6"/>
@@ -5761,7 +6335,7 @@
     </w:p>
     <w:p>
       <w:pPr>
-        <w:pStyle w:val="ListParagraph"/>
+        <w:pStyle w:val="Lijstalinea"/>
         <w:numPr>
           <w:ilvl w:val="0"/>
           <w:numId w:val="6"/>
@@ -5782,7 +6356,7 @@
     </w:p>
     <w:tbl>
       <w:tblPr>
-        <w:tblStyle w:val="TableGrid"/>
+        <w:tblStyle w:val="Tabelraster"/>
         <w:tblW w:w="0" w:type="auto"/>
         <w:tblLook w:val="04A0" w:firstRow="1" w:lastRow="0" w:firstColumn="1" w:lastColumn="0" w:noHBand="0" w:noVBand="1"/>
       </w:tblPr>
@@ -5921,7 +6495,7 @@
     <w:p/>
     <w:tbl>
       <w:tblPr>
-        <w:tblStyle w:val="TableGrid"/>
+        <w:tblStyle w:val="Tabelraster"/>
         <w:tblW w:w="0" w:type="auto"/>
         <w:tblLook w:val="04A0" w:firstRow="1" w:lastRow="0" w:firstColumn="1" w:lastColumn="0" w:noHBand="0" w:noVBand="1"/>
       </w:tblPr>
@@ -6115,7 +6689,7 @@
     <w:p/>
     <w:tbl>
       <w:tblPr>
-        <w:tblStyle w:val="TableGrid"/>
+        <w:tblStyle w:val="Tabelraster"/>
         <w:tblW w:w="0" w:type="auto"/>
         <w:tblLook w:val="04A0" w:firstRow="1" w:lastRow="0" w:firstColumn="1" w:lastColumn="0" w:noHBand="0" w:noVBand="1"/>
       </w:tblPr>
@@ -6272,7 +6846,7 @@
     <w:p/>
     <w:tbl>
       <w:tblPr>
-        <w:tblStyle w:val="TableGrid"/>
+        <w:tblStyle w:val="Tabelraster"/>
         <w:tblW w:w="0" w:type="auto"/>
         <w:tblLook w:val="04A0" w:firstRow="1" w:lastRow="0" w:firstColumn="1" w:lastColumn="0" w:noHBand="0" w:noVBand="1"/>
       </w:tblPr>
@@ -6433,7 +7007,7 @@
     </w:p>
     <w:p>
       <w:pPr>
-        <w:pStyle w:val="ListParagraph"/>
+        <w:pStyle w:val="Lijstalinea"/>
         <w:numPr>
           <w:ilvl w:val="0"/>
           <w:numId w:val="7"/>
@@ -6457,7 +7031,7 @@
     </w:p>
     <w:p>
       <w:pPr>
-        <w:pStyle w:val="ListParagraph"/>
+        <w:pStyle w:val="Lijstalinea"/>
         <w:numPr>
           <w:ilvl w:val="0"/>
           <w:numId w:val="7"/>
@@ -6469,7 +7043,7 @@
       <w:r>
         <w:t xml:space="preserve">: </w:t>
       </w:r>
-      <w:hyperlink r:id="rId12" w:history="1">
+      <w:hyperlink r:id="rId16" w:history="1">
         <w:r>
           <w:rPr>
             <w:rStyle w:val="Hyperlink"/>
@@ -6480,7 +7054,7 @@
     </w:p>
     <w:p>
       <w:pPr>
-        <w:pStyle w:val="ListParagraph"/>
+        <w:pStyle w:val="Lijstalinea"/>
         <w:numPr>
           <w:ilvl w:val="0"/>
           <w:numId w:val="7"/>
@@ -6492,7 +7066,7 @@
     </w:p>
     <w:p>
       <w:pPr>
-        <w:pStyle w:val="ListParagraph"/>
+        <w:pStyle w:val="Lijstalinea"/>
         <w:numPr>
           <w:ilvl w:val="0"/>
           <w:numId w:val="7"/>
@@ -6504,7 +7078,7 @@
     </w:p>
     <w:p>
       <w:pPr>
-        <w:pStyle w:val="ListParagraph"/>
+        <w:pStyle w:val="Lijstalinea"/>
         <w:numPr>
           <w:ilvl w:val="0"/>
           <w:numId w:val="7"/>
@@ -6526,7 +7100,7 @@
     </w:p>
     <w:p>
       <w:pPr>
-        <w:pStyle w:val="ListParagraph"/>
+        <w:pStyle w:val="Lijstalinea"/>
         <w:numPr>
           <w:ilvl w:val="0"/>
           <w:numId w:val="5"/>
@@ -6544,7 +7118,7 @@
     </w:p>
     <w:p>
       <w:pPr>
-        <w:pStyle w:val="ListParagraph"/>
+        <w:pStyle w:val="Lijstalinea"/>
         <w:numPr>
           <w:ilvl w:val="0"/>
           <w:numId w:val="5"/>
@@ -6556,7 +7130,7 @@
     </w:p>
     <w:p>
       <w:pPr>
-        <w:pStyle w:val="ListParagraph"/>
+        <w:pStyle w:val="Lijstalinea"/>
         <w:numPr>
           <w:ilvl w:val="0"/>
           <w:numId w:val="5"/>
@@ -6568,7 +7142,7 @@
     </w:p>
     <w:p>
       <w:pPr>
-        <w:pStyle w:val="ListParagraph"/>
+        <w:pStyle w:val="Lijstalinea"/>
         <w:numPr>
           <w:ilvl w:val="0"/>
           <w:numId w:val="5"/>
@@ -6580,7 +7154,7 @@
     </w:p>
     <w:p>
       <w:pPr>
-        <w:pStyle w:val="ListParagraph"/>
+        <w:pStyle w:val="Lijstalinea"/>
         <w:numPr>
           <w:ilvl w:val="1"/>
           <w:numId w:val="5"/>
@@ -6592,7 +7166,7 @@
     </w:p>
     <w:p>
       <w:pPr>
-        <w:pStyle w:val="ListParagraph"/>
+        <w:pStyle w:val="Lijstalinea"/>
         <w:numPr>
           <w:ilvl w:val="1"/>
           <w:numId w:val="5"/>
@@ -6604,7 +7178,7 @@
     </w:p>
     <w:p>
       <w:pPr>
-        <w:pStyle w:val="ListParagraph"/>
+        <w:pStyle w:val="Lijstalinea"/>
         <w:numPr>
           <w:ilvl w:val="1"/>
           <w:numId w:val="5"/>
@@ -6668,7 +7242,7 @@
     </w:p>
     <w:tbl>
       <w:tblPr>
-        <w:tblStyle w:val="TableGrid"/>
+        <w:tblStyle w:val="Tabelraster"/>
         <w:tblW w:w="0" w:type="auto"/>
         <w:tblLook w:val="04A0" w:firstRow="1" w:lastRow="0" w:firstColumn="1" w:lastColumn="0" w:noHBand="0" w:noVBand="1"/>
       </w:tblPr>
@@ -6891,7 +7465,7 @@
     <w:p/>
     <w:tbl>
       <w:tblPr>
-        <w:tblStyle w:val="TableGrid"/>
+        <w:tblStyle w:val="Tabelraster"/>
         <w:tblW w:w="0" w:type="auto"/>
         <w:tblLook w:val="04A0" w:firstRow="1" w:lastRow="0" w:firstColumn="1" w:lastColumn="0" w:noHBand="0" w:noVBand="1"/>
       </w:tblPr>
@@ -7004,7 +7578,7 @@
     <w:p/>
     <w:tbl>
       <w:tblPr>
-        <w:tblStyle w:val="TableGrid"/>
+        <w:tblStyle w:val="Tabelraster"/>
         <w:tblW w:w="0" w:type="auto"/>
         <w:tblLook w:val="04A0" w:firstRow="1" w:lastRow="0" w:firstColumn="1" w:lastColumn="0" w:noHBand="0" w:noVBand="1"/>
       </w:tblPr>
@@ -7255,7 +7829,7 @@
     <w:p/>
     <w:tbl>
       <w:tblPr>
-        <w:tblStyle w:val="TableGrid"/>
+        <w:tblStyle w:val="Tabelraster"/>
         <w:tblW w:w="0" w:type="auto"/>
         <w:tblLook w:val="04A0" w:firstRow="1" w:lastRow="0" w:firstColumn="1" w:lastColumn="0" w:noHBand="0" w:noVBand="1"/>
       </w:tblPr>
@@ -7522,7 +8096,7 @@
     <w:p/>
     <w:tbl>
       <w:tblPr>
-        <w:tblStyle w:val="TableGrid"/>
+        <w:tblStyle w:val="Tabelraster"/>
         <w:tblW w:w="0" w:type="auto"/>
         <w:tblLook w:val="04A0" w:firstRow="1" w:lastRow="0" w:firstColumn="1" w:lastColumn="0" w:noHBand="0" w:noVBand="1"/>
       </w:tblPr>
@@ -7636,7 +8210,7 @@
     <w:p/>
     <w:tbl>
       <w:tblPr>
-        <w:tblStyle w:val="TableGrid"/>
+        <w:tblStyle w:val="Tabelraster"/>
         <w:tblpPr w:leftFromText="141" w:rightFromText="141" w:vertAnchor="text" w:horzAnchor="margin" w:tblpY="8"/>
         <w:tblW w:w="0" w:type="auto"/>
         <w:tblLook w:val="04A0" w:firstRow="1" w:lastRow="0" w:firstColumn="1" w:lastColumn="0" w:noHBand="0" w:noVBand="1"/>
@@ -8509,7 +9083,7 @@
           </mc:Choice>
           <mc:Fallback>
             <w:pict>
-              <v:shape w14:anchorId="36D8A24D" id="Text Box 8" o:spid="_x0000_s1038" type="#_x0000_t202" style="position:absolute;margin-left:5.2pt;margin-top:8.05pt;width:450pt;height:279pt;z-index:251663360;visibility:visible;mso-wrap-style:square;mso-wrap-distance-left:9pt;mso-wrap-distance-top:0;mso-wrap-distance-right:9pt;mso-wrap-distance-bottom:0;mso-position-horizontal:absolute;mso-position-horizontal-relative:text;mso-position-vertical:absolute;mso-position-vertical-relative:text;v-text-anchor:top" o:gfxdata="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" filled="f" strokecolor="black [3213]">
+              <v:shape w14:anchorId="36D8A24D" id="Text Box 8" o:spid="_x0000_s1038" type="#_x0000_t202" style="position:absolute;margin-left:5.2pt;margin-top:8.05pt;width:450pt;height:279pt;z-index:251663360;visibility:visible;mso-wrap-style:square;mso-wrap-distance-left:9pt;mso-wrap-distance-top:0;mso-wrap-distance-right:9pt;mso-wrap-distance-bottom:0;mso-position-horizontal:absolute;mso-position-horizontal-relative:text;mso-position-vertical:absolute;mso-position-vertical-relative:text;v-text-anchor:top" o:gfxdata="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" filled="f" strokecolor="black [3213]">
                 <v:textbox>
                   <w:txbxContent>
                     <w:p>
@@ -8860,7 +9434,7 @@
           </mc:Choice>
           <mc:Fallback>
             <w:pict>
-              <v:shape w14:anchorId="77542819" id="Text Box 9" o:spid="_x0000_s1039" type="#_x0000_t202" style="position:absolute;margin-left:-3.05pt;margin-top:19.55pt;width:450pt;height:278.75pt;z-index:251665408;visibility:visible;mso-wrap-style:square;mso-height-percent:0;mso-wrap-distance-left:9pt;mso-wrap-distance-top:0;mso-wrap-distance-right:9pt;mso-wrap-distance-bottom:0;mso-position-horizontal:absolute;mso-position-horizontal-relative:text;mso-position-vertical:absolute;mso-position-vertical-relative:text;mso-height-percent:0;mso-height-relative:margin;v-text-anchor:top" o:gfxdata="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" filled="f" strokecolor="black [3213]">
+              <v:shape w14:anchorId="77542819" id="Text Box 9" o:spid="_x0000_s1039" type="#_x0000_t202" style="position:absolute;margin-left:-3.05pt;margin-top:19.55pt;width:450pt;height:278.75pt;z-index:251665408;visibility:visible;mso-wrap-style:square;mso-height-percent:0;mso-wrap-distance-left:9pt;mso-wrap-distance-top:0;mso-wrap-distance-right:9pt;mso-wrap-distance-bottom:0;mso-position-horizontal:absolute;mso-position-horizontal-relative:text;mso-position-vertical:absolute;mso-position-vertical-relative:text;mso-height-percent:0;mso-height-relative:margin;v-text-anchor:top" o:gfxdata="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" filled="f" strokecolor="black [3213]">
                 <v:textbox>
                   <w:txbxContent>
                     <w:p>
@@ -9282,28 +9856,57 @@
       </w:r>
     </w:p>
     <w:p>
-      <w:r>
+      <w:pPr>
+        <w:rPr>
+          <w:lang w:val="en-GB"/>
+        </w:rPr>
+      </w:pPr>
+      <w:r>
+        <w:rPr>
+          <w:lang w:val="en-GB"/>
+        </w:rPr>
         <w:t>Security</w:t>
       </w:r>
       <w:r>
+        <w:rPr>
+          <w:lang w:val="en-GB"/>
+        </w:rPr>
         <w:t xml:space="preserve"> </w:t>
       </w:r>
       <w:r>
+        <w:rPr>
+          <w:lang w:val="en-GB"/>
+        </w:rPr>
         <w:t>–</w:t>
       </w:r>
       <w:r>
+        <w:rPr>
+          <w:lang w:val="en-GB"/>
+        </w:rPr>
         <w:t xml:space="preserve"> </w:t>
       </w:r>
       <w:r>
+        <w:rPr>
+          <w:lang w:val="en-GB"/>
+        </w:rPr>
         <w:t>S</w:t>
       </w:r>
       <w:r>
+        <w:rPr>
+          <w:lang w:val="en-GB"/>
+        </w:rPr>
         <w:t>ub Framework</w:t>
       </w:r>
       <w:r>
+        <w:rPr>
+          <w:lang w:val="en-GB"/>
+        </w:rPr>
         <w:t xml:space="preserve">s voor authenticatie en </w:t>
       </w:r>
       <w:r>
+        <w:rPr>
+          <w:lang w:val="en-GB"/>
+        </w:rPr>
         <w:t>autorisatie</w:t>
       </w:r>
     </w:p>
@@ -9383,7 +9986,7 @@
     </w:p>
     <w:p>
       <w:pPr>
-        <w:pStyle w:val="ListParagraph"/>
+        <w:pStyle w:val="Lijstalinea"/>
         <w:numPr>
           <w:ilvl w:val="0"/>
           <w:numId w:val="31"/>
@@ -9395,7 +9998,7 @@
     </w:p>
     <w:p>
       <w:pPr>
-        <w:pStyle w:val="ListParagraph"/>
+        <w:pStyle w:val="Lijstalinea"/>
         <w:numPr>
           <w:ilvl w:val="0"/>
           <w:numId w:val="31"/>
@@ -9407,7 +10010,7 @@
     </w:p>
     <w:p>
       <w:pPr>
-        <w:pStyle w:val="ListParagraph"/>
+        <w:pStyle w:val="Lijstalinea"/>
         <w:numPr>
           <w:ilvl w:val="0"/>
           <w:numId w:val="31"/>
@@ -9419,7 +10022,7 @@
     </w:p>
     <w:p>
       <w:pPr>
-        <w:pStyle w:val="ListParagraph"/>
+        <w:pStyle w:val="Lijstalinea"/>
         <w:numPr>
           <w:ilvl w:val="0"/>
           <w:numId w:val="31"/>
@@ -9431,7 +10034,7 @@
     </w:p>
     <w:p>
       <w:pPr>
-        <w:pStyle w:val="ListParagraph"/>
+        <w:pStyle w:val="Lijstalinea"/>
         <w:numPr>
           <w:ilvl w:val="0"/>
           <w:numId w:val="31"/>
@@ -9446,7 +10049,7 @@
     </w:p>
     <w:p>
       <w:pPr>
-        <w:pStyle w:val="ListParagraph"/>
+        <w:pStyle w:val="Lijstalinea"/>
         <w:numPr>
           <w:ilvl w:val="0"/>
           <w:numId w:val="31"/>
@@ -9473,7 +10076,7 @@
     </w:p>
     <w:p>
       <w:pPr>
-        <w:pStyle w:val="ListParagraph"/>
+        <w:pStyle w:val="Lijstalinea"/>
         <w:numPr>
           <w:ilvl w:val="0"/>
           <w:numId w:val="32"/>
@@ -9491,7 +10094,7 @@
     </w:p>
     <w:p>
       <w:pPr>
-        <w:pStyle w:val="ListParagraph"/>
+        <w:pStyle w:val="Lijstalinea"/>
         <w:numPr>
           <w:ilvl w:val="0"/>
           <w:numId w:val="32"/>
@@ -9515,7 +10118,7 @@
     </w:p>
     <w:p>
       <w:pPr>
-        <w:pStyle w:val="ListParagraph"/>
+        <w:pStyle w:val="Lijstalinea"/>
         <w:numPr>
           <w:ilvl w:val="0"/>
           <w:numId w:val="32"/>
@@ -9530,12 +10133,12 @@
     </w:p>
     <w:p>
       <w:pPr>
-        <w:pStyle w:val="ListParagraph"/>
+        <w:pStyle w:val="Lijstalinea"/>
       </w:pPr>
     </w:p>
     <w:tbl>
       <w:tblPr>
-        <w:tblStyle w:val="TableGrid"/>
+        <w:tblStyle w:val="Tabelraster"/>
         <w:tblW w:w="9638" w:type="dxa"/>
         <w:tblLook w:val="04A0" w:firstRow="1" w:lastRow="0" w:firstColumn="1" w:lastColumn="0" w:noHBand="0" w:noVBand="1"/>
       </w:tblPr>
@@ -9551,10 +10154,21 @@
             <w:gridSpan w:val="3"/>
           </w:tcPr>
           <w:p>
-            <w:r>
+            <w:pPr>
+              <w:rPr>
+                <w:lang w:val="en-GB"/>
+              </w:rPr>
+            </w:pPr>
+            <w:r>
+              <w:rPr>
+                <w:lang w:val="en-GB"/>
+              </w:rPr>
               <w:t>PHP Framework Benchmark</w:t>
             </w:r>
             <w:r>
+              <w:rPr>
+                <w:lang w:val="en-GB"/>
+              </w:rPr>
               <w:t xml:space="preserve"> (Gesorteerd op Performance)</w:t>
             </w:r>
           </w:p>
@@ -10294,7 +10908,7 @@
     </w:tbl>
     <w:p>
       <w:pPr>
-        <w:pStyle w:val="Caption"/>
+        <w:pStyle w:val="Bijschrift"/>
       </w:pPr>
       <w:r>
         <w:t xml:space="preserve">Tabel  3.7.1 </w:t>
@@ -10497,6 +11111,9 @@
       <w:r>
         <w:t>.</w:t>
       </w:r>
+      <w:r>
+        <w:t xml:space="preserve"> </w:t>
+      </w:r>
     </w:p>
     <w:p>
       <w:pPr>
@@ -10621,39 +11238,75 @@
         <w:t xml:space="preserve">  </w:t>
       </w:r>
       <w:r>
+        <w:rPr>
+          <w:lang w:val="en-GB"/>
+        </w:rPr>
         <w:t xml:space="preserve">De out-of-the-box </w:t>
       </w:r>
       <w:r>
+        <w:rPr>
+          <w:lang w:val="en-GB"/>
+        </w:rPr>
         <w:t>features van Laravel zijn o.a.</w:t>
       </w:r>
       <w:r>
+        <w:rPr>
+          <w:lang w:val="en-GB"/>
+        </w:rPr>
         <w:t xml:space="preserve"> Authenticatie, Artisan Console, </w:t>
       </w:r>
       <w:r>
+        <w:rPr>
+          <w:lang w:val="en-GB"/>
+        </w:rPr>
         <w:t xml:space="preserve">RESTfull </w:t>
       </w:r>
       <w:r>
+        <w:rPr>
+          <w:lang w:val="en-GB"/>
+        </w:rPr>
         <w:t xml:space="preserve">Routing, </w:t>
       </w:r>
       <w:r>
+        <w:rPr>
+          <w:lang w:val="en-GB"/>
+        </w:rPr>
         <w:t xml:space="preserve">Migration, </w:t>
       </w:r>
       <w:r>
+        <w:rPr>
+          <w:lang w:val="en-GB"/>
+        </w:rPr>
         <w:t>ORM, Composer</w:t>
       </w:r>
       <w:r>
+        <w:rPr>
+          <w:lang w:val="en-GB"/>
+        </w:rPr>
         <w:t xml:space="preserve"> depandancy manager</w:t>
       </w:r>
       <w:r>
+        <w:rPr>
+          <w:lang w:val="en-GB"/>
+        </w:rPr>
         <w:t xml:space="preserve">, </w:t>
       </w:r>
       <w:r>
+        <w:rPr>
+          <w:lang w:val="en-GB"/>
+        </w:rPr>
         <w:t>CLI-support</w:t>
       </w:r>
       <w:r>
+        <w:rPr>
+          <w:lang w:val="en-GB"/>
+        </w:rPr>
         <w:t>, Blade</w:t>
       </w:r>
       <w:r>
+        <w:rPr>
+          <w:lang w:val="en-GB"/>
+        </w:rPr>
         <w:t xml:space="preserve">. </w:t>
       </w:r>
       <w:r>
@@ -10901,7 +11554,7 @@
           </mc:Choice>
           <mc:Fallback>
             <w:pict>
-              <v:shape w14:anchorId="4F91F4F8" id="Text Box 17" o:spid="_x0000_s1040" type="#_x0000_t202" style="position:absolute;margin-left:-3.45pt;margin-top:8.5pt;width:279pt;height:44.7pt;z-index:251680768;visibility:visible;mso-wrap-style:square;mso-height-percent:0;mso-wrap-distance-left:9pt;mso-wrap-distance-top:0;mso-wrap-distance-right:9pt;mso-wrap-distance-bottom:0;mso-position-horizontal:absolute;mso-position-horizontal-relative:text;mso-position-vertical:absolute;mso-position-vertical-relative:text;mso-height-percent:0;mso-height-relative:margin;v-text-anchor:top" o:gfxdata="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" filled="f" strokecolor="black [3213]">
+              <v:shape w14:anchorId="4F91F4F8" id="Text Box 17" o:spid="_x0000_s1040" type="#_x0000_t202" style="position:absolute;margin-left:-3.45pt;margin-top:8.5pt;width:279pt;height:44.7pt;z-index:251680768;visibility:visible;mso-wrap-style:square;mso-height-percent:0;mso-wrap-distance-left:9pt;mso-wrap-distance-top:0;mso-wrap-distance-right:9pt;mso-wrap-distance-bottom:0;mso-position-horizontal:absolute;mso-position-horizontal-relative:text;mso-position-vertical:absolute;mso-position-vertical-relative:text;mso-height-percent:0;mso-height-relative:margin;v-text-anchor:top" o:gfxdata="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" filled="f" strokecolor="black [3213]">
                 <v:textbox>
                   <w:txbxContent>
                     <w:p>
@@ -11021,7 +11674,7 @@
     </w:p>
     <w:p>
       <w:pPr>
-        <w:pStyle w:val="ListParagraph"/>
+        <w:pStyle w:val="Lijstalinea"/>
         <w:numPr>
           <w:ilvl w:val="0"/>
           <w:numId w:val="8"/>
@@ -11036,7 +11689,7 @@
     </w:p>
     <w:p>
       <w:pPr>
-        <w:pStyle w:val="ListParagraph"/>
+        <w:pStyle w:val="Lijstalinea"/>
         <w:numPr>
           <w:ilvl w:val="0"/>
           <w:numId w:val="8"/>
@@ -11048,7 +11701,7 @@
     </w:p>
     <w:p>
       <w:pPr>
-        <w:pStyle w:val="ListParagraph"/>
+        <w:pStyle w:val="Lijstalinea"/>
         <w:numPr>
           <w:ilvl w:val="0"/>
           <w:numId w:val="8"/>
@@ -11060,7 +11713,7 @@
     </w:p>
     <w:p>
       <w:pPr>
-        <w:pStyle w:val="ListParagraph"/>
+        <w:pStyle w:val="Lijstalinea"/>
         <w:numPr>
           <w:ilvl w:val="0"/>
           <w:numId w:val="8"/>
@@ -11199,9 +11852,6 @@
         <w:t xml:space="preserve">Ieder component heeft een belangrijke functie in het proces. </w:t>
       </w:r>
       <w:r>
-        <w:rPr>
-          <w:lang w:val="en-GB"/>
-        </w:rPr>
         <w:br/>
       </w:r>
     </w:p>
@@ -11209,14 +11859,12 @@
       <w:pPr>
         <w:rPr>
           <w:sz w:val="24"/>
-          <w:lang w:val="en-GB"/>
         </w:rPr>
       </w:pPr>
       <w:r>
         <w:rPr>
           <w:b/>
           <w:sz w:val="28"/>
-          <w:lang w:val="en-GB"/>
         </w:rPr>
         <w:t>4.</w:t>
       </w:r>
@@ -11224,7 +11872,6 @@
         <w:rPr>
           <w:b/>
           <w:sz w:val="28"/>
-          <w:lang w:val="en-GB"/>
         </w:rPr>
         <w:t>1.1</w:t>
       </w:r>
@@ -11232,7 +11879,6 @@
         <w:rPr>
           <w:b/>
           <w:sz w:val="28"/>
-          <w:lang w:val="en-GB"/>
         </w:rPr>
         <w:t xml:space="preserve"> </w:t>
       </w:r>
@@ -11240,7 +11886,6 @@
         <w:rPr>
           <w:b/>
           <w:sz w:val="28"/>
-          <w:lang w:val="en-GB"/>
         </w:rPr>
         <w:t>Wat is de web security scanner?</w:t>
       </w:r>
@@ -11337,7 +11982,7 @@
                     <pic:cNvPicPr/>
                   </pic:nvPicPr>
                   <pic:blipFill>
-                    <a:blip r:embed="rId13">
+                    <a:blip r:embed="rId17">
                       <a:extLst>
                         <a:ext uri="{28A0092B-C50C-407E-A947-70E740481C1C}">
                           <a14:useLocalDpi xmlns:a14="http://schemas.microsoft.com/office/drawing/2010/main" val="0"/>
@@ -11695,7 +12340,7 @@
                     <pic:cNvPicPr/>
                   </pic:nvPicPr>
                   <pic:blipFill>
-                    <a:blip r:embed="rId14">
+                    <a:blip r:embed="rId18">
                       <a:extLst>
                         <a:ext uri="{28A0092B-C50C-407E-A947-70E740481C1C}">
                           <a14:useLocalDpi xmlns:a14="http://schemas.microsoft.com/office/drawing/2010/main" val="0"/>
@@ -11826,7 +12471,7 @@
                     <pic:cNvPicPr/>
                   </pic:nvPicPr>
                   <pic:blipFill>
-                    <a:blip r:embed="rId15">
+                    <a:blip r:embed="rId19">
                       <a:extLst>
                         <a:ext uri="{28A0092B-C50C-407E-A947-70E740481C1C}">
                           <a14:useLocalDpi xmlns:a14="http://schemas.microsoft.com/office/drawing/2010/main" val="0"/>
@@ -11982,11 +12627,28 @@
           <w:sz w:val="28"/>
         </w:rPr>
       </w:pPr>
-      <w:r>
+    </w:p>
+    <w:p>
+      <w:pPr>
         <w:rPr>
           <w:b/>
           <w:sz w:val="28"/>
         </w:rPr>
+      </w:pPr>
+    </w:p>
+    <w:p>
+      <w:pPr>
+        <w:rPr>
+          <w:b/>
+          <w:sz w:val="28"/>
+        </w:rPr>
+      </w:pPr>
+      <w:r>
+        <w:rPr>
+          <w:b/>
+          <w:sz w:val="28"/>
+        </w:rPr>
+        <w:lastRenderedPageBreak/>
         <w:t>4.1.4</w:t>
       </w:r>
       <w:r>
@@ -12012,11 +12674,7 @@
         <w:t xml:space="preserve">Een rapport bevat een overzicht van de geïdentificeerde kwetsbaarheden </w:t>
       </w:r>
       <w:r>
-        <w:t xml:space="preserve">en er </w:t>
-      </w:r>
-      <w:r>
-        <w:lastRenderedPageBreak/>
-        <w:t>wordt advies gegeven over hoe het opgelost kan worden.</w:t>
+        <w:t>en er wordt advies gegeven over hoe het opgelost kan worden.</w:t>
       </w:r>
       <w:r>
         <w:t xml:space="preserve"> </w:t>
@@ -12177,7 +12835,7 @@
                     <pic:cNvPicPr/>
                   </pic:nvPicPr>
                   <pic:blipFill>
-                    <a:blip r:embed="rId16">
+                    <a:blip r:embed="rId20">
                       <a:extLst>
                         <a:ext uri="{28A0092B-C50C-407E-A947-70E740481C1C}">
                           <a14:useLocalDpi xmlns:a14="http://schemas.microsoft.com/office/drawing/2010/main" val="0"/>
@@ -12318,30 +12976,6 @@
           <w:sz w:val="24"/>
         </w:rPr>
       </w:pPr>
-    </w:p>
-    <w:p>
-      <w:pPr>
-        <w:rPr>
-          <w:b/>
-          <w:sz w:val="24"/>
-        </w:rPr>
-      </w:pPr>
-    </w:p>
-    <w:p>
-      <w:pPr>
-        <w:rPr>
-          <w:b/>
-          <w:sz w:val="24"/>
-        </w:rPr>
-      </w:pPr>
-    </w:p>
-    <w:p>
-      <w:pPr>
-        <w:rPr>
-          <w:b/>
-          <w:sz w:val="24"/>
-        </w:rPr>
-      </w:pPr>
       <w:r>
         <w:rPr>
           <w:b/>
@@ -12585,7 +13219,7 @@
                     <pic:cNvPicPr/>
                   </pic:nvPicPr>
                   <pic:blipFill>
-                    <a:blip r:embed="rId17">
+                    <a:blip r:embed="rId21">
                       <a:extLst>
                         <a:ext uri="{28A0092B-C50C-407E-A947-70E740481C1C}">
                           <a14:useLocalDpi xmlns:a14="http://schemas.microsoft.com/office/drawing/2010/main" val="0"/>
@@ -12855,7 +13489,7 @@
     </w:p>
     <w:p>
       <w:pPr>
-        <w:pStyle w:val="ListParagraph"/>
+        <w:pStyle w:val="Lijstalinea"/>
         <w:numPr>
           <w:ilvl w:val="0"/>
           <w:numId w:val="11"/>
@@ -12879,7 +13513,7 @@
     </w:p>
     <w:p>
       <w:pPr>
-        <w:pStyle w:val="ListParagraph"/>
+        <w:pStyle w:val="Lijstalinea"/>
         <w:numPr>
           <w:ilvl w:val="0"/>
           <w:numId w:val="11"/>
@@ -12906,7 +13540,7 @@
     </w:p>
     <w:p>
       <w:pPr>
-        <w:pStyle w:val="ListParagraph"/>
+        <w:pStyle w:val="Lijstalinea"/>
         <w:numPr>
           <w:ilvl w:val="0"/>
           <w:numId w:val="11"/>
@@ -12918,7 +13552,7 @@
     </w:p>
     <w:p>
       <w:pPr>
-        <w:pStyle w:val="ListParagraph"/>
+        <w:pStyle w:val="Lijstalinea"/>
         <w:numPr>
           <w:ilvl w:val="0"/>
           <w:numId w:val="11"/>
@@ -12953,7 +13587,7 @@
                     <pic:cNvPicPr/>
                   </pic:nvPicPr>
                   <pic:blipFill>
-                    <a:blip r:embed="rId18">
+                    <a:blip r:embed="rId22">
                       <a:extLst>
                         <a:ext uri="{28A0092B-C50C-407E-A947-70E740481C1C}">
                           <a14:useLocalDpi xmlns:a14="http://schemas.microsoft.com/office/drawing/2010/main" val="0"/>
@@ -13005,7 +13639,7 @@
     </w:p>
     <w:p>
       <w:pPr>
-        <w:pStyle w:val="ListParagraph"/>
+        <w:pStyle w:val="Lijstalinea"/>
         <w:numPr>
           <w:ilvl w:val="0"/>
           <w:numId w:val="13"/>
@@ -13017,7 +13651,7 @@
     </w:p>
     <w:p>
       <w:pPr>
-        <w:pStyle w:val="ListParagraph"/>
+        <w:pStyle w:val="Lijstalinea"/>
         <w:numPr>
           <w:ilvl w:val="0"/>
           <w:numId w:val="13"/>
@@ -13037,7 +13671,7 @@
     </w:p>
     <w:p>
       <w:pPr>
-        <w:pStyle w:val="ListParagraph"/>
+        <w:pStyle w:val="Lijstalinea"/>
         <w:numPr>
           <w:ilvl w:val="0"/>
           <w:numId w:val="12"/>
@@ -13070,7 +13704,7 @@
     </w:p>
     <w:p>
       <w:pPr>
-        <w:pStyle w:val="ListParagraph"/>
+        <w:pStyle w:val="Lijstalinea"/>
         <w:numPr>
           <w:ilvl w:val="0"/>
           <w:numId w:val="12"/>
@@ -13091,7 +13725,7 @@
     </w:p>
     <w:p>
       <w:pPr>
-        <w:pStyle w:val="ListParagraph"/>
+        <w:pStyle w:val="Lijstalinea"/>
         <w:numPr>
           <w:ilvl w:val="0"/>
           <w:numId w:val="12"/>
@@ -13107,7 +13741,7 @@
     </w:p>
     <w:p>
       <w:pPr>
-        <w:pStyle w:val="ListParagraph"/>
+        <w:pStyle w:val="Lijstalinea"/>
         <w:numPr>
           <w:ilvl w:val="0"/>
           <w:numId w:val="12"/>
@@ -13131,7 +13765,7 @@
     </w:p>
     <w:p>
       <w:pPr>
-        <w:pStyle w:val="ListParagraph"/>
+        <w:pStyle w:val="Lijstalinea"/>
         <w:numPr>
           <w:ilvl w:val="0"/>
           <w:numId w:val="12"/>
@@ -13143,7 +13777,7 @@
     </w:p>
     <w:p>
       <w:pPr>
-        <w:pStyle w:val="ListParagraph"/>
+        <w:pStyle w:val="Lijstalinea"/>
         <w:numPr>
           <w:ilvl w:val="0"/>
           <w:numId w:val="12"/>
@@ -13155,7 +13789,7 @@
     </w:p>
     <w:p>
       <w:pPr>
-        <w:pStyle w:val="ListParagraph"/>
+        <w:pStyle w:val="Lijstalinea"/>
         <w:numPr>
           <w:ilvl w:val="0"/>
           <w:numId w:val="12"/>
@@ -13249,10 +13883,15 @@
       </w:r>
     </w:p>
     <w:p>
-      <w:r>
+      <w:pPr>
         <w:rPr>
           <w:lang w:val="en-GB"/>
         </w:rPr>
+      </w:pPr>
+      <w:r>
+        <w:rPr>
+          <w:lang w:val="en-GB"/>
+        </w:rPr>
         <w:t>Dependencies</w:t>
       </w:r>
     </w:p>
@@ -13261,12 +13900,14 @@
         <w:rPr>
           <w:b/>
           <w:sz w:val="24"/>
+          <w:lang w:val="en-GB"/>
         </w:rPr>
       </w:pPr>
       <w:r>
         <w:rPr>
           <w:b/>
           <w:sz w:val="24"/>
+          <w:lang w:val="en-GB"/>
         </w:rPr>
         <w:t xml:space="preserve">4.3.2 </w:t>
       </w:r>
@@ -13274,6 +13915,7 @@
         <w:rPr>
           <w:b/>
           <w:sz w:val="24"/>
+          <w:lang w:val="en-GB"/>
         </w:rPr>
         <w:t>MoSCo</w:t>
       </w:r>
@@ -13281,18 +13923,27 @@
         <w:rPr>
           <w:b/>
           <w:sz w:val="24"/>
+          <w:lang w:val="en-GB"/>
         </w:rPr>
         <w:t>W</w:t>
       </w:r>
     </w:p>
     <w:p>
-      <w:r>
+      <w:pPr>
+        <w:rPr>
+          <w:lang w:val="en-GB"/>
+        </w:rPr>
+      </w:pPr>
+      <w:r>
+        <w:rPr>
+          <w:lang w:val="en-GB"/>
+        </w:rPr>
         <w:t>MoSCoW staat voor:</w:t>
       </w:r>
     </w:p>
     <w:p>
       <w:pPr>
-        <w:pStyle w:val="ListParagraph"/>
+        <w:pStyle w:val="Lijstalinea"/>
         <w:numPr>
           <w:ilvl w:val="0"/>
           <w:numId w:val="14"/>
@@ -13307,7 +13958,7 @@
     </w:p>
     <w:p>
       <w:pPr>
-        <w:pStyle w:val="ListParagraph"/>
+        <w:pStyle w:val="Lijstalinea"/>
         <w:numPr>
           <w:ilvl w:val="0"/>
           <w:numId w:val="14"/>
@@ -13322,7 +13973,7 @@
     </w:p>
     <w:p>
       <w:pPr>
-        <w:pStyle w:val="ListParagraph"/>
+        <w:pStyle w:val="Lijstalinea"/>
         <w:numPr>
           <w:ilvl w:val="0"/>
           <w:numId w:val="14"/>
@@ -13337,7 +13988,7 @@
     </w:p>
     <w:p>
       <w:pPr>
-        <w:pStyle w:val="ListParagraph"/>
+        <w:pStyle w:val="Lijstalinea"/>
         <w:numPr>
           <w:ilvl w:val="0"/>
           <w:numId w:val="14"/>
@@ -13358,7 +14009,7 @@
     </w:p>
     <w:tbl>
       <w:tblPr>
-        <w:tblStyle w:val="TableGrid"/>
+        <w:tblStyle w:val="Tabelraster"/>
         <w:tblW w:w="0" w:type="auto"/>
         <w:tblLook w:val="04A0" w:firstRow="1" w:lastRow="0" w:firstColumn="1" w:lastColumn="0" w:noHBand="0" w:noVBand="1"/>
       </w:tblPr>
@@ -13461,8 +14112,6 @@
             </w:r>
           </w:p>
         </w:tc>
-        <w:bookmarkStart w:id="0" w:name="_GoBack"/>
-        <w:bookmarkEnd w:id="0"/>
       </w:tr>
       <w:tr>
         <w:tc>
@@ -13814,7 +14463,7 @@
                           </w:p>
                           <w:p>
                             <w:pPr>
-                              <w:pStyle w:val="ListParagraph"/>
+                              <w:pStyle w:val="Lijstalinea"/>
                               <w:numPr>
                                 <w:ilvl w:val="0"/>
                                 <w:numId w:val="15"/>
@@ -13834,7 +14483,7 @@
                           </w:p>
                           <w:p>
                             <w:pPr>
-                              <w:pStyle w:val="ListParagraph"/>
+                              <w:pStyle w:val="Lijstalinea"/>
                               <w:numPr>
                                 <w:ilvl w:val="0"/>
                                 <w:numId w:val="15"/>
@@ -13905,7 +14554,7 @@
           </mc:Choice>
           <mc:Fallback>
             <w:pict>
-              <v:shape w14:anchorId="3A64B2FC" id="Text Box 15" o:spid="_x0000_s1041" type="#_x0000_t202" style="position:absolute;margin-left:-12.95pt;margin-top:37.75pt;width:513.05pt;height:188.95pt;z-index:251675648;visibility:visible;mso-wrap-style:square;mso-width-percent:0;mso-height-percent:0;mso-wrap-distance-left:9pt;mso-wrap-distance-top:0;mso-wrap-distance-right:9pt;mso-wrap-distance-bottom:0;mso-position-horizontal:absolute;mso-position-horizontal-relative:margin;mso-position-vertical:absolute;mso-position-vertical-relative:text;mso-width-percent:0;mso-height-percent:0;mso-width-relative:margin;mso-height-relative:margin;v-text-anchor:top" o:gfxdata="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" fillcolor="#e7e6e6 [3214]" strokecolor="black [3213]">
+              <v:shape w14:anchorId="3A64B2FC" id="Text Box 15" o:spid="_x0000_s1041" type="#_x0000_t202" style="position:absolute;margin-left:-12.95pt;margin-top:37.75pt;width:513.05pt;height:188.95pt;z-index:251675648;visibility:visible;mso-wrap-style:square;mso-width-percent:0;mso-height-percent:0;mso-wrap-distance-left:9pt;mso-wrap-distance-top:0;mso-wrap-distance-right:9pt;mso-wrap-distance-bottom:0;mso-position-horizontal:absolute;mso-position-horizontal-relative:margin;mso-position-vertical:absolute;mso-position-vertical-relative:text;mso-width-percent:0;mso-height-percent:0;mso-width-relative:margin;mso-height-relative:margin;v-text-anchor:top" o:gfxdata="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" fillcolor="#e7e6e6 [3214]" strokecolor="black [3213]">
                 <v:textbox>
                   <w:txbxContent>
                     <w:p>
@@ -13940,7 +14589,7 @@
                     </w:p>
                     <w:p>
                       <w:pPr>
-                        <w:pStyle w:val="ListParagraph"/>
+                        <w:pStyle w:val="Lijstalinea"/>
                         <w:numPr>
                           <w:ilvl w:val="0"/>
                           <w:numId w:val="15"/>
@@ -13960,7 +14609,7 @@
                     </w:p>
                     <w:p>
                       <w:pPr>
-                        <w:pStyle w:val="ListParagraph"/>
+                        <w:pStyle w:val="Lijstalinea"/>
                         <w:numPr>
                           <w:ilvl w:val="0"/>
                           <w:numId w:val="15"/>
@@ -14134,7 +14783,7 @@
           </mc:Choice>
           <mc:Fallback>
             <w:pict>
-              <v:shape w14:anchorId="051927CE" id="Text Box 13" o:spid="_x0000_s1042" type="#_x0000_t202" style="position:absolute;margin-left:-12.55pt;margin-top:212.65pt;width:279pt;height:47.55pt;z-index:251673600;visibility:visible;mso-wrap-style:square;mso-height-percent:0;mso-wrap-distance-left:9pt;mso-wrap-distance-top:0;mso-wrap-distance-right:9pt;mso-wrap-distance-bottom:0;mso-position-horizontal:absolute;mso-position-horizontal-relative:text;mso-position-vertical:absolute;mso-position-vertical-relative:text;mso-height-percent:0;mso-height-relative:margin;v-text-anchor:top" o:gfxdata="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" filled="f" strokecolor="black [3213]">
+              <v:shape w14:anchorId="051927CE" id="Text Box 13" o:spid="_x0000_s1042" type="#_x0000_t202" style="position:absolute;margin-left:-12.55pt;margin-top:212.65pt;width:279pt;height:47.55pt;z-index:251673600;visibility:visible;mso-wrap-style:square;mso-height-percent:0;mso-wrap-distance-left:9pt;mso-wrap-distance-top:0;mso-wrap-distance-right:9pt;mso-wrap-distance-bottom:0;mso-position-horizontal:absolute;mso-position-horizontal-relative:text;mso-position-vertical:absolute;mso-position-vertical-relative:text;mso-height-percent:0;mso-height-relative:margin;v-text-anchor:top" o:gfxdata="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" filled="f" strokecolor="black [3213]">
                 <v:textbox>
                   <w:txbxContent>
                     <w:p>
@@ -15009,7 +15658,7 @@
                         <w:txbxContent>
                           <w:p>
                             <w:pPr>
-                              <w:pStyle w:val="Caption"/>
+                              <w:pStyle w:val="Bijschrift"/>
                               <w:rPr>
                                 <w:noProof/>
                                 <w:sz w:val="22"/>
@@ -15036,12 +15685,12 @@
           </mc:Choice>
           <mc:Fallback>
             <w:pict>
-              <v:shape w14:anchorId="43269742" id="Text Box 24" o:spid="_x0000_s1043" type="#_x0000_t202" style="position:absolute;margin-left:23.15pt;margin-top:452.4pt;width:395.25pt;height:21pt;z-index:251694080;visibility:visible;mso-wrap-style:square;mso-wrap-distance-left:9pt;mso-wrap-distance-top:0;mso-wrap-distance-right:9pt;mso-wrap-distance-bottom:0;mso-position-horizontal:absolute;mso-position-horizontal-relative:text;mso-position-vertical:absolute;mso-position-vertical-relative:text;v-text-anchor:top" o:gfxdata="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" stroked="f">
+              <v:shape w14:anchorId="43269742" id="Text Box 24" o:spid="_x0000_s1043" type="#_x0000_t202" style="position:absolute;margin-left:23.15pt;margin-top:452.4pt;width:395.25pt;height:21pt;z-index:251694080;visibility:visible;mso-wrap-style:square;mso-wrap-distance-left:9pt;mso-wrap-distance-top:0;mso-wrap-distance-right:9pt;mso-wrap-distance-bottom:0;mso-position-horizontal:absolute;mso-position-horizontal-relative:text;mso-position-vertical:absolute;mso-position-vertical-relative:text;v-text-anchor:top" o:gfxdata="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" stroked="f">
                 <v:textbox style="mso-fit-shape-to-text:t" inset="0,0,0,0">
                   <w:txbxContent>
                     <w:p>
                       <w:pPr>
-                        <w:pStyle w:val="Caption"/>
+                        <w:pStyle w:val="Bijschrift"/>
                         <w:rPr>
                           <w:noProof/>
                           <w:sz w:val="22"/>
@@ -15089,7 +15738,7 @@
                     <pic:cNvPicPr/>
                   </pic:nvPicPr>
                   <pic:blipFill>
-                    <a:blip r:embed="rId19">
+                    <a:blip r:embed="rId23">
                       <a:extLst>
                         <a:ext uri="{28A0092B-C50C-407E-A947-70E740481C1C}">
                           <a14:useLocalDpi xmlns:a14="http://schemas.microsoft.com/office/drawing/2010/main" val="0"/>
@@ -15326,12 +15975,14 @@
         <w:rPr>
           <w:b/>
           <w:sz w:val="24"/>
+          <w:lang w:val="en-GB"/>
         </w:rPr>
       </w:pPr>
       <w:r>
         <w:rPr>
           <w:b/>
           <w:sz w:val="24"/>
+          <w:lang w:val="en-GB"/>
         </w:rPr>
         <w:t>5.1.3</w:t>
       </w:r>
@@ -15339,6 +15990,7 @@
         <w:rPr>
           <w:b/>
           <w:sz w:val="24"/>
+          <w:lang w:val="en-GB"/>
         </w:rPr>
         <w:t xml:space="preserve"> </w:t>
       </w:r>
@@ -15346,6 +15998,7 @@
         <w:rPr>
           <w:b/>
           <w:sz w:val="24"/>
+          <w:lang w:val="en-GB"/>
         </w:rPr>
         <w:t xml:space="preserve">System </w:t>
       </w:r>
@@ -15353,6 +16006,7 @@
         <w:rPr>
           <w:b/>
           <w:sz w:val="24"/>
+          <w:lang w:val="en-GB"/>
         </w:rPr>
         <w:t>Use case diagram</w:t>
       </w:r>
@@ -15361,16 +16015,23 @@
       <w:pPr>
         <w:rPr>
           <w:b/>
-        </w:rPr>
-      </w:pPr>
-      <w:r>
-        <w:rPr>
-          <w:b/>
+          <w:lang w:val="en-GB"/>
+        </w:rPr>
+      </w:pPr>
+      <w:r>
+        <w:rPr>
+          <w:b/>
+          <w:lang w:val="en-GB"/>
         </w:rPr>
         <w:br w:type="page"/>
       </w:r>
     </w:p>
     <w:p>
+      <w:pPr>
+        <w:rPr>
+          <w:lang w:val="en-GB"/>
+        </w:rPr>
+      </w:pPr>
       <w:r>
         <w:rPr>
           <w:noProof/>
@@ -15562,7 +16223,7 @@
           </mc:Choice>
           <mc:Fallback>
             <w:pict>
-              <v:shape w14:anchorId="6FEE065C" id="Text Box 10" o:spid="_x0000_s1044" type="#_x0000_t202" style="position:absolute;margin-left:-13.45pt;margin-top:28.45pt;width:459.6pt;height:107.85pt;z-index:251677696;visibility:visible;mso-wrap-style:square;mso-width-percent:0;mso-height-percent:0;mso-wrap-distance-left:9pt;mso-wrap-distance-top:0;mso-wrap-distance-right:9pt;mso-wrap-distance-bottom:0;mso-position-horizontal:absolute;mso-position-horizontal-relative:text;mso-position-vertical:absolute;mso-position-vertical-relative:text;mso-width-percent:0;mso-height-percent:0;mso-width-relative:margin;mso-height-relative:margin;v-text-anchor:top" o:gfxdata="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" fillcolor="#e7e6e6 [3214]" strokecolor="black [3213]">
+              <v:shape w14:anchorId="6FEE065C" id="Text Box 10" o:spid="_x0000_s1044" type="#_x0000_t202" style="position:absolute;margin-left:-13.45pt;margin-top:28.45pt;width:459.6pt;height:107.85pt;z-index:251677696;visibility:visible;mso-wrap-style:square;mso-width-percent:0;mso-height-percent:0;mso-wrap-distance-left:9pt;mso-wrap-distance-top:0;mso-wrap-distance-right:9pt;mso-wrap-distance-bottom:0;mso-position-horizontal:absolute;mso-position-horizontal-relative:text;mso-position-vertical:absolute;mso-position-vertical-relative:text;mso-width-percent:0;mso-height-percent:0;mso-width-relative:margin;mso-height-relative:margin;v-text-anchor:top" o:gfxdata="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" fillcolor="#e7e6e6 [3214]" strokecolor="black [3213]">
                 <v:textbox>
                   <w:txbxContent>
                     <w:p>
@@ -15686,6 +16347,7 @@
         <w:rPr>
           <w:b/>
           <w:sz w:val="28"/>
+          <w:lang w:val="en-GB"/>
         </w:rPr>
         <w:t>5</w:t>
       </w:r>
@@ -15693,6 +16355,7 @@
         <w:rPr>
           <w:b/>
           <w:sz w:val="28"/>
+          <w:lang w:val="en-GB"/>
         </w:rPr>
         <w:t>.1.4</w:t>
       </w:r>
@@ -15700,6 +16363,7 @@
         <w:rPr>
           <w:b/>
           <w:sz w:val="28"/>
+          <w:lang w:val="en-GB"/>
         </w:rPr>
         <w:t xml:space="preserve"> </w:t>
       </w:r>
@@ -15707,6 +16371,7 @@
         <w:rPr>
           <w:b/>
           <w:sz w:val="28"/>
+          <w:lang w:val="en-GB"/>
         </w:rPr>
         <w:t xml:space="preserve">Component </w:t>
       </w:r>
@@ -15714,11 +16379,18 @@
         <w:rPr>
           <w:b/>
           <w:sz w:val="28"/>
+          <w:lang w:val="en-GB"/>
         </w:rPr>
         <w:t>dependancy</w:t>
       </w:r>
     </w:p>
-    <w:p/>
+    <w:p>
+      <w:pPr>
+        <w:rPr>
+          <w:lang w:val="en-GB"/>
+        </w:rPr>
+      </w:pPr>
+    </w:p>
     <w:p>
       <w:r>
         <w:t xml:space="preserve">Een software architectuur bestaat uit </w:t>
@@ -15817,7 +16489,7 @@
                     <pic:cNvPicPr/>
                   </pic:nvPicPr>
                   <pic:blipFill>
-                    <a:blip r:embed="rId20">
+                    <a:blip r:embed="rId24">
                       <a:extLst>
                         <a:ext uri="{28A0092B-C50C-407E-A947-70E740481C1C}">
                           <a14:useLocalDpi xmlns:a14="http://schemas.microsoft.com/office/drawing/2010/main" val="0"/>
@@ -16086,7 +16758,7 @@
     </w:p>
     <w:p>
       <w:pPr>
-        <w:pStyle w:val="Caption"/>
+        <w:pStyle w:val="Bijschrift"/>
         <w:ind w:left="708" w:firstLine="708"/>
       </w:pPr>
       <w:r>
@@ -16224,7 +16896,7 @@
                           </w:p>
                           <w:p>
                             <w:pPr>
-                              <w:pStyle w:val="ListParagraph"/>
+                              <w:pStyle w:val="Lijstalinea"/>
                               <w:numPr>
                                 <w:ilvl w:val="0"/>
                                 <w:numId w:val="17"/>
@@ -16246,7 +16918,7 @@
                           </w:p>
                           <w:p>
                             <w:pPr>
-                              <w:pStyle w:val="ListParagraph"/>
+                              <w:pStyle w:val="Lijstalinea"/>
                               <w:numPr>
                                 <w:ilvl w:val="1"/>
                                 <w:numId w:val="17"/>
@@ -16268,7 +16940,7 @@
                           </w:p>
                           <w:p>
                             <w:pPr>
-                              <w:pStyle w:val="ListParagraph"/>
+                              <w:pStyle w:val="Lijstalinea"/>
                               <w:numPr>
                                 <w:ilvl w:val="0"/>
                                 <w:numId w:val="17"/>
@@ -16290,7 +16962,7 @@
                           </w:p>
                           <w:p>
                             <w:pPr>
-                              <w:pStyle w:val="ListParagraph"/>
+                              <w:pStyle w:val="Lijstalinea"/>
                               <w:numPr>
                                 <w:ilvl w:val="1"/>
                                 <w:numId w:val="17"/>
@@ -16312,7 +16984,7 @@
                           </w:p>
                           <w:p>
                             <w:pPr>
-                              <w:pStyle w:val="ListParagraph"/>
+                              <w:pStyle w:val="Lijstalinea"/>
                               <w:numPr>
                                 <w:ilvl w:val="0"/>
                                 <w:numId w:val="17"/>
@@ -16334,7 +17006,7 @@
                           </w:p>
                           <w:p>
                             <w:pPr>
-                              <w:pStyle w:val="ListParagraph"/>
+                              <w:pStyle w:val="Lijstalinea"/>
                               <w:numPr>
                                 <w:ilvl w:val="1"/>
                                 <w:numId w:val="17"/>
@@ -16416,7 +17088,7 @@
           </mc:Choice>
           <mc:Fallback>
             <w:pict>
-              <v:shape w14:anchorId="2829A39A" id="Text Box 11" o:spid="_x0000_s1045" type="#_x0000_t202" style="position:absolute;margin-left:-13.1pt;margin-top:.05pt;width:485.85pt;height:152.75pt;z-index:251671552;visibility:visible;mso-wrap-style:square;mso-width-percent:0;mso-height-percent:0;mso-wrap-distance-left:9pt;mso-wrap-distance-top:0;mso-wrap-distance-right:9pt;mso-wrap-distance-bottom:0;mso-position-horizontal:absolute;mso-position-horizontal-relative:text;mso-position-vertical:absolute;mso-position-vertical-relative:text;mso-width-percent:0;mso-height-percent:0;mso-width-relative:margin;mso-height-relative:margin;v-text-anchor:top" o:gfxdata="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" fillcolor="#e7e6e6 [3214]" strokecolor="black [3213]">
+              <v:shape w14:anchorId="2829A39A" id="Text Box 11" o:spid="_x0000_s1045" type="#_x0000_t202" style="position:absolute;margin-left:-13.1pt;margin-top:.05pt;width:485.85pt;height:152.75pt;z-index:251671552;visibility:visible;mso-wrap-style:square;mso-width-percent:0;mso-height-percent:0;mso-wrap-distance-left:9pt;mso-wrap-distance-top:0;mso-wrap-distance-right:9pt;mso-wrap-distance-bottom:0;mso-position-horizontal:absolute;mso-position-horizontal-relative:text;mso-position-vertical:absolute;mso-position-vertical-relative:text;mso-width-percent:0;mso-height-percent:0;mso-width-relative:margin;mso-height-relative:margin;v-text-anchor:top" o:gfxdata="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" fillcolor="#e7e6e6 [3214]" strokecolor="black [3213]">
                 <v:textbox>
                   <w:txbxContent>
                     <w:p>
@@ -16486,7 +17158,7 @@
                     </w:p>
                     <w:p>
                       <w:pPr>
-                        <w:pStyle w:val="ListParagraph"/>
+                        <w:pStyle w:val="Lijstalinea"/>
                         <w:numPr>
                           <w:ilvl w:val="0"/>
                           <w:numId w:val="17"/>
@@ -16508,7 +17180,7 @@
                     </w:p>
                     <w:p>
                       <w:pPr>
-                        <w:pStyle w:val="ListParagraph"/>
+                        <w:pStyle w:val="Lijstalinea"/>
                         <w:numPr>
                           <w:ilvl w:val="1"/>
                           <w:numId w:val="17"/>
@@ -16530,7 +17202,7 @@
                     </w:p>
                     <w:p>
                       <w:pPr>
-                        <w:pStyle w:val="ListParagraph"/>
+                        <w:pStyle w:val="Lijstalinea"/>
                         <w:numPr>
                           <w:ilvl w:val="0"/>
                           <w:numId w:val="17"/>
@@ -16552,7 +17224,7 @@
                     </w:p>
                     <w:p>
                       <w:pPr>
-                        <w:pStyle w:val="ListParagraph"/>
+                        <w:pStyle w:val="Lijstalinea"/>
                         <w:numPr>
                           <w:ilvl w:val="1"/>
                           <w:numId w:val="17"/>
@@ -16574,7 +17246,7 @@
                     </w:p>
                     <w:p>
                       <w:pPr>
-                        <w:pStyle w:val="ListParagraph"/>
+                        <w:pStyle w:val="Lijstalinea"/>
                         <w:numPr>
                           <w:ilvl w:val="0"/>
                           <w:numId w:val="17"/>
@@ -16596,7 +17268,7 @@
                     </w:p>
                     <w:p>
                       <w:pPr>
-                        <w:pStyle w:val="ListParagraph"/>
+                        <w:pStyle w:val="Lijstalinea"/>
                         <w:numPr>
                           <w:ilvl w:val="1"/>
                           <w:numId w:val="17"/>
@@ -16731,7 +17403,7 @@
     </w:p>
     <w:tbl>
       <w:tblPr>
-        <w:tblStyle w:val="GridTable3"/>
+        <w:tblStyle w:val="Rastertabel3"/>
         <w:tblW w:w="0" w:type="auto"/>
         <w:tblLook w:val="04A0" w:firstRow="1" w:lastRow="0" w:firstColumn="1" w:lastColumn="0" w:noHBand="0" w:noVBand="1"/>
       </w:tblPr>
@@ -17197,7 +17869,7 @@
                         <w:txbxContent>
                           <w:p>
                             <w:pPr>
-                              <w:pStyle w:val="Caption"/>
+                              <w:pStyle w:val="Bijschrift"/>
                               <w:rPr>
                                 <w:noProof/>
                                 <w:sz w:val="22"/>
@@ -17224,12 +17896,12 @@
           </mc:Choice>
           <mc:Fallback>
             <w:pict>
-              <v:shape w14:anchorId="20895557" id="Text Box 19" o:spid="_x0000_s1046" type="#_x0000_t202" style="position:absolute;margin-left:-3.85pt;margin-top:229.25pt;width:467.3pt;height:21pt;z-index:251691008;visibility:visible;mso-wrap-style:square;mso-wrap-distance-left:9pt;mso-wrap-distance-top:0;mso-wrap-distance-right:9pt;mso-wrap-distance-bottom:0;mso-position-horizontal:absolute;mso-position-horizontal-relative:text;mso-position-vertical:absolute;mso-position-vertical-relative:text;v-text-anchor:top" o:gfxdata="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" stroked="f">
+              <v:shape w14:anchorId="20895557" id="Text Box 19" o:spid="_x0000_s1046" type="#_x0000_t202" style="position:absolute;margin-left:-3.85pt;margin-top:229.25pt;width:467.3pt;height:21pt;z-index:251691008;visibility:visible;mso-wrap-style:square;mso-wrap-distance-left:9pt;mso-wrap-distance-top:0;mso-wrap-distance-right:9pt;mso-wrap-distance-bottom:0;mso-position-horizontal:absolute;mso-position-horizontal-relative:text;mso-position-vertical:absolute;mso-position-vertical-relative:text;v-text-anchor:top" o:gfxdata="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" stroked="f">
                 <v:textbox style="mso-fit-shape-to-text:t" inset="0,0,0,0">
                   <w:txbxContent>
                     <w:p>
                       <w:pPr>
-                        <w:pStyle w:val="Caption"/>
+                        <w:pStyle w:val="Bijschrift"/>
                         <w:rPr>
                           <w:noProof/>
                           <w:sz w:val="22"/>
@@ -17277,7 +17949,7 @@
                     <pic:cNvPicPr/>
                   </pic:nvPicPr>
                   <pic:blipFill>
-                    <a:blip r:embed="rId21">
+                    <a:blip r:embed="rId25">
                       <a:extLst>
                         <a:ext uri="{28A0092B-C50C-407E-A947-70E740481C1C}">
                           <a14:useLocalDpi xmlns:a14="http://schemas.microsoft.com/office/drawing/2010/main" val="0"/>
@@ -17311,9 +17983,43 @@
       </w:r>
     </w:p>
     <w:p/>
+    <w:p/>
+    <w:p/>
+    <w:p>
+      <w:r>
+        <w:br w:type="page"/>
+      </w:r>
+    </w:p>
+    <w:p>
+      <w:r>
+        <w:lastRenderedPageBreak/>
+        <w:t>Bronnenlijst</w:t>
+      </w:r>
+    </w:p>
+    <w:p>
+      <w:hyperlink r:id="rId26" w:history="1">
+        <w:r>
+          <w:rPr>
+            <w:rStyle w:val="Hyperlink"/>
+          </w:rPr>
+          <w:t>https://sucuri.net/website-security/Reports/Sucuri-Website-Hacked-Report-2016Q1.pdf</w:t>
+        </w:r>
+      </w:hyperlink>
+    </w:p>
+    <w:p>
+      <w:hyperlink r:id="rId27" w:history="1">
+        <w:r>
+          <w:rPr>
+            <w:rStyle w:val="Hyperlink"/>
+          </w:rPr>
+          <w:t>https://assets.documentcloud.org/documents/3527813/IBM-XForce-Index-2017-FINAL.pdf</w:t>
+        </w:r>
+      </w:hyperlink>
+    </w:p>
+    <w:p/>
     <w:sectPr>
-      <w:footerReference w:type="even" r:id="rId22"/>
-      <w:footerReference w:type="default" r:id="rId23"/>
+      <w:footerReference w:type="even" r:id="rId28"/>
+      <w:footerReference w:type="default" r:id="rId29"/>
       <w:pgSz w:w="11906" w:h="16838"/>
       <w:pgMar w:top="1417" w:right="1417" w:bottom="1417" w:left="1417" w:header="708" w:footer="708" w:gutter="0"/>
       <w:cols w:space="708"/>
@@ -17325,7 +18031,7 @@
 </file>
 
 <file path=word/endnotes.xml><?xml version="1.0" encoding="utf-8"?>
-<w:endnotes xmlns:wpc="http://schemas.microsoft.com/office/word/2010/wordprocessingCanvas" xmlns:mo="http://schemas.microsoft.com/office/mac/office/2008/main" xmlns:mc="http://schemas.openxmlformats.org/markup-compatibility/2006" xmlns:mv="urn:schemas-microsoft-com:mac:vml" xmlns:o="urn:schemas-microsoft-com:office:office" xmlns:r="http://schemas.openxmlformats.org/officeDocument/2006/relationships" xmlns:m="http://schemas.openxmlformats.org/officeDocument/2006/math" xmlns:v="urn:schemas-microsoft-com:vml" xmlns:wp14="http://schemas.microsoft.com/office/word/2010/wordprocessingDrawing" xmlns:wp="http://schemas.openxmlformats.org/drawingml/2006/wordprocessingDrawing" xmlns:w10="urn:schemas-microsoft-com:office:word" xmlns:w="http://schemas.openxmlformats.org/wordprocessingml/2006/main" xmlns:w14="http://schemas.microsoft.com/office/word/2010/wordml" xmlns:w15="http://schemas.microsoft.com/office/word/2012/wordml" xmlns:wpg="http://schemas.microsoft.com/office/word/2010/wordprocessingGroup" xmlns:wpi="http://schemas.microsoft.com/office/word/2010/wordprocessingInk" xmlns:wne="http://schemas.microsoft.com/office/word/2006/wordml" xmlns:wps="http://schemas.microsoft.com/office/word/2010/wordprocessingShape" mc:Ignorable="w14 w15 wp14">
+<w:endnotes xmlns:wpc="http://schemas.microsoft.com/office/word/2010/wordprocessingCanvas" xmlns:cx="http://schemas.microsoft.com/office/drawing/2014/chartex" xmlns:cx1="http://schemas.microsoft.com/office/drawing/2015/9/8/chartex" xmlns:cx2="http://schemas.microsoft.com/office/drawing/2015/10/21/chartex" xmlns:cx3="http://schemas.microsoft.com/office/drawing/2016/5/9/chartex" xmlns:cx4="http://schemas.microsoft.com/office/drawing/2016/5/10/chartex" xmlns:cx5="http://schemas.microsoft.com/office/drawing/2016/5/11/chartex" xmlns:cx6="http://schemas.microsoft.com/office/drawing/2016/5/12/chartex" xmlns:cx7="http://schemas.microsoft.com/office/drawing/2016/5/13/chartex" xmlns:cx8="http://schemas.microsoft.com/office/drawing/2016/5/14/chartex" xmlns:mc="http://schemas.openxmlformats.org/markup-compatibility/2006" xmlns:aink="http://schemas.microsoft.com/office/drawing/2016/ink" xmlns:am3d="http://schemas.microsoft.com/office/drawing/2017/model3d" xmlns:o="urn:schemas-microsoft-com:office:office" xmlns:r="http://schemas.openxmlformats.org/officeDocument/2006/relationships" xmlns:m="http://schemas.openxmlformats.org/officeDocument/2006/math" xmlns:v="urn:schemas-microsoft-com:vml" xmlns:wp14="http://schemas.microsoft.com/office/word/2010/wordprocessingDrawing" xmlns:wp="http://schemas.openxmlformats.org/drawingml/2006/wordprocessingDrawing" xmlns:w10="urn:schemas-microsoft-com:office:word" xmlns:w="http://schemas.openxmlformats.org/wordprocessingml/2006/main" xmlns:w14="http://schemas.microsoft.com/office/word/2010/wordml" xmlns:w15="http://schemas.microsoft.com/office/word/2012/wordml" xmlns:w16cid="http://schemas.microsoft.com/office/word/2016/wordml/cid" xmlns:w16se="http://schemas.microsoft.com/office/word/2015/wordml/symex" xmlns:wpg="http://schemas.microsoft.com/office/word/2010/wordprocessingGroup" xmlns:wpi="http://schemas.microsoft.com/office/word/2010/wordprocessingInk" xmlns:wne="http://schemas.microsoft.com/office/word/2006/wordml" xmlns:wps="http://schemas.microsoft.com/office/word/2010/wordprocessingShape" mc:Ignorable="w14 w15 w16se w16cid wp14">
   <w:endnote w:type="separator" w:id="-1">
     <w:p>
       <w:pPr>
@@ -17350,37 +18056,37 @@
 </file>
 
 <file path=word/footer1.xml><?xml version="1.0" encoding="utf-8"?>
-<w:ftr xmlns:wpc="http://schemas.microsoft.com/office/word/2010/wordprocessingCanvas" xmlns:mo="http://schemas.microsoft.com/office/mac/office/2008/main" xmlns:mc="http://schemas.openxmlformats.org/markup-compatibility/2006" xmlns:mv="urn:schemas-microsoft-com:mac:vml" xmlns:o="urn:schemas-microsoft-com:office:office" xmlns:r="http://schemas.openxmlformats.org/officeDocument/2006/relationships" xmlns:m="http://schemas.openxmlformats.org/officeDocument/2006/math" xmlns:v="urn:schemas-microsoft-com:vml" xmlns:wp14="http://schemas.microsoft.com/office/word/2010/wordprocessingDrawing" xmlns:wp="http://schemas.openxmlformats.org/drawingml/2006/wordprocessingDrawing" xmlns:w10="urn:schemas-microsoft-com:office:word" xmlns:w="http://schemas.openxmlformats.org/wordprocessingml/2006/main" xmlns:w14="http://schemas.microsoft.com/office/word/2010/wordml" xmlns:w15="http://schemas.microsoft.com/office/word/2012/wordml" xmlns:wpg="http://schemas.microsoft.com/office/word/2010/wordprocessingGroup" xmlns:wpi="http://schemas.microsoft.com/office/word/2010/wordprocessingInk" xmlns:wne="http://schemas.microsoft.com/office/word/2006/wordml" xmlns:wps="http://schemas.microsoft.com/office/word/2010/wordprocessingShape" mc:Ignorable="w14 w15 wp14">
+<w:ftr xmlns:wpc="http://schemas.microsoft.com/office/word/2010/wordprocessingCanvas" xmlns:cx="http://schemas.microsoft.com/office/drawing/2014/chartex" xmlns:cx1="http://schemas.microsoft.com/office/drawing/2015/9/8/chartex" xmlns:cx2="http://schemas.microsoft.com/office/drawing/2015/10/21/chartex" xmlns:cx3="http://schemas.microsoft.com/office/drawing/2016/5/9/chartex" xmlns:cx4="http://schemas.microsoft.com/office/drawing/2016/5/10/chartex" xmlns:cx5="http://schemas.microsoft.com/office/drawing/2016/5/11/chartex" xmlns:cx6="http://schemas.microsoft.com/office/drawing/2016/5/12/chartex" xmlns:cx7="http://schemas.microsoft.com/office/drawing/2016/5/13/chartex" xmlns:cx8="http://schemas.microsoft.com/office/drawing/2016/5/14/chartex" xmlns:mc="http://schemas.openxmlformats.org/markup-compatibility/2006" xmlns:aink="http://schemas.microsoft.com/office/drawing/2016/ink" xmlns:am3d="http://schemas.microsoft.com/office/drawing/2017/model3d" xmlns:o="urn:schemas-microsoft-com:office:office" xmlns:r="http://schemas.openxmlformats.org/officeDocument/2006/relationships" xmlns:m="http://schemas.openxmlformats.org/officeDocument/2006/math" xmlns:v="urn:schemas-microsoft-com:vml" xmlns:wp14="http://schemas.microsoft.com/office/word/2010/wordprocessingDrawing" xmlns:wp="http://schemas.openxmlformats.org/drawingml/2006/wordprocessingDrawing" xmlns:w10="urn:schemas-microsoft-com:office:word" xmlns:w="http://schemas.openxmlformats.org/wordprocessingml/2006/main" xmlns:w14="http://schemas.microsoft.com/office/word/2010/wordml" xmlns:w15="http://schemas.microsoft.com/office/word/2012/wordml" xmlns:w16cid="http://schemas.microsoft.com/office/word/2016/wordml/cid" xmlns:w16se="http://schemas.microsoft.com/office/word/2015/wordml/symex" xmlns:wpg="http://schemas.microsoft.com/office/word/2010/wordprocessingGroup" xmlns:wpi="http://schemas.microsoft.com/office/word/2010/wordprocessingInk" xmlns:wne="http://schemas.microsoft.com/office/word/2006/wordml" xmlns:wps="http://schemas.microsoft.com/office/word/2010/wordprocessingShape" mc:Ignorable="w14 w15 w16se w16cid wp14">
   <w:p>
     <w:pPr>
-      <w:pStyle w:val="Footer"/>
+      <w:pStyle w:val="Voettekst"/>
       <w:framePr w:wrap="none" w:vAnchor="text" w:hAnchor="margin" w:xAlign="right" w:y="1"/>
       <w:rPr>
-        <w:rStyle w:val="PageNumber"/>
+        <w:rStyle w:val="Paginanummer"/>
       </w:rPr>
     </w:pPr>
     <w:r>
       <w:rPr>
-        <w:rStyle w:val="PageNumber"/>
+        <w:rStyle w:val="Paginanummer"/>
       </w:rPr>
       <w:fldChar w:fldCharType="begin"/>
     </w:r>
     <w:r>
       <w:rPr>
-        <w:rStyle w:val="PageNumber"/>
+        <w:rStyle w:val="Paginanummer"/>
       </w:rPr>
       <w:instrText xml:space="preserve">PAGE  </w:instrText>
     </w:r>
     <w:r>
       <w:rPr>
-        <w:rStyle w:val="PageNumber"/>
+        <w:rStyle w:val="Paginanummer"/>
       </w:rPr>
       <w:fldChar w:fldCharType="end"/>
     </w:r>
   </w:p>
   <w:p>
     <w:pPr>
-      <w:pStyle w:val="Footer"/>
+      <w:pStyle w:val="Voettekst"/>
       <w:ind w:right="360"/>
     </w:pPr>
   </w:p>
@@ -17388,50 +18094,50 @@
 </file>
 
 <file path=word/footer2.xml><?xml version="1.0" encoding="utf-8"?>
-<w:ftr xmlns:wpc="http://schemas.microsoft.com/office/word/2010/wordprocessingCanvas" xmlns:mo="http://schemas.microsoft.com/office/mac/office/2008/main" xmlns:mc="http://schemas.openxmlformats.org/markup-compatibility/2006" xmlns:mv="urn:schemas-microsoft-com:mac:vml" xmlns:o="urn:schemas-microsoft-com:office:office" xmlns:r="http://schemas.openxmlformats.org/officeDocument/2006/relationships" xmlns:m="http://schemas.openxmlformats.org/officeDocument/2006/math" xmlns:v="urn:schemas-microsoft-com:vml" xmlns:wp14="http://schemas.microsoft.com/office/word/2010/wordprocessingDrawing" xmlns:wp="http://schemas.openxmlformats.org/drawingml/2006/wordprocessingDrawing" xmlns:w10="urn:schemas-microsoft-com:office:word" xmlns:w="http://schemas.openxmlformats.org/wordprocessingml/2006/main" xmlns:w14="http://schemas.microsoft.com/office/word/2010/wordml" xmlns:w15="http://schemas.microsoft.com/office/word/2012/wordml" xmlns:wpg="http://schemas.microsoft.com/office/word/2010/wordprocessingGroup" xmlns:wpi="http://schemas.microsoft.com/office/word/2010/wordprocessingInk" xmlns:wne="http://schemas.microsoft.com/office/word/2006/wordml" xmlns:wps="http://schemas.microsoft.com/office/word/2010/wordprocessingShape" mc:Ignorable="w14 w15 wp14">
+<w:ftr xmlns:wpc="http://schemas.microsoft.com/office/word/2010/wordprocessingCanvas" xmlns:cx="http://schemas.microsoft.com/office/drawing/2014/chartex" xmlns:cx1="http://schemas.microsoft.com/office/drawing/2015/9/8/chartex" xmlns:cx2="http://schemas.microsoft.com/office/drawing/2015/10/21/chartex" xmlns:cx3="http://schemas.microsoft.com/office/drawing/2016/5/9/chartex" xmlns:cx4="http://schemas.microsoft.com/office/drawing/2016/5/10/chartex" xmlns:cx5="http://schemas.microsoft.com/office/drawing/2016/5/11/chartex" xmlns:cx6="http://schemas.microsoft.com/office/drawing/2016/5/12/chartex" xmlns:cx7="http://schemas.microsoft.com/office/drawing/2016/5/13/chartex" xmlns:cx8="http://schemas.microsoft.com/office/drawing/2016/5/14/chartex" xmlns:mc="http://schemas.openxmlformats.org/markup-compatibility/2006" xmlns:aink="http://schemas.microsoft.com/office/drawing/2016/ink" xmlns:am3d="http://schemas.microsoft.com/office/drawing/2017/model3d" xmlns:o="urn:schemas-microsoft-com:office:office" xmlns:r="http://schemas.openxmlformats.org/officeDocument/2006/relationships" xmlns:m="http://schemas.openxmlformats.org/officeDocument/2006/math" xmlns:v="urn:schemas-microsoft-com:vml" xmlns:wp14="http://schemas.microsoft.com/office/word/2010/wordprocessingDrawing" xmlns:wp="http://schemas.openxmlformats.org/drawingml/2006/wordprocessingDrawing" xmlns:w10="urn:schemas-microsoft-com:office:word" xmlns:w="http://schemas.openxmlformats.org/wordprocessingml/2006/main" xmlns:w14="http://schemas.microsoft.com/office/word/2010/wordml" xmlns:w15="http://schemas.microsoft.com/office/word/2012/wordml" xmlns:w16cid="http://schemas.microsoft.com/office/word/2016/wordml/cid" xmlns:w16se="http://schemas.microsoft.com/office/word/2015/wordml/symex" xmlns:wpg="http://schemas.microsoft.com/office/word/2010/wordprocessingGroup" xmlns:wpi="http://schemas.microsoft.com/office/word/2010/wordprocessingInk" xmlns:wne="http://schemas.microsoft.com/office/word/2006/wordml" xmlns:wps="http://schemas.microsoft.com/office/word/2010/wordprocessingShape" mc:Ignorable="w14 w15 w16se w16cid wp14">
   <w:p>
     <w:pPr>
-      <w:pStyle w:val="Footer"/>
+      <w:pStyle w:val="Voettekst"/>
       <w:framePr w:wrap="none" w:vAnchor="text" w:hAnchor="margin" w:xAlign="right" w:y="1"/>
       <w:rPr>
-        <w:rStyle w:val="PageNumber"/>
+        <w:rStyle w:val="Paginanummer"/>
       </w:rPr>
     </w:pPr>
     <w:r>
       <w:rPr>
-        <w:rStyle w:val="PageNumber"/>
+        <w:rStyle w:val="Paginanummer"/>
       </w:rPr>
       <w:fldChar w:fldCharType="begin"/>
     </w:r>
     <w:r>
       <w:rPr>
-        <w:rStyle w:val="PageNumber"/>
+        <w:rStyle w:val="Paginanummer"/>
       </w:rPr>
       <w:instrText xml:space="preserve">PAGE  </w:instrText>
     </w:r>
     <w:r>
       <w:rPr>
-        <w:rStyle w:val="PageNumber"/>
+        <w:rStyle w:val="Paginanummer"/>
       </w:rPr>
       <w:fldChar w:fldCharType="separate"/>
     </w:r>
     <w:r>
       <w:rPr>
-        <w:rStyle w:val="PageNumber"/>
+        <w:rStyle w:val="Paginanummer"/>
         <w:noProof/>
       </w:rPr>
-      <w:t>36</w:t>
+      <w:t>4</w:t>
     </w:r>
     <w:r>
       <w:rPr>
-        <w:rStyle w:val="PageNumber"/>
+        <w:rStyle w:val="Paginanummer"/>
       </w:rPr>
       <w:fldChar w:fldCharType="end"/>
     </w:r>
   </w:p>
   <w:p>
     <w:pPr>
-      <w:pStyle w:val="Footer"/>
+      <w:pStyle w:val="Voettekst"/>
       <w:ind w:right="360"/>
     </w:pPr>
   </w:p>
@@ -17439,7 +18145,7 @@
 </file>
 
 <file path=word/footnotes.xml><?xml version="1.0" encoding="utf-8"?>
-<w:footnotes xmlns:wpc="http://schemas.microsoft.com/office/word/2010/wordprocessingCanvas" xmlns:mo="http://schemas.microsoft.com/office/mac/office/2008/main" xmlns:mc="http://schemas.openxmlformats.org/markup-compatibility/2006" xmlns:mv="urn:schemas-microsoft-com:mac:vml" xmlns:o="urn:schemas-microsoft-com:office:office" xmlns:r="http://schemas.openxmlformats.org/officeDocument/2006/relationships" xmlns:m="http://schemas.openxmlformats.org/officeDocument/2006/math" xmlns:v="urn:schemas-microsoft-com:vml" xmlns:wp14="http://schemas.microsoft.com/office/word/2010/wordprocessingDrawing" xmlns:wp="http://schemas.openxmlformats.org/drawingml/2006/wordprocessingDrawing" xmlns:w10="urn:schemas-microsoft-com:office:word" xmlns:w="http://schemas.openxmlformats.org/wordprocessingml/2006/main" xmlns:w14="http://schemas.microsoft.com/office/word/2010/wordml" xmlns:w15="http://schemas.microsoft.com/office/word/2012/wordml" xmlns:wpg="http://schemas.microsoft.com/office/word/2010/wordprocessingGroup" xmlns:wpi="http://schemas.microsoft.com/office/word/2010/wordprocessingInk" xmlns:wne="http://schemas.microsoft.com/office/word/2006/wordml" xmlns:wps="http://schemas.microsoft.com/office/word/2010/wordprocessingShape" mc:Ignorable="w14 w15 wp14">
+<w:footnotes xmlns:wpc="http://schemas.microsoft.com/office/word/2010/wordprocessingCanvas" xmlns:cx="http://schemas.microsoft.com/office/drawing/2014/chartex" xmlns:cx1="http://schemas.microsoft.com/office/drawing/2015/9/8/chartex" xmlns:cx2="http://schemas.microsoft.com/office/drawing/2015/10/21/chartex" xmlns:cx3="http://schemas.microsoft.com/office/drawing/2016/5/9/chartex" xmlns:cx4="http://schemas.microsoft.com/office/drawing/2016/5/10/chartex" xmlns:cx5="http://schemas.microsoft.com/office/drawing/2016/5/11/chartex" xmlns:cx6="http://schemas.microsoft.com/office/drawing/2016/5/12/chartex" xmlns:cx7="http://schemas.microsoft.com/office/drawing/2016/5/13/chartex" xmlns:cx8="http://schemas.microsoft.com/office/drawing/2016/5/14/chartex" xmlns:mc="http://schemas.openxmlformats.org/markup-compatibility/2006" xmlns:aink="http://schemas.microsoft.com/office/drawing/2016/ink" xmlns:am3d="http://schemas.microsoft.com/office/drawing/2017/model3d" xmlns:o="urn:schemas-microsoft-com:office:office" xmlns:r="http://schemas.openxmlformats.org/officeDocument/2006/relationships" xmlns:m="http://schemas.openxmlformats.org/officeDocument/2006/math" xmlns:v="urn:schemas-microsoft-com:vml" xmlns:wp14="http://schemas.microsoft.com/office/word/2010/wordprocessingDrawing" xmlns:wp="http://schemas.openxmlformats.org/drawingml/2006/wordprocessingDrawing" xmlns:w10="urn:schemas-microsoft-com:office:word" xmlns:w="http://schemas.openxmlformats.org/wordprocessingml/2006/main" xmlns:w14="http://schemas.microsoft.com/office/word/2010/wordml" xmlns:w15="http://schemas.microsoft.com/office/word/2012/wordml" xmlns:w16cid="http://schemas.microsoft.com/office/word/2016/wordml/cid" xmlns:w16se="http://schemas.microsoft.com/office/word/2015/wordml/symex" xmlns:wpg="http://schemas.microsoft.com/office/word/2010/wordprocessingGroup" xmlns:wpi="http://schemas.microsoft.com/office/word/2010/wordprocessingInk" xmlns:wne="http://schemas.microsoft.com/office/word/2006/wordml" xmlns:wps="http://schemas.microsoft.com/office/word/2010/wordprocessingShape" mc:Ignorable="w14 w15 w16se w16cid wp14">
   <w:footnote w:type="separator" w:id="-1">
     <w:p>
       <w:pPr>
@@ -17464,8 +18170,8 @@
 </file>
 
 <file path=word/numbering.xml><?xml version="1.0" encoding="utf-8"?>
-<w:numbering xmlns:wpc="http://schemas.microsoft.com/office/word/2010/wordprocessingCanvas" xmlns:mo="http://schemas.microsoft.com/office/mac/office/2008/main" xmlns:mc="http://schemas.openxmlformats.org/markup-compatibility/2006" xmlns:mv="urn:schemas-microsoft-com:mac:vml" xmlns:o="urn:schemas-microsoft-com:office:office" xmlns:r="http://schemas.openxmlformats.org/officeDocument/2006/relationships" xmlns:m="http://schemas.openxmlformats.org/officeDocument/2006/math" xmlns:v="urn:schemas-microsoft-com:vml" xmlns:wp14="http://schemas.microsoft.com/office/word/2010/wordprocessingDrawing" xmlns:wp="http://schemas.openxmlformats.org/drawingml/2006/wordprocessingDrawing" xmlns:w10="urn:schemas-microsoft-com:office:word" xmlns:w="http://schemas.openxmlformats.org/wordprocessingml/2006/main" xmlns:w14="http://schemas.microsoft.com/office/word/2010/wordml" xmlns:w15="http://schemas.microsoft.com/office/word/2012/wordml" xmlns:wpg="http://schemas.microsoft.com/office/word/2010/wordprocessingGroup" xmlns:wpi="http://schemas.microsoft.com/office/word/2010/wordprocessingInk" xmlns:wne="http://schemas.microsoft.com/office/word/2006/wordml" xmlns:wps="http://schemas.microsoft.com/office/word/2010/wordprocessingShape" mc:Ignorable="w14 w15 wp14">
-  <w:abstractNum w:abstractNumId="0">
+<w:numbering xmlns:wpc="http://schemas.microsoft.com/office/word/2010/wordprocessingCanvas" xmlns:cx="http://schemas.microsoft.com/office/drawing/2014/chartex" xmlns:cx1="http://schemas.microsoft.com/office/drawing/2015/9/8/chartex" xmlns:cx2="http://schemas.microsoft.com/office/drawing/2015/10/21/chartex" xmlns:cx3="http://schemas.microsoft.com/office/drawing/2016/5/9/chartex" xmlns:cx4="http://schemas.microsoft.com/office/drawing/2016/5/10/chartex" xmlns:cx5="http://schemas.microsoft.com/office/drawing/2016/5/11/chartex" xmlns:cx6="http://schemas.microsoft.com/office/drawing/2016/5/12/chartex" xmlns:cx7="http://schemas.microsoft.com/office/drawing/2016/5/13/chartex" xmlns:cx8="http://schemas.microsoft.com/office/drawing/2016/5/14/chartex" xmlns:mc="http://schemas.openxmlformats.org/markup-compatibility/2006" xmlns:aink="http://schemas.microsoft.com/office/drawing/2016/ink" xmlns:am3d="http://schemas.microsoft.com/office/drawing/2017/model3d" xmlns:o="urn:schemas-microsoft-com:office:office" xmlns:r="http://schemas.openxmlformats.org/officeDocument/2006/relationships" xmlns:m="http://schemas.openxmlformats.org/officeDocument/2006/math" xmlns:v="urn:schemas-microsoft-com:vml" xmlns:wp14="http://schemas.microsoft.com/office/word/2010/wordprocessingDrawing" xmlns:wp="http://schemas.openxmlformats.org/drawingml/2006/wordprocessingDrawing" xmlns:w10="urn:schemas-microsoft-com:office:word" xmlns:w="http://schemas.openxmlformats.org/wordprocessingml/2006/main" xmlns:w14="http://schemas.microsoft.com/office/word/2010/wordml" xmlns:w15="http://schemas.microsoft.com/office/word/2012/wordml" xmlns:w16cid="http://schemas.microsoft.com/office/word/2016/wordml/cid" xmlns:w16se="http://schemas.microsoft.com/office/word/2015/wordml/symex" xmlns:wpg="http://schemas.microsoft.com/office/word/2010/wordprocessingGroup" xmlns:wpi="http://schemas.microsoft.com/office/word/2010/wordprocessingInk" xmlns:wne="http://schemas.microsoft.com/office/word/2006/wordml" xmlns:wps="http://schemas.microsoft.com/office/word/2010/wordprocessingShape" mc:Ignorable="w14 w15 w16se w16cid wp14">
+  <w:abstractNum w:abstractNumId="0" w15:restartNumberingAfterBreak="0">
     <w:nsid w:val="00C5259E"/>
     <w:multiLevelType w:val="hybridMultilevel"/>
     <w:tmpl w:val="B860D2DA"/>
@@ -17578,7 +18284,7 @@
       </w:rPr>
     </w:lvl>
   </w:abstractNum>
-  <w:abstractNum w:abstractNumId="1">
+  <w:abstractNum w:abstractNumId="1" w15:restartNumberingAfterBreak="0">
     <w:nsid w:val="020D612E"/>
     <w:multiLevelType w:val="hybridMultilevel"/>
     <w:tmpl w:val="45B8332A"/>
@@ -17667,7 +18373,7 @@
       </w:pPr>
     </w:lvl>
   </w:abstractNum>
-  <w:abstractNum w:abstractNumId="2">
+  <w:abstractNum w:abstractNumId="2" w15:restartNumberingAfterBreak="0">
     <w:nsid w:val="036F77A2"/>
     <w:multiLevelType w:val="hybridMultilevel"/>
     <w:tmpl w:val="B998A7A4"/>
@@ -17780,7 +18486,7 @@
       </w:rPr>
     </w:lvl>
   </w:abstractNum>
-  <w:abstractNum w:abstractNumId="3">
+  <w:abstractNum w:abstractNumId="3" w15:restartNumberingAfterBreak="0">
     <w:nsid w:val="08EE4D66"/>
     <w:multiLevelType w:val="hybridMultilevel"/>
     <w:tmpl w:val="2AB2440A"/>
@@ -17893,7 +18599,7 @@
       </w:rPr>
     </w:lvl>
   </w:abstractNum>
-  <w:abstractNum w:abstractNumId="4">
+  <w:abstractNum w:abstractNumId="4" w15:restartNumberingAfterBreak="0">
     <w:nsid w:val="10B93164"/>
     <w:multiLevelType w:val="hybridMultilevel"/>
     <w:tmpl w:val="04B29774"/>
@@ -18006,7 +18712,7 @@
       </w:rPr>
     </w:lvl>
   </w:abstractNum>
-  <w:abstractNum w:abstractNumId="5">
+  <w:abstractNum w:abstractNumId="5" w15:restartNumberingAfterBreak="0">
     <w:nsid w:val="146C26DE"/>
     <w:multiLevelType w:val="hybridMultilevel"/>
     <w:tmpl w:val="8D0EF60E"/>
@@ -18119,7 +18825,7 @@
       </w:rPr>
     </w:lvl>
   </w:abstractNum>
-  <w:abstractNum w:abstractNumId="6">
+  <w:abstractNum w:abstractNumId="6" w15:restartNumberingAfterBreak="0">
     <w:nsid w:val="179857AB"/>
     <w:multiLevelType w:val="hybridMultilevel"/>
     <w:tmpl w:val="F2BA5638"/>
@@ -18232,7 +18938,7 @@
       </w:rPr>
     </w:lvl>
   </w:abstractNum>
-  <w:abstractNum w:abstractNumId="7">
+  <w:abstractNum w:abstractNumId="7" w15:restartNumberingAfterBreak="0">
     <w:nsid w:val="1AC363EB"/>
     <w:multiLevelType w:val="hybridMultilevel"/>
     <w:tmpl w:val="EAB028F2"/>
@@ -18321,7 +19027,7 @@
       </w:pPr>
     </w:lvl>
   </w:abstractNum>
-  <w:abstractNum w:abstractNumId="8">
+  <w:abstractNum w:abstractNumId="8" w15:restartNumberingAfterBreak="0">
     <w:nsid w:val="1B9E404D"/>
     <w:multiLevelType w:val="hybridMultilevel"/>
     <w:tmpl w:val="9DA2B83A"/>
@@ -18410,7 +19116,120 @@
       </w:pPr>
     </w:lvl>
   </w:abstractNum>
-  <w:abstractNum w:abstractNumId="9">
+  <w:abstractNum w:abstractNumId="9" w15:restartNumberingAfterBreak="0">
+    <w:nsid w:val="1D8069A5"/>
+    <w:multiLevelType w:val="hybridMultilevel"/>
+    <w:tmpl w:val="541AEB96"/>
+    <w:lvl w:ilvl="0" w:tplc="04130001">
+      <w:start w:val="1"/>
+      <w:numFmt w:val="bullet"/>
+      <w:lvlText w:val=""/>
+      <w:lvlJc w:val="left"/>
+      <w:pPr>
+        <w:ind w:left="720" w:hanging="360"/>
+      </w:pPr>
+      <w:rPr>
+        <w:rFonts w:ascii="Symbol" w:hAnsi="Symbol" w:hint="default"/>
+      </w:rPr>
+    </w:lvl>
+    <w:lvl w:ilvl="1" w:tplc="04130003" w:tentative="1">
+      <w:start w:val="1"/>
+      <w:numFmt w:val="bullet"/>
+      <w:lvlText w:val="o"/>
+      <w:lvlJc w:val="left"/>
+      <w:pPr>
+        <w:ind w:left="1440" w:hanging="360"/>
+      </w:pPr>
+      <w:rPr>
+        <w:rFonts w:ascii="Courier New" w:hAnsi="Courier New" w:cs="Courier New" w:hint="default"/>
+      </w:rPr>
+    </w:lvl>
+    <w:lvl w:ilvl="2" w:tplc="04130005" w:tentative="1">
+      <w:start w:val="1"/>
+      <w:numFmt w:val="bullet"/>
+      <w:lvlText w:val=""/>
+      <w:lvlJc w:val="left"/>
+      <w:pPr>
+        <w:ind w:left="2160" w:hanging="360"/>
+      </w:pPr>
+      <w:rPr>
+        <w:rFonts w:ascii="Wingdings" w:hAnsi="Wingdings" w:hint="default"/>
+      </w:rPr>
+    </w:lvl>
+    <w:lvl w:ilvl="3" w:tplc="04130001" w:tentative="1">
+      <w:start w:val="1"/>
+      <w:numFmt w:val="bullet"/>
+      <w:lvlText w:val=""/>
+      <w:lvlJc w:val="left"/>
+      <w:pPr>
+        <w:ind w:left="2880" w:hanging="360"/>
+      </w:pPr>
+      <w:rPr>
+        <w:rFonts w:ascii="Symbol" w:hAnsi="Symbol" w:hint="default"/>
+      </w:rPr>
+    </w:lvl>
+    <w:lvl w:ilvl="4" w:tplc="04130003" w:tentative="1">
+      <w:start w:val="1"/>
+      <w:numFmt w:val="bullet"/>
+      <w:lvlText w:val="o"/>
+      <w:lvlJc w:val="left"/>
+      <w:pPr>
+        <w:ind w:left="3600" w:hanging="360"/>
+      </w:pPr>
+      <w:rPr>
+        <w:rFonts w:ascii="Courier New" w:hAnsi="Courier New" w:cs="Courier New" w:hint="default"/>
+      </w:rPr>
+    </w:lvl>
+    <w:lvl w:ilvl="5" w:tplc="04130005" w:tentative="1">
+      <w:start w:val="1"/>
+      <w:numFmt w:val="bullet"/>
+      <w:lvlText w:val=""/>
+      <w:lvlJc w:val="left"/>
+      <w:pPr>
+        <w:ind w:left="4320" w:hanging="360"/>
+      </w:pPr>
+      <w:rPr>
+        <w:rFonts w:ascii="Wingdings" w:hAnsi="Wingdings" w:hint="default"/>
+      </w:rPr>
+    </w:lvl>
+    <w:lvl w:ilvl="6" w:tplc="04130001" w:tentative="1">
+      <w:start w:val="1"/>
+      <w:numFmt w:val="bullet"/>
+      <w:lvlText w:val=""/>
+      <w:lvlJc w:val="left"/>
+      <w:pPr>
+        <w:ind w:left="5040" w:hanging="360"/>
+      </w:pPr>
+      <w:rPr>
+        <w:rFonts w:ascii="Symbol" w:hAnsi="Symbol" w:hint="default"/>
+      </w:rPr>
+    </w:lvl>
+    <w:lvl w:ilvl="7" w:tplc="04130003" w:tentative="1">
+      <w:start w:val="1"/>
+      <w:numFmt w:val="bullet"/>
+      <w:lvlText w:val="o"/>
+      <w:lvlJc w:val="left"/>
+      <w:pPr>
+        <w:ind w:left="5760" w:hanging="360"/>
+      </w:pPr>
+      <w:rPr>
+        <w:rFonts w:ascii="Courier New" w:hAnsi="Courier New" w:cs="Courier New" w:hint="default"/>
+      </w:rPr>
+    </w:lvl>
+    <w:lvl w:ilvl="8" w:tplc="04130005" w:tentative="1">
+      <w:start w:val="1"/>
+      <w:numFmt w:val="bullet"/>
+      <w:lvlText w:val=""/>
+      <w:lvlJc w:val="left"/>
+      <w:pPr>
+        <w:ind w:left="6480" w:hanging="360"/>
+      </w:pPr>
+      <w:rPr>
+        <w:rFonts w:ascii="Wingdings" w:hAnsi="Wingdings" w:hint="default"/>
+      </w:rPr>
+    </w:lvl>
+  </w:abstractNum>
+  <w:abstractNum w:abstractNumId="10" w15:restartNumberingAfterBreak="0">
     <w:nsid w:val="211E3A75"/>
     <w:multiLevelType w:val="hybridMultilevel"/>
     <w:tmpl w:val="B3B227B8"/>
@@ -18523,7 +19342,7 @@
       </w:rPr>
     </w:lvl>
   </w:abstractNum>
-  <w:abstractNum w:abstractNumId="10">
+  <w:abstractNum w:abstractNumId="11" w15:restartNumberingAfterBreak="0">
     <w:nsid w:val="217951FE"/>
     <w:multiLevelType w:val="hybridMultilevel"/>
     <w:tmpl w:val="A75CFD74"/>
@@ -18636,7 +19455,7 @@
       </w:rPr>
     </w:lvl>
   </w:abstractNum>
-  <w:abstractNum w:abstractNumId="11">
+  <w:abstractNum w:abstractNumId="12" w15:restartNumberingAfterBreak="0">
     <w:nsid w:val="2A780917"/>
     <w:multiLevelType w:val="hybridMultilevel"/>
     <w:tmpl w:val="ABE27900"/>
@@ -18749,7 +19568,7 @@
       </w:rPr>
     </w:lvl>
   </w:abstractNum>
-  <w:abstractNum w:abstractNumId="12">
+  <w:abstractNum w:abstractNumId="13" w15:restartNumberingAfterBreak="0">
     <w:nsid w:val="2E971880"/>
     <w:multiLevelType w:val="hybridMultilevel"/>
     <w:tmpl w:val="33688800"/>
@@ -18862,7 +19681,7 @@
       </w:rPr>
     </w:lvl>
   </w:abstractNum>
-  <w:abstractNum w:abstractNumId="13">
+  <w:abstractNum w:abstractNumId="14" w15:restartNumberingAfterBreak="0">
     <w:nsid w:val="3B55634C"/>
     <w:multiLevelType w:val="hybridMultilevel"/>
     <w:tmpl w:val="32E27D7E"/>
@@ -18975,7 +19794,7 @@
       </w:rPr>
     </w:lvl>
   </w:abstractNum>
-  <w:abstractNum w:abstractNumId="14">
+  <w:abstractNum w:abstractNumId="15" w15:restartNumberingAfterBreak="0">
     <w:nsid w:val="3C5F52DB"/>
     <w:multiLevelType w:val="hybridMultilevel"/>
     <w:tmpl w:val="BB52CD4A"/>
@@ -19088,7 +19907,7 @@
       </w:rPr>
     </w:lvl>
   </w:abstractNum>
-  <w:abstractNum w:abstractNumId="15">
+  <w:abstractNum w:abstractNumId="16" w15:restartNumberingAfterBreak="0">
     <w:nsid w:val="40ED1169"/>
     <w:multiLevelType w:val="hybridMultilevel"/>
     <w:tmpl w:val="38B03C42"/>
@@ -19201,7 +20020,7 @@
       </w:rPr>
     </w:lvl>
   </w:abstractNum>
-  <w:abstractNum w:abstractNumId="16">
+  <w:abstractNum w:abstractNumId="17" w15:restartNumberingAfterBreak="0">
     <w:nsid w:val="48801B27"/>
     <w:multiLevelType w:val="hybridMultilevel"/>
     <w:tmpl w:val="CB3C4CA8"/>
@@ -19314,7 +20133,7 @@
       </w:rPr>
     </w:lvl>
   </w:abstractNum>
-  <w:abstractNum w:abstractNumId="17">
+  <w:abstractNum w:abstractNumId="18" w15:restartNumberingAfterBreak="0">
     <w:nsid w:val="4FCE4558"/>
     <w:multiLevelType w:val="hybridMultilevel"/>
     <w:tmpl w:val="045A7100"/>
@@ -19403,7 +20222,7 @@
       </w:pPr>
     </w:lvl>
   </w:abstractNum>
-  <w:abstractNum w:abstractNumId="18">
+  <w:abstractNum w:abstractNumId="19" w15:restartNumberingAfterBreak="0">
     <w:nsid w:val="4FDB48EC"/>
     <w:multiLevelType w:val="multilevel"/>
     <w:tmpl w:val="725E20C8"/>
@@ -19516,7 +20335,7 @@
       </w:rPr>
     </w:lvl>
   </w:abstractNum>
-  <w:abstractNum w:abstractNumId="19">
+  <w:abstractNum w:abstractNumId="20" w15:restartNumberingAfterBreak="0">
     <w:nsid w:val="50F501E0"/>
     <w:multiLevelType w:val="hybridMultilevel"/>
     <w:tmpl w:val="37809F50"/>
@@ -19629,7 +20448,7 @@
       </w:rPr>
     </w:lvl>
   </w:abstractNum>
-  <w:abstractNum w:abstractNumId="20">
+  <w:abstractNum w:abstractNumId="21" w15:restartNumberingAfterBreak="0">
     <w:nsid w:val="530D5D02"/>
     <w:multiLevelType w:val="hybridMultilevel"/>
     <w:tmpl w:val="DA407D9E"/>
@@ -19715,7 +20534,7 @@
       </w:pPr>
     </w:lvl>
   </w:abstractNum>
-  <w:abstractNum w:abstractNumId="21">
+  <w:abstractNum w:abstractNumId="22" w15:restartNumberingAfterBreak="0">
     <w:nsid w:val="5325744B"/>
     <w:multiLevelType w:val="hybridMultilevel"/>
     <w:tmpl w:val="F5BCE40A"/>
@@ -19804,7 +20623,7 @@
       </w:pPr>
     </w:lvl>
   </w:abstractNum>
-  <w:abstractNum w:abstractNumId="22">
+  <w:abstractNum w:abstractNumId="23" w15:restartNumberingAfterBreak="0">
     <w:nsid w:val="56781277"/>
     <w:multiLevelType w:val="hybridMultilevel"/>
     <w:tmpl w:val="37E6BA1C"/>
@@ -19893,7 +20712,7 @@
       </w:pPr>
     </w:lvl>
   </w:abstractNum>
-  <w:abstractNum w:abstractNumId="23">
+  <w:abstractNum w:abstractNumId="24" w15:restartNumberingAfterBreak="0">
     <w:nsid w:val="5DCC3623"/>
     <w:multiLevelType w:val="hybridMultilevel"/>
     <w:tmpl w:val="4C4C863C"/>
@@ -20006,7 +20825,7 @@
       </w:rPr>
     </w:lvl>
   </w:abstractNum>
-  <w:abstractNum w:abstractNumId="24">
+  <w:abstractNum w:abstractNumId="25" w15:restartNumberingAfterBreak="0">
     <w:nsid w:val="5E5B1C11"/>
     <w:multiLevelType w:val="hybridMultilevel"/>
     <w:tmpl w:val="CAD6294C"/>
@@ -20119,7 +20938,7 @@
       </w:rPr>
     </w:lvl>
   </w:abstractNum>
-  <w:abstractNum w:abstractNumId="25">
+  <w:abstractNum w:abstractNumId="26" w15:restartNumberingAfterBreak="0">
     <w:nsid w:val="62E77AFE"/>
     <w:multiLevelType w:val="hybridMultilevel"/>
     <w:tmpl w:val="83642876"/>
@@ -20232,7 +21051,7 @@
       </w:rPr>
     </w:lvl>
   </w:abstractNum>
-  <w:abstractNum w:abstractNumId="26">
+  <w:abstractNum w:abstractNumId="27" w15:restartNumberingAfterBreak="0">
     <w:nsid w:val="64F4220C"/>
     <w:multiLevelType w:val="hybridMultilevel"/>
     <w:tmpl w:val="D696E94E"/>
@@ -20345,7 +21164,7 @@
       </w:rPr>
     </w:lvl>
   </w:abstractNum>
-  <w:abstractNum w:abstractNumId="27">
+  <w:abstractNum w:abstractNumId="28" w15:restartNumberingAfterBreak="0">
     <w:nsid w:val="68223534"/>
     <w:multiLevelType w:val="hybridMultilevel"/>
     <w:tmpl w:val="A874DB84"/>
@@ -20458,7 +21277,7 @@
       </w:rPr>
     </w:lvl>
   </w:abstractNum>
-  <w:abstractNum w:abstractNumId="28">
+  <w:abstractNum w:abstractNumId="29" w15:restartNumberingAfterBreak="0">
     <w:nsid w:val="6C485C27"/>
     <w:multiLevelType w:val="hybridMultilevel"/>
     <w:tmpl w:val="066A9160"/>
@@ -20571,7 +21390,7 @@
       </w:rPr>
     </w:lvl>
   </w:abstractNum>
-  <w:abstractNum w:abstractNumId="29">
+  <w:abstractNum w:abstractNumId="30" w15:restartNumberingAfterBreak="0">
     <w:nsid w:val="70814A56"/>
     <w:multiLevelType w:val="hybridMultilevel"/>
     <w:tmpl w:val="1D8830DC"/>
@@ -20684,7 +21503,7 @@
       </w:rPr>
     </w:lvl>
   </w:abstractNum>
-  <w:abstractNum w:abstractNumId="30">
+  <w:abstractNum w:abstractNumId="31" w15:restartNumberingAfterBreak="0">
     <w:nsid w:val="7240525A"/>
     <w:multiLevelType w:val="hybridMultilevel"/>
     <w:tmpl w:val="8E1E8F24"/>
@@ -20773,7 +21592,7 @@
       </w:pPr>
     </w:lvl>
   </w:abstractNum>
-  <w:abstractNum w:abstractNumId="31">
+  <w:abstractNum w:abstractNumId="32" w15:restartNumberingAfterBreak="0">
     <w:nsid w:val="77066482"/>
     <w:multiLevelType w:val="hybridMultilevel"/>
     <w:tmpl w:val="230CD98C"/>
@@ -20862,7 +21681,7 @@
       </w:pPr>
     </w:lvl>
   </w:abstractNum>
-  <w:abstractNum w:abstractNumId="32">
+  <w:abstractNum w:abstractNumId="33" w15:restartNumberingAfterBreak="0">
     <w:nsid w:val="79A2083E"/>
     <w:multiLevelType w:val="hybridMultilevel"/>
     <w:tmpl w:val="DC30C4E8"/>
@@ -20976,34 +21795,34 @@
     </w:lvl>
   </w:abstractNum>
   <w:num w:numId="1">
-    <w:abstractNumId w:val="13"/>
+    <w:abstractNumId w:val="14"/>
   </w:num>
   <w:num w:numId="2">
-    <w:abstractNumId w:val="19"/>
+    <w:abstractNumId w:val="20"/>
   </w:num>
   <w:num w:numId="3">
     <w:abstractNumId w:val="3"/>
   </w:num>
   <w:num w:numId="4">
-    <w:abstractNumId w:val="25"/>
+    <w:abstractNumId w:val="26"/>
   </w:num>
   <w:num w:numId="5">
-    <w:abstractNumId w:val="28"/>
+    <w:abstractNumId w:val="29"/>
   </w:num>
   <w:num w:numId="6">
     <w:abstractNumId w:val="5"/>
   </w:num>
   <w:num w:numId="7">
-    <w:abstractNumId w:val="10"/>
+    <w:abstractNumId w:val="11"/>
   </w:num>
   <w:num w:numId="8">
-    <w:abstractNumId w:val="26"/>
+    <w:abstractNumId w:val="27"/>
   </w:num>
   <w:num w:numId="9">
     <w:abstractNumId w:val="1"/>
   </w:num>
   <w:num w:numId="10">
-    <w:abstractNumId w:val="16"/>
+    <w:abstractNumId w:val="17"/>
   </w:num>
   <w:num w:numId="11">
     <w:abstractNumId w:val="0"/>
@@ -21015,70 +21834,73 @@
     <w:abstractNumId w:val="7"/>
   </w:num>
   <w:num w:numId="14">
-    <w:abstractNumId w:val="14"/>
+    <w:abstractNumId w:val="15"/>
   </w:num>
   <w:num w:numId="15">
-    <w:abstractNumId w:val="29"/>
+    <w:abstractNumId w:val="30"/>
   </w:num>
   <w:num w:numId="16">
     <w:abstractNumId w:val="4"/>
   </w:num>
   <w:num w:numId="17">
+    <w:abstractNumId w:val="24"/>
+  </w:num>
+  <w:num w:numId="18">
+    <w:abstractNumId w:val="18"/>
+  </w:num>
+  <w:num w:numId="19">
+    <w:abstractNumId w:val="22"/>
+  </w:num>
+  <w:num w:numId="20">
+    <w:abstractNumId w:val="31"/>
+  </w:num>
+  <w:num w:numId="21">
+    <w:abstractNumId w:val="19"/>
+  </w:num>
+  <w:num w:numId="22">
     <w:abstractNumId w:val="23"/>
   </w:num>
-  <w:num w:numId="18">
-    <w:abstractNumId w:val="17"/>
-  </w:num>
-  <w:num w:numId="19">
-    <w:abstractNumId w:val="21"/>
-  </w:num>
-  <w:num w:numId="20">
-    <w:abstractNumId w:val="30"/>
-  </w:num>
-  <w:num w:numId="21">
-    <w:abstractNumId w:val="18"/>
-  </w:num>
-  <w:num w:numId="22">
-    <w:abstractNumId w:val="22"/>
-  </w:num>
   <w:num w:numId="23">
-    <w:abstractNumId w:val="31"/>
+    <w:abstractNumId w:val="32"/>
   </w:num>
   <w:num w:numId="24">
-    <w:abstractNumId w:val="24"/>
+    <w:abstractNumId w:val="25"/>
   </w:num>
   <w:num w:numId="25">
-    <w:abstractNumId w:val="27"/>
+    <w:abstractNumId w:val="28"/>
   </w:num>
   <w:num w:numId="26">
-    <w:abstractNumId w:val="12"/>
+    <w:abstractNumId w:val="13"/>
   </w:num>
   <w:num w:numId="27">
-    <w:abstractNumId w:val="15"/>
+    <w:abstractNumId w:val="16"/>
   </w:num>
   <w:num w:numId="28">
     <w:abstractNumId w:val="6"/>
   </w:num>
   <w:num w:numId="29">
-    <w:abstractNumId w:val="32"/>
+    <w:abstractNumId w:val="33"/>
   </w:num>
   <w:num w:numId="30">
-    <w:abstractNumId w:val="11"/>
+    <w:abstractNumId w:val="12"/>
   </w:num>
   <w:num w:numId="31">
-    <w:abstractNumId w:val="9"/>
+    <w:abstractNumId w:val="10"/>
   </w:num>
   <w:num w:numId="32">
     <w:abstractNumId w:val="2"/>
   </w:num>
   <w:num w:numId="33">
-    <w:abstractNumId w:val="20"/>
+    <w:abstractNumId w:val="21"/>
+  </w:num>
+  <w:num w:numId="34">
+    <w:abstractNumId w:val="9"/>
   </w:num>
 </w:numbering>
 </file>
 
 <file path=word/styles.xml><?xml version="1.0" encoding="utf-8"?>
-<w:styles xmlns:mc="http://schemas.openxmlformats.org/markup-compatibility/2006" xmlns:r="http://schemas.openxmlformats.org/officeDocument/2006/relationships" xmlns:w="http://schemas.openxmlformats.org/wordprocessingml/2006/main" xmlns:w14="http://schemas.microsoft.com/office/word/2010/wordml" xmlns:w15="http://schemas.microsoft.com/office/word/2012/wordml" mc:Ignorable="w14 w15">
+<w:styles xmlns:mc="http://schemas.openxmlformats.org/markup-compatibility/2006" xmlns:r="http://schemas.openxmlformats.org/officeDocument/2006/relationships" xmlns:w="http://schemas.openxmlformats.org/wordprocessingml/2006/main" xmlns:w14="http://schemas.microsoft.com/office/word/2010/wordml" xmlns:w15="http://schemas.microsoft.com/office/word/2012/wordml" xmlns:w16cid="http://schemas.microsoft.com/office/word/2016/wordml/cid" xmlns:w16se="http://schemas.microsoft.com/office/word/2015/wordml/symex" mc:Ignorable="w14 w15 w16se w16cid">
   <w:docDefaults>
     <w:rPrDefault>
       <w:rPr>
@@ -21094,7 +21916,7 @@
       </w:pPr>
     </w:pPrDefault>
   </w:docDefaults>
-  <w:latentStyles w:defLockedState="0" w:defUIPriority="99" w:defSemiHidden="0" w:defUnhideWhenUsed="0" w:defQFormat="0" w:count="382">
+  <w:latentStyles w:defLockedState="0" w:defUIPriority="99" w:defSemiHidden="0" w:defUnhideWhenUsed="0" w:defQFormat="0" w:count="375">
     <w:lsdException w:name="Normal" w:uiPriority="0" w:qFormat="1"/>
     <w:lsdException w:name="heading 1" w:uiPriority="9" w:qFormat="1"/>
     <w:lsdException w:name="heading 2" w:semiHidden="1" w:uiPriority="9" w:unhideWhenUsed="1" w:qFormat="1"/>
@@ -21469,18 +22291,18 @@
     <w:lsdException w:name="Mention" w:semiHidden="1" w:unhideWhenUsed="1"/>
     <w:lsdException w:name="Smart Hyperlink" w:semiHidden="1" w:unhideWhenUsed="1"/>
   </w:latentStyles>
-  <w:style w:type="paragraph" w:default="1" w:styleId="Normal">
+  <w:style w:type="paragraph" w:default="1" w:styleId="Standaard">
     <w:name w:val="Normal"/>
     <w:qFormat/>
     <w:rsid w:val="00130638"/>
   </w:style>
-  <w:style w:type="character" w:default="1" w:styleId="DefaultParagraphFont">
+  <w:style w:type="character" w:default="1" w:styleId="Standaardalinea-lettertype">
     <w:name w:val="Default Paragraph Font"/>
     <w:uiPriority w:val="1"/>
     <w:semiHidden/>
     <w:unhideWhenUsed/>
   </w:style>
-  <w:style w:type="table" w:default="1" w:styleId="TableNormal">
+  <w:style w:type="table" w:default="1" w:styleId="Standaardtabel">
     <w:name w:val="Normal Table"/>
     <w:uiPriority w:val="99"/>
     <w:semiHidden/>
@@ -21495,15 +22317,15 @@
       </w:tblCellMar>
     </w:tblPr>
   </w:style>
-  <w:style w:type="numbering" w:default="1" w:styleId="NoList">
+  <w:style w:type="numbering" w:default="1" w:styleId="Geenlijst">
     <w:name w:val="No List"/>
     <w:uiPriority w:val="99"/>
     <w:semiHidden/>
     <w:unhideWhenUsed/>
   </w:style>
-  <w:style w:type="paragraph" w:styleId="ListParagraph">
+  <w:style w:type="paragraph" w:styleId="Lijstalinea">
     <w:name w:val="List Paragraph"/>
-    <w:basedOn w:val="Normal"/>
+    <w:basedOn w:val="Standaard"/>
     <w:uiPriority w:val="34"/>
     <w:qFormat/>
     <w:rsid w:val="00E63DCE"/>
@@ -21514,7 +22336,7 @@
   </w:style>
   <w:style w:type="character" w:styleId="Hyperlink">
     <w:name w:val="Hyperlink"/>
-    <w:basedOn w:val="DefaultParagraphFont"/>
+    <w:basedOn w:val="Standaardalinea-lettertype"/>
     <w:uiPriority w:val="99"/>
     <w:unhideWhenUsed/>
     <w:rsid w:val="00554FF4"/>
@@ -21523,16 +22345,15 @@
       <w:u w:val="single"/>
     </w:rPr>
   </w:style>
-  <w:style w:type="table" w:styleId="TableGrid">
+  <w:style w:type="table" w:styleId="Tabelraster">
     <w:name w:val="Table Grid"/>
-    <w:basedOn w:val="TableNormal"/>
+    <w:basedOn w:val="Standaardtabel"/>
     <w:uiPriority w:val="39"/>
     <w:rsid w:val="00554FF4"/>
     <w:pPr>
       <w:spacing w:after="0" w:line="240" w:lineRule="auto"/>
     </w:pPr>
     <w:tblPr>
-      <w:tblInd w:w="0" w:type="dxa"/>
       <w:tblBorders>
         <w:top w:val="single" w:sz="4" w:space="0" w:color="auto"/>
         <w:left w:val="single" w:sz="4" w:space="0" w:color="auto"/>
@@ -21541,18 +22362,12 @@
         <w:insideH w:val="single" w:sz="4" w:space="0" w:color="auto"/>
         <w:insideV w:val="single" w:sz="4" w:space="0" w:color="auto"/>
       </w:tblBorders>
-      <w:tblCellMar>
-        <w:top w:w="0" w:type="dxa"/>
-        <w:left w:w="108" w:type="dxa"/>
-        <w:bottom w:w="0" w:type="dxa"/>
-        <w:right w:w="108" w:type="dxa"/>
-      </w:tblCellMar>
     </w:tblPr>
   </w:style>
-  <w:style w:type="paragraph" w:styleId="Caption">
+  <w:style w:type="paragraph" w:styleId="Bijschrift">
     <w:name w:val="caption"/>
-    <w:basedOn w:val="Normal"/>
-    <w:next w:val="Normal"/>
+    <w:basedOn w:val="Standaard"/>
+    <w:next w:val="Standaard"/>
     <w:uiPriority w:val="35"/>
     <w:unhideWhenUsed/>
     <w:qFormat/>
@@ -21568,10 +22383,10 @@
       <w:szCs w:val="18"/>
     </w:rPr>
   </w:style>
-  <w:style w:type="paragraph" w:styleId="Footer">
+  <w:style w:type="paragraph" w:styleId="Voettekst">
     <w:name w:val="footer"/>
-    <w:basedOn w:val="Normal"/>
-    <w:link w:val="FooterChar"/>
+    <w:basedOn w:val="Standaard"/>
+    <w:link w:val="VoettekstChar"/>
     <w:uiPriority w:val="99"/>
     <w:unhideWhenUsed/>
     <w:rsid w:val="004B0A6F"/>
@@ -21583,24 +22398,24 @@
       <w:spacing w:after="0" w:line="240" w:lineRule="auto"/>
     </w:pPr>
   </w:style>
-  <w:style w:type="character" w:customStyle="1" w:styleId="FooterChar">
-    <w:name w:val="Footer Char"/>
-    <w:basedOn w:val="DefaultParagraphFont"/>
-    <w:link w:val="Footer"/>
+  <w:style w:type="character" w:customStyle="1" w:styleId="VoettekstChar">
+    <w:name w:val="Voettekst Char"/>
+    <w:basedOn w:val="Standaardalinea-lettertype"/>
+    <w:link w:val="Voettekst"/>
     <w:uiPriority w:val="99"/>
     <w:rsid w:val="004B0A6F"/>
   </w:style>
-  <w:style w:type="character" w:styleId="PageNumber">
+  <w:style w:type="character" w:styleId="Paginanummer">
     <w:name w:val="page number"/>
-    <w:basedOn w:val="DefaultParagraphFont"/>
+    <w:basedOn w:val="Standaardalinea-lettertype"/>
     <w:uiPriority w:val="99"/>
     <w:semiHidden/>
     <w:unhideWhenUsed/>
     <w:rsid w:val="004B0A6F"/>
   </w:style>
-  <w:style w:type="paragraph" w:styleId="NoSpacing">
+  <w:style w:type="paragraph" w:styleId="Geenafstand">
     <w:name w:val="No Spacing"/>
-    <w:link w:val="NoSpacingChar"/>
+    <w:link w:val="GeenafstandChar"/>
     <w:uiPriority w:val="1"/>
     <w:qFormat/>
     <w:rsid w:val="00FE7456"/>
@@ -21612,10 +22427,10 @@
       <w:lang w:val="en-US" w:eastAsia="zh-CN"/>
     </w:rPr>
   </w:style>
-  <w:style w:type="character" w:customStyle="1" w:styleId="NoSpacingChar">
-    <w:name w:val="No Spacing Char"/>
-    <w:basedOn w:val="DefaultParagraphFont"/>
-    <w:link w:val="NoSpacing"/>
+  <w:style w:type="character" w:customStyle="1" w:styleId="GeenafstandChar">
+    <w:name w:val="Geen afstand Char"/>
+    <w:basedOn w:val="Standaardalinea-lettertype"/>
+    <w:link w:val="Geenafstand"/>
     <w:uiPriority w:val="1"/>
     <w:rsid w:val="00FE7456"/>
     <w:rPr>
@@ -21623,9 +22438,9 @@
       <w:lang w:val="en-US" w:eastAsia="zh-CN"/>
     </w:rPr>
   </w:style>
-  <w:style w:type="table" w:styleId="GridTable4-Accent1">
+  <w:style w:type="table" w:styleId="Rastertabel4-Accent1">
     <w:name w:val="Grid Table 4 Accent 1"/>
-    <w:basedOn w:val="TableNormal"/>
+    <w:basedOn w:val="Standaardtabel"/>
     <w:uiPriority w:val="49"/>
     <w:rsid w:val="00D05018"/>
     <w:pPr>
@@ -21634,7 +22449,6 @@
     <w:tblPr>
       <w:tblStyleRowBandSize w:val="1"/>
       <w:tblStyleColBandSize w:val="1"/>
-      <w:tblInd w:w="0" w:type="dxa"/>
       <w:tblBorders>
         <w:top w:val="single" w:sz="4" w:space="0" w:color="8EAADB" w:themeColor="accent1" w:themeTint="99"/>
         <w:left w:val="single" w:sz="4" w:space="0" w:color="8EAADB" w:themeColor="accent1" w:themeTint="99"/>
@@ -21643,12 +22457,6 @@
         <w:insideH w:val="single" w:sz="4" w:space="0" w:color="8EAADB" w:themeColor="accent1" w:themeTint="99"/>
         <w:insideV w:val="single" w:sz="4" w:space="0" w:color="8EAADB" w:themeColor="accent1" w:themeTint="99"/>
       </w:tblBorders>
-      <w:tblCellMar>
-        <w:top w:w="0" w:type="dxa"/>
-        <w:left w:w="108" w:type="dxa"/>
-        <w:bottom w:w="0" w:type="dxa"/>
-        <w:right w:w="108" w:type="dxa"/>
-      </w:tblCellMar>
     </w:tblPr>
     <w:tblStylePr w:type="firstRow">
       <w:rPr>
@@ -21706,9 +22514,9 @@
       </w:tcPr>
     </w:tblStylePr>
   </w:style>
-  <w:style w:type="table" w:styleId="GridTable3-Accent4">
+  <w:style w:type="table" w:styleId="Rastertabel3-Accent4">
     <w:name w:val="Grid Table 3 Accent 4"/>
-    <w:basedOn w:val="TableNormal"/>
+    <w:basedOn w:val="Standaardtabel"/>
     <w:uiPriority w:val="48"/>
     <w:rsid w:val="005119BF"/>
     <w:pPr>
@@ -21717,7 +22525,6 @@
     <w:tblPr>
       <w:tblStyleRowBandSize w:val="1"/>
       <w:tblStyleColBandSize w:val="1"/>
-      <w:tblInd w:w="0" w:type="dxa"/>
       <w:tblBorders>
         <w:top w:val="single" w:sz="4" w:space="0" w:color="FFD966" w:themeColor="accent4" w:themeTint="99"/>
         <w:left w:val="single" w:sz="4" w:space="0" w:color="FFD966" w:themeColor="accent4" w:themeTint="99"/>
@@ -21726,12 +22533,6 @@
         <w:insideH w:val="single" w:sz="4" w:space="0" w:color="FFD966" w:themeColor="accent4" w:themeTint="99"/>
         <w:insideV w:val="single" w:sz="4" w:space="0" w:color="FFD966" w:themeColor="accent4" w:themeTint="99"/>
       </w:tblBorders>
-      <w:tblCellMar>
-        <w:top w:w="0" w:type="dxa"/>
-        <w:left w:w="108" w:type="dxa"/>
-        <w:bottom w:w="0" w:type="dxa"/>
-        <w:right w:w="108" w:type="dxa"/>
-      </w:tblCellMar>
     </w:tblPr>
     <w:tblStylePr w:type="firstRow">
       <w:rPr>
@@ -21849,9 +22650,9 @@
       </w:tcPr>
     </w:tblStylePr>
   </w:style>
-  <w:style w:type="table" w:styleId="GridTable3">
+  <w:style w:type="table" w:styleId="Rastertabel3">
     <w:name w:val="Grid Table 3"/>
-    <w:basedOn w:val="TableNormal"/>
+    <w:basedOn w:val="Standaardtabel"/>
     <w:uiPriority w:val="48"/>
     <w:rsid w:val="005119BF"/>
     <w:pPr>
@@ -21860,7 +22661,6 @@
     <w:tblPr>
       <w:tblStyleRowBandSize w:val="1"/>
       <w:tblStyleColBandSize w:val="1"/>
-      <w:tblInd w:w="0" w:type="dxa"/>
       <w:tblBorders>
         <w:top w:val="single" w:sz="4" w:space="0" w:color="666666" w:themeColor="text1" w:themeTint="99"/>
         <w:left w:val="single" w:sz="4" w:space="0" w:color="666666" w:themeColor="text1" w:themeTint="99"/>
@@ -21869,12 +22669,6 @@
         <w:insideH w:val="single" w:sz="4" w:space="0" w:color="666666" w:themeColor="text1" w:themeTint="99"/>
         <w:insideV w:val="single" w:sz="4" w:space="0" w:color="666666" w:themeColor="text1" w:themeTint="99"/>
       </w:tblBorders>
-      <w:tblCellMar>
-        <w:top w:w="0" w:type="dxa"/>
-        <w:left w:w="108" w:type="dxa"/>
-        <w:bottom w:w="0" w:type="dxa"/>
-        <w:right w:w="108" w:type="dxa"/>
-      </w:tblCellMar>
     </w:tblPr>
     <w:tblStylePr w:type="firstRow">
       <w:rPr>
@@ -21992,7 +22786,3246 @@
       </w:tcPr>
     </w:tblStylePr>
   </w:style>
+  <w:style w:type="character" w:styleId="Onopgelostemelding">
+    <w:name w:val="Unresolved Mention"/>
+    <w:basedOn w:val="Standaardalinea-lettertype"/>
+    <w:uiPriority w:val="99"/>
+    <w:rsid w:val="00D81245"/>
+    <w:rPr>
+      <w:color w:val="808080"/>
+      <w:shd w:val="clear" w:color="auto" w:fill="E6E6E6"/>
+    </w:rPr>
+  </w:style>
 </w:styles>
+</file>
+
+<file path=word/charts/chart1.xml><?xml version="1.0" encoding="utf-8"?>
+<c:chartSpace xmlns:c="http://schemas.openxmlformats.org/drawingml/2006/chart" xmlns:a="http://schemas.openxmlformats.org/drawingml/2006/main" xmlns:r="http://schemas.openxmlformats.org/officeDocument/2006/relationships" xmlns:c16r2="http://schemas.microsoft.com/office/drawing/2015/06/chart">
+  <c:date1904 val="0"/>
+  <c:lang val="nl-NL"/>
+  <c:roundedCorners val="0"/>
+  <mc:AlternateContent xmlns:mc="http://schemas.openxmlformats.org/markup-compatibility/2006">
+    <mc:Choice xmlns:c14="http://schemas.microsoft.com/office/drawing/2007/8/2/chart" Requires="c14">
+      <c14:style val="102"/>
+    </mc:Choice>
+    <mc:Fallback>
+      <c:style val="2"/>
+    </mc:Fallback>
+  </mc:AlternateContent>
+  <c:chart>
+    <c:title>
+      <c:tx>
+        <c:rich>
+          <a:bodyPr rot="0" spcFirstLastPara="1" vertOverflow="ellipsis" vert="horz" wrap="square" anchor="ctr" anchorCtr="1"/>
+          <a:lstStyle/>
+          <a:p>
+            <a:pPr>
+              <a:defRPr sz="1400" b="0" i="0" u="none" strike="noStrike" kern="1200" spc="0" baseline="0">
+                <a:solidFill>
+                  <a:schemeClr val="tx1">
+                    <a:lumMod val="65000"/>
+                    <a:lumOff val="35000"/>
+                  </a:schemeClr>
+                </a:solidFill>
+                <a:latin typeface="+mn-lt"/>
+                <a:ea typeface="+mn-ea"/>
+                <a:cs typeface="+mn-cs"/>
+              </a:defRPr>
+            </a:pPr>
+            <a:r>
+              <a:rPr lang="nl-NL"/>
+              <a:t>Meest</a:t>
+            </a:r>
+            <a:r>
+              <a:rPr lang="nl-NL" baseline="0"/>
+              <a:t> gedupeerde industrieën</a:t>
+            </a:r>
+            <a:endParaRPr lang="nl-NL"/>
+          </a:p>
+        </c:rich>
+      </c:tx>
+      <c:overlay val="0"/>
+      <c:spPr>
+        <a:noFill/>
+        <a:ln>
+          <a:noFill/>
+        </a:ln>
+        <a:effectLst/>
+      </c:spPr>
+      <c:txPr>
+        <a:bodyPr rot="0" spcFirstLastPara="1" vertOverflow="ellipsis" vert="horz" wrap="square" anchor="ctr" anchorCtr="1"/>
+        <a:lstStyle/>
+        <a:p>
+          <a:pPr>
+            <a:defRPr sz="1400" b="0" i="0" u="none" strike="noStrike" kern="1200" spc="0" baseline="0">
+              <a:solidFill>
+                <a:schemeClr val="tx1">
+                  <a:lumMod val="65000"/>
+                  <a:lumOff val="35000"/>
+                </a:schemeClr>
+              </a:solidFill>
+              <a:latin typeface="+mn-lt"/>
+              <a:ea typeface="+mn-ea"/>
+              <a:cs typeface="+mn-cs"/>
+            </a:defRPr>
+          </a:pPr>
+          <a:endParaRPr lang="nl-NL"/>
+        </a:p>
+      </c:txPr>
+    </c:title>
+    <c:autoTitleDeleted val="0"/>
+    <c:view3D>
+      <c:rotX val="15"/>
+      <c:rotY val="20"/>
+      <c:depthPercent val="100"/>
+      <c:rAngAx val="1"/>
+    </c:view3D>
+    <c:floor>
+      <c:thickness val="0"/>
+      <c:spPr>
+        <a:noFill/>
+        <a:ln>
+          <a:noFill/>
+        </a:ln>
+        <a:effectLst/>
+        <a:sp3d/>
+      </c:spPr>
+    </c:floor>
+    <c:sideWall>
+      <c:thickness val="0"/>
+      <c:spPr>
+        <a:noFill/>
+        <a:ln>
+          <a:noFill/>
+        </a:ln>
+        <a:effectLst/>
+        <a:sp3d/>
+      </c:spPr>
+    </c:sideWall>
+    <c:backWall>
+      <c:thickness val="0"/>
+      <c:spPr>
+        <a:noFill/>
+        <a:ln>
+          <a:noFill/>
+        </a:ln>
+        <a:effectLst/>
+        <a:sp3d/>
+      </c:spPr>
+    </c:backWall>
+    <c:plotArea>
+      <c:layout/>
+      <c:bar3DChart>
+        <c:barDir val="bar"/>
+        <c:grouping val="clustered"/>
+        <c:varyColors val="0"/>
+        <c:ser>
+          <c:idx val="0"/>
+          <c:order val="0"/>
+          <c:tx>
+            <c:strRef>
+              <c:f>Blad1!$B$1</c:f>
+              <c:strCache>
+                <c:ptCount val="1"/>
+                <c:pt idx="0">
+                  <c:v>Industrieën</c:v>
+                </c:pt>
+              </c:strCache>
+            </c:strRef>
+          </c:tx>
+          <c:spPr>
+            <a:solidFill>
+              <a:schemeClr val="accent1"/>
+            </a:solidFill>
+            <a:ln>
+              <a:noFill/>
+            </a:ln>
+            <a:effectLst/>
+            <a:sp3d/>
+          </c:spPr>
+          <c:invertIfNegative val="0"/>
+          <c:cat>
+            <c:strRef>
+              <c:f>Blad1!$A$2:$A$14</c:f>
+              <c:strCache>
+                <c:ptCount val="13"/>
+                <c:pt idx="0">
+                  <c:v>Computer services</c:v>
+                </c:pt>
+                <c:pt idx="1">
+                  <c:v>Retail</c:v>
+                </c:pt>
+                <c:pt idx="2">
+                  <c:v>Zorg</c:v>
+                </c:pt>
+                <c:pt idx="3">
+                  <c:v>Media en Entertainment</c:v>
+                </c:pt>
+                <c:pt idx="4">
+                  <c:v>Financieële markten</c:v>
+                </c:pt>
+                <c:pt idx="5">
+                  <c:v>Reizen en Transportatie</c:v>
+                </c:pt>
+                <c:pt idx="6">
+                  <c:v>Overheid</c:v>
+                </c:pt>
+                <c:pt idx="7">
+                  <c:v>Educatie</c:v>
+                </c:pt>
+                <c:pt idx="8">
+                  <c:v>Telecommunicatie</c:v>
+                </c:pt>
+                <c:pt idx="9">
+                  <c:v>Non-profit</c:v>
+                </c:pt>
+                <c:pt idx="10">
+                  <c:v>Professionele services</c:v>
+                </c:pt>
+                <c:pt idx="11">
+                  <c:v>Engerie en bedrijven</c:v>
+                </c:pt>
+                <c:pt idx="12">
+                  <c:v>Industrieële producten</c:v>
+                </c:pt>
+              </c:strCache>
+            </c:strRef>
+          </c:cat>
+          <c:val>
+            <c:numRef>
+              <c:f>Blad1!$B$2:$B$14</c:f>
+              <c:numCache>
+                <c:formatCode>0.00%</c:formatCode>
+                <c:ptCount val="13"/>
+                <c:pt idx="0" formatCode="0%">
+                  <c:v>0.30199999999999999</c:v>
+                </c:pt>
+                <c:pt idx="1">
+                  <c:v>0.14699999999999999</c:v>
+                </c:pt>
+                <c:pt idx="2">
+                  <c:v>9.1999999999999998E-2</c:v>
+                </c:pt>
+                <c:pt idx="3">
+                  <c:v>8.5000000000000006E-2</c:v>
+                </c:pt>
+                <c:pt idx="4">
+                  <c:v>7.6999999999999999E-2</c:v>
+                </c:pt>
+                <c:pt idx="5">
+                  <c:v>7.6999999999999999E-2</c:v>
+                </c:pt>
+                <c:pt idx="6">
+                  <c:v>7.3999999999999996E-2</c:v>
+                </c:pt>
+                <c:pt idx="7">
+                  <c:v>4.8000000000000001E-2</c:v>
+                </c:pt>
+                <c:pt idx="8">
+                  <c:v>4.8000000000000001E-2</c:v>
+                </c:pt>
+                <c:pt idx="9">
+                  <c:v>2.1999999999999999E-2</c:v>
+                </c:pt>
+                <c:pt idx="10">
+                  <c:v>1.7999999999999999E-2</c:v>
+                </c:pt>
+                <c:pt idx="11">
+                  <c:v>7.0000000000000001E-3</c:v>
+                </c:pt>
+                <c:pt idx="12">
+                  <c:v>4.0000000000000001E-3</c:v>
+                </c:pt>
+              </c:numCache>
+            </c:numRef>
+          </c:val>
+          <c:extLst>
+            <c:ext xmlns:c16="http://schemas.microsoft.com/office/drawing/2014/chart" uri="{C3380CC4-5D6E-409C-BE32-E72D297353CC}">
+              <c16:uniqueId val="{00000000-37A7-4920-91BB-9BF3E861C43C}"/>
+            </c:ext>
+          </c:extLst>
+        </c:ser>
+        <c:ser>
+          <c:idx val="1"/>
+          <c:order val="1"/>
+          <c:tx>
+            <c:strRef>
+              <c:f>Blad1!$C$1</c:f>
+              <c:strCache>
+                <c:ptCount val="1"/>
+                <c:pt idx="0">
+                  <c:v>Kolom1</c:v>
+                </c:pt>
+              </c:strCache>
+            </c:strRef>
+          </c:tx>
+          <c:spPr>
+            <a:solidFill>
+              <a:schemeClr val="accent2"/>
+            </a:solidFill>
+            <a:ln>
+              <a:noFill/>
+            </a:ln>
+            <a:effectLst/>
+            <a:sp3d/>
+          </c:spPr>
+          <c:invertIfNegative val="0"/>
+          <c:cat>
+            <c:strRef>
+              <c:f>Blad1!$A$2:$A$14</c:f>
+              <c:strCache>
+                <c:ptCount val="13"/>
+                <c:pt idx="0">
+                  <c:v>Computer services</c:v>
+                </c:pt>
+                <c:pt idx="1">
+                  <c:v>Retail</c:v>
+                </c:pt>
+                <c:pt idx="2">
+                  <c:v>Zorg</c:v>
+                </c:pt>
+                <c:pt idx="3">
+                  <c:v>Media en Entertainment</c:v>
+                </c:pt>
+                <c:pt idx="4">
+                  <c:v>Financieële markten</c:v>
+                </c:pt>
+                <c:pt idx="5">
+                  <c:v>Reizen en Transportatie</c:v>
+                </c:pt>
+                <c:pt idx="6">
+                  <c:v>Overheid</c:v>
+                </c:pt>
+                <c:pt idx="7">
+                  <c:v>Educatie</c:v>
+                </c:pt>
+                <c:pt idx="8">
+                  <c:v>Telecommunicatie</c:v>
+                </c:pt>
+                <c:pt idx="9">
+                  <c:v>Non-profit</c:v>
+                </c:pt>
+                <c:pt idx="10">
+                  <c:v>Professionele services</c:v>
+                </c:pt>
+                <c:pt idx="11">
+                  <c:v>Engerie en bedrijven</c:v>
+                </c:pt>
+                <c:pt idx="12">
+                  <c:v>Industrieële producten</c:v>
+                </c:pt>
+              </c:strCache>
+            </c:strRef>
+          </c:cat>
+          <c:val>
+            <c:numRef>
+              <c:f>Blad1!$C$2:$C$14</c:f>
+              <c:numCache>
+                <c:formatCode>General</c:formatCode>
+                <c:ptCount val="13"/>
+              </c:numCache>
+            </c:numRef>
+          </c:val>
+          <c:extLst>
+            <c:ext xmlns:c16="http://schemas.microsoft.com/office/drawing/2014/chart" uri="{C3380CC4-5D6E-409C-BE32-E72D297353CC}">
+              <c16:uniqueId val="{00000001-37A7-4920-91BB-9BF3E861C43C}"/>
+            </c:ext>
+          </c:extLst>
+        </c:ser>
+        <c:ser>
+          <c:idx val="2"/>
+          <c:order val="2"/>
+          <c:tx>
+            <c:strRef>
+              <c:f>Blad1!$D$1</c:f>
+              <c:strCache>
+                <c:ptCount val="1"/>
+                <c:pt idx="0">
+                  <c:v>Kolom2</c:v>
+                </c:pt>
+              </c:strCache>
+            </c:strRef>
+          </c:tx>
+          <c:spPr>
+            <a:solidFill>
+              <a:schemeClr val="accent3"/>
+            </a:solidFill>
+            <a:ln>
+              <a:noFill/>
+            </a:ln>
+            <a:effectLst/>
+            <a:sp3d/>
+          </c:spPr>
+          <c:invertIfNegative val="0"/>
+          <c:cat>
+            <c:strRef>
+              <c:f>Blad1!$A$2:$A$14</c:f>
+              <c:strCache>
+                <c:ptCount val="13"/>
+                <c:pt idx="0">
+                  <c:v>Computer services</c:v>
+                </c:pt>
+                <c:pt idx="1">
+                  <c:v>Retail</c:v>
+                </c:pt>
+                <c:pt idx="2">
+                  <c:v>Zorg</c:v>
+                </c:pt>
+                <c:pt idx="3">
+                  <c:v>Media en Entertainment</c:v>
+                </c:pt>
+                <c:pt idx="4">
+                  <c:v>Financieële markten</c:v>
+                </c:pt>
+                <c:pt idx="5">
+                  <c:v>Reizen en Transportatie</c:v>
+                </c:pt>
+                <c:pt idx="6">
+                  <c:v>Overheid</c:v>
+                </c:pt>
+                <c:pt idx="7">
+                  <c:v>Educatie</c:v>
+                </c:pt>
+                <c:pt idx="8">
+                  <c:v>Telecommunicatie</c:v>
+                </c:pt>
+                <c:pt idx="9">
+                  <c:v>Non-profit</c:v>
+                </c:pt>
+                <c:pt idx="10">
+                  <c:v>Professionele services</c:v>
+                </c:pt>
+                <c:pt idx="11">
+                  <c:v>Engerie en bedrijven</c:v>
+                </c:pt>
+                <c:pt idx="12">
+                  <c:v>Industrieële producten</c:v>
+                </c:pt>
+              </c:strCache>
+            </c:strRef>
+          </c:cat>
+          <c:val>
+            <c:numRef>
+              <c:f>Blad1!$D$2:$D$14</c:f>
+              <c:numCache>
+                <c:formatCode>General</c:formatCode>
+                <c:ptCount val="13"/>
+              </c:numCache>
+            </c:numRef>
+          </c:val>
+          <c:extLst>
+            <c:ext xmlns:c16="http://schemas.microsoft.com/office/drawing/2014/chart" uri="{C3380CC4-5D6E-409C-BE32-E72D297353CC}">
+              <c16:uniqueId val="{00000002-37A7-4920-91BB-9BF3E861C43C}"/>
+            </c:ext>
+          </c:extLst>
+        </c:ser>
+        <c:dLbls>
+          <c:showLegendKey val="0"/>
+          <c:showVal val="0"/>
+          <c:showCatName val="0"/>
+          <c:showSerName val="0"/>
+          <c:showPercent val="0"/>
+          <c:showBubbleSize val="0"/>
+        </c:dLbls>
+        <c:gapWidth val="150"/>
+        <c:shape val="box"/>
+        <c:axId val="438451816"/>
+        <c:axId val="438448864"/>
+        <c:axId val="0"/>
+      </c:bar3DChart>
+      <c:catAx>
+        <c:axId val="438451816"/>
+        <c:scaling>
+          <c:orientation val="minMax"/>
+        </c:scaling>
+        <c:delete val="0"/>
+        <c:axPos val="l"/>
+        <c:numFmt formatCode="General" sourceLinked="1"/>
+        <c:majorTickMark val="none"/>
+        <c:minorTickMark val="none"/>
+        <c:tickLblPos val="nextTo"/>
+        <c:spPr>
+          <a:noFill/>
+          <a:ln>
+            <a:noFill/>
+          </a:ln>
+          <a:effectLst/>
+        </c:spPr>
+        <c:txPr>
+          <a:bodyPr rot="-60000000" spcFirstLastPara="1" vertOverflow="ellipsis" vert="horz" wrap="square" anchor="ctr" anchorCtr="1"/>
+          <a:lstStyle/>
+          <a:p>
+            <a:pPr>
+              <a:defRPr sz="900" b="0" i="0" u="none" strike="noStrike" kern="1200" baseline="0">
+                <a:solidFill>
+                  <a:schemeClr val="tx1">
+                    <a:lumMod val="65000"/>
+                    <a:lumOff val="35000"/>
+                  </a:schemeClr>
+                </a:solidFill>
+                <a:latin typeface="+mn-lt"/>
+                <a:ea typeface="+mn-ea"/>
+                <a:cs typeface="+mn-cs"/>
+              </a:defRPr>
+            </a:pPr>
+            <a:endParaRPr lang="nl-NL"/>
+          </a:p>
+        </c:txPr>
+        <c:crossAx val="438448864"/>
+        <c:crosses val="autoZero"/>
+        <c:auto val="1"/>
+        <c:lblAlgn val="ctr"/>
+        <c:lblOffset val="100"/>
+        <c:noMultiLvlLbl val="0"/>
+      </c:catAx>
+      <c:valAx>
+        <c:axId val="438448864"/>
+        <c:scaling>
+          <c:orientation val="minMax"/>
+        </c:scaling>
+        <c:delete val="0"/>
+        <c:axPos val="b"/>
+        <c:majorGridlines>
+          <c:spPr>
+            <a:ln w="9525" cap="flat" cmpd="sng" algn="ctr">
+              <a:solidFill>
+                <a:schemeClr val="tx1">
+                  <a:lumMod val="15000"/>
+                  <a:lumOff val="85000"/>
+                </a:schemeClr>
+              </a:solidFill>
+              <a:round/>
+            </a:ln>
+            <a:effectLst/>
+          </c:spPr>
+        </c:majorGridlines>
+        <c:numFmt formatCode="0%" sourceLinked="1"/>
+        <c:majorTickMark val="none"/>
+        <c:minorTickMark val="none"/>
+        <c:tickLblPos val="nextTo"/>
+        <c:spPr>
+          <a:noFill/>
+          <a:ln>
+            <a:noFill/>
+          </a:ln>
+          <a:effectLst/>
+        </c:spPr>
+        <c:txPr>
+          <a:bodyPr rot="-60000000" spcFirstLastPara="1" vertOverflow="ellipsis" vert="horz" wrap="square" anchor="ctr" anchorCtr="1"/>
+          <a:lstStyle/>
+          <a:p>
+            <a:pPr>
+              <a:defRPr sz="900" b="0" i="0" u="none" strike="noStrike" kern="1200" baseline="0">
+                <a:solidFill>
+                  <a:schemeClr val="tx1">
+                    <a:lumMod val="65000"/>
+                    <a:lumOff val="35000"/>
+                  </a:schemeClr>
+                </a:solidFill>
+                <a:latin typeface="+mn-lt"/>
+                <a:ea typeface="+mn-ea"/>
+                <a:cs typeface="+mn-cs"/>
+              </a:defRPr>
+            </a:pPr>
+            <a:endParaRPr lang="nl-NL"/>
+          </a:p>
+        </c:txPr>
+        <c:crossAx val="438451816"/>
+        <c:crosses val="autoZero"/>
+        <c:crossBetween val="between"/>
+      </c:valAx>
+      <c:spPr>
+        <a:noFill/>
+        <a:ln>
+          <a:noFill/>
+        </a:ln>
+        <a:effectLst/>
+      </c:spPr>
+    </c:plotArea>
+    <c:legend>
+      <c:legendPos val="b"/>
+      <c:legendEntry>
+        <c:idx val="0"/>
+        <c:delete val="1"/>
+      </c:legendEntry>
+      <c:legendEntry>
+        <c:idx val="1"/>
+        <c:delete val="1"/>
+      </c:legendEntry>
+      <c:overlay val="0"/>
+      <c:spPr>
+        <a:noFill/>
+        <a:ln>
+          <a:noFill/>
+        </a:ln>
+        <a:effectLst/>
+      </c:spPr>
+      <c:txPr>
+        <a:bodyPr rot="0" spcFirstLastPara="1" vertOverflow="ellipsis" vert="horz" wrap="square" anchor="ctr" anchorCtr="1"/>
+        <a:lstStyle/>
+        <a:p>
+          <a:pPr>
+            <a:defRPr sz="900" b="0" i="0" u="none" strike="noStrike" kern="1200" baseline="0">
+              <a:solidFill>
+                <a:schemeClr val="tx1">
+                  <a:lumMod val="65000"/>
+                  <a:lumOff val="35000"/>
+                </a:schemeClr>
+              </a:solidFill>
+              <a:latin typeface="+mn-lt"/>
+              <a:ea typeface="+mn-ea"/>
+              <a:cs typeface="+mn-cs"/>
+            </a:defRPr>
+          </a:pPr>
+          <a:endParaRPr lang="nl-NL"/>
+        </a:p>
+      </c:txPr>
+    </c:legend>
+    <c:plotVisOnly val="1"/>
+    <c:dispBlanksAs val="gap"/>
+    <c:showDLblsOverMax val="0"/>
+  </c:chart>
+  <c:spPr>
+    <a:solidFill>
+      <a:schemeClr val="bg1"/>
+    </a:solidFill>
+    <a:ln w="9525" cap="flat" cmpd="sng" algn="ctr">
+      <a:solidFill>
+        <a:schemeClr val="tx1">
+          <a:lumMod val="15000"/>
+          <a:lumOff val="85000"/>
+        </a:schemeClr>
+      </a:solidFill>
+      <a:round/>
+    </a:ln>
+    <a:effectLst/>
+  </c:spPr>
+  <c:txPr>
+    <a:bodyPr/>
+    <a:lstStyle/>
+    <a:p>
+      <a:pPr>
+        <a:defRPr/>
+      </a:pPr>
+      <a:endParaRPr lang="nl-NL"/>
+    </a:p>
+  </c:txPr>
+  <c:externalData r:id="rId3">
+    <c:autoUpdate val="0"/>
+  </c:externalData>
+</c:chartSpace>
+</file>
+
+<file path=word/charts/chart2.xml><?xml version="1.0" encoding="utf-8"?>
+<c:chartSpace xmlns:c="http://schemas.openxmlformats.org/drawingml/2006/chart" xmlns:a="http://schemas.openxmlformats.org/drawingml/2006/main" xmlns:r="http://schemas.openxmlformats.org/officeDocument/2006/relationships" xmlns:c16r2="http://schemas.microsoft.com/office/drawing/2015/06/chart">
+  <c:date1904 val="0"/>
+  <c:lang val="nl-NL"/>
+  <c:roundedCorners val="0"/>
+  <mc:AlternateContent xmlns:mc="http://schemas.openxmlformats.org/markup-compatibility/2006">
+    <mc:Choice xmlns:c14="http://schemas.microsoft.com/office/drawing/2007/8/2/chart" Requires="c14">
+      <c14:style val="102"/>
+    </mc:Choice>
+    <mc:Fallback>
+      <c:style val="2"/>
+    </mc:Fallback>
+  </mc:AlternateContent>
+  <c:chart>
+    <c:title>
+      <c:tx>
+        <c:rich>
+          <a:bodyPr rot="0" spcFirstLastPara="1" vertOverflow="ellipsis" vert="horz" wrap="square" anchor="ctr" anchorCtr="1"/>
+          <a:lstStyle/>
+          <a:p>
+            <a:pPr>
+              <a:defRPr sz="1400" b="0" i="0" u="none" strike="noStrike" kern="1200" spc="0" baseline="0">
+                <a:solidFill>
+                  <a:schemeClr val="tx1">
+                    <a:lumMod val="65000"/>
+                    <a:lumOff val="35000"/>
+                  </a:schemeClr>
+                </a:solidFill>
+                <a:latin typeface="+mn-lt"/>
+                <a:ea typeface="+mn-ea"/>
+                <a:cs typeface="+mn-cs"/>
+              </a:defRPr>
+            </a:pPr>
+            <a:r>
+              <a:rPr lang="nl-NL"/>
+              <a:t>Geïnfecteerde CMS platformen</a:t>
+            </a:r>
+          </a:p>
+        </c:rich>
+      </c:tx>
+      <c:overlay val="0"/>
+      <c:spPr>
+        <a:noFill/>
+        <a:ln>
+          <a:noFill/>
+        </a:ln>
+        <a:effectLst/>
+      </c:spPr>
+      <c:txPr>
+        <a:bodyPr rot="0" spcFirstLastPara="1" vertOverflow="ellipsis" vert="horz" wrap="square" anchor="ctr" anchorCtr="1"/>
+        <a:lstStyle/>
+        <a:p>
+          <a:pPr>
+            <a:defRPr sz="1400" b="0" i="0" u="none" strike="noStrike" kern="1200" spc="0" baseline="0">
+              <a:solidFill>
+                <a:schemeClr val="tx1">
+                  <a:lumMod val="65000"/>
+                  <a:lumOff val="35000"/>
+                </a:schemeClr>
+              </a:solidFill>
+              <a:latin typeface="+mn-lt"/>
+              <a:ea typeface="+mn-ea"/>
+              <a:cs typeface="+mn-cs"/>
+            </a:defRPr>
+          </a:pPr>
+          <a:endParaRPr lang="nl-NL"/>
+        </a:p>
+      </c:txPr>
+    </c:title>
+    <c:autoTitleDeleted val="0"/>
+    <c:plotArea>
+      <c:layout/>
+      <c:barChart>
+        <c:barDir val="bar"/>
+        <c:grouping val="clustered"/>
+        <c:varyColors val="0"/>
+        <c:ser>
+          <c:idx val="0"/>
+          <c:order val="0"/>
+          <c:tx>
+            <c:strRef>
+              <c:f>Blad1!$B$1</c:f>
+              <c:strCache>
+                <c:ptCount val="1"/>
+                <c:pt idx="0">
+                  <c:v>Aantal geïnfecteerde websites</c:v>
+                </c:pt>
+              </c:strCache>
+            </c:strRef>
+          </c:tx>
+          <c:spPr>
+            <a:solidFill>
+              <a:schemeClr val="accent1"/>
+            </a:solidFill>
+            <a:ln>
+              <a:noFill/>
+            </a:ln>
+            <a:effectLst/>
+          </c:spPr>
+          <c:invertIfNegative val="0"/>
+          <c:cat>
+            <c:strRef>
+              <c:f>Blad1!$A$2:$A$7</c:f>
+              <c:strCache>
+                <c:ptCount val="6"/>
+                <c:pt idx="0">
+                  <c:v>ModX .01%</c:v>
+                </c:pt>
+                <c:pt idx="1">
+                  <c:v>vBulletin 0.2%</c:v>
+                </c:pt>
+                <c:pt idx="2">
+                  <c:v>Drupal 2%</c:v>
+                </c:pt>
+                <c:pt idx="3">
+                  <c:v>Magento 5%</c:v>
+                </c:pt>
+                <c:pt idx="4">
+                  <c:v>Joombla 14%</c:v>
+                </c:pt>
+                <c:pt idx="5">
+                  <c:v>WordPress 78%</c:v>
+                </c:pt>
+              </c:strCache>
+            </c:strRef>
+          </c:cat>
+          <c:val>
+            <c:numRef>
+              <c:f>Blad1!$B$2:$B$7</c:f>
+              <c:numCache>
+                <c:formatCode>General</c:formatCode>
+                <c:ptCount val="6"/>
+                <c:pt idx="0">
+                  <c:v>12</c:v>
+                </c:pt>
+                <c:pt idx="1">
+                  <c:v>20</c:v>
+                </c:pt>
+                <c:pt idx="2">
+                  <c:v>200</c:v>
+                </c:pt>
+                <c:pt idx="3">
+                  <c:v>600</c:v>
+                </c:pt>
+                <c:pt idx="4">
+                  <c:v>1600</c:v>
+                </c:pt>
+                <c:pt idx="5">
+                  <c:v>8900</c:v>
+                </c:pt>
+              </c:numCache>
+            </c:numRef>
+          </c:val>
+          <c:extLst>
+            <c:ext xmlns:c16="http://schemas.microsoft.com/office/drawing/2014/chart" uri="{C3380CC4-5D6E-409C-BE32-E72D297353CC}">
+              <c16:uniqueId val="{00000000-A822-40FD-A626-75D13D1EAA18}"/>
+            </c:ext>
+          </c:extLst>
+        </c:ser>
+        <c:ser>
+          <c:idx val="1"/>
+          <c:order val="1"/>
+          <c:tx>
+            <c:strRef>
+              <c:f>Blad1!$C$1</c:f>
+              <c:strCache>
+                <c:ptCount val="1"/>
+                <c:pt idx="0">
+                  <c:v>Kolom1</c:v>
+                </c:pt>
+              </c:strCache>
+            </c:strRef>
+          </c:tx>
+          <c:spPr>
+            <a:solidFill>
+              <a:schemeClr val="accent2"/>
+            </a:solidFill>
+            <a:ln>
+              <a:noFill/>
+            </a:ln>
+            <a:effectLst/>
+          </c:spPr>
+          <c:invertIfNegative val="0"/>
+          <c:cat>
+            <c:strRef>
+              <c:f>Blad1!$A$2:$A$7</c:f>
+              <c:strCache>
+                <c:ptCount val="6"/>
+                <c:pt idx="0">
+                  <c:v>ModX .01%</c:v>
+                </c:pt>
+                <c:pt idx="1">
+                  <c:v>vBulletin 0.2%</c:v>
+                </c:pt>
+                <c:pt idx="2">
+                  <c:v>Drupal 2%</c:v>
+                </c:pt>
+                <c:pt idx="3">
+                  <c:v>Magento 5%</c:v>
+                </c:pt>
+                <c:pt idx="4">
+                  <c:v>Joombla 14%</c:v>
+                </c:pt>
+                <c:pt idx="5">
+                  <c:v>WordPress 78%</c:v>
+                </c:pt>
+              </c:strCache>
+            </c:strRef>
+          </c:cat>
+          <c:val>
+            <c:numRef>
+              <c:f>Blad1!$C$2:$C$7</c:f>
+              <c:numCache>
+                <c:formatCode>General</c:formatCode>
+                <c:ptCount val="6"/>
+              </c:numCache>
+            </c:numRef>
+          </c:val>
+          <c:extLst>
+            <c:ext xmlns:c16="http://schemas.microsoft.com/office/drawing/2014/chart" uri="{C3380CC4-5D6E-409C-BE32-E72D297353CC}">
+              <c16:uniqueId val="{00000001-A822-40FD-A626-75D13D1EAA18}"/>
+            </c:ext>
+          </c:extLst>
+        </c:ser>
+        <c:ser>
+          <c:idx val="2"/>
+          <c:order val="2"/>
+          <c:tx>
+            <c:strRef>
+              <c:f>Blad1!$D$1</c:f>
+              <c:strCache>
+                <c:ptCount val="1"/>
+                <c:pt idx="0">
+                  <c:v>Kolom2</c:v>
+                </c:pt>
+              </c:strCache>
+            </c:strRef>
+          </c:tx>
+          <c:spPr>
+            <a:solidFill>
+              <a:schemeClr val="accent3"/>
+            </a:solidFill>
+            <a:ln>
+              <a:noFill/>
+            </a:ln>
+            <a:effectLst/>
+          </c:spPr>
+          <c:invertIfNegative val="0"/>
+          <c:cat>
+            <c:strRef>
+              <c:f>Blad1!$A$2:$A$7</c:f>
+              <c:strCache>
+                <c:ptCount val="6"/>
+                <c:pt idx="0">
+                  <c:v>ModX .01%</c:v>
+                </c:pt>
+                <c:pt idx="1">
+                  <c:v>vBulletin 0.2%</c:v>
+                </c:pt>
+                <c:pt idx="2">
+                  <c:v>Drupal 2%</c:v>
+                </c:pt>
+                <c:pt idx="3">
+                  <c:v>Magento 5%</c:v>
+                </c:pt>
+                <c:pt idx="4">
+                  <c:v>Joombla 14%</c:v>
+                </c:pt>
+                <c:pt idx="5">
+                  <c:v>WordPress 78%</c:v>
+                </c:pt>
+              </c:strCache>
+            </c:strRef>
+          </c:cat>
+          <c:val>
+            <c:numRef>
+              <c:f>Blad1!$D$2:$D$7</c:f>
+              <c:numCache>
+                <c:formatCode>General</c:formatCode>
+                <c:ptCount val="6"/>
+              </c:numCache>
+            </c:numRef>
+          </c:val>
+          <c:extLst>
+            <c:ext xmlns:c16="http://schemas.microsoft.com/office/drawing/2014/chart" uri="{C3380CC4-5D6E-409C-BE32-E72D297353CC}">
+              <c16:uniqueId val="{00000002-A822-40FD-A626-75D13D1EAA18}"/>
+            </c:ext>
+          </c:extLst>
+        </c:ser>
+        <c:dLbls>
+          <c:showLegendKey val="0"/>
+          <c:showVal val="0"/>
+          <c:showCatName val="0"/>
+          <c:showSerName val="0"/>
+          <c:showPercent val="0"/>
+          <c:showBubbleSize val="0"/>
+        </c:dLbls>
+        <c:gapWidth val="182"/>
+        <c:axId val="341634352"/>
+        <c:axId val="341634680"/>
+      </c:barChart>
+      <c:catAx>
+        <c:axId val="341634352"/>
+        <c:scaling>
+          <c:orientation val="minMax"/>
+        </c:scaling>
+        <c:delete val="0"/>
+        <c:axPos val="l"/>
+        <c:numFmt formatCode="General" sourceLinked="1"/>
+        <c:majorTickMark val="none"/>
+        <c:minorTickMark val="none"/>
+        <c:tickLblPos val="nextTo"/>
+        <c:spPr>
+          <a:noFill/>
+          <a:ln w="9525" cap="flat" cmpd="sng" algn="ctr">
+            <a:solidFill>
+              <a:schemeClr val="tx1">
+                <a:lumMod val="15000"/>
+                <a:lumOff val="85000"/>
+              </a:schemeClr>
+            </a:solidFill>
+            <a:round/>
+          </a:ln>
+          <a:effectLst/>
+        </c:spPr>
+        <c:txPr>
+          <a:bodyPr rot="-60000000" spcFirstLastPara="1" vertOverflow="ellipsis" vert="horz" wrap="square" anchor="ctr" anchorCtr="1"/>
+          <a:lstStyle/>
+          <a:p>
+            <a:pPr>
+              <a:defRPr sz="900" b="0" i="0" u="none" strike="noStrike" kern="1200" baseline="0">
+                <a:solidFill>
+                  <a:schemeClr val="tx1">
+                    <a:lumMod val="65000"/>
+                    <a:lumOff val="35000"/>
+                  </a:schemeClr>
+                </a:solidFill>
+                <a:latin typeface="+mn-lt"/>
+                <a:ea typeface="+mn-ea"/>
+                <a:cs typeface="+mn-cs"/>
+              </a:defRPr>
+            </a:pPr>
+            <a:endParaRPr lang="nl-NL"/>
+          </a:p>
+        </c:txPr>
+        <c:crossAx val="341634680"/>
+        <c:crosses val="autoZero"/>
+        <c:auto val="1"/>
+        <c:lblAlgn val="ctr"/>
+        <c:lblOffset val="100"/>
+        <c:noMultiLvlLbl val="0"/>
+      </c:catAx>
+      <c:valAx>
+        <c:axId val="341634680"/>
+        <c:scaling>
+          <c:orientation val="minMax"/>
+        </c:scaling>
+        <c:delete val="0"/>
+        <c:axPos val="b"/>
+        <c:majorGridlines>
+          <c:spPr>
+            <a:ln w="9525" cap="flat" cmpd="sng" algn="ctr">
+              <a:solidFill>
+                <a:schemeClr val="tx1">
+                  <a:lumMod val="15000"/>
+                  <a:lumOff val="85000"/>
+                </a:schemeClr>
+              </a:solidFill>
+              <a:round/>
+            </a:ln>
+            <a:effectLst/>
+          </c:spPr>
+        </c:majorGridlines>
+        <c:numFmt formatCode="General" sourceLinked="1"/>
+        <c:majorTickMark val="none"/>
+        <c:minorTickMark val="none"/>
+        <c:tickLblPos val="nextTo"/>
+        <c:spPr>
+          <a:noFill/>
+          <a:ln>
+            <a:noFill/>
+          </a:ln>
+          <a:effectLst/>
+        </c:spPr>
+        <c:txPr>
+          <a:bodyPr rot="-60000000" spcFirstLastPara="1" vertOverflow="ellipsis" vert="horz" wrap="square" anchor="ctr" anchorCtr="1"/>
+          <a:lstStyle/>
+          <a:p>
+            <a:pPr>
+              <a:defRPr sz="900" b="0" i="0" u="none" strike="noStrike" kern="1200" baseline="0">
+                <a:solidFill>
+                  <a:schemeClr val="tx1">
+                    <a:lumMod val="65000"/>
+                    <a:lumOff val="35000"/>
+                  </a:schemeClr>
+                </a:solidFill>
+                <a:latin typeface="+mn-lt"/>
+                <a:ea typeface="+mn-ea"/>
+                <a:cs typeface="+mn-cs"/>
+              </a:defRPr>
+            </a:pPr>
+            <a:endParaRPr lang="nl-NL"/>
+          </a:p>
+        </c:txPr>
+        <c:crossAx val="341634352"/>
+        <c:crosses val="autoZero"/>
+        <c:crossBetween val="between"/>
+      </c:valAx>
+      <c:spPr>
+        <a:noFill/>
+        <a:ln>
+          <a:noFill/>
+        </a:ln>
+        <a:effectLst/>
+      </c:spPr>
+    </c:plotArea>
+    <c:legend>
+      <c:legendPos val="b"/>
+      <c:legendEntry>
+        <c:idx val="0"/>
+        <c:delete val="1"/>
+      </c:legendEntry>
+      <c:legendEntry>
+        <c:idx val="1"/>
+        <c:delete val="1"/>
+      </c:legendEntry>
+      <c:overlay val="0"/>
+      <c:spPr>
+        <a:noFill/>
+        <a:ln>
+          <a:noFill/>
+        </a:ln>
+        <a:effectLst/>
+      </c:spPr>
+      <c:txPr>
+        <a:bodyPr rot="0" spcFirstLastPara="1" vertOverflow="ellipsis" vert="horz" wrap="square" anchor="ctr" anchorCtr="1"/>
+        <a:lstStyle/>
+        <a:p>
+          <a:pPr>
+            <a:defRPr sz="900" b="0" i="0" u="none" strike="noStrike" kern="1200" baseline="0">
+              <a:solidFill>
+                <a:schemeClr val="tx1">
+                  <a:lumMod val="65000"/>
+                  <a:lumOff val="35000"/>
+                </a:schemeClr>
+              </a:solidFill>
+              <a:latin typeface="+mn-lt"/>
+              <a:ea typeface="+mn-ea"/>
+              <a:cs typeface="+mn-cs"/>
+            </a:defRPr>
+          </a:pPr>
+          <a:endParaRPr lang="nl-NL"/>
+        </a:p>
+      </c:txPr>
+    </c:legend>
+    <c:plotVisOnly val="1"/>
+    <c:dispBlanksAs val="gap"/>
+    <c:showDLblsOverMax val="0"/>
+  </c:chart>
+  <c:spPr>
+    <a:solidFill>
+      <a:schemeClr val="bg1"/>
+    </a:solidFill>
+    <a:ln w="9525" cap="flat" cmpd="sng" algn="ctr">
+      <a:solidFill>
+        <a:schemeClr val="tx1">
+          <a:lumMod val="15000"/>
+          <a:lumOff val="85000"/>
+        </a:schemeClr>
+      </a:solidFill>
+      <a:round/>
+    </a:ln>
+    <a:effectLst/>
+  </c:spPr>
+  <c:txPr>
+    <a:bodyPr/>
+    <a:lstStyle/>
+    <a:p>
+      <a:pPr>
+        <a:defRPr/>
+      </a:pPr>
+      <a:endParaRPr lang="nl-NL"/>
+    </a:p>
+  </c:txPr>
+  <c:externalData r:id="rId3">
+    <c:autoUpdate val="0"/>
+  </c:externalData>
+</c:chartSpace>
+</file>
+
+<file path=word/charts/chart3.xml><?xml version="1.0" encoding="utf-8"?>
+<c:chartSpace xmlns:c="http://schemas.openxmlformats.org/drawingml/2006/chart" xmlns:a="http://schemas.openxmlformats.org/drawingml/2006/main" xmlns:r="http://schemas.openxmlformats.org/officeDocument/2006/relationships" xmlns:c16r2="http://schemas.microsoft.com/office/drawing/2015/06/chart">
+  <c:date1904 val="0"/>
+  <c:lang val="nl-NL"/>
+  <c:roundedCorners val="0"/>
+  <mc:AlternateContent xmlns:mc="http://schemas.openxmlformats.org/markup-compatibility/2006">
+    <mc:Choice xmlns:c14="http://schemas.microsoft.com/office/drawing/2007/8/2/chart" Requires="c14">
+      <c14:style val="102"/>
+    </mc:Choice>
+    <mc:Fallback>
+      <c:style val="2"/>
+    </mc:Fallback>
+  </mc:AlternateContent>
+  <c:chart>
+    <c:title>
+      <c:tx>
+        <c:rich>
+          <a:bodyPr rot="0" spcFirstLastPara="1" vertOverflow="ellipsis" vert="horz" wrap="square" anchor="ctr" anchorCtr="1"/>
+          <a:lstStyle/>
+          <a:p>
+            <a:pPr>
+              <a:defRPr sz="1400" b="0" i="0" u="none" strike="noStrike" kern="1200" spc="0" baseline="0">
+                <a:solidFill>
+                  <a:schemeClr val="tx1">
+                    <a:lumMod val="65000"/>
+                    <a:lumOff val="35000"/>
+                  </a:schemeClr>
+                </a:solidFill>
+                <a:latin typeface="+mn-lt"/>
+                <a:ea typeface="+mn-ea"/>
+                <a:cs typeface="+mn-cs"/>
+              </a:defRPr>
+            </a:pPr>
+            <a:r>
+              <a:rPr lang="nl-NL"/>
+              <a:t>Out-of-date</a:t>
+            </a:r>
+            <a:r>
+              <a:rPr lang="nl-NL" baseline="0"/>
+              <a:t> extensies</a:t>
+            </a:r>
+            <a:endParaRPr lang="nl-NL"/>
+          </a:p>
+        </c:rich>
+      </c:tx>
+      <c:overlay val="0"/>
+      <c:spPr>
+        <a:noFill/>
+        <a:ln>
+          <a:noFill/>
+        </a:ln>
+        <a:effectLst/>
+      </c:spPr>
+      <c:txPr>
+        <a:bodyPr rot="0" spcFirstLastPara="1" vertOverflow="ellipsis" vert="horz" wrap="square" anchor="ctr" anchorCtr="1"/>
+        <a:lstStyle/>
+        <a:p>
+          <a:pPr>
+            <a:defRPr sz="1400" b="0" i="0" u="none" strike="noStrike" kern="1200" spc="0" baseline="0">
+              <a:solidFill>
+                <a:schemeClr val="tx1">
+                  <a:lumMod val="65000"/>
+                  <a:lumOff val="35000"/>
+                </a:schemeClr>
+              </a:solidFill>
+              <a:latin typeface="+mn-lt"/>
+              <a:ea typeface="+mn-ea"/>
+              <a:cs typeface="+mn-cs"/>
+            </a:defRPr>
+          </a:pPr>
+          <a:endParaRPr lang="nl-NL"/>
+        </a:p>
+      </c:txPr>
+    </c:title>
+    <c:autoTitleDeleted val="0"/>
+    <c:view3D>
+      <c:rotX val="15"/>
+      <c:rotY val="20"/>
+      <c:depthPercent val="100"/>
+      <c:rAngAx val="1"/>
+    </c:view3D>
+    <c:floor>
+      <c:thickness val="0"/>
+      <c:spPr>
+        <a:noFill/>
+        <a:ln>
+          <a:noFill/>
+        </a:ln>
+        <a:effectLst/>
+        <a:sp3d/>
+      </c:spPr>
+    </c:floor>
+    <c:sideWall>
+      <c:thickness val="0"/>
+      <c:spPr>
+        <a:noFill/>
+        <a:ln>
+          <a:noFill/>
+        </a:ln>
+        <a:effectLst/>
+        <a:sp3d/>
+      </c:spPr>
+    </c:sideWall>
+    <c:backWall>
+      <c:thickness val="0"/>
+      <c:spPr>
+        <a:noFill/>
+        <a:ln>
+          <a:noFill/>
+        </a:ln>
+        <a:effectLst/>
+        <a:sp3d/>
+      </c:spPr>
+    </c:backWall>
+    <c:plotArea>
+      <c:layout/>
+      <c:bar3DChart>
+        <c:barDir val="bar"/>
+        <c:grouping val="stacked"/>
+        <c:varyColors val="0"/>
+        <c:ser>
+          <c:idx val="0"/>
+          <c:order val="0"/>
+          <c:tx>
+            <c:strRef>
+              <c:f>Blad1!$B$1</c:f>
+              <c:strCache>
+                <c:ptCount val="1"/>
+                <c:pt idx="0">
+                  <c:v>Outdated</c:v>
+                </c:pt>
+              </c:strCache>
+            </c:strRef>
+          </c:tx>
+          <c:spPr>
+            <a:solidFill>
+              <a:schemeClr val="accent1"/>
+            </a:solidFill>
+            <a:ln>
+              <a:noFill/>
+            </a:ln>
+            <a:effectLst/>
+            <a:sp3d/>
+          </c:spPr>
+          <c:invertIfNegative val="0"/>
+          <c:cat>
+            <c:strRef>
+              <c:f>Blad1!$A$2:$A$5</c:f>
+              <c:strCache>
+                <c:ptCount val="4"/>
+                <c:pt idx="0">
+                  <c:v>Drupal</c:v>
+                </c:pt>
+                <c:pt idx="1">
+                  <c:v>Magento</c:v>
+                </c:pt>
+                <c:pt idx="2">
+                  <c:v>Joombla</c:v>
+                </c:pt>
+                <c:pt idx="3">
+                  <c:v>Wordpress</c:v>
+                </c:pt>
+              </c:strCache>
+            </c:strRef>
+          </c:cat>
+          <c:val>
+            <c:numRef>
+              <c:f>Blad1!$B$2:$B$5</c:f>
+              <c:numCache>
+                <c:formatCode>0%</c:formatCode>
+                <c:ptCount val="4"/>
+                <c:pt idx="0">
+                  <c:v>0.81</c:v>
+                </c:pt>
+                <c:pt idx="1">
+                  <c:v>0.97</c:v>
+                </c:pt>
+                <c:pt idx="2">
+                  <c:v>0.85</c:v>
+                </c:pt>
+                <c:pt idx="3">
+                  <c:v>0.56000000000000005</c:v>
+                </c:pt>
+              </c:numCache>
+            </c:numRef>
+          </c:val>
+          <c:extLst>
+            <c:ext xmlns:c16="http://schemas.microsoft.com/office/drawing/2014/chart" uri="{C3380CC4-5D6E-409C-BE32-E72D297353CC}">
+              <c16:uniqueId val="{00000000-0B75-434D-86C3-81A2DDD4BA15}"/>
+            </c:ext>
+          </c:extLst>
+        </c:ser>
+        <c:ser>
+          <c:idx val="1"/>
+          <c:order val="1"/>
+          <c:tx>
+            <c:strRef>
+              <c:f>Blad1!$C$1</c:f>
+              <c:strCache>
+                <c:ptCount val="1"/>
+                <c:pt idx="0">
+                  <c:v>Kolom1</c:v>
+                </c:pt>
+              </c:strCache>
+            </c:strRef>
+          </c:tx>
+          <c:spPr>
+            <a:solidFill>
+              <a:schemeClr val="accent2"/>
+            </a:solidFill>
+            <a:ln>
+              <a:noFill/>
+            </a:ln>
+            <a:effectLst/>
+            <a:sp3d/>
+          </c:spPr>
+          <c:invertIfNegative val="0"/>
+          <c:cat>
+            <c:strRef>
+              <c:f>Blad1!$A$2:$A$5</c:f>
+              <c:strCache>
+                <c:ptCount val="4"/>
+                <c:pt idx="0">
+                  <c:v>Drupal</c:v>
+                </c:pt>
+                <c:pt idx="1">
+                  <c:v>Magento</c:v>
+                </c:pt>
+                <c:pt idx="2">
+                  <c:v>Joombla</c:v>
+                </c:pt>
+                <c:pt idx="3">
+                  <c:v>Wordpress</c:v>
+                </c:pt>
+              </c:strCache>
+            </c:strRef>
+          </c:cat>
+          <c:val>
+            <c:numRef>
+              <c:f>Blad1!$C$2:$C$5</c:f>
+              <c:numCache>
+                <c:formatCode>General</c:formatCode>
+                <c:ptCount val="4"/>
+              </c:numCache>
+            </c:numRef>
+          </c:val>
+          <c:extLst>
+            <c:ext xmlns:c16="http://schemas.microsoft.com/office/drawing/2014/chart" uri="{C3380CC4-5D6E-409C-BE32-E72D297353CC}">
+              <c16:uniqueId val="{00000001-0B75-434D-86C3-81A2DDD4BA15}"/>
+            </c:ext>
+          </c:extLst>
+        </c:ser>
+        <c:ser>
+          <c:idx val="2"/>
+          <c:order val="2"/>
+          <c:tx>
+            <c:strRef>
+              <c:f>Blad1!$D$1</c:f>
+              <c:strCache>
+                <c:ptCount val="1"/>
+                <c:pt idx="0">
+                  <c:v>Kolom2</c:v>
+                </c:pt>
+              </c:strCache>
+            </c:strRef>
+          </c:tx>
+          <c:spPr>
+            <a:solidFill>
+              <a:schemeClr val="accent3"/>
+            </a:solidFill>
+            <a:ln>
+              <a:noFill/>
+            </a:ln>
+            <a:effectLst/>
+            <a:sp3d/>
+          </c:spPr>
+          <c:invertIfNegative val="0"/>
+          <c:cat>
+            <c:strRef>
+              <c:f>Blad1!$A$2:$A$5</c:f>
+              <c:strCache>
+                <c:ptCount val="4"/>
+                <c:pt idx="0">
+                  <c:v>Drupal</c:v>
+                </c:pt>
+                <c:pt idx="1">
+                  <c:v>Magento</c:v>
+                </c:pt>
+                <c:pt idx="2">
+                  <c:v>Joombla</c:v>
+                </c:pt>
+                <c:pt idx="3">
+                  <c:v>Wordpress</c:v>
+                </c:pt>
+              </c:strCache>
+            </c:strRef>
+          </c:cat>
+          <c:val>
+            <c:numRef>
+              <c:f>Blad1!$D$2:$D$5</c:f>
+              <c:numCache>
+                <c:formatCode>General</c:formatCode>
+                <c:ptCount val="4"/>
+              </c:numCache>
+            </c:numRef>
+          </c:val>
+          <c:extLst>
+            <c:ext xmlns:c16="http://schemas.microsoft.com/office/drawing/2014/chart" uri="{C3380CC4-5D6E-409C-BE32-E72D297353CC}">
+              <c16:uniqueId val="{00000002-0B75-434D-86C3-81A2DDD4BA15}"/>
+            </c:ext>
+          </c:extLst>
+        </c:ser>
+        <c:dLbls>
+          <c:showLegendKey val="0"/>
+          <c:showVal val="0"/>
+          <c:showCatName val="0"/>
+          <c:showSerName val="0"/>
+          <c:showPercent val="0"/>
+          <c:showBubbleSize val="0"/>
+        </c:dLbls>
+        <c:gapWidth val="150"/>
+        <c:shape val="box"/>
+        <c:axId val="420325344"/>
+        <c:axId val="420324688"/>
+        <c:axId val="0"/>
+      </c:bar3DChart>
+      <c:catAx>
+        <c:axId val="420325344"/>
+        <c:scaling>
+          <c:orientation val="minMax"/>
+        </c:scaling>
+        <c:delete val="0"/>
+        <c:axPos val="l"/>
+        <c:numFmt formatCode="General" sourceLinked="1"/>
+        <c:majorTickMark val="none"/>
+        <c:minorTickMark val="none"/>
+        <c:tickLblPos val="nextTo"/>
+        <c:spPr>
+          <a:noFill/>
+          <a:ln>
+            <a:noFill/>
+          </a:ln>
+          <a:effectLst/>
+        </c:spPr>
+        <c:txPr>
+          <a:bodyPr rot="-60000000" spcFirstLastPara="1" vertOverflow="ellipsis" vert="horz" wrap="square" anchor="ctr" anchorCtr="1"/>
+          <a:lstStyle/>
+          <a:p>
+            <a:pPr>
+              <a:defRPr sz="900" b="0" i="0" u="none" strike="noStrike" kern="1200" baseline="0">
+                <a:solidFill>
+                  <a:schemeClr val="tx1">
+                    <a:lumMod val="65000"/>
+                    <a:lumOff val="35000"/>
+                  </a:schemeClr>
+                </a:solidFill>
+                <a:latin typeface="+mn-lt"/>
+                <a:ea typeface="+mn-ea"/>
+                <a:cs typeface="+mn-cs"/>
+              </a:defRPr>
+            </a:pPr>
+            <a:endParaRPr lang="nl-NL"/>
+          </a:p>
+        </c:txPr>
+        <c:crossAx val="420324688"/>
+        <c:crosses val="autoZero"/>
+        <c:auto val="1"/>
+        <c:lblAlgn val="ctr"/>
+        <c:lblOffset val="100"/>
+        <c:noMultiLvlLbl val="0"/>
+      </c:catAx>
+      <c:valAx>
+        <c:axId val="420324688"/>
+        <c:scaling>
+          <c:orientation val="minMax"/>
+        </c:scaling>
+        <c:delete val="0"/>
+        <c:axPos val="b"/>
+        <c:majorGridlines>
+          <c:spPr>
+            <a:ln w="9525" cap="flat" cmpd="sng" algn="ctr">
+              <a:solidFill>
+                <a:schemeClr val="tx1">
+                  <a:lumMod val="15000"/>
+                  <a:lumOff val="85000"/>
+                </a:schemeClr>
+              </a:solidFill>
+              <a:round/>
+            </a:ln>
+            <a:effectLst/>
+          </c:spPr>
+        </c:majorGridlines>
+        <c:numFmt formatCode="0%" sourceLinked="1"/>
+        <c:majorTickMark val="none"/>
+        <c:minorTickMark val="none"/>
+        <c:tickLblPos val="nextTo"/>
+        <c:spPr>
+          <a:noFill/>
+          <a:ln>
+            <a:noFill/>
+          </a:ln>
+          <a:effectLst/>
+        </c:spPr>
+        <c:txPr>
+          <a:bodyPr rot="-60000000" spcFirstLastPara="1" vertOverflow="ellipsis" vert="horz" wrap="square" anchor="ctr" anchorCtr="1"/>
+          <a:lstStyle/>
+          <a:p>
+            <a:pPr>
+              <a:defRPr sz="900" b="0" i="0" u="none" strike="noStrike" kern="1200" baseline="0">
+                <a:solidFill>
+                  <a:schemeClr val="tx1">
+                    <a:lumMod val="65000"/>
+                    <a:lumOff val="35000"/>
+                  </a:schemeClr>
+                </a:solidFill>
+                <a:latin typeface="+mn-lt"/>
+                <a:ea typeface="+mn-ea"/>
+                <a:cs typeface="+mn-cs"/>
+              </a:defRPr>
+            </a:pPr>
+            <a:endParaRPr lang="nl-NL"/>
+          </a:p>
+        </c:txPr>
+        <c:crossAx val="420325344"/>
+        <c:crosses val="autoZero"/>
+        <c:crossBetween val="between"/>
+      </c:valAx>
+      <c:spPr>
+        <a:noFill/>
+        <a:ln>
+          <a:noFill/>
+        </a:ln>
+        <a:effectLst/>
+      </c:spPr>
+    </c:plotArea>
+    <c:legend>
+      <c:legendPos val="b"/>
+      <c:legendEntry>
+        <c:idx val="1"/>
+        <c:delete val="1"/>
+      </c:legendEntry>
+      <c:legendEntry>
+        <c:idx val="2"/>
+        <c:delete val="1"/>
+      </c:legendEntry>
+      <c:overlay val="0"/>
+      <c:spPr>
+        <a:noFill/>
+        <a:ln>
+          <a:noFill/>
+        </a:ln>
+        <a:effectLst/>
+      </c:spPr>
+      <c:txPr>
+        <a:bodyPr rot="0" spcFirstLastPara="1" vertOverflow="ellipsis" vert="horz" wrap="square" anchor="ctr" anchorCtr="1"/>
+        <a:lstStyle/>
+        <a:p>
+          <a:pPr>
+            <a:defRPr sz="900" b="0" i="0" u="none" strike="noStrike" kern="1200" baseline="0">
+              <a:solidFill>
+                <a:schemeClr val="tx1">
+                  <a:lumMod val="65000"/>
+                  <a:lumOff val="35000"/>
+                </a:schemeClr>
+              </a:solidFill>
+              <a:latin typeface="+mn-lt"/>
+              <a:ea typeface="+mn-ea"/>
+              <a:cs typeface="+mn-cs"/>
+            </a:defRPr>
+          </a:pPr>
+          <a:endParaRPr lang="nl-NL"/>
+        </a:p>
+      </c:txPr>
+    </c:legend>
+    <c:plotVisOnly val="1"/>
+    <c:dispBlanksAs val="gap"/>
+    <c:showDLblsOverMax val="0"/>
+  </c:chart>
+  <c:spPr>
+    <a:solidFill>
+      <a:schemeClr val="bg1"/>
+    </a:solidFill>
+    <a:ln w="9525" cap="flat" cmpd="sng" algn="ctr">
+      <a:solidFill>
+        <a:schemeClr val="tx1">
+          <a:lumMod val="15000"/>
+          <a:lumOff val="85000"/>
+        </a:schemeClr>
+      </a:solidFill>
+      <a:round/>
+    </a:ln>
+    <a:effectLst/>
+  </c:spPr>
+  <c:txPr>
+    <a:bodyPr/>
+    <a:lstStyle/>
+    <a:p>
+      <a:pPr>
+        <a:defRPr/>
+      </a:pPr>
+      <a:endParaRPr lang="nl-NL"/>
+    </a:p>
+  </c:txPr>
+  <c:externalData r:id="rId3">
+    <c:autoUpdate val="0"/>
+  </c:externalData>
+</c:chartSpace>
+</file>
+
+<file path=word/charts/colors1.xml><?xml version="1.0" encoding="utf-8"?>
+<cs:colorStyle xmlns:cs="http://schemas.microsoft.com/office/drawing/2012/chartStyle" xmlns:a="http://schemas.openxmlformats.org/drawingml/2006/main" meth="cycle" id="10">
+  <a:schemeClr val="accent1"/>
+  <a:schemeClr val="accent2"/>
+  <a:schemeClr val="accent3"/>
+  <a:schemeClr val="accent4"/>
+  <a:schemeClr val="accent5"/>
+  <a:schemeClr val="accent6"/>
+  <cs:variation/>
+  <cs:variation>
+    <a:lumMod val="60000"/>
+  </cs:variation>
+  <cs:variation>
+    <a:lumMod val="80000"/>
+    <a:lumOff val="20000"/>
+  </cs:variation>
+  <cs:variation>
+    <a:lumMod val="80000"/>
+  </cs:variation>
+  <cs:variation>
+    <a:lumMod val="60000"/>
+    <a:lumOff val="40000"/>
+  </cs:variation>
+  <cs:variation>
+    <a:lumMod val="50000"/>
+  </cs:variation>
+  <cs:variation>
+    <a:lumMod val="70000"/>
+    <a:lumOff val="30000"/>
+  </cs:variation>
+  <cs:variation>
+    <a:lumMod val="70000"/>
+  </cs:variation>
+  <cs:variation>
+    <a:lumMod val="50000"/>
+    <a:lumOff val="50000"/>
+  </cs:variation>
+</cs:colorStyle>
+</file>
+
+<file path=word/charts/colors2.xml><?xml version="1.0" encoding="utf-8"?>
+<cs:colorStyle xmlns:cs="http://schemas.microsoft.com/office/drawing/2012/chartStyle" xmlns:a="http://schemas.openxmlformats.org/drawingml/2006/main" meth="cycle" id="10">
+  <a:schemeClr val="accent1"/>
+  <a:schemeClr val="accent2"/>
+  <a:schemeClr val="accent3"/>
+  <a:schemeClr val="accent4"/>
+  <a:schemeClr val="accent5"/>
+  <a:schemeClr val="accent6"/>
+  <cs:variation/>
+  <cs:variation>
+    <a:lumMod val="60000"/>
+  </cs:variation>
+  <cs:variation>
+    <a:lumMod val="80000"/>
+    <a:lumOff val="20000"/>
+  </cs:variation>
+  <cs:variation>
+    <a:lumMod val="80000"/>
+  </cs:variation>
+  <cs:variation>
+    <a:lumMod val="60000"/>
+    <a:lumOff val="40000"/>
+  </cs:variation>
+  <cs:variation>
+    <a:lumMod val="50000"/>
+  </cs:variation>
+  <cs:variation>
+    <a:lumMod val="70000"/>
+    <a:lumOff val="30000"/>
+  </cs:variation>
+  <cs:variation>
+    <a:lumMod val="70000"/>
+  </cs:variation>
+  <cs:variation>
+    <a:lumMod val="50000"/>
+    <a:lumOff val="50000"/>
+  </cs:variation>
+</cs:colorStyle>
+</file>
+
+<file path=word/charts/colors3.xml><?xml version="1.0" encoding="utf-8"?>
+<cs:colorStyle xmlns:cs="http://schemas.microsoft.com/office/drawing/2012/chartStyle" xmlns:a="http://schemas.openxmlformats.org/drawingml/2006/main" meth="cycle" id="10">
+  <a:schemeClr val="accent1"/>
+  <a:schemeClr val="accent2"/>
+  <a:schemeClr val="accent3"/>
+  <a:schemeClr val="accent4"/>
+  <a:schemeClr val="accent5"/>
+  <a:schemeClr val="accent6"/>
+  <cs:variation/>
+  <cs:variation>
+    <a:lumMod val="60000"/>
+  </cs:variation>
+  <cs:variation>
+    <a:lumMod val="80000"/>
+    <a:lumOff val="20000"/>
+  </cs:variation>
+  <cs:variation>
+    <a:lumMod val="80000"/>
+  </cs:variation>
+  <cs:variation>
+    <a:lumMod val="60000"/>
+    <a:lumOff val="40000"/>
+  </cs:variation>
+  <cs:variation>
+    <a:lumMod val="50000"/>
+  </cs:variation>
+  <cs:variation>
+    <a:lumMod val="70000"/>
+    <a:lumOff val="30000"/>
+  </cs:variation>
+  <cs:variation>
+    <a:lumMod val="70000"/>
+  </cs:variation>
+  <cs:variation>
+    <a:lumMod val="50000"/>
+    <a:lumOff val="50000"/>
+  </cs:variation>
+</cs:colorStyle>
+</file>
+
+<file path=word/charts/style1.xml><?xml version="1.0" encoding="utf-8"?>
+<cs:chartStyle xmlns:cs="http://schemas.microsoft.com/office/drawing/2012/chartStyle" xmlns:a="http://schemas.openxmlformats.org/drawingml/2006/main" id="286">
+  <cs:axisTitle>
+    <cs:lnRef idx="0"/>
+    <cs:fillRef idx="0"/>
+    <cs:effectRef idx="0"/>
+    <cs:fontRef idx="minor">
+      <a:schemeClr val="tx1">
+        <a:lumMod val="65000"/>
+        <a:lumOff val="35000"/>
+      </a:schemeClr>
+    </cs:fontRef>
+    <cs:defRPr sz="1000" kern="1200"/>
+  </cs:axisTitle>
+  <cs:categoryAxis>
+    <cs:lnRef idx="0"/>
+    <cs:fillRef idx="0"/>
+    <cs:effectRef idx="0"/>
+    <cs:fontRef idx="minor">
+      <a:schemeClr val="tx1">
+        <a:lumMod val="65000"/>
+        <a:lumOff val="35000"/>
+      </a:schemeClr>
+    </cs:fontRef>
+    <cs:defRPr sz="900" kern="1200"/>
+  </cs:categoryAxis>
+  <cs:chartArea mods="allowNoFillOverride allowNoLineOverride">
+    <cs:lnRef idx="0"/>
+    <cs:fillRef idx="0"/>
+    <cs:effectRef idx="0"/>
+    <cs:fontRef idx="minor">
+      <a:schemeClr val="tx1"/>
+    </cs:fontRef>
+    <cs:spPr>
+      <a:solidFill>
+        <a:schemeClr val="bg1"/>
+      </a:solidFill>
+      <a:ln w="9525" cap="flat" cmpd="sng" algn="ctr">
+        <a:solidFill>
+          <a:schemeClr val="tx1">
+            <a:lumMod val="15000"/>
+            <a:lumOff val="85000"/>
+          </a:schemeClr>
+        </a:solidFill>
+        <a:round/>
+      </a:ln>
+    </cs:spPr>
+    <cs:defRPr sz="1000" kern="1200"/>
+  </cs:chartArea>
+  <cs:dataLabel>
+    <cs:lnRef idx="0"/>
+    <cs:fillRef idx="0"/>
+    <cs:effectRef idx="0"/>
+    <cs:fontRef idx="minor">
+      <a:schemeClr val="tx1">
+        <a:lumMod val="75000"/>
+        <a:lumOff val="25000"/>
+      </a:schemeClr>
+    </cs:fontRef>
+    <cs:defRPr sz="900" kern="1200"/>
+  </cs:dataLabel>
+  <cs:dataLabelCallout>
+    <cs:lnRef idx="0"/>
+    <cs:fillRef idx="0"/>
+    <cs:effectRef idx="0"/>
+    <cs:fontRef idx="minor">
+      <a:schemeClr val="dk1">
+        <a:lumMod val="65000"/>
+        <a:lumOff val="35000"/>
+      </a:schemeClr>
+    </cs:fontRef>
+    <cs:spPr>
+      <a:solidFill>
+        <a:schemeClr val="lt1"/>
+      </a:solidFill>
+      <a:ln>
+        <a:solidFill>
+          <a:schemeClr val="dk1">
+            <a:lumMod val="25000"/>
+            <a:lumOff val="75000"/>
+          </a:schemeClr>
+        </a:solidFill>
+      </a:ln>
+    </cs:spPr>
+    <cs:defRPr sz="900" kern="1200"/>
+    <cs:bodyPr rot="0" spcFirstLastPara="1" vertOverflow="clip" horzOverflow="clip" vert="horz" wrap="square" lIns="36576" tIns="18288" rIns="36576" bIns="18288" anchor="ctr" anchorCtr="1">
+      <a:spAutoFit/>
+    </cs:bodyPr>
+  </cs:dataLabelCallout>
+  <cs:dataPoint>
+    <cs:lnRef idx="0"/>
+    <cs:fillRef idx="1">
+      <cs:styleClr val="auto"/>
+    </cs:fillRef>
+    <cs:effectRef idx="0"/>
+    <cs:fontRef idx="minor">
+      <a:schemeClr val="tx1"/>
+    </cs:fontRef>
+  </cs:dataPoint>
+  <cs:dataPoint3D>
+    <cs:lnRef idx="0"/>
+    <cs:fillRef idx="1">
+      <cs:styleClr val="auto"/>
+    </cs:fillRef>
+    <cs:effectRef idx="0"/>
+    <cs:fontRef idx="minor">
+      <a:schemeClr val="tx1"/>
+    </cs:fontRef>
+  </cs:dataPoint3D>
+  <cs:dataPointLine>
+    <cs:lnRef idx="0">
+      <cs:styleClr val="auto"/>
+    </cs:lnRef>
+    <cs:fillRef idx="1"/>
+    <cs:effectRef idx="0"/>
+    <cs:fontRef idx="minor">
+      <a:schemeClr val="tx1"/>
+    </cs:fontRef>
+    <cs:spPr>
+      <a:ln w="28575" cap="rnd">
+        <a:solidFill>
+          <a:schemeClr val="phClr"/>
+        </a:solidFill>
+        <a:round/>
+      </a:ln>
+    </cs:spPr>
+  </cs:dataPointLine>
+  <cs:dataPointMarker>
+    <cs:lnRef idx="0">
+      <cs:styleClr val="auto"/>
+    </cs:lnRef>
+    <cs:fillRef idx="1">
+      <cs:styleClr val="auto"/>
+    </cs:fillRef>
+    <cs:effectRef idx="0"/>
+    <cs:fontRef idx="minor">
+      <a:schemeClr val="tx1"/>
+    </cs:fontRef>
+    <cs:spPr>
+      <a:ln w="9525">
+        <a:solidFill>
+          <a:schemeClr val="phClr"/>
+        </a:solidFill>
+      </a:ln>
+    </cs:spPr>
+  </cs:dataPointMarker>
+  <cs:dataPointMarkerLayout symbol="circle" size="5"/>
+  <cs:dataPointWireframe>
+    <cs:lnRef idx="0">
+      <cs:styleClr val="auto"/>
+    </cs:lnRef>
+    <cs:fillRef idx="1"/>
+    <cs:effectRef idx="0"/>
+    <cs:fontRef idx="minor">
+      <a:schemeClr val="tx1"/>
+    </cs:fontRef>
+    <cs:spPr>
+      <a:ln w="9525" cap="rnd">
+        <a:solidFill>
+          <a:schemeClr val="phClr"/>
+        </a:solidFill>
+        <a:round/>
+      </a:ln>
+    </cs:spPr>
+  </cs:dataPointWireframe>
+  <cs:dataTable>
+    <cs:lnRef idx="0"/>
+    <cs:fillRef idx="0"/>
+    <cs:effectRef idx="0"/>
+    <cs:fontRef idx="minor">
+      <a:schemeClr val="tx1">
+        <a:lumMod val="65000"/>
+        <a:lumOff val="35000"/>
+      </a:schemeClr>
+    </cs:fontRef>
+    <cs:spPr>
+      <a:noFill/>
+      <a:ln w="9525" cap="flat" cmpd="sng" algn="ctr">
+        <a:solidFill>
+          <a:schemeClr val="tx1">
+            <a:lumMod val="15000"/>
+            <a:lumOff val="85000"/>
+          </a:schemeClr>
+        </a:solidFill>
+        <a:round/>
+      </a:ln>
+    </cs:spPr>
+    <cs:defRPr sz="900" kern="1200"/>
+  </cs:dataTable>
+  <cs:downBar>
+    <cs:lnRef idx="0"/>
+    <cs:fillRef idx="0"/>
+    <cs:effectRef idx="0"/>
+    <cs:fontRef idx="minor">
+      <a:schemeClr val="tx1"/>
+    </cs:fontRef>
+    <cs:spPr>
+      <a:solidFill>
+        <a:schemeClr val="dk1">
+          <a:lumMod val="75000"/>
+          <a:lumOff val="25000"/>
+        </a:schemeClr>
+      </a:solidFill>
+      <a:ln w="9525" cap="flat" cmpd="sng" algn="ctr">
+        <a:solidFill>
+          <a:schemeClr val="tx1">
+            <a:lumMod val="65000"/>
+            <a:lumOff val="35000"/>
+          </a:schemeClr>
+        </a:solidFill>
+        <a:round/>
+      </a:ln>
+    </cs:spPr>
+  </cs:downBar>
+  <cs:dropLine>
+    <cs:lnRef idx="0"/>
+    <cs:fillRef idx="0"/>
+    <cs:effectRef idx="0"/>
+    <cs:fontRef idx="minor">
+      <a:schemeClr val="tx1"/>
+    </cs:fontRef>
+    <cs:spPr>
+      <a:ln w="9525" cap="flat" cmpd="sng" algn="ctr">
+        <a:solidFill>
+          <a:schemeClr val="tx1">
+            <a:lumMod val="35000"/>
+            <a:lumOff val="65000"/>
+          </a:schemeClr>
+        </a:solidFill>
+        <a:round/>
+      </a:ln>
+    </cs:spPr>
+  </cs:dropLine>
+  <cs:errorBar>
+    <cs:lnRef idx="0"/>
+    <cs:fillRef idx="0"/>
+    <cs:effectRef idx="0"/>
+    <cs:fontRef idx="minor">
+      <a:schemeClr val="tx1"/>
+    </cs:fontRef>
+    <cs:spPr>
+      <a:ln w="9525" cap="flat" cmpd="sng" algn="ctr">
+        <a:solidFill>
+          <a:schemeClr val="tx1">
+            <a:lumMod val="65000"/>
+            <a:lumOff val="35000"/>
+          </a:schemeClr>
+        </a:solidFill>
+        <a:round/>
+      </a:ln>
+    </cs:spPr>
+  </cs:errorBar>
+  <cs:floor>
+    <cs:lnRef idx="0"/>
+    <cs:fillRef idx="0"/>
+    <cs:effectRef idx="0"/>
+    <cs:fontRef idx="minor">
+      <a:schemeClr val="tx1"/>
+    </cs:fontRef>
+    <cs:spPr>
+      <a:noFill/>
+      <a:ln>
+        <a:noFill/>
+      </a:ln>
+    </cs:spPr>
+  </cs:floor>
+  <cs:gridlineMajor>
+    <cs:lnRef idx="0"/>
+    <cs:fillRef idx="0"/>
+    <cs:effectRef idx="0"/>
+    <cs:fontRef idx="minor">
+      <a:schemeClr val="tx1"/>
+    </cs:fontRef>
+    <cs:spPr>
+      <a:ln w="9525" cap="flat" cmpd="sng" algn="ctr">
+        <a:solidFill>
+          <a:schemeClr val="tx1">
+            <a:lumMod val="15000"/>
+            <a:lumOff val="85000"/>
+          </a:schemeClr>
+        </a:solidFill>
+        <a:round/>
+      </a:ln>
+    </cs:spPr>
+  </cs:gridlineMajor>
+  <cs:gridlineMinor>
+    <cs:lnRef idx="0"/>
+    <cs:fillRef idx="0"/>
+    <cs:effectRef idx="0"/>
+    <cs:fontRef idx="minor">
+      <a:schemeClr val="tx1"/>
+    </cs:fontRef>
+    <cs:spPr>
+      <a:ln w="9525" cap="flat" cmpd="sng" algn="ctr">
+        <a:solidFill>
+          <a:schemeClr val="tx1">
+            <a:lumMod val="5000"/>
+            <a:lumOff val="95000"/>
+          </a:schemeClr>
+        </a:solidFill>
+        <a:round/>
+      </a:ln>
+    </cs:spPr>
+  </cs:gridlineMinor>
+  <cs:hiLoLine>
+    <cs:lnRef idx="0"/>
+    <cs:fillRef idx="0"/>
+    <cs:effectRef idx="0"/>
+    <cs:fontRef idx="minor">
+      <a:schemeClr val="tx1"/>
+    </cs:fontRef>
+    <cs:spPr>
+      <a:ln w="9525" cap="flat" cmpd="sng" algn="ctr">
+        <a:solidFill>
+          <a:schemeClr val="tx1">
+            <a:lumMod val="50000"/>
+            <a:lumOff val="50000"/>
+          </a:schemeClr>
+        </a:solidFill>
+        <a:round/>
+      </a:ln>
+    </cs:spPr>
+  </cs:hiLoLine>
+  <cs:leaderLine>
+    <cs:lnRef idx="0"/>
+    <cs:fillRef idx="0"/>
+    <cs:effectRef idx="0"/>
+    <cs:fontRef idx="minor">
+      <a:schemeClr val="tx1"/>
+    </cs:fontRef>
+    <cs:spPr>
+      <a:ln w="9525" cap="flat" cmpd="sng" algn="ctr">
+        <a:solidFill>
+          <a:schemeClr val="tx1">
+            <a:lumMod val="35000"/>
+            <a:lumOff val="65000"/>
+          </a:schemeClr>
+        </a:solidFill>
+        <a:round/>
+      </a:ln>
+    </cs:spPr>
+  </cs:leaderLine>
+  <cs:legend>
+    <cs:lnRef idx="0"/>
+    <cs:fillRef idx="0"/>
+    <cs:effectRef idx="0"/>
+    <cs:fontRef idx="minor">
+      <a:schemeClr val="tx1">
+        <a:lumMod val="65000"/>
+        <a:lumOff val="35000"/>
+      </a:schemeClr>
+    </cs:fontRef>
+    <cs:defRPr sz="900" kern="1200"/>
+  </cs:legend>
+  <cs:plotArea mods="allowNoFillOverride allowNoLineOverride">
+    <cs:lnRef idx="0"/>
+    <cs:fillRef idx="0"/>
+    <cs:effectRef idx="0"/>
+    <cs:fontRef idx="minor">
+      <a:schemeClr val="tx1"/>
+    </cs:fontRef>
+  </cs:plotArea>
+  <cs:plotArea3D mods="allowNoFillOverride allowNoLineOverride">
+    <cs:lnRef idx="0"/>
+    <cs:fillRef idx="0"/>
+    <cs:effectRef idx="0"/>
+    <cs:fontRef idx="minor">
+      <a:schemeClr val="tx1"/>
+    </cs:fontRef>
+  </cs:plotArea3D>
+  <cs:seriesAxis>
+    <cs:lnRef idx="0"/>
+    <cs:fillRef idx="0"/>
+    <cs:effectRef idx="0"/>
+    <cs:fontRef idx="minor">
+      <a:schemeClr val="tx1">
+        <a:lumMod val="65000"/>
+        <a:lumOff val="35000"/>
+      </a:schemeClr>
+    </cs:fontRef>
+    <cs:defRPr sz="900" kern="1200"/>
+  </cs:seriesAxis>
+  <cs:seriesLine>
+    <cs:lnRef idx="0"/>
+    <cs:fillRef idx="0"/>
+    <cs:effectRef idx="0"/>
+    <cs:fontRef idx="minor">
+      <a:schemeClr val="tx1"/>
+    </cs:fontRef>
+    <cs:spPr>
+      <a:ln w="9525" cap="flat" cmpd="sng" algn="ctr">
+        <a:solidFill>
+          <a:schemeClr val="tx1">
+            <a:lumMod val="35000"/>
+            <a:lumOff val="65000"/>
+          </a:schemeClr>
+        </a:solidFill>
+        <a:round/>
+      </a:ln>
+    </cs:spPr>
+  </cs:seriesLine>
+  <cs:title>
+    <cs:lnRef idx="0"/>
+    <cs:fillRef idx="0"/>
+    <cs:effectRef idx="0"/>
+    <cs:fontRef idx="minor">
+      <a:schemeClr val="tx1">
+        <a:lumMod val="65000"/>
+        <a:lumOff val="35000"/>
+      </a:schemeClr>
+    </cs:fontRef>
+    <cs:defRPr sz="1400" b="0" kern="1200" spc="0" baseline="0"/>
+  </cs:title>
+  <cs:trendline>
+    <cs:lnRef idx="0">
+      <cs:styleClr val="auto"/>
+    </cs:lnRef>
+    <cs:fillRef idx="0"/>
+    <cs:effectRef idx="0"/>
+    <cs:fontRef idx="minor">
+      <a:schemeClr val="tx1"/>
+    </cs:fontRef>
+    <cs:spPr>
+      <a:ln w="19050" cap="rnd">
+        <a:solidFill>
+          <a:schemeClr val="phClr"/>
+        </a:solidFill>
+        <a:prstDash val="sysDot"/>
+      </a:ln>
+    </cs:spPr>
+  </cs:trendline>
+  <cs:trendlineLabel>
+    <cs:lnRef idx="0"/>
+    <cs:fillRef idx="0"/>
+    <cs:effectRef idx="0"/>
+    <cs:fontRef idx="minor">
+      <a:schemeClr val="tx1">
+        <a:lumMod val="65000"/>
+        <a:lumOff val="35000"/>
+      </a:schemeClr>
+    </cs:fontRef>
+    <cs:defRPr sz="900" kern="1200"/>
+  </cs:trendlineLabel>
+  <cs:upBar>
+    <cs:lnRef idx="0"/>
+    <cs:fillRef idx="0"/>
+    <cs:effectRef idx="0"/>
+    <cs:fontRef idx="minor">
+      <a:schemeClr val="tx1"/>
+    </cs:fontRef>
+    <cs:spPr>
+      <a:solidFill>
+        <a:schemeClr val="lt1"/>
+      </a:solidFill>
+      <a:ln w="9525" cap="flat" cmpd="sng" algn="ctr">
+        <a:solidFill>
+          <a:schemeClr val="tx1">
+            <a:lumMod val="65000"/>
+            <a:lumOff val="35000"/>
+          </a:schemeClr>
+        </a:solidFill>
+        <a:round/>
+      </a:ln>
+    </cs:spPr>
+  </cs:upBar>
+  <cs:valueAxis>
+    <cs:lnRef idx="0"/>
+    <cs:fillRef idx="0"/>
+    <cs:effectRef idx="0"/>
+    <cs:fontRef idx="minor">
+      <a:schemeClr val="tx1">
+        <a:lumMod val="65000"/>
+        <a:lumOff val="35000"/>
+      </a:schemeClr>
+    </cs:fontRef>
+    <cs:defRPr sz="900" kern="1200"/>
+  </cs:valueAxis>
+  <cs:wall>
+    <cs:lnRef idx="0"/>
+    <cs:fillRef idx="0"/>
+    <cs:effectRef idx="0"/>
+    <cs:fontRef idx="minor">
+      <a:schemeClr val="tx1"/>
+    </cs:fontRef>
+    <cs:spPr>
+      <a:noFill/>
+      <a:ln>
+        <a:noFill/>
+      </a:ln>
+    </cs:spPr>
+  </cs:wall>
+</cs:chartStyle>
+</file>
+
+<file path=word/charts/style2.xml><?xml version="1.0" encoding="utf-8"?>
+<cs:chartStyle xmlns:cs="http://schemas.microsoft.com/office/drawing/2012/chartStyle" xmlns:a="http://schemas.openxmlformats.org/drawingml/2006/main" id="216">
+  <cs:axisTitle>
+    <cs:lnRef idx="0"/>
+    <cs:fillRef idx="0"/>
+    <cs:effectRef idx="0"/>
+    <cs:fontRef idx="minor">
+      <a:schemeClr val="tx1">
+        <a:lumMod val="65000"/>
+        <a:lumOff val="35000"/>
+      </a:schemeClr>
+    </cs:fontRef>
+    <cs:defRPr sz="1000" kern="1200"/>
+  </cs:axisTitle>
+  <cs:categoryAxis>
+    <cs:lnRef idx="0"/>
+    <cs:fillRef idx="0"/>
+    <cs:effectRef idx="0"/>
+    <cs:fontRef idx="minor">
+      <a:schemeClr val="tx1">
+        <a:lumMod val="65000"/>
+        <a:lumOff val="35000"/>
+      </a:schemeClr>
+    </cs:fontRef>
+    <cs:spPr>
+      <a:ln w="9525" cap="flat" cmpd="sng" algn="ctr">
+        <a:solidFill>
+          <a:schemeClr val="tx1">
+            <a:lumMod val="15000"/>
+            <a:lumOff val="85000"/>
+          </a:schemeClr>
+        </a:solidFill>
+        <a:round/>
+      </a:ln>
+    </cs:spPr>
+    <cs:defRPr sz="900" kern="1200"/>
+  </cs:categoryAxis>
+  <cs:chartArea mods="allowNoFillOverride allowNoLineOverride">
+    <cs:lnRef idx="0"/>
+    <cs:fillRef idx="0"/>
+    <cs:effectRef idx="0"/>
+    <cs:fontRef idx="minor">
+      <a:schemeClr val="tx1"/>
+    </cs:fontRef>
+    <cs:spPr>
+      <a:solidFill>
+        <a:schemeClr val="bg1"/>
+      </a:solidFill>
+      <a:ln w="9525" cap="flat" cmpd="sng" algn="ctr">
+        <a:solidFill>
+          <a:schemeClr val="tx1">
+            <a:lumMod val="15000"/>
+            <a:lumOff val="85000"/>
+          </a:schemeClr>
+        </a:solidFill>
+        <a:round/>
+      </a:ln>
+    </cs:spPr>
+    <cs:defRPr sz="1000" kern="1200"/>
+  </cs:chartArea>
+  <cs:dataLabel>
+    <cs:lnRef idx="0"/>
+    <cs:fillRef idx="0"/>
+    <cs:effectRef idx="0"/>
+    <cs:fontRef idx="minor">
+      <a:schemeClr val="tx1">
+        <a:lumMod val="75000"/>
+        <a:lumOff val="25000"/>
+      </a:schemeClr>
+    </cs:fontRef>
+    <cs:defRPr sz="900" kern="1200"/>
+  </cs:dataLabel>
+  <cs:dataLabelCallout>
+    <cs:lnRef idx="0"/>
+    <cs:fillRef idx="0"/>
+    <cs:effectRef idx="0"/>
+    <cs:fontRef idx="minor">
+      <a:schemeClr val="dk1">
+        <a:lumMod val="65000"/>
+        <a:lumOff val="35000"/>
+      </a:schemeClr>
+    </cs:fontRef>
+    <cs:spPr>
+      <a:solidFill>
+        <a:schemeClr val="lt1"/>
+      </a:solidFill>
+      <a:ln>
+        <a:solidFill>
+          <a:schemeClr val="dk1">
+            <a:lumMod val="25000"/>
+            <a:lumOff val="75000"/>
+          </a:schemeClr>
+        </a:solidFill>
+      </a:ln>
+    </cs:spPr>
+    <cs:defRPr sz="900" kern="1200"/>
+    <cs:bodyPr rot="0" spcFirstLastPara="1" vertOverflow="clip" horzOverflow="clip" vert="horz" wrap="square" lIns="36576" tIns="18288" rIns="36576" bIns="18288" anchor="ctr" anchorCtr="1">
+      <a:spAutoFit/>
+    </cs:bodyPr>
+  </cs:dataLabelCallout>
+  <cs:dataPoint>
+    <cs:lnRef idx="0"/>
+    <cs:fillRef idx="1">
+      <cs:styleClr val="auto"/>
+    </cs:fillRef>
+    <cs:effectRef idx="0"/>
+    <cs:fontRef idx="minor">
+      <a:schemeClr val="tx1"/>
+    </cs:fontRef>
+  </cs:dataPoint>
+  <cs:dataPoint3D>
+    <cs:lnRef idx="0"/>
+    <cs:fillRef idx="1">
+      <cs:styleClr val="auto"/>
+    </cs:fillRef>
+    <cs:effectRef idx="0"/>
+    <cs:fontRef idx="minor">
+      <a:schemeClr val="tx1"/>
+    </cs:fontRef>
+  </cs:dataPoint3D>
+  <cs:dataPointLine>
+    <cs:lnRef idx="0">
+      <cs:styleClr val="auto"/>
+    </cs:lnRef>
+    <cs:fillRef idx="1"/>
+    <cs:effectRef idx="0"/>
+    <cs:fontRef idx="minor">
+      <a:schemeClr val="tx1"/>
+    </cs:fontRef>
+    <cs:spPr>
+      <a:ln w="28575" cap="rnd">
+        <a:solidFill>
+          <a:schemeClr val="phClr"/>
+        </a:solidFill>
+        <a:round/>
+      </a:ln>
+    </cs:spPr>
+  </cs:dataPointLine>
+  <cs:dataPointMarker>
+    <cs:lnRef idx="0">
+      <cs:styleClr val="auto"/>
+    </cs:lnRef>
+    <cs:fillRef idx="1">
+      <cs:styleClr val="auto"/>
+    </cs:fillRef>
+    <cs:effectRef idx="0"/>
+    <cs:fontRef idx="minor">
+      <a:schemeClr val="tx1"/>
+    </cs:fontRef>
+    <cs:spPr>
+      <a:ln w="9525">
+        <a:solidFill>
+          <a:schemeClr val="phClr"/>
+        </a:solidFill>
+      </a:ln>
+    </cs:spPr>
+  </cs:dataPointMarker>
+  <cs:dataPointMarkerLayout symbol="circle" size="5"/>
+  <cs:dataPointWireframe>
+    <cs:lnRef idx="0">
+      <cs:styleClr val="auto"/>
+    </cs:lnRef>
+    <cs:fillRef idx="1"/>
+    <cs:effectRef idx="0"/>
+    <cs:fontRef idx="minor">
+      <a:schemeClr val="tx1"/>
+    </cs:fontRef>
+    <cs:spPr>
+      <a:ln w="9525" cap="rnd">
+        <a:solidFill>
+          <a:schemeClr val="phClr"/>
+        </a:solidFill>
+        <a:round/>
+      </a:ln>
+    </cs:spPr>
+  </cs:dataPointWireframe>
+  <cs:dataTable>
+    <cs:lnRef idx="0"/>
+    <cs:fillRef idx="0"/>
+    <cs:effectRef idx="0"/>
+    <cs:fontRef idx="minor">
+      <a:schemeClr val="tx1">
+        <a:lumMod val="65000"/>
+        <a:lumOff val="35000"/>
+      </a:schemeClr>
+    </cs:fontRef>
+    <cs:spPr>
+      <a:noFill/>
+      <a:ln w="9525" cap="flat" cmpd="sng" algn="ctr">
+        <a:solidFill>
+          <a:schemeClr val="tx1">
+            <a:lumMod val="15000"/>
+            <a:lumOff val="85000"/>
+          </a:schemeClr>
+        </a:solidFill>
+        <a:round/>
+      </a:ln>
+    </cs:spPr>
+    <cs:defRPr sz="900" kern="1200"/>
+  </cs:dataTable>
+  <cs:downBar>
+    <cs:lnRef idx="0"/>
+    <cs:fillRef idx="0"/>
+    <cs:effectRef idx="0"/>
+    <cs:fontRef idx="minor">
+      <a:schemeClr val="tx1"/>
+    </cs:fontRef>
+    <cs:spPr>
+      <a:solidFill>
+        <a:schemeClr val="dk1">
+          <a:lumMod val="75000"/>
+          <a:lumOff val="25000"/>
+        </a:schemeClr>
+      </a:solidFill>
+      <a:ln w="9525" cap="flat" cmpd="sng" algn="ctr">
+        <a:solidFill>
+          <a:schemeClr val="tx1">
+            <a:lumMod val="65000"/>
+            <a:lumOff val="35000"/>
+          </a:schemeClr>
+        </a:solidFill>
+        <a:round/>
+      </a:ln>
+    </cs:spPr>
+  </cs:downBar>
+  <cs:dropLine>
+    <cs:lnRef idx="0"/>
+    <cs:fillRef idx="0"/>
+    <cs:effectRef idx="0"/>
+    <cs:fontRef idx="minor">
+      <a:schemeClr val="tx1"/>
+    </cs:fontRef>
+    <cs:spPr>
+      <a:ln w="9525" cap="flat" cmpd="sng" algn="ctr">
+        <a:solidFill>
+          <a:schemeClr val="tx1">
+            <a:lumMod val="35000"/>
+            <a:lumOff val="65000"/>
+          </a:schemeClr>
+        </a:solidFill>
+        <a:round/>
+      </a:ln>
+    </cs:spPr>
+  </cs:dropLine>
+  <cs:errorBar>
+    <cs:lnRef idx="0"/>
+    <cs:fillRef idx="0"/>
+    <cs:effectRef idx="0"/>
+    <cs:fontRef idx="minor">
+      <a:schemeClr val="tx1"/>
+    </cs:fontRef>
+    <cs:spPr>
+      <a:ln w="9525" cap="flat" cmpd="sng" algn="ctr">
+        <a:solidFill>
+          <a:schemeClr val="tx1">
+            <a:lumMod val="65000"/>
+            <a:lumOff val="35000"/>
+          </a:schemeClr>
+        </a:solidFill>
+        <a:round/>
+      </a:ln>
+    </cs:spPr>
+  </cs:errorBar>
+  <cs:floor>
+    <cs:lnRef idx="0"/>
+    <cs:fillRef idx="0"/>
+    <cs:effectRef idx="0"/>
+    <cs:fontRef idx="minor">
+      <a:schemeClr val="tx1"/>
+    </cs:fontRef>
+    <cs:spPr>
+      <a:noFill/>
+      <a:ln>
+        <a:noFill/>
+      </a:ln>
+    </cs:spPr>
+  </cs:floor>
+  <cs:gridlineMajor>
+    <cs:lnRef idx="0"/>
+    <cs:fillRef idx="0"/>
+    <cs:effectRef idx="0"/>
+    <cs:fontRef idx="minor">
+      <a:schemeClr val="tx1"/>
+    </cs:fontRef>
+    <cs:spPr>
+      <a:ln w="9525" cap="flat" cmpd="sng" algn="ctr">
+        <a:solidFill>
+          <a:schemeClr val="tx1">
+            <a:lumMod val="15000"/>
+            <a:lumOff val="85000"/>
+          </a:schemeClr>
+        </a:solidFill>
+        <a:round/>
+      </a:ln>
+    </cs:spPr>
+  </cs:gridlineMajor>
+  <cs:gridlineMinor>
+    <cs:lnRef idx="0"/>
+    <cs:fillRef idx="0"/>
+    <cs:effectRef idx="0"/>
+    <cs:fontRef idx="minor">
+      <a:schemeClr val="tx1"/>
+    </cs:fontRef>
+    <cs:spPr>
+      <a:ln w="9525" cap="flat" cmpd="sng" algn="ctr">
+        <a:solidFill>
+          <a:schemeClr val="tx1">
+            <a:lumMod val="5000"/>
+            <a:lumOff val="95000"/>
+          </a:schemeClr>
+        </a:solidFill>
+        <a:round/>
+      </a:ln>
+    </cs:spPr>
+  </cs:gridlineMinor>
+  <cs:hiLoLine>
+    <cs:lnRef idx="0"/>
+    <cs:fillRef idx="0"/>
+    <cs:effectRef idx="0"/>
+    <cs:fontRef idx="minor">
+      <a:schemeClr val="tx1"/>
+    </cs:fontRef>
+    <cs:spPr>
+      <a:ln w="9525" cap="flat" cmpd="sng" algn="ctr">
+        <a:solidFill>
+          <a:schemeClr val="tx1">
+            <a:lumMod val="50000"/>
+            <a:lumOff val="50000"/>
+          </a:schemeClr>
+        </a:solidFill>
+        <a:round/>
+      </a:ln>
+    </cs:spPr>
+  </cs:hiLoLine>
+  <cs:leaderLine>
+    <cs:lnRef idx="0"/>
+    <cs:fillRef idx="0"/>
+    <cs:effectRef idx="0"/>
+    <cs:fontRef idx="minor">
+      <a:schemeClr val="tx1"/>
+    </cs:fontRef>
+    <cs:spPr>
+      <a:ln w="9525" cap="flat" cmpd="sng" algn="ctr">
+        <a:solidFill>
+          <a:schemeClr val="tx1">
+            <a:lumMod val="35000"/>
+            <a:lumOff val="65000"/>
+          </a:schemeClr>
+        </a:solidFill>
+        <a:round/>
+      </a:ln>
+    </cs:spPr>
+  </cs:leaderLine>
+  <cs:legend>
+    <cs:lnRef idx="0"/>
+    <cs:fillRef idx="0"/>
+    <cs:effectRef idx="0"/>
+    <cs:fontRef idx="minor">
+      <a:schemeClr val="tx1">
+        <a:lumMod val="65000"/>
+        <a:lumOff val="35000"/>
+      </a:schemeClr>
+    </cs:fontRef>
+    <cs:defRPr sz="900" kern="1200"/>
+  </cs:legend>
+  <cs:plotArea mods="allowNoFillOverride allowNoLineOverride">
+    <cs:lnRef idx="0"/>
+    <cs:fillRef idx="0"/>
+    <cs:effectRef idx="0"/>
+    <cs:fontRef idx="minor">
+      <a:schemeClr val="tx1"/>
+    </cs:fontRef>
+  </cs:plotArea>
+  <cs:plotArea3D mods="allowNoFillOverride allowNoLineOverride">
+    <cs:lnRef idx="0"/>
+    <cs:fillRef idx="0"/>
+    <cs:effectRef idx="0"/>
+    <cs:fontRef idx="minor">
+      <a:schemeClr val="tx1"/>
+    </cs:fontRef>
+  </cs:plotArea3D>
+  <cs:seriesAxis>
+    <cs:lnRef idx="0"/>
+    <cs:fillRef idx="0"/>
+    <cs:effectRef idx="0"/>
+    <cs:fontRef idx="minor">
+      <a:schemeClr val="tx1">
+        <a:lumMod val="65000"/>
+        <a:lumOff val="35000"/>
+      </a:schemeClr>
+    </cs:fontRef>
+    <cs:defRPr sz="900" kern="1200"/>
+  </cs:seriesAxis>
+  <cs:seriesLine>
+    <cs:lnRef idx="0"/>
+    <cs:fillRef idx="0"/>
+    <cs:effectRef idx="0"/>
+    <cs:fontRef idx="minor">
+      <a:schemeClr val="tx1"/>
+    </cs:fontRef>
+    <cs:spPr>
+      <a:ln w="9525" cap="flat" cmpd="sng" algn="ctr">
+        <a:solidFill>
+          <a:schemeClr val="tx1">
+            <a:lumMod val="35000"/>
+            <a:lumOff val="65000"/>
+          </a:schemeClr>
+        </a:solidFill>
+        <a:round/>
+      </a:ln>
+    </cs:spPr>
+  </cs:seriesLine>
+  <cs:title>
+    <cs:lnRef idx="0"/>
+    <cs:fillRef idx="0"/>
+    <cs:effectRef idx="0"/>
+    <cs:fontRef idx="minor">
+      <a:schemeClr val="tx1">
+        <a:lumMod val="65000"/>
+        <a:lumOff val="35000"/>
+      </a:schemeClr>
+    </cs:fontRef>
+    <cs:defRPr sz="1400" b="0" kern="1200" spc="0" baseline="0"/>
+  </cs:title>
+  <cs:trendline>
+    <cs:lnRef idx="0">
+      <cs:styleClr val="auto"/>
+    </cs:lnRef>
+    <cs:fillRef idx="0"/>
+    <cs:effectRef idx="0"/>
+    <cs:fontRef idx="minor">
+      <a:schemeClr val="tx1"/>
+    </cs:fontRef>
+    <cs:spPr>
+      <a:ln w="19050" cap="rnd">
+        <a:solidFill>
+          <a:schemeClr val="phClr"/>
+        </a:solidFill>
+        <a:prstDash val="sysDot"/>
+      </a:ln>
+    </cs:spPr>
+  </cs:trendline>
+  <cs:trendlineLabel>
+    <cs:lnRef idx="0"/>
+    <cs:fillRef idx="0"/>
+    <cs:effectRef idx="0"/>
+    <cs:fontRef idx="minor">
+      <a:schemeClr val="tx1">
+        <a:lumMod val="65000"/>
+        <a:lumOff val="35000"/>
+      </a:schemeClr>
+    </cs:fontRef>
+    <cs:defRPr sz="900" kern="1200"/>
+  </cs:trendlineLabel>
+  <cs:upBar>
+    <cs:lnRef idx="0"/>
+    <cs:fillRef idx="0"/>
+    <cs:effectRef idx="0"/>
+    <cs:fontRef idx="minor">
+      <a:schemeClr val="tx1"/>
+    </cs:fontRef>
+    <cs:spPr>
+      <a:solidFill>
+        <a:schemeClr val="lt1"/>
+      </a:solidFill>
+      <a:ln w="9525" cap="flat" cmpd="sng" algn="ctr">
+        <a:solidFill>
+          <a:schemeClr val="tx1">
+            <a:lumMod val="65000"/>
+            <a:lumOff val="35000"/>
+          </a:schemeClr>
+        </a:solidFill>
+        <a:round/>
+      </a:ln>
+    </cs:spPr>
+  </cs:upBar>
+  <cs:valueAxis>
+    <cs:lnRef idx="0"/>
+    <cs:fillRef idx="0"/>
+    <cs:effectRef idx="0"/>
+    <cs:fontRef idx="minor">
+      <a:schemeClr val="tx1">
+        <a:lumMod val="65000"/>
+        <a:lumOff val="35000"/>
+      </a:schemeClr>
+    </cs:fontRef>
+    <cs:defRPr sz="900" kern="1200"/>
+  </cs:valueAxis>
+  <cs:wall>
+    <cs:lnRef idx="0"/>
+    <cs:fillRef idx="0"/>
+    <cs:effectRef idx="0"/>
+    <cs:fontRef idx="minor">
+      <a:schemeClr val="tx1"/>
+    </cs:fontRef>
+    <cs:spPr>
+      <a:noFill/>
+      <a:ln>
+        <a:noFill/>
+      </a:ln>
+    </cs:spPr>
+  </cs:wall>
+</cs:chartStyle>
+</file>
+
+<file path=word/charts/style3.xml><?xml version="1.0" encoding="utf-8"?>
+<cs:chartStyle xmlns:cs="http://schemas.microsoft.com/office/drawing/2012/chartStyle" xmlns:a="http://schemas.openxmlformats.org/drawingml/2006/main" id="286">
+  <cs:axisTitle>
+    <cs:lnRef idx="0"/>
+    <cs:fillRef idx="0"/>
+    <cs:effectRef idx="0"/>
+    <cs:fontRef idx="minor">
+      <a:schemeClr val="tx1">
+        <a:lumMod val="65000"/>
+        <a:lumOff val="35000"/>
+      </a:schemeClr>
+    </cs:fontRef>
+    <cs:defRPr sz="1000" kern="1200"/>
+  </cs:axisTitle>
+  <cs:categoryAxis>
+    <cs:lnRef idx="0"/>
+    <cs:fillRef idx="0"/>
+    <cs:effectRef idx="0"/>
+    <cs:fontRef idx="minor">
+      <a:schemeClr val="tx1">
+        <a:lumMod val="65000"/>
+        <a:lumOff val="35000"/>
+      </a:schemeClr>
+    </cs:fontRef>
+    <cs:defRPr sz="900" kern="1200"/>
+  </cs:categoryAxis>
+  <cs:chartArea mods="allowNoFillOverride allowNoLineOverride">
+    <cs:lnRef idx="0"/>
+    <cs:fillRef idx="0"/>
+    <cs:effectRef idx="0"/>
+    <cs:fontRef idx="minor">
+      <a:schemeClr val="tx1"/>
+    </cs:fontRef>
+    <cs:spPr>
+      <a:solidFill>
+        <a:schemeClr val="bg1"/>
+      </a:solidFill>
+      <a:ln w="9525" cap="flat" cmpd="sng" algn="ctr">
+        <a:solidFill>
+          <a:schemeClr val="tx1">
+            <a:lumMod val="15000"/>
+            <a:lumOff val="85000"/>
+          </a:schemeClr>
+        </a:solidFill>
+        <a:round/>
+      </a:ln>
+    </cs:spPr>
+    <cs:defRPr sz="1000" kern="1200"/>
+  </cs:chartArea>
+  <cs:dataLabel>
+    <cs:lnRef idx="0"/>
+    <cs:fillRef idx="0"/>
+    <cs:effectRef idx="0"/>
+    <cs:fontRef idx="minor">
+      <a:schemeClr val="tx1">
+        <a:lumMod val="75000"/>
+        <a:lumOff val="25000"/>
+      </a:schemeClr>
+    </cs:fontRef>
+    <cs:defRPr sz="900" kern="1200"/>
+  </cs:dataLabel>
+  <cs:dataLabelCallout>
+    <cs:lnRef idx="0"/>
+    <cs:fillRef idx="0"/>
+    <cs:effectRef idx="0"/>
+    <cs:fontRef idx="minor">
+      <a:schemeClr val="dk1">
+        <a:lumMod val="65000"/>
+        <a:lumOff val="35000"/>
+      </a:schemeClr>
+    </cs:fontRef>
+    <cs:spPr>
+      <a:solidFill>
+        <a:schemeClr val="lt1"/>
+      </a:solidFill>
+      <a:ln>
+        <a:solidFill>
+          <a:schemeClr val="dk1">
+            <a:lumMod val="25000"/>
+            <a:lumOff val="75000"/>
+          </a:schemeClr>
+        </a:solidFill>
+      </a:ln>
+    </cs:spPr>
+    <cs:defRPr sz="900" kern="1200"/>
+    <cs:bodyPr rot="0" spcFirstLastPara="1" vertOverflow="clip" horzOverflow="clip" vert="horz" wrap="square" lIns="36576" tIns="18288" rIns="36576" bIns="18288" anchor="ctr" anchorCtr="1">
+      <a:spAutoFit/>
+    </cs:bodyPr>
+  </cs:dataLabelCallout>
+  <cs:dataPoint>
+    <cs:lnRef idx="0"/>
+    <cs:fillRef idx="1">
+      <cs:styleClr val="auto"/>
+    </cs:fillRef>
+    <cs:effectRef idx="0"/>
+    <cs:fontRef idx="minor">
+      <a:schemeClr val="tx1"/>
+    </cs:fontRef>
+  </cs:dataPoint>
+  <cs:dataPoint3D>
+    <cs:lnRef idx="0"/>
+    <cs:fillRef idx="1">
+      <cs:styleClr val="auto"/>
+    </cs:fillRef>
+    <cs:effectRef idx="0"/>
+    <cs:fontRef idx="minor">
+      <a:schemeClr val="tx1"/>
+    </cs:fontRef>
+  </cs:dataPoint3D>
+  <cs:dataPointLine>
+    <cs:lnRef idx="0">
+      <cs:styleClr val="auto"/>
+    </cs:lnRef>
+    <cs:fillRef idx="1"/>
+    <cs:effectRef idx="0"/>
+    <cs:fontRef idx="minor">
+      <a:schemeClr val="tx1"/>
+    </cs:fontRef>
+    <cs:spPr>
+      <a:ln w="28575" cap="rnd">
+        <a:solidFill>
+          <a:schemeClr val="phClr"/>
+        </a:solidFill>
+        <a:round/>
+      </a:ln>
+    </cs:spPr>
+  </cs:dataPointLine>
+  <cs:dataPointMarker>
+    <cs:lnRef idx="0">
+      <cs:styleClr val="auto"/>
+    </cs:lnRef>
+    <cs:fillRef idx="1">
+      <cs:styleClr val="auto"/>
+    </cs:fillRef>
+    <cs:effectRef idx="0"/>
+    <cs:fontRef idx="minor">
+      <a:schemeClr val="tx1"/>
+    </cs:fontRef>
+    <cs:spPr>
+      <a:ln w="9525">
+        <a:solidFill>
+          <a:schemeClr val="phClr"/>
+        </a:solidFill>
+      </a:ln>
+    </cs:spPr>
+  </cs:dataPointMarker>
+  <cs:dataPointMarkerLayout symbol="circle" size="5"/>
+  <cs:dataPointWireframe>
+    <cs:lnRef idx="0">
+      <cs:styleClr val="auto"/>
+    </cs:lnRef>
+    <cs:fillRef idx="1"/>
+    <cs:effectRef idx="0"/>
+    <cs:fontRef idx="minor">
+      <a:schemeClr val="tx1"/>
+    </cs:fontRef>
+    <cs:spPr>
+      <a:ln w="9525" cap="rnd">
+        <a:solidFill>
+          <a:schemeClr val="phClr"/>
+        </a:solidFill>
+        <a:round/>
+      </a:ln>
+    </cs:spPr>
+  </cs:dataPointWireframe>
+  <cs:dataTable>
+    <cs:lnRef idx="0"/>
+    <cs:fillRef idx="0"/>
+    <cs:effectRef idx="0"/>
+    <cs:fontRef idx="minor">
+      <a:schemeClr val="tx1">
+        <a:lumMod val="65000"/>
+        <a:lumOff val="35000"/>
+      </a:schemeClr>
+    </cs:fontRef>
+    <cs:spPr>
+      <a:noFill/>
+      <a:ln w="9525" cap="flat" cmpd="sng" algn="ctr">
+        <a:solidFill>
+          <a:schemeClr val="tx1">
+            <a:lumMod val="15000"/>
+            <a:lumOff val="85000"/>
+          </a:schemeClr>
+        </a:solidFill>
+        <a:round/>
+      </a:ln>
+    </cs:spPr>
+    <cs:defRPr sz="900" kern="1200"/>
+  </cs:dataTable>
+  <cs:downBar>
+    <cs:lnRef idx="0"/>
+    <cs:fillRef idx="0"/>
+    <cs:effectRef idx="0"/>
+    <cs:fontRef idx="minor">
+      <a:schemeClr val="tx1"/>
+    </cs:fontRef>
+    <cs:spPr>
+      <a:solidFill>
+        <a:schemeClr val="dk1">
+          <a:lumMod val="75000"/>
+          <a:lumOff val="25000"/>
+        </a:schemeClr>
+      </a:solidFill>
+      <a:ln w="9525" cap="flat" cmpd="sng" algn="ctr">
+        <a:solidFill>
+          <a:schemeClr val="tx1">
+            <a:lumMod val="65000"/>
+            <a:lumOff val="35000"/>
+          </a:schemeClr>
+        </a:solidFill>
+        <a:round/>
+      </a:ln>
+    </cs:spPr>
+  </cs:downBar>
+  <cs:dropLine>
+    <cs:lnRef idx="0"/>
+    <cs:fillRef idx="0"/>
+    <cs:effectRef idx="0"/>
+    <cs:fontRef idx="minor">
+      <a:schemeClr val="tx1"/>
+    </cs:fontRef>
+    <cs:spPr>
+      <a:ln w="9525" cap="flat" cmpd="sng" algn="ctr">
+        <a:solidFill>
+          <a:schemeClr val="tx1">
+            <a:lumMod val="35000"/>
+            <a:lumOff val="65000"/>
+          </a:schemeClr>
+        </a:solidFill>
+        <a:round/>
+      </a:ln>
+    </cs:spPr>
+  </cs:dropLine>
+  <cs:errorBar>
+    <cs:lnRef idx="0"/>
+    <cs:fillRef idx="0"/>
+    <cs:effectRef idx="0"/>
+    <cs:fontRef idx="minor">
+      <a:schemeClr val="tx1"/>
+    </cs:fontRef>
+    <cs:spPr>
+      <a:ln w="9525" cap="flat" cmpd="sng" algn="ctr">
+        <a:solidFill>
+          <a:schemeClr val="tx1">
+            <a:lumMod val="65000"/>
+            <a:lumOff val="35000"/>
+          </a:schemeClr>
+        </a:solidFill>
+        <a:round/>
+      </a:ln>
+    </cs:spPr>
+  </cs:errorBar>
+  <cs:floor>
+    <cs:lnRef idx="0"/>
+    <cs:fillRef idx="0"/>
+    <cs:effectRef idx="0"/>
+    <cs:fontRef idx="minor">
+      <a:schemeClr val="tx1"/>
+    </cs:fontRef>
+    <cs:spPr>
+      <a:noFill/>
+      <a:ln>
+        <a:noFill/>
+      </a:ln>
+    </cs:spPr>
+  </cs:floor>
+  <cs:gridlineMajor>
+    <cs:lnRef idx="0"/>
+    <cs:fillRef idx="0"/>
+    <cs:effectRef idx="0"/>
+    <cs:fontRef idx="minor">
+      <a:schemeClr val="tx1"/>
+    </cs:fontRef>
+    <cs:spPr>
+      <a:ln w="9525" cap="flat" cmpd="sng" algn="ctr">
+        <a:solidFill>
+          <a:schemeClr val="tx1">
+            <a:lumMod val="15000"/>
+            <a:lumOff val="85000"/>
+          </a:schemeClr>
+        </a:solidFill>
+        <a:round/>
+      </a:ln>
+    </cs:spPr>
+  </cs:gridlineMajor>
+  <cs:gridlineMinor>
+    <cs:lnRef idx="0"/>
+    <cs:fillRef idx="0"/>
+    <cs:effectRef idx="0"/>
+    <cs:fontRef idx="minor">
+      <a:schemeClr val="tx1"/>
+    </cs:fontRef>
+    <cs:spPr>
+      <a:ln w="9525" cap="flat" cmpd="sng" algn="ctr">
+        <a:solidFill>
+          <a:schemeClr val="tx1">
+            <a:lumMod val="5000"/>
+            <a:lumOff val="95000"/>
+          </a:schemeClr>
+        </a:solidFill>
+        <a:round/>
+      </a:ln>
+    </cs:spPr>
+  </cs:gridlineMinor>
+  <cs:hiLoLine>
+    <cs:lnRef idx="0"/>
+    <cs:fillRef idx="0"/>
+    <cs:effectRef idx="0"/>
+    <cs:fontRef idx="minor">
+      <a:schemeClr val="tx1"/>
+    </cs:fontRef>
+    <cs:spPr>
+      <a:ln w="9525" cap="flat" cmpd="sng" algn="ctr">
+        <a:solidFill>
+          <a:schemeClr val="tx1">
+            <a:lumMod val="50000"/>
+            <a:lumOff val="50000"/>
+          </a:schemeClr>
+        </a:solidFill>
+        <a:round/>
+      </a:ln>
+    </cs:spPr>
+  </cs:hiLoLine>
+  <cs:leaderLine>
+    <cs:lnRef idx="0"/>
+    <cs:fillRef idx="0"/>
+    <cs:effectRef idx="0"/>
+    <cs:fontRef idx="minor">
+      <a:schemeClr val="tx1"/>
+    </cs:fontRef>
+    <cs:spPr>
+      <a:ln w="9525" cap="flat" cmpd="sng" algn="ctr">
+        <a:solidFill>
+          <a:schemeClr val="tx1">
+            <a:lumMod val="35000"/>
+            <a:lumOff val="65000"/>
+          </a:schemeClr>
+        </a:solidFill>
+        <a:round/>
+      </a:ln>
+    </cs:spPr>
+  </cs:leaderLine>
+  <cs:legend>
+    <cs:lnRef idx="0"/>
+    <cs:fillRef idx="0"/>
+    <cs:effectRef idx="0"/>
+    <cs:fontRef idx="minor">
+      <a:schemeClr val="tx1">
+        <a:lumMod val="65000"/>
+        <a:lumOff val="35000"/>
+      </a:schemeClr>
+    </cs:fontRef>
+    <cs:defRPr sz="900" kern="1200"/>
+  </cs:legend>
+  <cs:plotArea mods="allowNoFillOverride allowNoLineOverride">
+    <cs:lnRef idx="0"/>
+    <cs:fillRef idx="0"/>
+    <cs:effectRef idx="0"/>
+    <cs:fontRef idx="minor">
+      <a:schemeClr val="tx1"/>
+    </cs:fontRef>
+  </cs:plotArea>
+  <cs:plotArea3D mods="allowNoFillOverride allowNoLineOverride">
+    <cs:lnRef idx="0"/>
+    <cs:fillRef idx="0"/>
+    <cs:effectRef idx="0"/>
+    <cs:fontRef idx="minor">
+      <a:schemeClr val="tx1"/>
+    </cs:fontRef>
+  </cs:plotArea3D>
+  <cs:seriesAxis>
+    <cs:lnRef idx="0"/>
+    <cs:fillRef idx="0"/>
+    <cs:effectRef idx="0"/>
+    <cs:fontRef idx="minor">
+      <a:schemeClr val="tx1">
+        <a:lumMod val="65000"/>
+        <a:lumOff val="35000"/>
+      </a:schemeClr>
+    </cs:fontRef>
+    <cs:defRPr sz="900" kern="1200"/>
+  </cs:seriesAxis>
+  <cs:seriesLine>
+    <cs:lnRef idx="0"/>
+    <cs:fillRef idx="0"/>
+    <cs:effectRef idx="0"/>
+    <cs:fontRef idx="minor">
+      <a:schemeClr val="tx1"/>
+    </cs:fontRef>
+    <cs:spPr>
+      <a:ln w="9525" cap="flat" cmpd="sng" algn="ctr">
+        <a:solidFill>
+          <a:schemeClr val="tx1">
+            <a:lumMod val="35000"/>
+            <a:lumOff val="65000"/>
+          </a:schemeClr>
+        </a:solidFill>
+        <a:round/>
+      </a:ln>
+    </cs:spPr>
+  </cs:seriesLine>
+  <cs:title>
+    <cs:lnRef idx="0"/>
+    <cs:fillRef idx="0"/>
+    <cs:effectRef idx="0"/>
+    <cs:fontRef idx="minor">
+      <a:schemeClr val="tx1">
+        <a:lumMod val="65000"/>
+        <a:lumOff val="35000"/>
+      </a:schemeClr>
+    </cs:fontRef>
+    <cs:defRPr sz="1400" b="0" kern="1200" spc="0" baseline="0"/>
+  </cs:title>
+  <cs:trendline>
+    <cs:lnRef idx="0">
+      <cs:styleClr val="auto"/>
+    </cs:lnRef>
+    <cs:fillRef idx="0"/>
+    <cs:effectRef idx="0"/>
+    <cs:fontRef idx="minor">
+      <a:schemeClr val="tx1"/>
+    </cs:fontRef>
+    <cs:spPr>
+      <a:ln w="19050" cap="rnd">
+        <a:solidFill>
+          <a:schemeClr val="phClr"/>
+        </a:solidFill>
+        <a:prstDash val="sysDot"/>
+      </a:ln>
+    </cs:spPr>
+  </cs:trendline>
+  <cs:trendlineLabel>
+    <cs:lnRef idx="0"/>
+    <cs:fillRef idx="0"/>
+    <cs:effectRef idx="0"/>
+    <cs:fontRef idx="minor">
+      <a:schemeClr val="tx1">
+        <a:lumMod val="65000"/>
+        <a:lumOff val="35000"/>
+      </a:schemeClr>
+    </cs:fontRef>
+    <cs:defRPr sz="900" kern="1200"/>
+  </cs:trendlineLabel>
+  <cs:upBar>
+    <cs:lnRef idx="0"/>
+    <cs:fillRef idx="0"/>
+    <cs:effectRef idx="0"/>
+    <cs:fontRef idx="minor">
+      <a:schemeClr val="tx1"/>
+    </cs:fontRef>
+    <cs:spPr>
+      <a:solidFill>
+        <a:schemeClr val="lt1"/>
+      </a:solidFill>
+      <a:ln w="9525" cap="flat" cmpd="sng" algn="ctr">
+        <a:solidFill>
+          <a:schemeClr val="tx1">
+            <a:lumMod val="65000"/>
+            <a:lumOff val="35000"/>
+          </a:schemeClr>
+        </a:solidFill>
+        <a:round/>
+      </a:ln>
+    </cs:spPr>
+  </cs:upBar>
+  <cs:valueAxis>
+    <cs:lnRef idx="0"/>
+    <cs:fillRef idx="0"/>
+    <cs:effectRef idx="0"/>
+    <cs:fontRef idx="minor">
+      <a:schemeClr val="tx1">
+        <a:lumMod val="65000"/>
+        <a:lumOff val="35000"/>
+      </a:schemeClr>
+    </cs:fontRef>
+    <cs:defRPr sz="900" kern="1200"/>
+  </cs:valueAxis>
+  <cs:wall>
+    <cs:lnRef idx="0"/>
+    <cs:fillRef idx="0"/>
+    <cs:effectRef idx="0"/>
+    <cs:fontRef idx="minor">
+      <a:schemeClr val="tx1"/>
+    </cs:fontRef>
+    <cs:spPr>
+      <a:noFill/>
+      <a:ln>
+        <a:noFill/>
+      </a:ln>
+    </cs:spPr>
+  </cs:wall>
+</cs:chartStyle>
 </file>
 
 <file path=word/theme/theme1.xml><?xml version="1.0" encoding="utf-8"?>

--- a/Onderzoek-update-2.docx
+++ b/Onderzoek-update-2.docx
@@ -1042,7 +1042,7 @@
         <w:rPr>
           <w:sz w:val="24"/>
         </w:rPr>
-        <w:t>p. 6</w:t>
+        <w:t>p. 7</w:t>
       </w:r>
     </w:p>
     <w:p>
@@ -1090,7 +1090,7 @@
         <w:rPr>
           <w:sz w:val="24"/>
         </w:rPr>
-        <w:t>p. 28</w:t>
+        <w:t>p. 32</w:t>
       </w:r>
     </w:p>
     <w:p>
@@ -1132,8 +1132,10 @@
         <w:rPr>
           <w:sz w:val="24"/>
         </w:rPr>
-        <w:t>p. 36</w:t>
-      </w:r>
+        <w:t>p. 40</w:t>
+      </w:r>
+      <w:bookmarkStart w:id="0" w:name="_GoBack"/>
+      <w:bookmarkEnd w:id="0"/>
     </w:p>
     <w:p>
       <w:pPr>
@@ -1742,6 +1744,11 @@
       </w:tr>
     </w:tbl>
     <w:p>
+      <w:pPr>
+        <w:rPr>
+          <w:i/>
+        </w:rPr>
+      </w:pPr>
       <w:r>
         <w:t xml:space="preserve"> </w:t>
       </w:r>
@@ -1752,164 +1759,174 @@
         <w:t xml:space="preserve"> </w:t>
       </w:r>
       <w:r>
+        <w:rPr>
+          <w:i/>
+        </w:rPr>
+        <w:t>Tabel 1.1.1</w:t>
+      </w:r>
+      <w:r>
+        <w:rPr>
+          <w:i/>
+        </w:rPr>
+        <w:t xml:space="preserve"> – commerciële producten</w:t>
+      </w:r>
+    </w:p>
+    <w:p>
+      <w:r>
+        <w:lastRenderedPageBreak/>
+        <w:t>In tabel 1.1.1</w:t>
+      </w:r>
+      <w:r>
+        <w:t xml:space="preserve"> zie je hoe hoog de kosten kunnen zijn</w:t>
+      </w:r>
+      <w:r>
+        <w:t xml:space="preserve"> en o</w:t>
+      </w:r>
+      <w:r>
+        <w:t>pen-source applicatie zijn over het algemeen gratis te gebruiken maar v</w:t>
+      </w:r>
+      <w:r>
+        <w:t xml:space="preserve">ergen veel technische kennis. </w:t>
+      </w:r>
+      <w:r>
+        <w:t>Nu zou een webshop eigenaar een opensource applicatie kunnen aanschaffen maar, dan is de vraag nog of hij/zij instaat is</w:t>
+      </w:r>
+      <w:r>
+        <w:t xml:space="preserve"> om </w:t>
+      </w:r>
+      <w:r>
+        <w:t xml:space="preserve">een </w:t>
+      </w:r>
+      <w:r>
+        <w:t>su</w:t>
+      </w:r>
+      <w:r>
+        <w:t>ccesvol</w:t>
+      </w:r>
+      <w:r>
+        <w:t>le</w:t>
+      </w:r>
+      <w:r>
+        <w:t xml:space="preserve"> implementatie</w:t>
+      </w:r>
+      <w:r>
+        <w:t xml:space="preserve"> in</w:t>
+      </w:r>
+      <w:r>
+        <w:t xml:space="preserve"> de</w:t>
+      </w:r>
+      <w:r>
+        <w:t xml:space="preserve"> praktijk te brengen. </w:t>
+      </w:r>
+      <w:r>
+        <w:t>Wat er hoogstwaarschijnlijk gaat gebeuren is dat er een expert wordt ingehuur</w:t>
+      </w:r>
+      <w:r>
+        <w:t>d om alles op te zetten, ook</w:t>
+      </w:r>
+      <w:r>
+        <w:t xml:space="preserve"> dit kan hoge kosten opleveren.</w:t>
+      </w:r>
+      <w:r>
         <w:t xml:space="preserve"> </w:t>
       </w:r>
-    </w:p>
-    <w:p>
-      <w:r>
-        <w:lastRenderedPageBreak/>
-        <w:t>In tabel [] zie je hoe hoog de kosten kunnen zijn</w:t>
-      </w:r>
-      <w:r>
-        <w:t xml:space="preserve"> en o</w:t>
-      </w:r>
-      <w:r>
-        <w:t>pen-source applicatie zijn over het algemeen gratis te gebruiken maar v</w:t>
-      </w:r>
-      <w:r>
-        <w:t xml:space="preserve">ergen veel technische kennis. </w:t>
-      </w:r>
-      <w:r>
-        <w:t>Nu zou een webshop eigenaar een opensource applicatie kunnen aanschaffen maar, dan is de vraag nog of hij/zij instaat is</w:t>
-      </w:r>
-      <w:r>
-        <w:t xml:space="preserve"> om </w:t>
-      </w:r>
-      <w:r>
-        <w:t xml:space="preserve">een </w:t>
-      </w:r>
-      <w:r>
-        <w:t>su</w:t>
-      </w:r>
-      <w:r>
-        <w:t>ccesvol</w:t>
-      </w:r>
-      <w:r>
-        <w:t>le</w:t>
-      </w:r>
-      <w:r>
-        <w:t xml:space="preserve"> implementatie</w:t>
-      </w:r>
-      <w:r>
-        <w:t xml:space="preserve"> in</w:t>
-      </w:r>
-      <w:r>
-        <w:t xml:space="preserve"> de</w:t>
-      </w:r>
-      <w:r>
-        <w:t xml:space="preserve"> praktijk te brengen. </w:t>
-      </w:r>
-      <w:r>
-        <w:t>Wat er hoogstwaarschijnlijk gaat gebeuren is dat er een expert wordt ingehuur</w:t>
-      </w:r>
-      <w:r>
-        <w:t>d om alles op te zetten, ook</w:t>
-      </w:r>
-      <w:r>
-        <w:t xml:space="preserve"> dit kan hoge kosten opleveren.</w:t>
-      </w:r>
-      <w:r>
+      <w:r>
+        <w:t xml:space="preserve">Een gratis web security scanner dat makkelijk te gebruiken is voor een bestaande klant van S5 zou ideaal zijn om de kostenpost van consultancy en dure licentie te omzeilen.   </w:t>
+      </w:r>
+    </w:p>
+    <w:p>
+      <w:pPr>
+        <w:rPr>
+          <w:b/>
+          <w:sz w:val="28"/>
+        </w:rPr>
+      </w:pPr>
+      <w:r>
+        <w:rPr>
+          <w:b/>
+          <w:sz w:val="28"/>
+        </w:rPr>
+        <w:t>1.2 Project context</w:t>
+      </w:r>
+    </w:p>
+    <w:p>
+      <w:pPr>
+        <w:rPr>
+          <w:b/>
+          <w:sz w:val="24"/>
+        </w:rPr>
+      </w:pPr>
+      <w:r>
+        <w:rPr>
+          <w:b/>
+          <w:sz w:val="24"/>
+        </w:rPr>
+        <w:t>1.2.1</w:t>
+      </w:r>
+      <w:r>
+        <w:rPr>
+          <w:b/>
+          <w:sz w:val="24"/>
+        </w:rPr>
         <w:t xml:space="preserve"> </w:t>
       </w:r>
       <w:r>
-        <w:t xml:space="preserve">Een gratis web security scanner dat makkelijk te gebruiken is voor een bestaande klant van S5 zou ideaal zijn om de kostenpost van consultancy en dure licentie te omzeilen.   </w:t>
-      </w:r>
-    </w:p>
-    <w:p>
-      <w:pPr>
-        <w:rPr>
-          <w:b/>
-          <w:sz w:val="28"/>
-        </w:rPr>
-      </w:pPr>
-      <w:r>
-        <w:rPr>
-          <w:b/>
-          <w:sz w:val="28"/>
-        </w:rPr>
-        <w:t>1.2 Project context</w:t>
-      </w:r>
-    </w:p>
-    <w:p>
-      <w:pPr>
         <w:rPr>
           <w:b/>
           <w:sz w:val="24"/>
         </w:rPr>
-      </w:pPr>
-      <w:r>
-        <w:rPr>
-          <w:b/>
-          <w:sz w:val="24"/>
-        </w:rPr>
-        <w:t>1.2.1</w:t>
-      </w:r>
-      <w:r>
-        <w:rPr>
-          <w:b/>
-          <w:sz w:val="24"/>
-        </w:rPr>
+        <w:t>Doelstelling</w:t>
+      </w:r>
+    </w:p>
+    <w:p>
+      <w:r>
+        <w:t xml:space="preserve">Het doel is om een Proof Of Concept te ontwikkelen </w:t>
+      </w:r>
+      <w:r>
+        <w:t>voo</w:t>
+      </w:r>
+      <w:r>
+        <w:t>r</w:t>
+      </w:r>
+      <w:r>
+        <w:t xml:space="preserve"> een</w:t>
+      </w:r>
+      <w:r>
+        <w:t xml:space="preserve"> gratis</w:t>
+      </w:r>
+      <w:r>
+        <w:t xml:space="preserve"> Web Security S</w:t>
+      </w:r>
+      <w:r>
+        <w:t xml:space="preserve">canner </w:t>
+      </w:r>
+      <w:r>
+        <w:t>die bestaande klanten van S5</w:t>
+      </w:r>
+      <w:r>
+        <w:t xml:space="preserve"> kunnen gebruiken om hun webs</w:t>
+      </w:r>
+      <w:r>
+        <w:t xml:space="preserve">hop op kwetsbaarheden te kunnen laten </w:t>
+      </w:r>
+      <w:r>
+        <w:t>scannen.</w:t>
+      </w:r>
+      <w:r>
+        <w:t xml:space="preserve"> Na de scan zal er een rapport gemaakt worden met de geïdentificeerde kwetsbaarheden en </w:t>
+      </w:r>
+      <w:r>
+        <w:t xml:space="preserve">advies voor het oplossen van de </w:t>
+      </w:r>
+      <w:r>
+        <w:t>securityproblemen</w:t>
+      </w:r>
+      <w:r>
+        <w:t>.</w:t>
+      </w:r>
+      <w:r>
         <w:t xml:space="preserve"> </w:t>
       </w:r>
-      <w:r>
-        <w:rPr>
-          <w:b/>
-          <w:sz w:val="24"/>
-        </w:rPr>
-        <w:t>Doelstelling</w:t>
-      </w:r>
-    </w:p>
-    <w:p>
-      <w:r>
-        <w:t xml:space="preserve">Het doel is om een Proof Of Concept te ontwikkelen </w:t>
-      </w:r>
-      <w:r>
-        <w:t>voo</w:t>
-      </w:r>
-      <w:r>
-        <w:t>r</w:t>
-      </w:r>
-      <w:r>
-        <w:t xml:space="preserve"> een</w:t>
-      </w:r>
-      <w:r>
-        <w:t xml:space="preserve"> gratis</w:t>
-      </w:r>
-      <w:r>
-        <w:t xml:space="preserve"> Web Security S</w:t>
-      </w:r>
-      <w:r>
-        <w:t xml:space="preserve">canner </w:t>
-      </w:r>
-      <w:r>
-        <w:t>die bestaande klanten van S5</w:t>
-      </w:r>
-      <w:r>
-        <w:t xml:space="preserve"> kunnen gebruiken om hun webs</w:t>
-      </w:r>
-      <w:r>
-        <w:t xml:space="preserve">hop op kwetsbaarheden te kunnen laten </w:t>
-      </w:r>
-      <w:r>
-        <w:t>scannen.</w:t>
-      </w:r>
-      <w:r>
-        <w:t xml:space="preserve"> Na de scan zal er een rapport gemaakt worden met de geïdentificeerde kwetsbaarheden en </w:t>
-      </w:r>
-      <w:r>
-        <w:t xml:space="preserve">advies voor het oplossen van de </w:t>
-      </w:r>
-      <w:r>
-        <w:t>securityproblemen</w:t>
-      </w:r>
-      <w:r>
-        <w:t>.</w:t>
-      </w:r>
-      <w:r>
-        <w:t xml:space="preserve"> </w:t>
-      </w:r>
-      <w:bookmarkStart w:id="0" w:name="_GoBack"/>
-      <w:bookmarkEnd w:id="0"/>
     </w:p>
     <w:p>
       <w:pPr>
@@ -3317,16 +3334,22 @@
         </w:rPr>
       </w:pPr>
       <w:r>
+        <w:rPr>
+          <w:lang w:val="en-GB"/>
+        </w:rPr>
         <w:t xml:space="preserve">A2 Broken Authentication </w:t>
       </w:r>
       <w:r>
+        <w:rPr>
+          <w:lang w:val="en-GB"/>
+        </w:rPr>
         <w:t>End</w:t>
       </w:r>
       <w:r>
-        <w:t xml:space="preserve"> </w:t>
-      </w:r>
-      <w:r>
-        <w:t xml:space="preserve">Session </w:t>
+        <w:rPr>
+          <w:lang w:val="en-GB"/>
+        </w:rPr>
+        <w:t xml:space="preserve"> Session </w:t>
       </w:r>
       <w:r>
         <w:rPr>
@@ -3565,7 +3588,19 @@
         <w:t xml:space="preserve">van bepalen of </w:t>
       </w:r>
       <w:r>
-        <w:t>de gebruiker echt is wie hij beweert dat hij is. Session management zoals de naam al suggereert gaat over het managen van actieve sessions. Deze kwetsbaarheid kan ernaar toe leiden dat aanvallers onbevoegd toegang krijgen. //Kwetsbaarheid toelichten</w:t>
+        <w:t>de gebruiker echt is wie hij beweert dat hij is. Session management zoals de naam al suggereert gaat over het managen van actieve sessions. Deze kwetsbaarheid kan ernaar toe leiden dat aanval</w:t>
+      </w:r>
+      <w:r>
+        <w:t>lers onbevoegd toegang krijgen</w:t>
+      </w:r>
+      <w:r>
+        <w:t xml:space="preserve">. </w:t>
+      </w:r>
+      <w:r>
+        <w:rPr>
+          <w:b/>
+        </w:rPr>
+        <w:t>Kwetsbaarheid uitleggen</w:t>
       </w:r>
     </w:p>
     <w:p>
@@ -3949,19 +3984,7 @@
         <w:t>hiervan</w:t>
       </w:r>
       <w:r>
-        <w:t xml:space="preserve"> is een incident in de zorg sector waarbij hackers gevoelige data hebben gestolen van 55 zorgverzekeraars. Het gaat om de persoonlijke gegevens van 110 miljoen klanten [Motherboard, 2015]. In een artikel die gepubliceerd is door </w:t>
-      </w:r>
-      <w:r>
-        <w:t>helpnetsecurity wordt</w:t>
-      </w:r>
-      <w:r>
-        <w:t xml:space="preserve"> de bug behandeld die de e-commerce CMS Magento plaagt. Waarbij 100,000 Magento websites het gevaar liepen om op afstand overgenomen </w:t>
-      </w:r>
-      <w:r>
-        <w:t>worden (</w:t>
-      </w:r>
-      <w:r>
-        <w:t xml:space="preserve">remote control) of het kan leiden tot een data breach. </w:t>
+        <w:t xml:space="preserve"> is een incident in de zorg sector waarbij hackers gevoelige data hebben gestolen van 55 zorgverzekeraars. Het gaat om de persoonlijke gegevens van 110 miljoen klanten [Motherboard, 2015]. </w:t>
       </w:r>
       <w:r>
         <w:t xml:space="preserve">In een </w:t>
@@ -4078,6 +4101,9 @@
         </w:rPr>
       </w:pPr>
       <w:r>
+        <w:rPr>
+          <w:lang w:val="en-GB"/>
+        </w:rPr>
         <w:br w:type="page"/>
       </w:r>
       <w:r>
@@ -5992,6 +6018,9 @@
       </w:r>
       <w:r>
         <w:t>. De configuraties kunnen op sommige punten verschillen</w:t>
+      </w:r>
+      <w:r>
+        <w:t>.</w:t>
       </w:r>
     </w:p>
     <w:p>
@@ -11948,11 +11977,111 @@
       </w:r>
     </w:p>
     <w:p>
-      <w:r>
+      <w:pPr>
+        <w:rPr>
+          <w:b/>
+        </w:rPr>
+      </w:pPr>
+      <w:r>
+        <w:rPr>
+          <w:b/>
+        </w:rPr>
         <w:t>Modulariteit</w:t>
       </w:r>
     </w:p>
     <w:p>
+      <w:r>
+        <w:rPr>
+          <w:noProof/>
+        </w:rPr>
+        <mc:AlternateContent>
+          <mc:Choice Requires="wps">
+            <w:drawing>
+              <wp:anchor distT="0" distB="0" distL="114300" distR="114300" simplePos="0" relativeHeight="251701248" behindDoc="0" locked="0" layoutInCell="1" allowOverlap="1" wp14:anchorId="68EC12B7" wp14:editId="5B3ED93D">
+                <wp:simplePos x="0" y="0"/>
+                <wp:positionH relativeFrom="column">
+                  <wp:posOffset>522605</wp:posOffset>
+                </wp:positionH>
+                <wp:positionV relativeFrom="paragraph">
+                  <wp:posOffset>5034915</wp:posOffset>
+                </wp:positionV>
+                <wp:extent cx="4747895" cy="635"/>
+                <wp:effectExtent l="0" t="0" r="0" b="0"/>
+                <wp:wrapTopAndBottom/>
+                <wp:docPr id="27" name="Tekstvak 27"/>
+                <wp:cNvGraphicFramePr/>
+                <a:graphic xmlns:a="http://schemas.openxmlformats.org/drawingml/2006/main">
+                  <a:graphicData uri="http://schemas.microsoft.com/office/word/2010/wordprocessingShape">
+                    <wps:wsp>
+                      <wps:cNvSpPr txBox="1"/>
+                      <wps:spPr>
+                        <a:xfrm>
+                          <a:off x="0" y="0"/>
+                          <a:ext cx="4747895" cy="635"/>
+                        </a:xfrm>
+                        <a:prstGeom prst="rect">
+                          <a:avLst/>
+                        </a:prstGeom>
+                        <a:solidFill>
+                          <a:prstClr val="white"/>
+                        </a:solidFill>
+                        <a:ln>
+                          <a:noFill/>
+                        </a:ln>
+                      </wps:spPr>
+                      <wps:txbx>
+                        <w:txbxContent>
+                          <w:p>
+                            <w:pPr>
+                              <w:pStyle w:val="Bijschrift"/>
+                              <w:rPr>
+                                <w:noProof/>
+                                <w:lang w:val="en-GB" w:eastAsia="en-GB"/>
+                              </w:rPr>
+                            </w:pPr>
+                            <w:r>
+                              <w:t xml:space="preserve"> Figuur 4.1.1 – modulaire framework</w:t>
+                            </w:r>
+                          </w:p>
+                        </w:txbxContent>
+                      </wps:txbx>
+                      <wps:bodyPr rot="0" spcFirstLastPara="0" vertOverflow="overflow" horzOverflow="overflow" vert="horz" wrap="square" lIns="0" tIns="0" rIns="0" bIns="0" numCol="1" spcCol="0" rtlCol="0" fromWordArt="0" anchor="t" anchorCtr="0" forceAA="0" compatLnSpc="1">
+                        <a:prstTxWarp prst="textNoShape">
+                          <a:avLst/>
+                        </a:prstTxWarp>
+                        <a:spAutoFit/>
+                      </wps:bodyPr>
+                    </wps:wsp>
+                  </a:graphicData>
+                </a:graphic>
+              </wp:anchor>
+            </w:drawing>
+          </mc:Choice>
+          <mc:Fallback>
+            <w:pict>
+              <v:shape w14:anchorId="68EC12B7" id="Tekstvak 27" o:spid="_x0000_s1041" type="#_x0000_t202" style="position:absolute;margin-left:41.15pt;margin-top:396.45pt;width:373.85pt;height:.05pt;z-index:251701248;visibility:visible;mso-wrap-style:square;mso-wrap-distance-left:9pt;mso-wrap-distance-top:0;mso-wrap-distance-right:9pt;mso-wrap-distance-bottom:0;mso-position-horizontal:absolute;mso-position-horizontal-relative:text;mso-position-vertical:absolute;mso-position-vertical-relative:text;v-text-anchor:top" o:gfxdata="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" stroked="f">
+                <v:textbox style="mso-fit-shape-to-text:t" inset="0,0,0,0">
+                  <w:txbxContent>
+                    <w:p>
+                      <w:pPr>
+                        <w:pStyle w:val="Bijschrift"/>
+                        <w:rPr>
+                          <w:noProof/>
+                          <w:lang w:val="en-GB" w:eastAsia="en-GB"/>
+                        </w:rPr>
+                      </w:pPr>
+                      <w:r>
+                        <w:t xml:space="preserve"> Figuur 4.1.1 – modulaire framework</w:t>
+                      </w:r>
+                    </w:p>
+                  </w:txbxContent>
+                </v:textbox>
+                <w10:wrap type="topAndBottom"/>
+              </v:shape>
+            </w:pict>
+          </mc:Fallback>
+        </mc:AlternateContent>
+      </w:r>
       <w:r>
         <w:rPr>
           <w:noProof/>
@@ -12313,9 +12442,101 @@
       <w:r>
         <w:rPr>
           <w:noProof/>
+        </w:rPr>
+        <w:lastRenderedPageBreak/>
+        <mc:AlternateContent>
+          <mc:Choice Requires="wps">
+            <w:drawing>
+              <wp:anchor distT="0" distB="0" distL="114300" distR="114300" simplePos="0" relativeHeight="251705344" behindDoc="0" locked="0" layoutInCell="1" allowOverlap="1" wp14:anchorId="0135D91F" wp14:editId="1E677ABF">
+                <wp:simplePos x="0" y="0"/>
+                <wp:positionH relativeFrom="column">
+                  <wp:posOffset>641350</wp:posOffset>
+                </wp:positionH>
+                <wp:positionV relativeFrom="paragraph">
+                  <wp:posOffset>3159760</wp:posOffset>
+                </wp:positionV>
+                <wp:extent cx="4394200" cy="635"/>
+                <wp:effectExtent l="0" t="0" r="0" b="0"/>
+                <wp:wrapTopAndBottom/>
+                <wp:docPr id="29" name="Tekstvak 29"/>
+                <wp:cNvGraphicFramePr/>
+                <a:graphic xmlns:a="http://schemas.openxmlformats.org/drawingml/2006/main">
+                  <a:graphicData uri="http://schemas.microsoft.com/office/word/2010/wordprocessingShape">
+                    <wps:wsp>
+                      <wps:cNvSpPr txBox="1"/>
+                      <wps:spPr>
+                        <a:xfrm>
+                          <a:off x="0" y="0"/>
+                          <a:ext cx="4394200" cy="635"/>
+                        </a:xfrm>
+                        <a:prstGeom prst="rect">
+                          <a:avLst/>
+                        </a:prstGeom>
+                        <a:solidFill>
+                          <a:prstClr val="white"/>
+                        </a:solidFill>
+                        <a:ln>
+                          <a:noFill/>
+                        </a:ln>
+                      </wps:spPr>
+                      <wps:txbx>
+                        <w:txbxContent>
+                          <w:p>
+                            <w:pPr>
+                              <w:pStyle w:val="Bijschrift"/>
+                              <w:rPr>
+                                <w:noProof/>
+                                <w:lang w:val="en-GB" w:eastAsia="en-GB"/>
+                              </w:rPr>
+                            </w:pPr>
+                            <w:r>
+                              <w:t>Figuur 4.1.2 - datamodel</w:t>
+                            </w:r>
+                          </w:p>
+                        </w:txbxContent>
+                      </wps:txbx>
+                      <wps:bodyPr rot="0" spcFirstLastPara="0" vertOverflow="overflow" horzOverflow="overflow" vert="horz" wrap="square" lIns="0" tIns="0" rIns="0" bIns="0" numCol="1" spcCol="0" rtlCol="0" fromWordArt="0" anchor="t" anchorCtr="0" forceAA="0" compatLnSpc="1">
+                        <a:prstTxWarp prst="textNoShape">
+                          <a:avLst/>
+                        </a:prstTxWarp>
+                        <a:spAutoFit/>
+                      </wps:bodyPr>
+                    </wps:wsp>
+                  </a:graphicData>
+                </a:graphic>
+              </wp:anchor>
+            </w:drawing>
+          </mc:Choice>
+          <mc:Fallback>
+            <w:pict>
+              <v:shape w14:anchorId="0135D91F" id="Tekstvak 29" o:spid="_x0000_s1042" type="#_x0000_t202" style="position:absolute;margin-left:50.5pt;margin-top:248.8pt;width:346pt;height:.05pt;z-index:251705344;visibility:visible;mso-wrap-style:square;mso-wrap-distance-left:9pt;mso-wrap-distance-top:0;mso-wrap-distance-right:9pt;mso-wrap-distance-bottom:0;mso-position-horizontal:absolute;mso-position-horizontal-relative:text;mso-position-vertical:absolute;mso-position-vertical-relative:text;v-text-anchor:top" o:gfxdata="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" stroked="f">
+                <v:textbox style="mso-fit-shape-to-text:t" inset="0,0,0,0">
+                  <w:txbxContent>
+                    <w:p>
+                      <w:pPr>
+                        <w:pStyle w:val="Bijschrift"/>
+                        <w:rPr>
+                          <w:noProof/>
+                          <w:lang w:val="en-GB" w:eastAsia="en-GB"/>
+                        </w:rPr>
+                      </w:pPr>
+                      <w:r>
+                        <w:t>Figuur 4.1.2 - datamodel</w:t>
+                      </w:r>
+                    </w:p>
+                  </w:txbxContent>
+                </v:textbox>
+                <w10:wrap type="topAndBottom"/>
+              </v:shape>
+            </w:pict>
+          </mc:Fallback>
+        </mc:AlternateContent>
+      </w:r>
+      <w:r>
+        <w:rPr>
+          <w:noProof/>
           <w:lang w:val="en-GB" w:eastAsia="en-GB"/>
         </w:rPr>
-        <w:lastRenderedPageBreak/>
         <w:drawing>
           <wp:anchor distT="0" distB="0" distL="114300" distR="114300" simplePos="0" relativeHeight="251658240" behindDoc="0" locked="0" layoutInCell="1" allowOverlap="1" wp14:anchorId="66DC66A5" wp14:editId="408A4DB1">
             <wp:simplePos x="0" y="0"/>
@@ -12445,6 +12666,98 @@
       <w:r>
         <w:rPr>
           <w:noProof/>
+        </w:rPr>
+        <mc:AlternateContent>
+          <mc:Choice Requires="wps">
+            <w:drawing>
+              <wp:anchor distT="0" distB="0" distL="114300" distR="114300" simplePos="0" relativeHeight="251707392" behindDoc="0" locked="0" layoutInCell="1" allowOverlap="1" wp14:anchorId="6E7EE9A4" wp14:editId="3740EA9D">
+                <wp:simplePos x="0" y="0"/>
+                <wp:positionH relativeFrom="column">
+                  <wp:posOffset>521970</wp:posOffset>
+                </wp:positionH>
+                <wp:positionV relativeFrom="paragraph">
+                  <wp:posOffset>3893820</wp:posOffset>
+                </wp:positionV>
+                <wp:extent cx="4604385" cy="635"/>
+                <wp:effectExtent l="0" t="0" r="0" b="0"/>
+                <wp:wrapTopAndBottom/>
+                <wp:docPr id="30" name="Tekstvak 30"/>
+                <wp:cNvGraphicFramePr/>
+                <a:graphic xmlns:a="http://schemas.openxmlformats.org/drawingml/2006/main">
+                  <a:graphicData uri="http://schemas.microsoft.com/office/word/2010/wordprocessingShape">
+                    <wps:wsp>
+                      <wps:cNvSpPr txBox="1"/>
+                      <wps:spPr>
+                        <a:xfrm>
+                          <a:off x="0" y="0"/>
+                          <a:ext cx="4604385" cy="635"/>
+                        </a:xfrm>
+                        <a:prstGeom prst="rect">
+                          <a:avLst/>
+                        </a:prstGeom>
+                        <a:solidFill>
+                          <a:prstClr val="white"/>
+                        </a:solidFill>
+                        <a:ln>
+                          <a:noFill/>
+                        </a:ln>
+                      </wps:spPr>
+                      <wps:txbx>
+                        <w:txbxContent>
+                          <w:p>
+                            <w:pPr>
+                              <w:pStyle w:val="Bijschrift"/>
+                              <w:rPr>
+                                <w:noProof/>
+                                <w:lang w:val="en-GB" w:eastAsia="en-GB"/>
+                              </w:rPr>
+                            </w:pPr>
+                            <w:r>
+                              <w:t>Figuur 4.1.3 - datamodel</w:t>
+                            </w:r>
+                          </w:p>
+                        </w:txbxContent>
+                      </wps:txbx>
+                      <wps:bodyPr rot="0" spcFirstLastPara="0" vertOverflow="overflow" horzOverflow="overflow" vert="horz" wrap="square" lIns="0" tIns="0" rIns="0" bIns="0" numCol="1" spcCol="0" rtlCol="0" fromWordArt="0" anchor="t" anchorCtr="0" forceAA="0" compatLnSpc="1">
+                        <a:prstTxWarp prst="textNoShape">
+                          <a:avLst/>
+                        </a:prstTxWarp>
+                        <a:spAutoFit/>
+                      </wps:bodyPr>
+                    </wps:wsp>
+                  </a:graphicData>
+                </a:graphic>
+              </wp:anchor>
+            </w:drawing>
+          </mc:Choice>
+          <mc:Fallback>
+            <w:pict>
+              <v:shape w14:anchorId="6E7EE9A4" id="Tekstvak 30" o:spid="_x0000_s1043" type="#_x0000_t202" style="position:absolute;margin-left:41.1pt;margin-top:306.6pt;width:362.55pt;height:.05pt;z-index:251707392;visibility:visible;mso-wrap-style:square;mso-wrap-distance-left:9pt;mso-wrap-distance-top:0;mso-wrap-distance-right:9pt;mso-wrap-distance-bottom:0;mso-position-horizontal:absolute;mso-position-horizontal-relative:text;mso-position-vertical:absolute;mso-position-vertical-relative:text;v-text-anchor:top" o:gfxdata="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" stroked="f">
+                <v:textbox style="mso-fit-shape-to-text:t" inset="0,0,0,0">
+                  <w:txbxContent>
+                    <w:p>
+                      <w:pPr>
+                        <w:pStyle w:val="Bijschrift"/>
+                        <w:rPr>
+                          <w:noProof/>
+                          <w:lang w:val="en-GB" w:eastAsia="en-GB"/>
+                        </w:rPr>
+                      </w:pPr>
+                      <w:r>
+                        <w:t>Figuur 4.1.3 - datamodel</w:t>
+                      </w:r>
+                    </w:p>
+                  </w:txbxContent>
+                </v:textbox>
+                <w10:wrap type="topAndBottom"/>
+              </v:shape>
+            </w:pict>
+          </mc:Fallback>
+        </mc:AlternateContent>
+      </w:r>
+      <w:r>
+        <w:rPr>
+          <w:noProof/>
           <w:lang w:val="en-GB" w:eastAsia="en-GB"/>
         </w:rPr>
         <w:drawing>
@@ -12648,7 +12961,6 @@
           <w:b/>
           <w:sz w:val="28"/>
         </w:rPr>
-        <w:lastRenderedPageBreak/>
         <w:t>4.1.4</w:t>
       </w:r>
       <w:r>
@@ -12806,22 +13118,114 @@
       </w:r>
     </w:p>
     <w:p>
+      <w:r>
+        <w:rPr>
+          <w:noProof/>
+        </w:rPr>
+        <mc:AlternateContent>
+          <mc:Choice Requires="wps">
+            <w:drawing>
+              <wp:anchor distT="0" distB="0" distL="114300" distR="114300" simplePos="0" relativeHeight="251709440" behindDoc="0" locked="0" layoutInCell="1" allowOverlap="1" wp14:anchorId="32CC3340" wp14:editId="0DD64322">
+                <wp:simplePos x="0" y="0"/>
+                <wp:positionH relativeFrom="column">
+                  <wp:posOffset>403225</wp:posOffset>
+                </wp:positionH>
+                <wp:positionV relativeFrom="paragraph">
+                  <wp:posOffset>3972560</wp:posOffset>
+                </wp:positionV>
+                <wp:extent cx="4345305" cy="635"/>
+                <wp:effectExtent l="0" t="0" r="0" b="0"/>
+                <wp:wrapTopAndBottom/>
+                <wp:docPr id="31" name="Tekstvak 31"/>
+                <wp:cNvGraphicFramePr/>
+                <a:graphic xmlns:a="http://schemas.openxmlformats.org/drawingml/2006/main">
+                  <a:graphicData uri="http://schemas.microsoft.com/office/word/2010/wordprocessingShape">
+                    <wps:wsp>
+                      <wps:cNvSpPr txBox="1"/>
+                      <wps:spPr>
+                        <a:xfrm>
+                          <a:off x="0" y="0"/>
+                          <a:ext cx="4345305" cy="635"/>
+                        </a:xfrm>
+                        <a:prstGeom prst="rect">
+                          <a:avLst/>
+                        </a:prstGeom>
+                        <a:solidFill>
+                          <a:prstClr val="white"/>
+                        </a:solidFill>
+                        <a:ln>
+                          <a:noFill/>
+                        </a:ln>
+                      </wps:spPr>
+                      <wps:txbx>
+                        <w:txbxContent>
+                          <w:p>
+                            <w:pPr>
+                              <w:pStyle w:val="Bijschrift"/>
+                              <w:rPr>
+                                <w:noProof/>
+                                <w:lang w:val="en-GB" w:eastAsia="en-GB"/>
+                              </w:rPr>
+                            </w:pPr>
+                            <w:r>
+                              <w:t>Figuur 4.1.4 – REST API</w:t>
+                            </w:r>
+                          </w:p>
+                        </w:txbxContent>
+                      </wps:txbx>
+                      <wps:bodyPr rot="0" spcFirstLastPara="0" vertOverflow="overflow" horzOverflow="overflow" vert="horz" wrap="square" lIns="0" tIns="0" rIns="0" bIns="0" numCol="1" spcCol="0" rtlCol="0" fromWordArt="0" anchor="t" anchorCtr="0" forceAA="0" compatLnSpc="1">
+                        <a:prstTxWarp prst="textNoShape">
+                          <a:avLst/>
+                        </a:prstTxWarp>
+                        <a:spAutoFit/>
+                      </wps:bodyPr>
+                    </wps:wsp>
+                  </a:graphicData>
+                </a:graphic>
+              </wp:anchor>
+            </w:drawing>
+          </mc:Choice>
+          <mc:Fallback>
+            <w:pict>
+              <v:shape w14:anchorId="32CC3340" id="Tekstvak 31" o:spid="_x0000_s1044" type="#_x0000_t202" style="position:absolute;margin-left:31.75pt;margin-top:312.8pt;width:342.15pt;height:.05pt;z-index:251709440;visibility:visible;mso-wrap-style:square;mso-wrap-distance-left:9pt;mso-wrap-distance-top:0;mso-wrap-distance-right:9pt;mso-wrap-distance-bottom:0;mso-position-horizontal:absolute;mso-position-horizontal-relative:text;mso-position-vertical:absolute;mso-position-vertical-relative:text;v-text-anchor:top" o:gfxdata="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" stroked="f">
+                <v:textbox style="mso-fit-shape-to-text:t" inset="0,0,0,0">
+                  <w:txbxContent>
+                    <w:p>
+                      <w:pPr>
+                        <w:pStyle w:val="Bijschrift"/>
+                        <w:rPr>
+                          <w:noProof/>
+                          <w:lang w:val="en-GB" w:eastAsia="en-GB"/>
+                        </w:rPr>
+                      </w:pPr>
+                      <w:r>
+                        <w:t>Figuur 4.1.4 – REST API</w:t>
+                      </w:r>
+                    </w:p>
+                  </w:txbxContent>
+                </v:textbox>
+                <w10:wrap type="topAndBottom"/>
+              </v:shape>
+            </w:pict>
+          </mc:Fallback>
+        </mc:AlternateContent>
+      </w:r>
       <w:r>
         <w:rPr>
           <w:noProof/>
           <w:lang w:val="en-GB" w:eastAsia="en-GB"/>
         </w:rPr>
         <w:drawing>
-          <wp:anchor distT="0" distB="0" distL="114300" distR="114300" simplePos="0" relativeHeight="251661312" behindDoc="0" locked="0" layoutInCell="1" allowOverlap="1" wp14:anchorId="322CF3C0" wp14:editId="0B87C07B">
+          <wp:anchor distT="0" distB="0" distL="114300" distR="114300" simplePos="0" relativeHeight="251661312" behindDoc="0" locked="0" layoutInCell="1" allowOverlap="1" wp14:anchorId="322CF3C0" wp14:editId="22AE9283">
             <wp:simplePos x="0" y="0"/>
             <wp:positionH relativeFrom="column">
-              <wp:posOffset>407670</wp:posOffset>
+              <wp:posOffset>403225</wp:posOffset>
             </wp:positionH>
             <wp:positionV relativeFrom="paragraph">
-              <wp:posOffset>1965325</wp:posOffset>
+              <wp:posOffset>1464310</wp:posOffset>
             </wp:positionV>
-            <wp:extent cx="4345305" cy="2764155"/>
-            <wp:effectExtent l="25400" t="25400" r="23495" b="29845"/>
+            <wp:extent cx="4345305" cy="2491740"/>
+            <wp:effectExtent l="19050" t="19050" r="17145" b="22860"/>
             <wp:wrapTopAndBottom/>
             <wp:docPr id="5" name="Picture 5"/>
             <wp:cNvGraphicFramePr>
@@ -12849,7 +13253,7 @@
                   <pic:spPr>
                     <a:xfrm>
                       <a:off x="0" y="0"/>
-                      <a:ext cx="4345305" cy="2764155"/>
+                      <a:ext cx="4345305" cy="2491740"/>
                     </a:xfrm>
                     <a:prstGeom prst="rect">
                       <a:avLst/>
@@ -12966,7 +13370,13 @@
         <w:t>DELETE.</w:t>
       </w:r>
       <w:r>
-        <w:t xml:space="preserve"> HTTP is van zichzelf een stateless protocol omdat er geen informatie wordt onthouden van elke request die gemaakt wordt. Dit betekent dat de server niet bijhoudt welke request er in het verleden zijn gemaakt. Gezien er bij een veel gebruikte internetservice zoals Amazon.com duizenden request gemaakt kunnen worden, is het voor de performance ideaal. Dit legt ook uit waarom REST API’s zo populair zijn geworden bij grote bedrijven die webservices aanbieden.</w:t>
+        <w:t xml:space="preserve"> HTTP is van zichzelf een stateless protocol omdat er geen informatie wordt onthouden van elke request die gemaakt wordt. Dit betekent dat de server niet bijhoudt welke request er in het </w:t>
+      </w:r>
+    </w:p>
+    <w:p>
+      <w:r>
+        <w:lastRenderedPageBreak/>
+        <w:t>verleden zijn gemaakt. Gezien er bij een veel gebruikte internetservice zoals Amazon.com duizenden request gemaakt kunnen worden, is het voor de performance ideaal. Dit legt ook uit waarom REST API’s zo populair zijn geworden bij grote bedrijven die webservices aanbieden.</w:t>
       </w:r>
     </w:p>
     <w:p>
@@ -12981,7 +13391,6 @@
           <w:b/>
           <w:sz w:val="24"/>
         </w:rPr>
-        <w:lastRenderedPageBreak/>
         <w:t xml:space="preserve">Waarom een </w:t>
       </w:r>
       <w:r>
@@ -13124,7 +13533,15 @@
       </w:r>
     </w:p>
     <w:p>
-      <w:r>
+      <w:pPr>
+        <w:rPr>
+          <w:b/>
+        </w:rPr>
+      </w:pPr>
+      <w:r>
+        <w:rPr>
+          <w:b/>
+        </w:rPr>
         <w:t>Extensies</w:t>
       </w:r>
     </w:p>
@@ -13182,10 +13599,21 @@
       </w:r>
     </w:p>
     <w:p>
-      <w:r>
+      <w:pPr>
+        <w:rPr>
+          <w:b/>
+        </w:rPr>
+      </w:pPr>
+      <w:r>
+        <w:rPr>
+          <w:b/>
+        </w:rPr>
         <w:t>WordP</w:t>
       </w:r>
       <w:r>
+        <w:rPr>
+          <w:b/>
+        </w:rPr>
         <w:t>ress/Magento extensies</w:t>
       </w:r>
     </w:p>
@@ -13196,15 +13624,15 @@
           <w:lang w:val="en-GB" w:eastAsia="en-GB"/>
         </w:rPr>
         <w:drawing>
-          <wp:anchor distT="0" distB="0" distL="114300" distR="114300" simplePos="0" relativeHeight="251662336" behindDoc="0" locked="0" layoutInCell="1" allowOverlap="1" wp14:anchorId="4C5D4993" wp14:editId="2852BA25">
+          <wp:anchor distT="0" distB="0" distL="114300" distR="114300" simplePos="0" relativeHeight="251662336" behindDoc="0" locked="0" layoutInCell="1" allowOverlap="1" wp14:anchorId="4C5D4993" wp14:editId="1F82D19F">
             <wp:simplePos x="0" y="0"/>
             <wp:positionH relativeFrom="column">
-              <wp:posOffset>1094105</wp:posOffset>
+              <wp:posOffset>1302385</wp:posOffset>
             </wp:positionH>
             <wp:positionV relativeFrom="paragraph">
-              <wp:posOffset>1320165</wp:posOffset>
+              <wp:posOffset>1336675</wp:posOffset>
             </wp:positionV>
-            <wp:extent cx="2977515" cy="2977515"/>
+            <wp:extent cx="2613660" cy="2613660"/>
             <wp:effectExtent l="0" t="0" r="0" b="0"/>
             <wp:wrapTopAndBottom/>
             <wp:docPr id="6" name="Picture 6"/>
@@ -13233,7 +13661,7 @@
                   <pic:spPr>
                     <a:xfrm>
                       <a:off x="0" y="0"/>
-                      <a:ext cx="2977515" cy="2977515"/>
+                      <a:ext cx="2613660" cy="2613660"/>
                     </a:xfrm>
                     <a:prstGeom prst="rect">
                       <a:avLst/>
@@ -13252,6 +13680,98 @@
         </w:drawing>
       </w:r>
       <w:r>
+        <w:rPr>
+          <w:noProof/>
+        </w:rPr>
+        <mc:AlternateContent>
+          <mc:Choice Requires="wps">
+            <w:drawing>
+              <wp:anchor distT="0" distB="0" distL="114300" distR="114300" simplePos="0" relativeHeight="251711488" behindDoc="0" locked="0" layoutInCell="1" allowOverlap="1" wp14:anchorId="30FC3A51" wp14:editId="2404D6A4">
+                <wp:simplePos x="0" y="0"/>
+                <wp:positionH relativeFrom="column">
+                  <wp:posOffset>1086485</wp:posOffset>
+                </wp:positionH>
+                <wp:positionV relativeFrom="paragraph">
+                  <wp:posOffset>4062095</wp:posOffset>
+                </wp:positionV>
+                <wp:extent cx="2977515" cy="635"/>
+                <wp:effectExtent l="0" t="0" r="0" b="0"/>
+                <wp:wrapTopAndBottom/>
+                <wp:docPr id="448" name="Tekstvak 448"/>
+                <wp:cNvGraphicFramePr/>
+                <a:graphic xmlns:a="http://schemas.openxmlformats.org/drawingml/2006/main">
+                  <a:graphicData uri="http://schemas.microsoft.com/office/word/2010/wordprocessingShape">
+                    <wps:wsp>
+                      <wps:cNvSpPr txBox="1"/>
+                      <wps:spPr>
+                        <a:xfrm>
+                          <a:off x="0" y="0"/>
+                          <a:ext cx="2977515" cy="635"/>
+                        </a:xfrm>
+                        <a:prstGeom prst="rect">
+                          <a:avLst/>
+                        </a:prstGeom>
+                        <a:solidFill>
+                          <a:prstClr val="white"/>
+                        </a:solidFill>
+                        <a:ln>
+                          <a:noFill/>
+                        </a:ln>
+                      </wps:spPr>
+                      <wps:txbx>
+                        <w:txbxContent>
+                          <w:p>
+                            <w:pPr>
+                              <w:pStyle w:val="Bijschrift"/>
+                              <w:rPr>
+                                <w:noProof/>
+                                <w:lang w:val="en-GB" w:eastAsia="en-GB"/>
+                              </w:rPr>
+                            </w:pPr>
+                            <w:r>
+                              <w:t>Figuur 4.1.5 – Extensie formulier</w:t>
+                            </w:r>
+                          </w:p>
+                        </w:txbxContent>
+                      </wps:txbx>
+                      <wps:bodyPr rot="0" spcFirstLastPara="0" vertOverflow="overflow" horzOverflow="overflow" vert="horz" wrap="square" lIns="0" tIns="0" rIns="0" bIns="0" numCol="1" spcCol="0" rtlCol="0" fromWordArt="0" anchor="t" anchorCtr="0" forceAA="0" compatLnSpc="1">
+                        <a:prstTxWarp prst="textNoShape">
+                          <a:avLst/>
+                        </a:prstTxWarp>
+                        <a:spAutoFit/>
+                      </wps:bodyPr>
+                    </wps:wsp>
+                  </a:graphicData>
+                </a:graphic>
+              </wp:anchor>
+            </w:drawing>
+          </mc:Choice>
+          <mc:Fallback>
+            <w:pict>
+              <v:shape w14:anchorId="30FC3A51" id="Tekstvak 448" o:spid="_x0000_s1045" type="#_x0000_t202" style="position:absolute;margin-left:85.55pt;margin-top:319.85pt;width:234.45pt;height:.05pt;z-index:251711488;visibility:visible;mso-wrap-style:square;mso-wrap-distance-left:9pt;mso-wrap-distance-top:0;mso-wrap-distance-right:9pt;mso-wrap-distance-bottom:0;mso-position-horizontal:absolute;mso-position-horizontal-relative:text;mso-position-vertical:absolute;mso-position-vertical-relative:text;v-text-anchor:top" o:gfxdata="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" stroked="f">
+                <v:textbox style="mso-fit-shape-to-text:t" inset="0,0,0,0">
+                  <w:txbxContent>
+                    <w:p>
+                      <w:pPr>
+                        <w:pStyle w:val="Bijschrift"/>
+                        <w:rPr>
+                          <w:noProof/>
+                          <w:lang w:val="en-GB" w:eastAsia="en-GB"/>
+                        </w:rPr>
+                      </w:pPr>
+                      <w:r>
+                        <w:t>Figuur 4.1.5 – Extensie formulier</w:t>
+                      </w:r>
+                    </w:p>
+                  </w:txbxContent>
+                </v:textbox>
+                <w10:wrap type="topAndBottom"/>
+              </v:shape>
+            </w:pict>
+          </mc:Fallback>
+        </mc:AlternateContent>
+      </w:r>
+      <w:r>
         <w:t>Omdat er gebruikt wordt gemaakt van een API is het mogelijk om zowel een WordPress plugin als een Magento extensie aan het scan systeem te koppelen</w:t>
       </w:r>
       <w:r>
@@ -13342,8 +13862,6 @@
         <w:t>Het verzoek wordt dan opgestuurd en verwerkt.</w:t>
       </w:r>
     </w:p>
-    <w:p/>
-    <w:p/>
     <w:p>
       <w:pPr>
         <w:rPr>
@@ -13563,6 +14081,9 @@
       </w:r>
     </w:p>
     <w:p>
+      <w:pPr>
+        <w:keepNext/>
+      </w:pPr>
       <w:r>
         <w:t xml:space="preserve"> </w:t>
       </w:r>
@@ -13614,10 +14135,21 @@
         </w:drawing>
       </w:r>
     </w:p>
+    <w:p>
+      <w:pPr>
+        <w:pStyle w:val="Bijschrift"/>
+      </w:pPr>
+      <w:r>
+        <w:t>Figuur 4.2.1 - workflow</w:t>
+      </w:r>
+    </w:p>
     <w:p/>
     <w:p>
       <w:r>
-        <w:t xml:space="preserve">In diagram [] zie je het hele proces die voor het scannen van een website op een versimpelde manier. </w:t>
+        <w:t>In diagram figuur 4.2.1</w:t>
+      </w:r>
+      <w:r>
+        <w:t xml:space="preserve"> zie je het hele proces die voor het scannen van een website op een versimpelde manier. </w:t>
       </w:r>
       <w:r>
         <w:t>Het begint bij de</w:t>
@@ -13661,8 +14193,11 @@
         <w:t>De klant installeert de WordPress of Magento extensie</w:t>
       </w:r>
     </w:p>
-    <w:p>
-      <w:r>
+    <w:p/>
+    <w:p/>
+    <w:p>
+      <w:r>
+        <w:lastRenderedPageBreak/>
         <w:t>Proces</w:t>
       </w:r>
       <w:r>
@@ -13732,7 +14267,6 @@
         </w:numPr>
       </w:pPr>
       <w:r>
-        <w:lastRenderedPageBreak/>
         <w:t xml:space="preserve"> </w:t>
       </w:r>
       <w:r>
@@ -14554,7 +15088,7 @@
           </mc:Choice>
           <mc:Fallback>
             <w:pict>
-              <v:shape w14:anchorId="3A64B2FC" id="Text Box 15" o:spid="_x0000_s1041" type="#_x0000_t202" style="position:absolute;margin-left:-12.95pt;margin-top:37.75pt;width:513.05pt;height:188.95pt;z-index:251675648;visibility:visible;mso-wrap-style:square;mso-width-percent:0;mso-height-percent:0;mso-wrap-distance-left:9pt;mso-wrap-distance-top:0;mso-wrap-distance-right:9pt;mso-wrap-distance-bottom:0;mso-position-horizontal:absolute;mso-position-horizontal-relative:margin;mso-position-vertical:absolute;mso-position-vertical-relative:text;mso-width-percent:0;mso-height-percent:0;mso-width-relative:margin;mso-height-relative:margin;v-text-anchor:top" o:gfxdata="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" fillcolor="#e7e6e6 [3214]" strokecolor="black [3213]">
+              <v:shape w14:anchorId="3A64B2FC" id="Text Box 15" o:spid="_x0000_s1046" type="#_x0000_t202" style="position:absolute;margin-left:-12.95pt;margin-top:37.75pt;width:513.05pt;height:188.95pt;z-index:251675648;visibility:visible;mso-wrap-style:square;mso-width-percent:0;mso-height-percent:0;mso-wrap-distance-left:9pt;mso-wrap-distance-top:0;mso-wrap-distance-right:9pt;mso-wrap-distance-bottom:0;mso-position-horizontal:absolute;mso-position-horizontal-relative:margin;mso-position-vertical:absolute;mso-position-vertical-relative:text;mso-width-percent:0;mso-height-percent:0;mso-width-relative:margin;mso-height-relative:margin;v-text-anchor:top" o:gfxdata="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" fillcolor="#e7e6e6 [3214]" strokecolor="black [3213]">
                 <v:textbox>
                   <w:txbxContent>
                     <w:p>
@@ -14783,7 +15317,7 @@
           </mc:Choice>
           <mc:Fallback>
             <w:pict>
-              <v:shape w14:anchorId="051927CE" id="Text Box 13" o:spid="_x0000_s1042" type="#_x0000_t202" style="position:absolute;margin-left:-12.55pt;margin-top:212.65pt;width:279pt;height:47.55pt;z-index:251673600;visibility:visible;mso-wrap-style:square;mso-height-percent:0;mso-wrap-distance-left:9pt;mso-wrap-distance-top:0;mso-wrap-distance-right:9pt;mso-wrap-distance-bottom:0;mso-position-horizontal:absolute;mso-position-horizontal-relative:text;mso-position-vertical:absolute;mso-position-vertical-relative:text;mso-height-percent:0;mso-height-relative:margin;v-text-anchor:top" o:gfxdata="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" filled="f" strokecolor="black [3213]">
+              <v:shape w14:anchorId="051927CE" id="Text Box 13" o:spid="_x0000_s1047" type="#_x0000_t202" style="position:absolute;margin-left:-12.55pt;margin-top:212.65pt;width:279pt;height:47.55pt;z-index:251673600;visibility:visible;mso-wrap-style:square;mso-height-percent:0;mso-wrap-distance-left:9pt;mso-wrap-distance-top:0;mso-wrap-distance-right:9pt;mso-wrap-distance-bottom:0;mso-position-horizontal:absolute;mso-position-horizontal-relative:text;mso-position-vertical:absolute;mso-position-vertical-relative:text;mso-height-percent:0;mso-height-relative:margin;v-text-anchor:top" o:gfxdata="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" filled="f" strokecolor="black [3213]">
                 <v:textbox>
                   <w:txbxContent>
                     <w:p>
@@ -15685,7 +16219,7 @@
           </mc:Choice>
           <mc:Fallback>
             <w:pict>
-              <v:shape w14:anchorId="43269742" id="Text Box 24" o:spid="_x0000_s1043" type="#_x0000_t202" style="position:absolute;margin-left:23.15pt;margin-top:452.4pt;width:395.25pt;height:21pt;z-index:251694080;visibility:visible;mso-wrap-style:square;mso-wrap-distance-left:9pt;mso-wrap-distance-top:0;mso-wrap-distance-right:9pt;mso-wrap-distance-bottom:0;mso-position-horizontal:absolute;mso-position-horizontal-relative:text;mso-position-vertical:absolute;mso-position-vertical-relative:text;v-text-anchor:top" o:gfxdata="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" stroked="f">
+              <v:shape w14:anchorId="43269742" id="Text Box 24" o:spid="_x0000_s1048" type="#_x0000_t202" style="position:absolute;margin-left:23.15pt;margin-top:452.4pt;width:395.25pt;height:21pt;z-index:251694080;visibility:visible;mso-wrap-style:square;mso-wrap-distance-left:9pt;mso-wrap-distance-top:0;mso-wrap-distance-right:9pt;mso-wrap-distance-bottom:0;mso-position-horizontal:absolute;mso-position-horizontal-relative:text;mso-position-vertical:absolute;mso-position-vertical-relative:text;v-text-anchor:top" o:gfxdata="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" stroked="f">
                 <v:textbox style="mso-fit-shape-to-text:t" inset="0,0,0,0">
                   <w:txbxContent>
                     <w:p>
@@ -16223,7 +16757,7 @@
           </mc:Choice>
           <mc:Fallback>
             <w:pict>
-              <v:shape w14:anchorId="6FEE065C" id="Text Box 10" o:spid="_x0000_s1044" type="#_x0000_t202" style="position:absolute;margin-left:-13.45pt;margin-top:28.45pt;width:459.6pt;height:107.85pt;z-index:251677696;visibility:visible;mso-wrap-style:square;mso-width-percent:0;mso-height-percent:0;mso-wrap-distance-left:9pt;mso-wrap-distance-top:0;mso-wrap-distance-right:9pt;mso-wrap-distance-bottom:0;mso-position-horizontal:absolute;mso-position-horizontal-relative:text;mso-position-vertical:absolute;mso-position-vertical-relative:text;mso-width-percent:0;mso-height-percent:0;mso-width-relative:margin;mso-height-relative:margin;v-text-anchor:top" o:gfxdata="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" fillcolor="#e7e6e6 [3214]" strokecolor="black [3213]">
+              <v:shape w14:anchorId="6FEE065C" id="Text Box 10" o:spid="_x0000_s1049" type="#_x0000_t202" style="position:absolute;margin-left:-13.45pt;margin-top:28.45pt;width:459.6pt;height:107.85pt;z-index:251677696;visibility:visible;mso-wrap-style:square;mso-width-percent:0;mso-height-percent:0;mso-wrap-distance-left:9pt;mso-wrap-distance-top:0;mso-wrap-distance-right:9pt;mso-wrap-distance-bottom:0;mso-position-horizontal:absolute;mso-position-horizontal-relative:text;mso-position-vertical:absolute;mso-position-vertical-relative:text;mso-width-percent:0;mso-height-percent:0;mso-width-relative:margin;mso-height-relative:margin;v-text-anchor:top" o:gfxdata="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" fillcolor="#e7e6e6 [3214]" strokecolor="black [3213]">
                 <v:textbox>
                   <w:txbxContent>
                     <w:p>
@@ -17088,7 +17622,7 @@
           </mc:Choice>
           <mc:Fallback>
             <w:pict>
-              <v:shape w14:anchorId="2829A39A" id="Text Box 11" o:spid="_x0000_s1045" type="#_x0000_t202" style="position:absolute;margin-left:-13.1pt;margin-top:.05pt;width:485.85pt;height:152.75pt;z-index:251671552;visibility:visible;mso-wrap-style:square;mso-width-percent:0;mso-height-percent:0;mso-wrap-distance-left:9pt;mso-wrap-distance-top:0;mso-wrap-distance-right:9pt;mso-wrap-distance-bottom:0;mso-position-horizontal:absolute;mso-position-horizontal-relative:text;mso-position-vertical:absolute;mso-position-vertical-relative:text;mso-width-percent:0;mso-height-percent:0;mso-width-relative:margin;mso-height-relative:margin;v-text-anchor:top" o:gfxdata="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" fillcolor="#e7e6e6 [3214]" strokecolor="black [3213]">
+              <v:shape w14:anchorId="2829A39A" id="Text Box 11" o:spid="_x0000_s1050" type="#_x0000_t202" style="position:absolute;margin-left:-13.1pt;margin-top:.05pt;width:485.85pt;height:152.75pt;z-index:251671552;visibility:visible;mso-wrap-style:square;mso-width-percent:0;mso-height-percent:0;mso-wrap-distance-left:9pt;mso-wrap-distance-top:0;mso-wrap-distance-right:9pt;mso-wrap-distance-bottom:0;mso-position-horizontal:absolute;mso-position-horizontal-relative:text;mso-position-vertical:absolute;mso-position-vertical-relative:text;mso-width-percent:0;mso-height-percent:0;mso-width-relative:margin;mso-height-relative:margin;v-text-anchor:top" o:gfxdata="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" fillcolor="#e7e6e6 [3214]" strokecolor="black [3213]">
                 <v:textbox>
                   <w:txbxContent>
                     <w:p>
@@ -17896,7 +18430,7 @@
           </mc:Choice>
           <mc:Fallback>
             <w:pict>
-              <v:shape w14:anchorId="20895557" id="Text Box 19" o:spid="_x0000_s1046" type="#_x0000_t202" style="position:absolute;margin-left:-3.85pt;margin-top:229.25pt;width:467.3pt;height:21pt;z-index:251691008;visibility:visible;mso-wrap-style:square;mso-wrap-distance-left:9pt;mso-wrap-distance-top:0;mso-wrap-distance-right:9pt;mso-wrap-distance-bottom:0;mso-position-horizontal:absolute;mso-position-horizontal-relative:text;mso-position-vertical:absolute;mso-position-vertical-relative:text;v-text-anchor:top" o:gfxdata="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" stroked="f">
+              <v:shape w14:anchorId="20895557" id="Text Box 19" o:spid="_x0000_s1051" type="#_x0000_t202" style="position:absolute;margin-left:-3.85pt;margin-top:229.25pt;width:467.3pt;height:21pt;z-index:251691008;visibility:visible;mso-wrap-style:square;mso-wrap-distance-left:9pt;mso-wrap-distance-top:0;mso-wrap-distance-right:9pt;mso-wrap-distance-bottom:0;mso-position-horizontal:absolute;mso-position-horizontal-relative:text;mso-position-vertical:absolute;mso-position-vertical-relative:text;v-text-anchor:top" o:gfxdata="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" stroked="f">
                 <v:textbox style="mso-fit-shape-to-text:t" inset="0,0,0,0">
                   <w:txbxContent>
                     <w:p>
@@ -18007,6 +18541,11 @@
       </w:hyperlink>
     </w:p>
     <w:p>
+      <w:pPr>
+        <w:rPr>
+          <w:rStyle w:val="Hyperlink"/>
+        </w:rPr>
+      </w:pPr>
       <w:hyperlink r:id="rId27" w:history="1">
         <w:r>
           <w:rPr>
@@ -18016,10 +18555,155 @@
         </w:r>
       </w:hyperlink>
     </w:p>
+    <w:p>
+      <w:pPr>
+        <w:rPr>
+          <w:rStyle w:val="Hyperlink"/>
+        </w:rPr>
+      </w:pPr>
+      <w:hyperlink r:id="rId28" w:history="1">
+        <w:r>
+          <w:rPr>
+            <w:rStyle w:val="Hyperlink"/>
+          </w:rPr>
+          <w:t>http://essextec.com/wp-content/uploads/2015/09/xforcereport2q2014.pdf</w:t>
+        </w:r>
+      </w:hyperlink>
+    </w:p>
+    <w:p>
+      <w:pPr>
+        <w:rPr>
+          <w:rStyle w:val="Hyperlink"/>
+        </w:rPr>
+      </w:pPr>
+      <w:r>
+        <w:rPr>
+          <w:rStyle w:val="Hyperlink"/>
+        </w:rPr>
+        <w:t>https://motherboard.vice.com/en_us/article/vv7mvb/55-healthcare-data-breaches-have-hit-more-than-100-million-people-in-2015</w:t>
+      </w:r>
+    </w:p>
+    <w:p>
+      <w:hyperlink r:id="rId29" w:history="1">
+        <w:r>
+          <w:rPr>
+            <w:rStyle w:val="Hyperlink"/>
+          </w:rPr>
+          <w:t>https://www.owasp.org/index.php/Category:OWASP_Top_Ten_Project</w:t>
+        </w:r>
+      </w:hyperlink>
+    </w:p>
+    <w:p>
+      <w:hyperlink r:id="rId30" w:history="1">
+        <w:r>
+          <w:rPr>
+            <w:rStyle w:val="Hyperlink"/>
+          </w:rPr>
+          <w:t>http://www.sectoolmarket.com/price-and-feature-comparison-of-web-application-scanners-unified-list.html</w:t>
+        </w:r>
+      </w:hyperlink>
+    </w:p>
+    <w:p>
+      <w:hyperlink r:id="rId31" w:history="1">
+        <w:r>
+          <w:rPr>
+            <w:rStyle w:val="Hyperlink"/>
+          </w:rPr>
+          <w:t>http://pc-en-internet.infonu.nl/geschiedenis/84250-het-web-web-10-web-20-web-30.html</w:t>
+        </w:r>
+      </w:hyperlink>
+    </w:p>
+    <w:p>
+      <w:hyperlink r:id="rId32" w:history="1">
+        <w:r>
+          <w:rPr>
+            <w:rStyle w:val="Hyperlink"/>
+          </w:rPr>
+          <w:t>https://www.ibm.com/security/data-breach/</w:t>
+        </w:r>
+      </w:hyperlink>
+    </w:p>
+    <w:p>
+      <w:hyperlink r:id="rId33" w:history="1">
+        <w:r>
+          <w:rPr>
+            <w:rStyle w:val="Hyperlink"/>
+          </w:rPr>
+          <w:t>https://www.owasp.org/index.php/Category:Vulnerability_Scanning_Tools</w:t>
+        </w:r>
+      </w:hyperlink>
+    </w:p>
+    <w:p>
+      <w:hyperlink r:id="rId34" w:history="1">
+        <w:r>
+          <w:rPr>
+            <w:rStyle w:val="Hyperlink"/>
+          </w:rPr>
+          <w:t>https://www.acunetix.com/resources/wvsbrochure.pdf</w:t>
+        </w:r>
+      </w:hyperlink>
+    </w:p>
+    <w:p>
+      <w:hyperlink r:id="rId35" w:history="1">
+        <w:r>
+          <w:rPr>
+            <w:rStyle w:val="Hyperlink"/>
+          </w:rPr>
+          <w:t>https://torquemag.io/2016/10/13-surprising-wordpress-statistics-updated-2016/</w:t>
+        </w:r>
+      </w:hyperlink>
+    </w:p>
+    <w:p>
+      <w:hyperlink r:id="rId36" w:history="1">
+        <w:r>
+          <w:rPr>
+            <w:rStyle w:val="Hyperlink"/>
+          </w:rPr>
+          <w:t>https://ithemes.com/2017/01/16/wordpress-security-issues/</w:t>
+        </w:r>
+      </w:hyperlink>
+    </w:p>
+    <w:p>
+      <w:hyperlink r:id="rId37" w:history="1">
+        <w:r>
+          <w:rPr>
+            <w:rStyle w:val="Hyperlink"/>
+          </w:rPr>
+          <w:t>https://www.techempower.com/benchmarks/</w:t>
+        </w:r>
+      </w:hyperlink>
+    </w:p>
+    <w:p>
+      <w:hyperlink r:id="rId38" w:history="1">
+        <w:r>
+          <w:rPr>
+            <w:rStyle w:val="Hyperlink"/>
+          </w:rPr>
+          <w:t>https://www.sitepoint.com/best-php-framework-2015-sitepoint-survey-results/</w:t>
+        </w:r>
+      </w:hyperlink>
+    </w:p>
+    <w:p>
+      <w:hyperlink r:id="rId39" w:history="1">
+        <w:r>
+          <w:rPr>
+            <w:rStyle w:val="Hyperlink"/>
+          </w:rPr>
+          <w:t>http://projects.webappsec.org/w/page/13246978/Threat%20Classification</w:t>
+        </w:r>
+      </w:hyperlink>
+    </w:p>
+    <w:p/>
+    <w:p/>
+    <w:p/>
+    <w:p/>
+    <w:p/>
+    <w:p/>
+    <w:p/>
     <w:p/>
     <w:sectPr>
-      <w:footerReference w:type="even" r:id="rId28"/>
-      <w:footerReference w:type="default" r:id="rId29"/>
+      <w:footerReference w:type="even" r:id="rId40"/>
+      <w:footerReference w:type="default" r:id="rId41"/>
       <w:pgSz w:w="11906" w:h="16838"/>
       <w:pgMar w:top="1417" w:right="1417" w:bottom="1417" w:left="1417" w:header="708" w:footer="708" w:gutter="0"/>
       <w:cols w:space="708"/>
@@ -18126,7 +18810,7 @@
         <w:rStyle w:val="Paginanummer"/>
         <w:noProof/>
       </w:rPr>
-      <w:t>4</w:t>
+      <w:t>2</w:t>
     </w:r>
     <w:r>
       <w:rPr>

--- a/Onderzoek-update-2.docx
+++ b/Onderzoek-update-2.docx
@@ -1134,8 +1134,6 @@
         </w:rPr>
         <w:t>p. 40</w:t>
       </w:r>
-      <w:bookmarkStart w:id="0" w:name="_GoBack"/>
-      <w:bookmarkEnd w:id="0"/>
     </w:p>
     <w:p>
       <w:pPr>
@@ -3607,13 +3605,11 @@
       <w:pPr>
         <w:rPr>
           <w:b/>
-          <w:lang w:val="en-GB"/>
-        </w:rPr>
-      </w:pPr>
-      <w:r>
-        <w:rPr>
-          <w:b/>
-          <w:lang w:val="en-GB"/>
+        </w:rPr>
+      </w:pPr>
+      <w:r>
+        <w:rPr>
+          <w:b/>
         </w:rPr>
         <w:t>A3 Cross Site Scripting (XSS)</w:t>
       </w:r>
@@ -6049,11 +6045,20 @@
     <w:p>
       <w:pPr>
         <w:rPr>
+          <w:b/>
           <w:lang w:val="en-GB"/>
         </w:rPr>
       </w:pPr>
       <w:r>
         <w:rPr>
+          <w:b/>
+          <w:lang w:val="en-GB"/>
+        </w:rPr>
+        <w:t>3.5.4.1</w:t>
+      </w:r>
+      <w:r>
+        <w:rPr>
+          <w:b/>
           <w:lang w:val="en-GB"/>
         </w:rPr>
         <w:t>Test van Acunetix</w:t>
@@ -6295,8 +6300,74 @@
       </w:r>
     </w:p>
     <w:p>
-      <w:r>
-        <w:t xml:space="preserve"> [afbeelding van risico level]</w:t>
+      <w:pPr>
+        <w:keepNext/>
+      </w:pPr>
+      <w:r>
+        <w:t xml:space="preserve"> </w:t>
+      </w:r>
+      <w:r>
+        <w:rPr>
+          <w:noProof/>
+          <w:lang w:val="en-GB"/>
+        </w:rPr>
+        <w:drawing>
+          <wp:inline distT="0" distB="0" distL="0" distR="0" wp14:anchorId="12351799" wp14:editId="1DBE1712">
+            <wp:extent cx="4320540" cy="1274445"/>
+            <wp:effectExtent l="19050" t="19050" r="22860" b="20955"/>
+            <wp:docPr id="452" name="Afbeelding 452"/>
+            <wp:cNvGraphicFramePr>
+              <a:graphicFrameLocks xmlns:a="http://schemas.openxmlformats.org/drawingml/2006/main" noChangeAspect="1"/>
+            </wp:cNvGraphicFramePr>
+            <a:graphic xmlns:a="http://schemas.openxmlformats.org/drawingml/2006/main">
+              <a:graphicData uri="http://schemas.openxmlformats.org/drawingml/2006/picture">
+                <pic:pic xmlns:pic="http://schemas.openxmlformats.org/drawingml/2006/picture">
+                  <pic:nvPicPr>
+                    <pic:cNvPr id="452" name="threatlevel.png"/>
+                    <pic:cNvPicPr/>
+                  </pic:nvPicPr>
+                  <pic:blipFill>
+                    <a:blip r:embed="rId16">
+                      <a:extLst>
+                        <a:ext uri="{28A0092B-C50C-407E-A947-70E740481C1C}">
+                          <a14:useLocalDpi xmlns:a14="http://schemas.microsoft.com/office/drawing/2010/main" val="0"/>
+                        </a:ext>
+                      </a:extLst>
+                    </a:blip>
+                    <a:stretch>
+                      <a:fillRect/>
+                    </a:stretch>
+                  </pic:blipFill>
+                  <pic:spPr>
+                    <a:xfrm>
+                      <a:off x="0" y="0"/>
+                      <a:ext cx="4338379" cy="1279707"/>
+                    </a:xfrm>
+                    <a:prstGeom prst="rect">
+                      <a:avLst/>
+                    </a:prstGeom>
+                    <a:ln>
+                      <a:solidFill>
+                        <a:schemeClr val="tx1"/>
+                      </a:solidFill>
+                    </a:ln>
+                  </pic:spPr>
+                </pic:pic>
+              </a:graphicData>
+            </a:graphic>
+          </wp:inline>
+        </w:drawing>
+      </w:r>
+    </w:p>
+    <w:p>
+      <w:pPr>
+        <w:pStyle w:val="Bijschrift"/>
+        <w:rPr>
+          <w:lang w:val="en-GB"/>
+        </w:rPr>
+      </w:pPr>
+      <w:r>
+        <w:t>Figuur 3.5.4.1</w:t>
       </w:r>
     </w:p>
     <w:p>
@@ -6323,7 +6394,11 @@
         <w:t>eruitziet</w:t>
       </w:r>
       <w:r>
-        <w:t>, wat van belang zal zijn bij het ontwikkelen van mijn proof of concept.  Er zijn naar mijn mening vier entiteiten: Doelwit, Scan, Kwetsbaarheid en Rapport. Ik heb voor ieder entiteit een tabel gemaakt met de bijbehorende kolommen en daarbij de beschrijving van de kolom.</w:t>
+        <w:t xml:space="preserve">, wat van belang zal zijn bij het ontwikkelen van mijn proof of concept.  Er zijn naar mijn mening vier </w:t>
+      </w:r>
+      <w:r>
+        <w:lastRenderedPageBreak/>
+        <w:t>entiteiten: Doelwit, Scan, Kwetsbaarheid en Rapport. Ik heb voor ieder entiteit een tabel gemaakt met de bijbehorende kolommen en daarbij de beschrijving van de kolom.</w:t>
       </w:r>
     </w:p>
     <w:p>
@@ -7013,8 +7088,22 @@
       </w:r>
     </w:p>
     <w:p>
-      <w:r>
+      <w:pPr>
+        <w:rPr>
+          <w:b/>
+        </w:rPr>
+      </w:pPr>
+      <w:r>
+        <w:rPr>
+          <w:b/>
+        </w:rPr>
         <w:lastRenderedPageBreak/>
+        <w:t xml:space="preserve">3.5.4.2 </w:t>
+      </w:r>
+      <w:r>
+        <w:rPr>
+          <w:b/>
+        </w:rPr>
         <w:t>Test van OWASP ZAP</w:t>
       </w:r>
     </w:p>
@@ -7072,7 +7161,7 @@
       <w:r>
         <w:t xml:space="preserve">: </w:t>
       </w:r>
-      <w:hyperlink r:id="rId16" w:history="1">
+      <w:hyperlink r:id="rId17" w:history="1">
         <w:r>
           <w:rPr>
             <w:rStyle w:val="Hyperlink"/>
@@ -9365,9 +9454,16 @@
                             </w:pPr>
                             <w:r>
                               <w:rPr>
+                                <w:b/>
                                 <w:lang w:val="en-US"/>
                               </w:rPr>
-                              <w:t>Webshop: online tennis shop</w:t>
+                              <w:t>Webshop</w:t>
+                            </w:r>
+                            <w:r>
+                              <w:rPr>
+                                <w:lang w:val="en-US"/>
+                              </w:rPr>
+                              <w:t>: online tennis shop</w:t>
                             </w:r>
                           </w:p>
                           <w:p>
@@ -9378,44 +9474,92 @@
                             </w:pPr>
                             <w:r>
                               <w:rPr>
+                                <w:b/>
                                 <w:lang w:val="en-US"/>
                               </w:rPr>
-                              <w:t>URL: www.onlinetennisshop.nl</w:t>
+                              <w:t>URL</w:t>
+                            </w:r>
+                            <w:r>
+                              <w:rPr>
+                                <w:lang w:val="en-US"/>
+                              </w:rPr>
+                              <w:t>: www.onlinetennisshop.nl</w:t>
                             </w:r>
                           </w:p>
                           <w:p>
                             <w:r>
-                              <w:t>Platform: Magento</w:t>
+                              <w:rPr>
+                                <w:b/>
+                              </w:rPr>
+                              <w:t>Platform</w:t>
+                            </w:r>
+                            <w:r>
+                              <w:t>: Magento</w:t>
                             </w:r>
                           </w:p>
                           <w:p>
                             <w:r>
-                              <w:t>Markt: Sportkleding, Tennis accessoires</w:t>
+                              <w:rPr>
+                                <w:b/>
+                              </w:rPr>
+                              <w:t>Markt</w:t>
+                            </w:r>
+                            <w:r>
+                              <w:t>: Sportkleding, Tennis accessoires</w:t>
                             </w:r>
                           </w:p>
                           <w:p>
                             <w:r>
-                              <w:t>Aantal klanten: 2500</w:t>
+                              <w:rPr>
+                                <w:b/>
+                              </w:rPr>
+                              <w:t>Aantal</w:t>
+                            </w:r>
+                            <w:r>
+                              <w:t xml:space="preserve"> </w:t>
+                            </w:r>
+                            <w:r>
+                              <w:rPr>
+                                <w:b/>
+                              </w:rPr>
+                              <w:t>klanten</w:t>
+                            </w:r>
+                            <w:r>
+                              <w:t>: 2500</w:t>
                             </w:r>
                           </w:p>
                           <w:p>
                             <w:r>
-                              <w:t xml:space="preserve">Aantal producten: 700 </w:t>
+                              <w:rPr>
+                                <w:b/>
+                              </w:rPr>
+                              <w:t>Aantal producten</w:t>
+                            </w:r>
+                            <w:r>
+                              <w:t xml:space="preserve">: 700 </w:t>
                             </w:r>
                           </w:p>
                           <w:p>
                             <w:r>
-                              <w:t>Betaalmiddel: Ideal/paypal/creditcard</w:t>
+                              <w:rPr>
+                                <w:b/>
+                              </w:rPr>
+                              <w:t>Betaalmiddel</w:t>
+                            </w:r>
+                            <w:r>
+                              <w:t>: Ideal/paypal/creditcard</w:t>
                             </w:r>
                           </w:p>
                           <w:p>
                             <w:pPr>
                               <w:rPr>
+                                <w:b/>
                                 <w:u w:val="single"/>
                               </w:rPr>
                             </w:pPr>
                             <w:r>
                               <w:rPr>
+                                <w:b/>
                                 <w:u w:val="single"/>
                               </w:rPr>
                               <w:t>Probleem</w:t>
@@ -9429,11 +9573,13 @@
                           <w:p>
                             <w:pPr>
                               <w:rPr>
+                                <w:b/>
                                 <w:u w:val="single"/>
                               </w:rPr>
                             </w:pPr>
                             <w:r>
                               <w:rPr>
+                                <w:b/>
                                 <w:u w:val="single"/>
                               </w:rPr>
                               <w:t xml:space="preserve">Risico </w:t>
@@ -9474,9 +9620,16 @@
                       </w:pPr>
                       <w:r>
                         <w:rPr>
+                          <w:b/>
                           <w:lang w:val="en-US"/>
                         </w:rPr>
-                        <w:t>Webshop: online tennis shop</w:t>
+                        <w:t>Webshop</w:t>
+                      </w:r>
+                      <w:r>
+                        <w:rPr>
+                          <w:lang w:val="en-US"/>
+                        </w:rPr>
+                        <w:t>: online tennis shop</w:t>
                       </w:r>
                     </w:p>
                     <w:p>
@@ -9487,44 +9640,92 @@
                       </w:pPr>
                       <w:r>
                         <w:rPr>
+                          <w:b/>
                           <w:lang w:val="en-US"/>
                         </w:rPr>
-                        <w:t>URL: www.onlinetennisshop.nl</w:t>
+                        <w:t>URL</w:t>
+                      </w:r>
+                      <w:r>
+                        <w:rPr>
+                          <w:lang w:val="en-US"/>
+                        </w:rPr>
+                        <w:t>: www.onlinetennisshop.nl</w:t>
                       </w:r>
                     </w:p>
                     <w:p>
                       <w:r>
-                        <w:t>Platform: Magento</w:t>
+                        <w:rPr>
+                          <w:b/>
+                        </w:rPr>
+                        <w:t>Platform</w:t>
+                      </w:r>
+                      <w:r>
+                        <w:t>: Magento</w:t>
                       </w:r>
                     </w:p>
                     <w:p>
                       <w:r>
-                        <w:t>Markt: Sportkleding, Tennis accessoires</w:t>
+                        <w:rPr>
+                          <w:b/>
+                        </w:rPr>
+                        <w:t>Markt</w:t>
+                      </w:r>
+                      <w:r>
+                        <w:t>: Sportkleding, Tennis accessoires</w:t>
                       </w:r>
                     </w:p>
                     <w:p>
                       <w:r>
-                        <w:t>Aantal klanten: 2500</w:t>
+                        <w:rPr>
+                          <w:b/>
+                        </w:rPr>
+                        <w:t>Aantal</w:t>
+                      </w:r>
+                      <w:r>
+                        <w:t xml:space="preserve"> </w:t>
+                      </w:r>
+                      <w:r>
+                        <w:rPr>
+                          <w:b/>
+                        </w:rPr>
+                        <w:t>klanten</w:t>
+                      </w:r>
+                      <w:r>
+                        <w:t>: 2500</w:t>
                       </w:r>
                     </w:p>
                     <w:p>
                       <w:r>
-                        <w:t xml:space="preserve">Aantal producten: 700 </w:t>
+                        <w:rPr>
+                          <w:b/>
+                        </w:rPr>
+                        <w:t>Aantal producten</w:t>
+                      </w:r>
+                      <w:r>
+                        <w:t xml:space="preserve">: 700 </w:t>
                       </w:r>
                     </w:p>
                     <w:p>
                       <w:r>
-                        <w:t>Betaalmiddel: Ideal/paypal/creditcard</w:t>
+                        <w:rPr>
+                          <w:b/>
+                        </w:rPr>
+                        <w:t>Betaalmiddel</w:t>
+                      </w:r>
+                      <w:r>
+                        <w:t>: Ideal/paypal/creditcard</w:t>
                       </w:r>
                     </w:p>
                     <w:p>
                       <w:pPr>
                         <w:rPr>
+                          <w:b/>
                           <w:u w:val="single"/>
                         </w:rPr>
                       </w:pPr>
                       <w:r>
                         <w:rPr>
+                          <w:b/>
                           <w:u w:val="single"/>
                         </w:rPr>
                         <w:t>Probleem</w:t>
@@ -9538,11 +9739,13 @@
                     <w:p>
                       <w:pPr>
                         <w:rPr>
+                          <w:b/>
                           <w:u w:val="single"/>
                         </w:rPr>
                       </w:pPr>
                       <w:r>
                         <w:rPr>
+                          <w:b/>
                           <w:u w:val="single"/>
                         </w:rPr>
                         <w:t xml:space="preserve">Risico </w:t>
@@ -12111,7 +12314,7 @@
                     <pic:cNvPicPr/>
                   </pic:nvPicPr>
                   <pic:blipFill>
-                    <a:blip r:embed="rId17">
+                    <a:blip r:embed="rId18">
                       <a:extLst>
                         <a:ext uri="{28A0092B-C50C-407E-A947-70E740481C1C}">
                           <a14:useLocalDpi xmlns:a14="http://schemas.microsoft.com/office/drawing/2010/main" val="0"/>
@@ -12561,7 +12764,7 @@
                     <pic:cNvPicPr/>
                   </pic:nvPicPr>
                   <pic:blipFill>
-                    <a:blip r:embed="rId18">
+                    <a:blip r:embed="rId19">
                       <a:extLst>
                         <a:ext uri="{28A0092B-C50C-407E-A947-70E740481C1C}">
                           <a14:useLocalDpi xmlns:a14="http://schemas.microsoft.com/office/drawing/2010/main" val="0"/>
@@ -12784,7 +12987,7 @@
                     <pic:cNvPicPr/>
                   </pic:nvPicPr>
                   <pic:blipFill>
-                    <a:blip r:embed="rId19">
+                    <a:blip r:embed="rId20">
                       <a:extLst>
                         <a:ext uri="{28A0092B-C50C-407E-A947-70E740481C1C}">
                           <a14:useLocalDpi xmlns:a14="http://schemas.microsoft.com/office/drawing/2010/main" val="0"/>
@@ -12940,27 +13143,12 @@
           <w:sz w:val="28"/>
         </w:rPr>
       </w:pPr>
-    </w:p>
-    <w:p>
-      <w:pPr>
+      <w:r>
         <w:rPr>
           <w:b/>
           <w:sz w:val="28"/>
         </w:rPr>
-      </w:pPr>
-    </w:p>
-    <w:p>
-      <w:pPr>
-        <w:rPr>
-          <w:b/>
-          <w:sz w:val="28"/>
-        </w:rPr>
-      </w:pPr>
-      <w:r>
-        <w:rPr>
-          <w:b/>
-          <w:sz w:val="28"/>
-        </w:rPr>
+        <w:lastRenderedPageBreak/>
         <w:t>4.1.4</w:t>
       </w:r>
       <w:r>
@@ -13239,7 +13427,7 @@
                     <pic:cNvPicPr/>
                   </pic:nvPicPr>
                   <pic:blipFill>
-                    <a:blip r:embed="rId20">
+                    <a:blip r:embed="rId21">
                       <a:extLst>
                         <a:ext uri="{28A0092B-C50C-407E-A947-70E740481C1C}">
                           <a14:useLocalDpi xmlns:a14="http://schemas.microsoft.com/office/drawing/2010/main" val="0"/>
@@ -13375,22 +13563,22 @@
     </w:p>
     <w:p>
       <w:r>
+        <w:t>verleden zijn gemaakt. Gezien er bij een veel gebruikte internetservice zoals Amazon.com duizenden request gemaakt kunnen worden, is het voor de performance ideaal. Dit legt ook uit waarom REST API’s zo populair zijn geworden bij grote bedrijven die webservices aanbieden.</w:t>
+      </w:r>
+    </w:p>
+    <w:p>
+      <w:pPr>
+        <w:rPr>
+          <w:b/>
+          <w:sz w:val="24"/>
+        </w:rPr>
+      </w:pPr>
+      <w:r>
+        <w:rPr>
+          <w:b/>
+          <w:sz w:val="24"/>
+        </w:rPr>
         <w:lastRenderedPageBreak/>
-        <w:t>verleden zijn gemaakt. Gezien er bij een veel gebruikte internetservice zoals Amazon.com duizenden request gemaakt kunnen worden, is het voor de performance ideaal. Dit legt ook uit waarom REST API’s zo populair zijn geworden bij grote bedrijven die webservices aanbieden.</w:t>
-      </w:r>
-    </w:p>
-    <w:p>
-      <w:pPr>
-        <w:rPr>
-          <w:b/>
-          <w:sz w:val="24"/>
-        </w:rPr>
-      </w:pPr>
-      <w:r>
-        <w:rPr>
-          <w:b/>
-          <w:sz w:val="24"/>
-        </w:rPr>
         <w:t xml:space="preserve">Waarom een </w:t>
       </w:r>
       <w:r>
@@ -13647,7 +13835,7 @@
                     <pic:cNvPicPr/>
                   </pic:nvPicPr>
                   <pic:blipFill>
-                    <a:blip r:embed="rId21">
+                    <a:blip r:embed="rId22">
                       <a:extLst>
                         <a:ext uri="{28A0092B-C50C-407E-A947-70E740481C1C}">
                           <a14:useLocalDpi xmlns:a14="http://schemas.microsoft.com/office/drawing/2010/main" val="0"/>
@@ -13869,6 +14057,24 @@
           <w:sz w:val="24"/>
         </w:rPr>
       </w:pPr>
+    </w:p>
+    <w:p>
+      <w:pPr>
+        <w:rPr>
+          <w:b/>
+          <w:sz w:val="24"/>
+        </w:rPr>
+      </w:pPr>
+    </w:p>
+    <w:p>
+      <w:pPr>
+        <w:rPr>
+          <w:b/>
+          <w:sz w:val="24"/>
+        </w:rPr>
+      </w:pPr>
+      <w:bookmarkStart w:id="0" w:name="_GoBack"/>
+      <w:bookmarkEnd w:id="0"/>
       <w:r>
         <w:rPr>
           <w:b/>
@@ -14108,7 +14314,7 @@
                     <pic:cNvPicPr/>
                   </pic:nvPicPr>
                   <pic:blipFill>
-                    <a:blip r:embed="rId22">
+                    <a:blip r:embed="rId23">
                       <a:extLst>
                         <a:ext uri="{28A0092B-C50C-407E-A947-70E740481C1C}">
                           <a14:useLocalDpi xmlns:a14="http://schemas.microsoft.com/office/drawing/2010/main" val="0"/>
@@ -16272,7 +16478,7 @@
                     <pic:cNvPicPr/>
                   </pic:nvPicPr>
                   <pic:blipFill>
-                    <a:blip r:embed="rId23">
+                    <a:blip r:embed="rId24">
                       <a:extLst>
                         <a:ext uri="{28A0092B-C50C-407E-A947-70E740481C1C}">
                           <a14:useLocalDpi xmlns:a14="http://schemas.microsoft.com/office/drawing/2010/main" val="0"/>
@@ -17023,7 +17229,7 @@
                     <pic:cNvPicPr/>
                   </pic:nvPicPr>
                   <pic:blipFill>
-                    <a:blip r:embed="rId24">
+                    <a:blip r:embed="rId25">
                       <a:extLst>
                         <a:ext uri="{28A0092B-C50C-407E-A947-70E740481C1C}">
                           <a14:useLocalDpi xmlns:a14="http://schemas.microsoft.com/office/drawing/2010/main" val="0"/>
@@ -18483,7 +18689,7 @@
                     <pic:cNvPicPr/>
                   </pic:nvPicPr>
                   <pic:blipFill>
-                    <a:blip r:embed="rId25">
+                    <a:blip r:embed="rId26">
                       <a:extLst>
                         <a:ext uri="{28A0092B-C50C-407E-A947-70E740481C1C}">
                           <a14:useLocalDpi xmlns:a14="http://schemas.microsoft.com/office/drawing/2010/main" val="0"/>
@@ -18531,7 +18737,7 @@
       </w:r>
     </w:p>
     <w:p>
-      <w:hyperlink r:id="rId26" w:history="1">
+      <w:hyperlink r:id="rId27" w:history="1">
         <w:r>
           <w:rPr>
             <w:rStyle w:val="Hyperlink"/>
@@ -18546,7 +18752,7 @@
           <w:rStyle w:val="Hyperlink"/>
         </w:rPr>
       </w:pPr>
-      <w:hyperlink r:id="rId27" w:history="1">
+      <w:hyperlink r:id="rId28" w:history="1">
         <w:r>
           <w:rPr>
             <w:rStyle w:val="Hyperlink"/>
@@ -18561,7 +18767,7 @@
           <w:rStyle w:val="Hyperlink"/>
         </w:rPr>
       </w:pPr>
-      <w:hyperlink r:id="rId28" w:history="1">
+      <w:hyperlink r:id="rId29" w:history="1">
         <w:r>
           <w:rPr>
             <w:rStyle w:val="Hyperlink"/>
@@ -18584,7 +18790,7 @@
       </w:r>
     </w:p>
     <w:p>
-      <w:hyperlink r:id="rId29" w:history="1">
+      <w:hyperlink r:id="rId30" w:history="1">
         <w:r>
           <w:rPr>
             <w:rStyle w:val="Hyperlink"/>
@@ -18594,7 +18800,7 @@
       </w:hyperlink>
     </w:p>
     <w:p>
-      <w:hyperlink r:id="rId30" w:history="1">
+      <w:hyperlink r:id="rId31" w:history="1">
         <w:r>
           <w:rPr>
             <w:rStyle w:val="Hyperlink"/>
@@ -18604,7 +18810,7 @@
       </w:hyperlink>
     </w:p>
     <w:p>
-      <w:hyperlink r:id="rId31" w:history="1">
+      <w:hyperlink r:id="rId32" w:history="1">
         <w:r>
           <w:rPr>
             <w:rStyle w:val="Hyperlink"/>
@@ -18614,7 +18820,7 @@
       </w:hyperlink>
     </w:p>
     <w:p>
-      <w:hyperlink r:id="rId32" w:history="1">
+      <w:hyperlink r:id="rId33" w:history="1">
         <w:r>
           <w:rPr>
             <w:rStyle w:val="Hyperlink"/>
@@ -18624,7 +18830,7 @@
       </w:hyperlink>
     </w:p>
     <w:p>
-      <w:hyperlink r:id="rId33" w:history="1">
+      <w:hyperlink r:id="rId34" w:history="1">
         <w:r>
           <w:rPr>
             <w:rStyle w:val="Hyperlink"/>
@@ -18634,7 +18840,7 @@
       </w:hyperlink>
     </w:p>
     <w:p>
-      <w:hyperlink r:id="rId34" w:history="1">
+      <w:hyperlink r:id="rId35" w:history="1">
         <w:r>
           <w:rPr>
             <w:rStyle w:val="Hyperlink"/>
@@ -18644,7 +18850,7 @@
       </w:hyperlink>
     </w:p>
     <w:p>
-      <w:hyperlink r:id="rId35" w:history="1">
+      <w:hyperlink r:id="rId36" w:history="1">
         <w:r>
           <w:rPr>
             <w:rStyle w:val="Hyperlink"/>
@@ -18654,7 +18860,7 @@
       </w:hyperlink>
     </w:p>
     <w:p>
-      <w:hyperlink r:id="rId36" w:history="1">
+      <w:hyperlink r:id="rId37" w:history="1">
         <w:r>
           <w:rPr>
             <w:rStyle w:val="Hyperlink"/>
@@ -18664,7 +18870,7 @@
       </w:hyperlink>
     </w:p>
     <w:p>
-      <w:hyperlink r:id="rId37" w:history="1">
+      <w:hyperlink r:id="rId38" w:history="1">
         <w:r>
           <w:rPr>
             <w:rStyle w:val="Hyperlink"/>
@@ -18674,7 +18880,7 @@
       </w:hyperlink>
     </w:p>
     <w:p>
-      <w:hyperlink r:id="rId38" w:history="1">
+      <w:hyperlink r:id="rId39" w:history="1">
         <w:r>
           <w:rPr>
             <w:rStyle w:val="Hyperlink"/>
@@ -18684,7 +18890,7 @@
       </w:hyperlink>
     </w:p>
     <w:p>
-      <w:hyperlink r:id="rId39" w:history="1">
+      <w:hyperlink r:id="rId40" w:history="1">
         <w:r>
           <w:rPr>
             <w:rStyle w:val="Hyperlink"/>
@@ -18702,8 +18908,8 @@
     <w:p/>
     <w:p/>
     <w:sectPr>
-      <w:footerReference w:type="even" r:id="rId40"/>
-      <w:footerReference w:type="default" r:id="rId41"/>
+      <w:footerReference w:type="even" r:id="rId41"/>
+      <w:footerReference w:type="default" r:id="rId42"/>
       <w:pgSz w:w="11906" w:h="16838"/>
       <w:pgMar w:top="1417" w:right="1417" w:bottom="1417" w:left="1417" w:header="708" w:footer="708" w:gutter="0"/>
       <w:cols w:space="708"/>
@@ -18810,7 +19016,7 @@
         <w:rStyle w:val="Paginanummer"/>
         <w:noProof/>
       </w:rPr>
-      <w:t>2</w:t>
+      <w:t>38</w:t>
     </w:r>
     <w:r>
       <w:rPr>
